--- a/计网大作业/计网大作业报告.docx
+++ b/计网大作业/计网大作业报告.docx
@@ -6,6 +6,8 @@
       <w:pPr>
         <w:jc w:val="center"/>
       </w:pPr>
+      <w:bookmarkStart w:id="0" w:name="_GoBack"/>
+      <w:bookmarkEnd w:id="0"/>
     </w:p>
     <w:p>
       <w:pPr>
@@ -48,9 +50,9 @@
             <o:lock v:ext="edit" aspectratio="t"/>
           </v:shapetype>
           <v:shape id="_x0000_i1025" type="#_x0000_t75" style="width:287.4pt;height:69pt" o:ole="">
-            <v:imagedata r:id="rId7" o:title=""/>
+            <v:imagedata r:id="rId8" o:title=""/>
           </v:shape>
-          <o:OLEObject Type="Embed" ProgID="PBrush" ShapeID="_x0000_i1025" DrawAspect="Content" ObjectID="_1576253253" r:id="rId8"/>
+          <o:OLEObject Type="Embed" ProgID="PBrush" ShapeID="_x0000_i1025" DrawAspect="Content" ObjectID="_1576227488" r:id="rId9"/>
         </w:object>
       </w:r>
     </w:p>
@@ -153,7 +155,7 @@
                     </pic:cNvPicPr>
                   </pic:nvPicPr>
                   <pic:blipFill>
-                    <a:blip r:embed="rId9">
+                    <a:blip r:embed="rId10">
                       <a:extLst>
                         <a:ext uri="{28A0092B-C50C-407E-A947-70E740481C1C}">
                           <a14:useLocalDpi xmlns:a14="http://schemas.microsoft.com/office/drawing/2010/main" val="0"/>
@@ -229,23 +231,7 @@
           <w:sz w:val="44"/>
           <w:u w:val="single"/>
         </w:rPr>
-        <w:t xml:space="preserve">  </w:t>
-      </w:r>
-      <w:r>
-        <w:rPr>
-          <w:rFonts w:ascii="楷体_GB2312" w:eastAsia="楷体_GB2312" w:hint="eastAsia"/>
-          <w:sz w:val="44"/>
-          <w:u w:val="single"/>
-        </w:rPr>
-        <w:t>计算机通信网网络嗅探器报告</w:t>
-      </w:r>
-      <w:r>
-        <w:rPr>
-          <w:rFonts w:ascii="楷体_GB2312" w:eastAsia="楷体_GB2312" w:hint="eastAsia"/>
-          <w:sz w:val="44"/>
-          <w:u w:val="single"/>
-        </w:rPr>
-        <w:t xml:space="preserve">                       </w:t>
+        <w:t xml:space="preserve">  计算机通信网网络嗅探器报告                       </w:t>
       </w:r>
     </w:p>
     <w:p>
@@ -313,14 +299,7 @@
           <w:rFonts w:ascii="楷体_GB2312" w:eastAsia="楷体_GB2312" w:hint="eastAsia"/>
           <w:sz w:val="32"/>
         </w:rPr>
-        <w:t>学生学号</w:t>
-      </w:r>
-      <w:r>
-        <w:rPr>
-          <w:rFonts w:ascii="楷体_GB2312" w:eastAsia="楷体_GB2312" w:hint="eastAsia"/>
-          <w:sz w:val="32"/>
-        </w:rPr>
-        <w:t xml:space="preserve">: </w:t>
+        <w:t xml:space="preserve">学生学号: </w:t>
       </w:r>
       <w:r>
         <w:rPr>
@@ -346,21 +325,7 @@
           <w:rFonts w:ascii="楷体_GB2312" w:eastAsia="楷体_GB2312" w:hint="eastAsia"/>
           <w:sz w:val="32"/>
         </w:rPr>
-        <w:t>专</w:t>
-      </w:r>
-      <w:r>
-        <w:rPr>
-          <w:rFonts w:ascii="楷体_GB2312" w:eastAsia="楷体_GB2312" w:hint="eastAsia"/>
-          <w:sz w:val="32"/>
-        </w:rPr>
-        <w:t xml:space="preserve">    </w:t>
-      </w:r>
-      <w:r>
-        <w:rPr>
-          <w:rFonts w:ascii="楷体_GB2312" w:eastAsia="楷体_GB2312" w:hint="eastAsia"/>
-          <w:sz w:val="32"/>
-        </w:rPr>
-        <w:t>业</w:t>
+        <w:t>专    业</w:t>
       </w:r>
       <w:r>
         <w:rPr>
@@ -392,14 +357,7 @@
           <w:rFonts w:ascii="楷体_GB2312" w:eastAsia="楷体_GB2312" w:hint="eastAsia"/>
           <w:sz w:val="32"/>
         </w:rPr>
-        <w:t>指导教师</w:t>
-      </w:r>
-      <w:r>
-        <w:rPr>
-          <w:rFonts w:ascii="楷体_GB2312" w:eastAsia="楷体_GB2312" w:hint="eastAsia"/>
-          <w:sz w:val="32"/>
-        </w:rPr>
-        <w:t xml:space="preserve">: </w:t>
+        <w:t xml:space="preserve">指导教师: </w:t>
       </w:r>
       <w:r>
         <w:rPr>
@@ -419,28 +377,7 @@
           <w:rFonts w:ascii="楷体_GB2312" w:eastAsia="楷体_GB2312" w:hint="eastAsia"/>
           <w:sz w:val="32"/>
         </w:rPr>
-        <w:t>学院</w:t>
-      </w:r>
-      <w:r>
-        <w:rPr>
-          <w:rFonts w:ascii="楷体_GB2312" w:eastAsia="楷体_GB2312" w:hint="eastAsia"/>
-          <w:sz w:val="32"/>
-        </w:rPr>
-        <w:t>(</w:t>
-      </w:r>
-      <w:r>
-        <w:rPr>
-          <w:rFonts w:ascii="楷体_GB2312" w:eastAsia="楷体_GB2312" w:hint="eastAsia"/>
-          <w:sz w:val="32"/>
-        </w:rPr>
-        <w:t>系</w:t>
-      </w:r>
-      <w:r>
-        <w:rPr>
-          <w:rFonts w:ascii="楷体_GB2312" w:eastAsia="楷体_GB2312" w:hint="eastAsia"/>
-          <w:sz w:val="32"/>
-        </w:rPr>
-        <w:t xml:space="preserve">): </w:t>
+        <w:t xml:space="preserve">学院(系): </w:t>
       </w:r>
       <w:r>
         <w:rPr>
@@ -473,120 +410,6 @@
         </w:rPr>
         <w:br w:type="page"/>
       </w:r>
-      <w:r>
-        <w:rPr>
-          <w:rFonts w:eastAsia="黑体"/>
-          <w:bCs/>
-          <w:noProof/>
-          <w:sz w:val="20"/>
-          <w:szCs w:val="32"/>
-        </w:rPr>
-        <mc:AlternateContent>
-          <mc:Choice Requires="wps">
-            <w:drawing>
-              <wp:anchor distT="0" distB="0" distL="114300" distR="114300" simplePos="0" relativeHeight="251637760" behindDoc="0" locked="0" layoutInCell="1" allowOverlap="1">
-                <wp:simplePos x="0" y="0"/>
-                <wp:positionH relativeFrom="column">
-                  <wp:posOffset>5143500</wp:posOffset>
-                </wp:positionH>
-                <wp:positionV relativeFrom="paragraph">
-                  <wp:posOffset>55245</wp:posOffset>
-                </wp:positionV>
-                <wp:extent cx="914400" cy="792480"/>
-                <wp:effectExtent l="533400" t="133350" r="9525" b="7620"/>
-                <wp:wrapNone/>
-                <wp:docPr id="90" name="AutoShape 10"/>
-                <wp:cNvGraphicFramePr>
-                  <a:graphicFrameLocks xmlns:a="http://schemas.openxmlformats.org/drawingml/2006/main"/>
-                </wp:cNvGraphicFramePr>
-                <a:graphic xmlns:a="http://schemas.openxmlformats.org/drawingml/2006/main">
-                  <a:graphicData uri="http://schemas.microsoft.com/office/word/2010/wordprocessingShape">
-                    <wps:wsp>
-                      <wps:cNvSpPr>
-                        <a:spLocks noChangeArrowheads="1"/>
-                      </wps:cNvSpPr>
-                      <wps:spPr bwMode="auto">
-                        <a:xfrm rot="10800000">
-                          <a:off x="0" y="0"/>
-                          <a:ext cx="914400" cy="792480"/>
-                        </a:xfrm>
-                        <a:prstGeom prst="wedgeRoundRectCallout">
-                          <a:avLst>
-                            <a:gd name="adj1" fmla="val 104375"/>
-                            <a:gd name="adj2" fmla="val 62898"/>
-                            <a:gd name="adj3" fmla="val 16667"/>
-                          </a:avLst>
-                        </a:prstGeom>
-                        <a:solidFill>
-                          <a:srgbClr val="FFFFFF"/>
-                        </a:solidFill>
-                        <a:ln w="9525" algn="ctr">
-                          <a:solidFill>
-                            <a:srgbClr val="FF0000"/>
-                          </a:solidFill>
-                          <a:miter lim="800000"/>
-                        </a:ln>
-                        <a:effectLst/>
-                      </wps:spPr>
-                      <wps:txbx>
-                        <w:txbxContent>
-                          <w:p>
-                            <w:pPr>
-                              <w:pStyle w:val="3"/>
-                              <w:rPr>
-                                <w:sz w:val="18"/>
-                              </w:rPr>
-                            </w:pPr>
-                            <w:r>
-                              <w:rPr>
-                                <w:rFonts w:hint="eastAsia"/>
-                                <w:sz w:val="18"/>
-                              </w:rPr>
-                              <w:t>毕业设计（论文）题目，黑体小五号字。</w:t>
-                            </w:r>
-                          </w:p>
-                        </w:txbxContent>
-                      </wps:txbx>
-                      <wps:bodyPr rot="0" vert="horz" wrap="square" lIns="91440" tIns="45720" rIns="91440" bIns="45720" anchor="t" anchorCtr="0" upright="1">
-                        <a:noAutofit/>
-                      </wps:bodyPr>
-                    </wps:wsp>
-                  </a:graphicData>
-                </a:graphic>
-              </wp:anchor>
-            </w:drawing>
-          </mc:Choice>
-          <mc:Fallback xmlns:wpsCustomData="http://www.wps.cn/officeDocument/2013/wpsCustomData">
-            <w:pict>
-              <v:shape id="AutoShape 10" o:spid="_x0000_s1026" o:spt="62" type="#_x0000_t62" style="position:absolute;left:0pt;margin-left:405pt;margin-top:4.35pt;height:62.4pt;width:72pt;rotation:11796480f;z-index:251637760;mso-width-relative:page;mso-height-relative:page;" fillcolor="#FFFFFF" filled="t" stroked="t" coordsize="21600,21600" o:gfxdata="UEsDBAoAAAAAAIdO4kAAAAAAAAAAAAAAAAAEAAAAZHJzL1BLAwQUAAAACACHTuJAVzIkONoAAAAJ&#10;AQAADwAAAGRycy9kb3ducmV2LnhtbE2PQUvEMBCF74L/IYzgzU3atbrWpgsurAiyiFsFj9lmbIpN&#10;Upu0W/31jie9zeM93nyvWM+2YxMOofVOQrIQwNDVXreukfBSbS9WwEJUTqvOO5TwhQHW5elJoXLt&#10;j+4Zp31sGJW4kCsJJsY+5zzUBq0KC9+jI+/dD1ZFkkPD9aCOVG47ngpxxa1qHX0wqseNwfpjP1oJ&#10;8+7NPGXj5wM+fm/vX++mtKo2qZTnZ4m4BRZxjn9h+MUndCiJ6eBHpwPrJKwSQVsiHdfAyL/JLkkf&#10;KLhcZsDLgv9fUP4AUEsDBBQAAAAIAIdO4kC7ewA4ZQIAAN8EAAAOAAAAZHJzL2Uyb0RvYy54bWyt&#10;VMtu2zAQvBfoPxC8N7IUPwXLQeAgRYG0DZL2A2iSkthSJEvSltOvz3KtuEpzK6oDwcdyODuzq/XV&#10;sdPkIH1Q1lQ0v5hQIg23Qpmmot+/3X5YUhIiM4Jpa2RFn2SgV5v379a9K2VhW6uF9ARATCh7V9E2&#10;RldmWeCt7Fi4sE4aOKyt71iEpW8y4VkP6J3OislknvXWC+ctlyHA7s3pkG4Qv64lj1/rOshIdEWB&#10;W8TR47hLY7ZZs7LxzLWKDzTYP7DomDLw6BnqhkVG9l69geoU9zbYOl5w22W2rhWXmANkk0/+yuax&#10;ZU5iLiBOcGeZwv+D5V8O954oUdEVyGNYBx5d76PFp0mOAvUulBD36O59SjG4O8t/BmLstmWmkdfe&#10;276VTACtPAmavbqQFgGukl3/2QqAZwCPWh1r3xFvwZN8spykD7dBFHJEh57ODsljJBw2V/l0CmGE&#10;w9FiVUyXSDBjZcJK5JwP8aO0HUmTivZSNPLB7o14gFLYMq3tPuIr7HAXIjomhrSZ+JFTUncaCuDA&#10;NCQ/vVzMhgoZBRXjoHmxXC3fxlyOY/L5fL5AYVg5PAuMX5iipFYrcau0xoVvdlvtCXCo6C1+w+Uw&#10;DtOG9CDIrJhRwnQD3cejx9RehYXXaKhy8gh8HKN1KkIfatVVdLDiFKRNoiSxk0CwF3eToanHQhmP&#10;uyPspunOiifwGR0Fj+CvAA601v+mpIcOq2j4tWdeUqI/GagV9BJaEhfT2aKAO358shufMMMBqqIR&#10;ssXpNp7aeO+8atpURJi8sal8a3WmemI1VCV0EeY+dHxq0/Eao/78lzbPUEsDBAoAAAAAAIdO4kAA&#10;AAAAAAAAAAAAAAAGAAAAX3JlbHMvUEsDBBQAAAAIAIdO4kCKFGY80QAAAJQBAAALAAAAX3JlbHMv&#10;LnJlbHOlkMFqwzAMhu+DvYPRfXGawxijTi+j0GvpHsDYimMaW0Yy2fr28w6DZfS2o36h7xP//vCZ&#10;FrUiS6RsYNf1oDA78jEHA++X49MLKKk2e7tQRgM3FDiMjw/7My62tiOZYxHVKFkMzLWWV63FzZis&#10;dFQwt81EnGxtIwddrLvagHro+2fNvxkwbpjq5A3wyQ+gLrfSzH/YKTomoal2jpKmaYruHlUHtmWO&#10;7sg24Ru5RrMcsBrwLBoHalnXfgR9X7/7p97TRz7jutV+h4zrj1dvuhy/AFBLAwQUAAAACACHTuJA&#10;fublIPcAAADhAQAAEwAAAFtDb250ZW50X1R5cGVzXS54bWyVkUFOwzAQRfdI3MHyFiVOu0AIJemC&#10;tEtAqBxgZE8Si2RseUxob4+TthtEkVjaM/+/J7vcHMZBTBjYOqrkKi+kQNLOWOoq+b7fZQ9ScAQy&#10;MDjCSh6R5aa+vSn3R48sUpq4kn2M/lEp1j2OwLnzSGnSujBCTMfQKQ/6AzpU66K4V9pRRIpZnDtk&#10;XTbYwucQxfaQrk8mAQeW4um0OLMqCd4PVkNMpmoi84OSnQl5Si473FvPd0lDql8J8+Q64Jx7SU8T&#10;rEHxCiE+w5g0lAmsjPuigFP+d8lsOXLm2tZqzJvATYq94XSxutaOa9c4/d/y7ZK6dKvlg+pvUEsB&#10;AhQAFAAAAAgAh07iQH7m5SD3AAAA4QEAABMAAAAAAAAAAQAgAAAA2AQAAFtDb250ZW50X1R5cGVz&#10;XS54bWxQSwECFAAKAAAAAACHTuJAAAAAAAAAAAAAAAAABgAAAAAAAAAAABAAAAC6AwAAX3JlbHMv&#10;UEsBAhQAFAAAAAgAh07iQIoUZjzRAAAAlAEAAAsAAAAAAAAAAQAgAAAA3gMAAF9yZWxzLy5yZWxz&#10;UEsBAhQACgAAAAAAh07iQAAAAAAAAAAAAAAAAAQAAAAAAAAAAAAQAAAAAAAAAGRycy9QSwECFAAU&#10;AAAACACHTuJAVzIkONoAAAAJAQAADwAAAAAAAAABACAAAAAiAAAAZHJzL2Rvd25yZXYueG1sUEsB&#10;AhQAFAAAAAgAh07iQLt7ADhlAgAA3wQAAA4AAAAAAAAAAQAgAAAAKQEAAGRycy9lMm9Eb2MueG1s&#10;UEsFBgAAAAAGAAYAWQEAAAAGAAAAAA==&#10;" adj="33345,24386,14400">
-                <v:fill on="t" focussize="0,0"/>
-                <v:stroke color="#FF0000" miterlimit="8" joinstyle="miter"/>
-                <v:imagedata o:title=""/>
-                <o:lock v:ext="edit" aspectratio="f"/>
-                <v:textbox>
-                  <w:txbxContent>
-                    <w:p>
-                      <w:pPr>
-                        <w:pStyle w:val="11"/>
-                        <w:rPr>
-                          <w:sz w:val="18"/>
-                        </w:rPr>
-                      </w:pPr>
-                      <w:r>
-                        <w:rPr>
-                          <w:rFonts w:hint="eastAsia"/>
-                          <w:sz w:val="18"/>
-                        </w:rPr>
-                        <w:t>毕业设计（论文）题目，黑体小五号字。</w:t>
-                      </w:r>
-                    </w:p>
-                  </w:txbxContent>
-                </v:textbox>
-              </v:shape>
-            </w:pict>
-          </mc:Fallback>
-        </mc:AlternateContent>
-      </w:r>
     </w:p>
     <w:p>
       <w:pPr>
@@ -619,7 +442,7 @@
         </w:tabs>
         <w:jc w:val="center"/>
         <w:rPr>
-          <w:rFonts w:eastAsia="黑体" w:hint="eastAsia"/>
+          <w:rFonts w:eastAsia="黑体"/>
           <w:b/>
           <w:bCs/>
           <w:sz w:val="32"/>
@@ -638,7 +461,7 @@
           <w:szCs w:val="32"/>
         </w:rPr>
       </w:pPr>
-      <w:bookmarkStart w:id="0" w:name="_Toc105491690"/>
+      <w:bookmarkStart w:id="1" w:name="_Toc105491690"/>
       <w:r>
         <w:rPr>
           <w:rFonts w:ascii="黑体" w:eastAsia="黑体" w:hAnsi="宋体" w:hint="eastAsia"/>
@@ -646,8 +469,9 @@
           <w:sz w:val="32"/>
           <w:szCs w:val="32"/>
         </w:rPr>
-        <w:t>第一章</w:t>
-      </w:r>
+        <w:t xml:space="preserve">第一章 </w:t>
+      </w:r>
+      <w:bookmarkEnd w:id="1"/>
       <w:r>
         <w:rPr>
           <w:rFonts w:ascii="黑体" w:eastAsia="黑体" w:hAnsi="宋体" w:hint="eastAsia"/>
@@ -655,16 +479,6 @@
           <w:sz w:val="32"/>
           <w:szCs w:val="32"/>
         </w:rPr>
-        <w:t xml:space="preserve"> </w:t>
-      </w:r>
-      <w:bookmarkEnd w:id="0"/>
-      <w:r>
-        <w:rPr>
-          <w:rFonts w:ascii="黑体" w:eastAsia="黑体" w:hAnsi="宋体" w:hint="eastAsia"/>
-          <w:b/>
-          <w:sz w:val="32"/>
-          <w:szCs w:val="32"/>
-        </w:rPr>
         <w:t>概述</w:t>
       </w:r>
     </w:p>
@@ -699,7 +513,7 @@
           <w:szCs w:val="28"/>
         </w:rPr>
       </w:pPr>
-      <w:bookmarkStart w:id="1" w:name="_Toc105491692"/>
+      <w:bookmarkStart w:id="2" w:name="_Toc105491692"/>
       <w:r>
         <w:rPr>
           <w:rFonts w:ascii="黑体" w:eastAsia="黑体" w:hAnsi="宋体" w:hint="eastAsia"/>
@@ -708,7 +522,7 @@
         </w:rPr>
         <w:t xml:space="preserve">1.1 </w:t>
       </w:r>
-      <w:bookmarkEnd w:id="1"/>
+      <w:bookmarkEnd w:id="2"/>
       <w:r>
         <w:rPr>
           <w:rFonts w:ascii="黑体" w:eastAsia="黑体" w:hAnsi="宋体" w:hint="eastAsia"/>
@@ -758,9 +572,6 @@
     <w:p>
       <w:pPr>
         <w:ind w:left="420"/>
-        <w:rPr>
-          <w:rFonts w:hint="eastAsia"/>
-        </w:rPr>
       </w:pPr>
     </w:p>
     <w:p>
@@ -909,7 +720,7 @@
         <w:ind w:rightChars="12" w:right="25" w:firstLineChars="200" w:firstLine="560"/>
         <w:outlineLvl w:val="2"/>
         <w:rPr>
-          <w:rFonts w:ascii="黑体" w:eastAsia="黑体" w:hAnsi="宋体" w:hint="eastAsia"/>
+          <w:rFonts w:ascii="黑体" w:eastAsia="黑体" w:hAnsi="宋体"/>
           <w:sz w:val="28"/>
           <w:szCs w:val="28"/>
         </w:rPr>
@@ -943,32 +754,16 @@
           <w:szCs w:val="21"/>
         </w:rPr>
       </w:pPr>
-      <w:bookmarkStart w:id="2" w:name="_Toc105491694"/>
+      <w:bookmarkStart w:id="3" w:name="_Toc105491694"/>
       <w:r>
         <w:rPr>
           <w:rFonts w:ascii="黑体" w:eastAsia="黑体" w:hAnsi="宋体" w:hint="eastAsia"/>
           <w:sz w:val="32"/>
           <w:szCs w:val="32"/>
         </w:rPr>
-        <w:t>第</w:t>
-      </w:r>
-      <w:r>
-        <w:rPr>
-          <w:rFonts w:ascii="黑体" w:eastAsia="黑体" w:hAnsi="宋体" w:hint="eastAsia"/>
-          <w:sz w:val="32"/>
-          <w:szCs w:val="32"/>
-        </w:rPr>
-        <w:t>二章</w:t>
-      </w:r>
-      <w:r>
-        <w:rPr>
-          <w:rFonts w:ascii="黑体" w:eastAsia="黑体" w:hAnsi="宋体" w:hint="eastAsia"/>
-          <w:sz w:val="32"/>
-          <w:szCs w:val="32"/>
-        </w:rPr>
-        <w:t xml:space="preserve"> </w:t>
-      </w:r>
-      <w:bookmarkEnd w:id="2"/>
+        <w:t xml:space="preserve">第二章 </w:t>
+      </w:r>
+      <w:bookmarkEnd w:id="3"/>
       <w:r>
         <w:rPr>
           <w:rFonts w:ascii="黑体" w:eastAsia="黑体" w:hint="eastAsia"/>
@@ -990,7 +785,7 @@
           <w:szCs w:val="32"/>
         </w:rPr>
       </w:pPr>
-      <w:bookmarkStart w:id="3" w:name="_Toc105491695"/>
+      <w:bookmarkStart w:id="4" w:name="_Toc105491695"/>
     </w:p>
     <w:p>
       <w:pPr>
@@ -1008,17 +803,9 @@
           <w:sz w:val="28"/>
           <w:szCs w:val="28"/>
         </w:rPr>
-        <w:t xml:space="preserve">2.1 </w:t>
-      </w:r>
-      <w:r>
-        <w:rPr>
-          <w:rFonts w:ascii="黑体" w:eastAsia="黑体" w:hAnsi="宋体" w:hint="eastAsia"/>
-          <w:sz w:val="28"/>
-          <w:szCs w:val="28"/>
-        </w:rPr>
-        <w:t>二级标题</w:t>
-      </w:r>
-      <w:bookmarkEnd w:id="3"/>
+        <w:t>2.1 二级标题</w:t>
+      </w:r>
+      <w:bookmarkEnd w:id="4"/>
     </w:p>
     <w:p>
       <w:pPr>
@@ -1045,22 +832,15 @@
           <w:sz w:val="24"/>
         </w:rPr>
       </w:pPr>
-      <w:bookmarkStart w:id="4" w:name="_Toc105491696"/>
-      <w:r>
-        <w:rPr>
-          <w:rFonts w:ascii="宋体" w:hAnsi="宋体" w:hint="eastAsia"/>
-          <w:sz w:val="24"/>
-        </w:rPr>
-        <w:t xml:space="preserve">2.1.1 </w:t>
-      </w:r>
-      <w:r>
-        <w:rPr>
-          <w:rFonts w:ascii="宋体" w:hAnsi="宋体" w:hint="eastAsia"/>
-          <w:sz w:val="24"/>
-        </w:rPr>
-        <w:t>三级标题</w:t>
-      </w:r>
-      <w:bookmarkEnd w:id="4"/>
+      <w:bookmarkStart w:id="5" w:name="_Toc105491696"/>
+      <w:r>
+        <w:rPr>
+          <w:rFonts w:ascii="宋体" w:hAnsi="宋体" w:hint="eastAsia"/>
+          <w:sz w:val="24"/>
+        </w:rPr>
+        <w:t>2.1.1 三级标题</w:t>
+      </w:r>
+      <w:bookmarkEnd w:id="5"/>
     </w:p>
     <w:p>
       <w:pPr>
@@ -1082,7 +862,7 @@
       <w:pPr>
         <w:ind w:firstLineChars="200" w:firstLine="420"/>
         <w:rPr>
-          <w:rFonts w:ascii="宋体" w:hAnsi="宋体" w:hint="eastAsia"/>
+          <w:rFonts w:ascii="宋体" w:hAnsi="宋体"/>
           <w:szCs w:val="21"/>
         </w:rPr>
       </w:pPr>
@@ -1096,22 +876,14 @@
           <w:szCs w:val="21"/>
         </w:rPr>
       </w:pPr>
-      <w:bookmarkStart w:id="5" w:name="_Toc105491697"/>
+      <w:bookmarkStart w:id="6" w:name="_Toc105491697"/>
       <w:r>
         <w:rPr>
           <w:rFonts w:ascii="黑体" w:eastAsia="黑体" w:hAnsi="宋体" w:hint="eastAsia"/>
           <w:sz w:val="32"/>
           <w:szCs w:val="32"/>
         </w:rPr>
-        <w:t>第三章</w:t>
-      </w:r>
-      <w:r>
-        <w:rPr>
-          <w:rFonts w:ascii="黑体" w:eastAsia="黑体" w:hAnsi="宋体" w:hint="eastAsia"/>
-          <w:sz w:val="32"/>
-          <w:szCs w:val="32"/>
-        </w:rPr>
-        <w:t xml:space="preserve"> </w:t>
+        <w:t xml:space="preserve">第三章 </w:t>
       </w:r>
       <w:r>
         <w:rPr>
@@ -1151,15 +923,7 @@
           <w:sz w:val="28"/>
           <w:szCs w:val="28"/>
         </w:rPr>
-        <w:t xml:space="preserve">2.1 </w:t>
-      </w:r>
-      <w:r>
-        <w:rPr>
-          <w:rFonts w:ascii="黑体" w:eastAsia="黑体" w:hAnsi="宋体" w:hint="eastAsia"/>
-          <w:sz w:val="28"/>
-          <w:szCs w:val="28"/>
-        </w:rPr>
-        <w:t>二级标题</w:t>
+        <w:t>2.1 二级标题</w:t>
       </w:r>
     </w:p>
     <w:p>
@@ -1193,14 +957,7 @@
           <w:sz w:val="24"/>
         </w:rPr>
         <w:lastRenderedPageBreak/>
-        <w:t xml:space="preserve">2.1.1 </w:t>
-      </w:r>
-      <w:r>
-        <w:rPr>
-          <w:rFonts w:ascii="宋体" w:hAnsi="宋体" w:hint="eastAsia"/>
-          <w:sz w:val="24"/>
-        </w:rPr>
-        <w:t>三级标题</w:t>
+        <w:t>2.1.1 三级标题</w:t>
       </w:r>
     </w:p>
     <w:p>
@@ -1248,15 +1005,7 @@
           <w:sz w:val="32"/>
           <w:szCs w:val="32"/>
         </w:rPr>
-        <w:t>第四章</w:t>
-      </w:r>
-      <w:r>
-        <w:rPr>
-          <w:rFonts w:ascii="黑体" w:eastAsia="黑体" w:hAnsi="宋体" w:hint="eastAsia"/>
-          <w:sz w:val="32"/>
-          <w:szCs w:val="32"/>
-        </w:rPr>
-        <w:t xml:space="preserve"> </w:t>
+        <w:t xml:space="preserve">第四章 </w:t>
       </w:r>
       <w:r>
         <w:rPr>
@@ -1407,102 +1156,6 @@
                 <pic:pic xmlns:pic="http://schemas.openxmlformats.org/drawingml/2006/picture">
                   <pic:nvPicPr>
                     <pic:cNvPr id="8" name="1开始界面.png"/>
-                    <pic:cNvPicPr/>
-                  </pic:nvPicPr>
-                  <pic:blipFill>
-                    <a:blip r:embed="rId10">
-                      <a:extLst>
-                        <a:ext uri="{28A0092B-C50C-407E-A947-70E740481C1C}">
-                          <a14:useLocalDpi xmlns:a14="http://schemas.microsoft.com/office/drawing/2010/main" val="0"/>
-                        </a:ext>
-                      </a:extLst>
-                    </a:blip>
-                    <a:stretch>
-                      <a:fillRect/>
-                    </a:stretch>
-                  </pic:blipFill>
-                  <pic:spPr>
-                    <a:xfrm>
-                      <a:off x="0" y="0"/>
-                      <a:ext cx="5274310" cy="3472180"/>
-                    </a:xfrm>
-                    <a:prstGeom prst="rect">
-                      <a:avLst/>
-                    </a:prstGeom>
-                  </pic:spPr>
-                </pic:pic>
-              </a:graphicData>
-            </a:graphic>
-          </wp:inline>
-        </w:drawing>
-      </w:r>
-    </w:p>
-    <w:p>
-      <w:pPr>
-        <w:ind w:firstLineChars="200" w:firstLine="420"/>
-        <w:jc w:val="center"/>
-        <w:rPr>
-          <w:rFonts w:ascii="宋体" w:hAnsi="宋体" w:hint="eastAsia"/>
-          <w:szCs w:val="21"/>
-        </w:rPr>
-      </w:pPr>
-      <w:r>
-        <w:rPr>
-          <w:rFonts w:ascii="宋体" w:hAnsi="宋体"/>
-          <w:szCs w:val="21"/>
-        </w:rPr>
-        <w:t>图</w:t>
-      </w:r>
-      <w:r>
-        <w:rPr>
-          <w:rFonts w:ascii="宋体" w:hAnsi="宋体" w:hint="eastAsia"/>
-          <w:szCs w:val="21"/>
-        </w:rPr>
-        <w:t xml:space="preserve"> 4-</w:t>
-      </w:r>
-      <w:r>
-        <w:rPr>
-          <w:rFonts w:ascii="宋体" w:hAnsi="宋体"/>
-          <w:szCs w:val="21"/>
-        </w:rPr>
-        <w:t>1</w:t>
-      </w:r>
-      <w:r>
-        <w:rPr>
-          <w:rFonts w:ascii="宋体" w:hAnsi="宋体"/>
-          <w:szCs w:val="21"/>
-        </w:rPr>
-        <w:t xml:space="preserve"> 软件初始界面</w:t>
-      </w:r>
-    </w:p>
-    <w:p>
-      <w:pPr>
-        <w:ind w:firstLineChars="200" w:firstLine="420"/>
-        <w:rPr>
-          <w:rFonts w:ascii="宋体" w:hAnsi="宋体"/>
-          <w:szCs w:val="21"/>
-        </w:rPr>
-      </w:pPr>
-      <w:r>
-        <w:rPr>
-          <w:rFonts w:ascii="宋体" w:hAnsi="宋体" w:hint="eastAsia"/>
-          <w:noProof/>
-          <w:szCs w:val="21"/>
-        </w:rPr>
-        <w:lastRenderedPageBreak/>
-        <w:drawing>
-          <wp:inline distT="0" distB="0" distL="0" distR="0">
-            <wp:extent cx="5274310" cy="3472180"/>
-            <wp:effectExtent l="0" t="0" r="2540" b="0"/>
-            <wp:docPr id="9" name="图片 9"/>
-            <wp:cNvGraphicFramePr>
-              <a:graphicFrameLocks xmlns:a="http://schemas.openxmlformats.org/drawingml/2006/main" noChangeAspect="1"/>
-            </wp:cNvGraphicFramePr>
-            <a:graphic xmlns:a="http://schemas.openxmlformats.org/drawingml/2006/main">
-              <a:graphicData uri="http://schemas.openxmlformats.org/drawingml/2006/picture">
-                <pic:pic xmlns:pic="http://schemas.openxmlformats.org/drawingml/2006/picture">
-                  <pic:nvPicPr>
-                    <pic:cNvPr id="9" name="2选择网络设备.png"/>
                     <pic:cNvPicPr/>
                   </pic:nvPicPr>
                   <pic:blipFill>
@@ -1538,7 +1191,7 @@
         <w:ind w:firstLineChars="200" w:firstLine="420"/>
         <w:jc w:val="center"/>
         <w:rPr>
-          <w:rFonts w:ascii="宋体" w:hAnsi="宋体" w:hint="eastAsia"/>
+          <w:rFonts w:ascii="宋体" w:hAnsi="宋体"/>
           <w:szCs w:val="21"/>
         </w:rPr>
       </w:pPr>
@@ -1554,216 +1207,21 @@
           <w:rFonts w:ascii="宋体" w:hAnsi="宋体" w:hint="eastAsia"/>
           <w:szCs w:val="21"/>
         </w:rPr>
-        <w:t>4-</w:t>
-      </w:r>
-      <w:r>
-        <w:rPr>
-          <w:rFonts w:ascii="宋体" w:hAnsi="宋体"/>
-          <w:szCs w:val="21"/>
-        </w:rPr>
-        <w:t>2 选定网卡</w:t>
-      </w:r>
-    </w:p>
-    <w:p>
-      <w:pPr>
-        <w:ind w:rightChars="12" w:right="25" w:firstLineChars="200" w:firstLine="560"/>
-        <w:outlineLvl w:val="2"/>
-        <w:rPr>
-          <w:rFonts w:ascii="黑体" w:eastAsia="黑体" w:hAnsi="宋体"/>
-          <w:sz w:val="28"/>
-          <w:szCs w:val="28"/>
-        </w:rPr>
-      </w:pPr>
-      <w:r>
-        <w:rPr>
-          <w:rFonts w:ascii="黑体" w:eastAsia="黑体" w:hAnsi="宋体"/>
-          <w:sz w:val="28"/>
-          <w:szCs w:val="28"/>
-        </w:rPr>
-        <w:t>4</w:t>
-      </w:r>
-      <w:r>
-        <w:rPr>
-          <w:rFonts w:ascii="黑体" w:eastAsia="黑体" w:hAnsi="宋体" w:hint="eastAsia"/>
-          <w:sz w:val="28"/>
-          <w:szCs w:val="28"/>
-        </w:rPr>
-        <w:t>.2</w:t>
-      </w:r>
-      <w:r>
-        <w:rPr>
-          <w:rFonts w:ascii="黑体" w:eastAsia="黑体" w:hAnsi="宋体" w:hint="eastAsia"/>
-          <w:sz w:val="28"/>
-          <w:szCs w:val="28"/>
-        </w:rPr>
-        <w:t xml:space="preserve"> </w:t>
-      </w:r>
-      <w:r>
-        <w:rPr>
-          <w:rFonts w:ascii="黑体" w:eastAsia="黑体" w:hAnsi="宋体" w:hint="eastAsia"/>
-          <w:sz w:val="28"/>
-          <w:szCs w:val="28"/>
-        </w:rPr>
-        <w:t>基本功能</w:t>
-      </w:r>
-    </w:p>
-    <w:p>
-      <w:pPr>
-        <w:ind w:left="420"/>
-        <w:rPr>
-          <w:rFonts w:ascii="宋体" w:hAnsi="宋体"/>
-          <w:sz w:val="24"/>
-        </w:rPr>
-      </w:pPr>
-      <w:r>
-        <w:rPr>
-          <w:rFonts w:ascii="宋体" w:hAnsi="宋体" w:hint="eastAsia"/>
-          <w:szCs w:val="21"/>
-        </w:rPr>
-        <w:t>下图4-</w:t>
-      </w:r>
-      <w:r>
-        <w:rPr>
-          <w:rFonts w:ascii="宋体" w:hAnsi="宋体"/>
-          <w:szCs w:val="21"/>
-        </w:rPr>
-        <w:t>3</w:t>
-      </w:r>
-      <w:r>
-        <w:rPr>
-          <w:rFonts w:ascii="宋体" w:hAnsi="宋体" w:hint="eastAsia"/>
-          <w:szCs w:val="21"/>
-        </w:rPr>
-        <w:t>，</w:t>
-      </w:r>
-      <w:r>
-        <w:rPr>
-          <w:rFonts w:ascii="宋体" w:hAnsi="宋体"/>
-          <w:szCs w:val="21"/>
-        </w:rPr>
-        <w:t>图</w:t>
-      </w:r>
-      <w:r>
-        <w:rPr>
-          <w:rFonts w:ascii="宋体" w:hAnsi="宋体" w:hint="eastAsia"/>
-          <w:szCs w:val="21"/>
-        </w:rPr>
-        <w:t>4-</w:t>
-      </w:r>
-      <w:r>
-        <w:rPr>
-          <w:rFonts w:ascii="宋体" w:hAnsi="宋体"/>
-          <w:szCs w:val="21"/>
-        </w:rPr>
-        <w:t>4</w:t>
-      </w:r>
-      <w:r>
-        <w:rPr>
-          <w:rFonts w:ascii="宋体" w:hAnsi="宋体" w:hint="eastAsia"/>
-          <w:szCs w:val="21"/>
-        </w:rPr>
-        <w:t>，</w:t>
-      </w:r>
-      <w:r>
-        <w:rPr>
-          <w:rFonts w:ascii="宋体" w:hAnsi="宋体"/>
-          <w:szCs w:val="21"/>
-        </w:rPr>
-        <w:t>图</w:t>
-      </w:r>
-      <w:r>
-        <w:rPr>
-          <w:rFonts w:ascii="宋体" w:hAnsi="宋体" w:hint="eastAsia"/>
-          <w:szCs w:val="21"/>
-        </w:rPr>
-        <w:t>4-</w:t>
-      </w:r>
-      <w:r>
-        <w:rPr>
-          <w:rFonts w:ascii="宋体" w:hAnsi="宋体"/>
-          <w:szCs w:val="21"/>
-        </w:rPr>
-        <w:t>5</w:t>
-      </w:r>
-      <w:r>
-        <w:rPr>
-          <w:rFonts w:ascii="宋体" w:hAnsi="宋体" w:hint="eastAsia"/>
-          <w:szCs w:val="21"/>
-        </w:rPr>
-        <w:t>，</w:t>
-      </w:r>
-      <w:r>
-        <w:rPr>
-          <w:rFonts w:ascii="宋体" w:hAnsi="宋体"/>
-          <w:szCs w:val="21"/>
-        </w:rPr>
-        <w:t>图</w:t>
-      </w:r>
-      <w:r>
-        <w:rPr>
-          <w:rFonts w:ascii="宋体" w:hAnsi="宋体" w:hint="eastAsia"/>
-          <w:szCs w:val="21"/>
-        </w:rPr>
-        <w:t>4-</w:t>
-      </w:r>
-      <w:r>
-        <w:rPr>
-          <w:rFonts w:ascii="宋体" w:hAnsi="宋体"/>
-          <w:szCs w:val="21"/>
-        </w:rPr>
-        <w:t>6</w:t>
-      </w:r>
-      <w:r>
-        <w:rPr>
-          <w:rFonts w:ascii="宋体" w:hAnsi="宋体" w:hint="eastAsia"/>
-          <w:szCs w:val="21"/>
-        </w:rPr>
-        <w:t>，</w:t>
-      </w:r>
-      <w:r>
-        <w:rPr>
-          <w:rFonts w:ascii="宋体" w:hAnsi="宋体"/>
-          <w:szCs w:val="21"/>
-        </w:rPr>
-        <w:t>图</w:t>
-      </w:r>
-      <w:r>
-        <w:rPr>
-          <w:rFonts w:ascii="宋体" w:hAnsi="宋体" w:hint="eastAsia"/>
-          <w:szCs w:val="21"/>
-        </w:rPr>
-        <w:t>4-</w:t>
-      </w:r>
-      <w:r>
-        <w:rPr>
-          <w:rFonts w:ascii="宋体" w:hAnsi="宋体"/>
-          <w:szCs w:val="21"/>
-        </w:rPr>
-        <w:t>7分别为</w:t>
-      </w:r>
-      <w:r>
-        <w:rPr>
-          <w:rFonts w:ascii="宋体" w:hAnsi="宋体" w:hint="eastAsia"/>
-          <w:szCs w:val="21"/>
-        </w:rPr>
-        <w:t>ARP、IP、ICMP、TCP、UDP等报文中各字段的内容</w:t>
-      </w:r>
-    </w:p>
-    <w:p>
-      <w:pPr>
-        <w:ind w:firstLineChars="200" w:firstLine="480"/>
-        <w:outlineLvl w:val="2"/>
-        <w:rPr>
-          <w:rFonts w:ascii="宋体" w:hAnsi="宋体"/>
-          <w:sz w:val="24"/>
-        </w:rPr>
-      </w:pPr>
-      <w:r>
-        <w:rPr>
-          <w:rFonts w:ascii="宋体" w:hAnsi="宋体" w:hint="eastAsia"/>
-          <w:sz w:val="24"/>
-        </w:rPr>
-        <w:t>2.1.1 三级标题</w:t>
+        <w:t xml:space="preserve"> 4-</w:t>
+      </w:r>
+      <w:r>
+        <w:rPr>
+          <w:rFonts w:ascii="宋体" w:hAnsi="宋体"/>
+          <w:szCs w:val="21"/>
+        </w:rPr>
+        <w:t>1</w:t>
+      </w:r>
+      <w:r>
+        <w:rPr>
+          <w:rFonts w:ascii="宋体" w:hAnsi="宋体"/>
+          <w:szCs w:val="21"/>
+        </w:rPr>
+        <w:t xml:space="preserve"> 软件初始界面</w:t>
       </w:r>
     </w:p>
     <w:p>
@@ -1777,163 +1235,15 @@
       <w:r>
         <w:rPr>
           <w:rFonts w:ascii="宋体" w:hAnsi="宋体" w:hint="eastAsia"/>
-          <w:szCs w:val="21"/>
-        </w:rPr>
-        <w:t>正文内容</w:t>
-      </w:r>
-    </w:p>
-    <w:p>
-      <w:pPr>
-        <w:ind w:firstLineChars="200" w:firstLine="420"/>
-        <w:rPr>
-          <w:rFonts w:ascii="宋体" w:hAnsi="宋体"/>
-          <w:szCs w:val="21"/>
-        </w:rPr>
-      </w:pPr>
-    </w:p>
-    <w:p>
-      <w:pPr>
-        <w:ind w:rightChars="12" w:right="25" w:firstLineChars="200" w:firstLine="560"/>
-        <w:outlineLvl w:val="2"/>
-        <w:rPr>
-          <w:rFonts w:ascii="黑体" w:eastAsia="黑体" w:hAnsi="宋体" w:hint="eastAsia"/>
-          <w:sz w:val="28"/>
-          <w:szCs w:val="28"/>
-        </w:rPr>
-      </w:pPr>
-      <w:r>
-        <w:rPr>
-          <w:rFonts w:ascii="黑体" w:eastAsia="黑体" w:hAnsi="宋体"/>
-          <w:sz w:val="28"/>
-          <w:szCs w:val="28"/>
-        </w:rPr>
-        <w:t>4</w:t>
-      </w:r>
-      <w:r>
-        <w:rPr>
-          <w:rFonts w:ascii="黑体" w:eastAsia="黑体" w:hAnsi="宋体" w:hint="eastAsia"/>
-          <w:sz w:val="28"/>
-          <w:szCs w:val="28"/>
-        </w:rPr>
-        <w:t>.3</w:t>
-      </w:r>
-      <w:r>
-        <w:rPr>
-          <w:rFonts w:ascii="黑体" w:eastAsia="黑体" w:hAnsi="宋体" w:hint="eastAsia"/>
-          <w:sz w:val="28"/>
-          <w:szCs w:val="28"/>
-        </w:rPr>
-        <w:t xml:space="preserve"> TCP/UDP数据包的全部数据展示（IP分片重组）</w:t>
-      </w:r>
-    </w:p>
-    <w:p>
-      <w:pPr>
-        <w:ind w:left="420"/>
-        <w:rPr>
-          <w:rFonts w:ascii="宋体" w:hAnsi="宋体" w:hint="eastAsia"/>
-          <w:sz w:val="24"/>
-        </w:rPr>
-      </w:pPr>
-      <w:r>
-        <w:rPr>
-          <w:rFonts w:ascii="宋体" w:hAnsi="宋体" w:hint="eastAsia"/>
-          <w:szCs w:val="21"/>
-        </w:rPr>
-        <w:t>点击defrag即可到分片重组界面，软件会显示出分片重组后的包。</w:t>
-      </w:r>
-      <w:r>
-        <w:rPr>
-          <w:rFonts w:ascii="宋体" w:hAnsi="宋体" w:hint="eastAsia"/>
-          <w:szCs w:val="21"/>
-        </w:rPr>
-        <w:t>下图4-</w:t>
-      </w:r>
-      <w:r>
-        <w:rPr>
-          <w:rFonts w:ascii="宋体" w:hAnsi="宋体"/>
-          <w:szCs w:val="21"/>
-        </w:rPr>
-        <w:t>8为分片重组前界面</w:t>
-      </w:r>
-      <w:r>
-        <w:rPr>
-          <w:rFonts w:ascii="宋体" w:hAnsi="宋体" w:hint="eastAsia"/>
-          <w:szCs w:val="21"/>
-        </w:rPr>
-        <w:t>，</w:t>
-      </w:r>
-      <w:r>
-        <w:rPr>
-          <w:rFonts w:ascii="宋体" w:hAnsi="宋体" w:hint="eastAsia"/>
-          <w:szCs w:val="21"/>
-        </w:rPr>
-        <w:t>下图4-</w:t>
-      </w:r>
-      <w:r>
-        <w:rPr>
-          <w:rFonts w:ascii="宋体" w:hAnsi="宋体"/>
-          <w:szCs w:val="21"/>
-        </w:rPr>
-        <w:t>9</w:t>
-      </w:r>
-      <w:r>
-        <w:rPr>
-          <w:rFonts w:ascii="宋体" w:hAnsi="宋体"/>
-          <w:szCs w:val="21"/>
-        </w:rPr>
-        <w:t>为看到分片重组</w:t>
-      </w:r>
-      <w:r>
-        <w:rPr>
-          <w:rFonts w:ascii="宋体" w:hAnsi="宋体"/>
-          <w:szCs w:val="21"/>
-        </w:rPr>
-        <w:t>后的界面</w:t>
-      </w:r>
-      <w:r>
-        <w:rPr>
-          <w:rFonts w:ascii="宋体" w:hAnsi="宋体" w:hint="eastAsia"/>
-          <w:szCs w:val="21"/>
-        </w:rPr>
-        <w:t>。</w:t>
-      </w:r>
-      <w:r>
-        <w:rPr>
-          <w:rFonts w:ascii="宋体" w:hAnsi="宋体"/>
-          <w:szCs w:val="21"/>
-        </w:rPr>
-        <w:t>点击return按钮即可回到原来的界面</w:t>
-      </w:r>
-      <w:r>
-        <w:rPr>
-          <w:rFonts w:ascii="宋体" w:hAnsi="宋体" w:hint="eastAsia"/>
-          <w:szCs w:val="21"/>
-        </w:rPr>
-        <w:t>。</w:t>
-      </w:r>
-    </w:p>
-    <w:p>
-      <w:pPr>
-        <w:ind w:firstLineChars="200" w:firstLine="480"/>
-        <w:outlineLvl w:val="2"/>
-        <w:rPr>
-          <w:rFonts w:ascii="宋体" w:hAnsi="宋体"/>
           <w:noProof/>
-          <w:sz w:val="24"/>
-        </w:rPr>
-      </w:pPr>
-      <w:r>
-        <w:rPr>
-          <w:rFonts w:ascii="宋体" w:hAnsi="宋体"/>
-          <w:noProof/>
-          <w:sz w:val="24"/>
+          <w:szCs w:val="21"/>
         </w:rPr>
         <w:lastRenderedPageBreak/>
         <w:drawing>
           <wp:inline distT="0" distB="0" distL="0" distR="0">
             <wp:extent cx="5274310" cy="3472180"/>
             <wp:effectExtent l="0" t="0" r="2540" b="0"/>
-            <wp:docPr id="11" name="图片 11"/>
+            <wp:docPr id="9" name="图片 9"/>
             <wp:cNvGraphicFramePr>
               <a:graphicFrameLocks xmlns:a="http://schemas.openxmlformats.org/drawingml/2006/main" noChangeAspect="1"/>
             </wp:cNvGraphicFramePr>
@@ -1941,7 +1251,7 @@
               <a:graphicData uri="http://schemas.openxmlformats.org/drawingml/2006/picture">
                 <pic:pic xmlns:pic="http://schemas.openxmlformats.org/drawingml/2006/picture">
                   <pic:nvPicPr>
-                    <pic:cNvPr id="11" name="7 ip重组后.png"/>
+                    <pic:cNvPr id="9" name="2选择网络设备.png"/>
                     <pic:cNvPicPr/>
                   </pic:nvPicPr>
                   <pic:blipFill>
@@ -1974,53 +1284,205 @@
     </w:p>
     <w:p>
       <w:pPr>
-        <w:ind w:firstLineChars="200" w:firstLine="480"/>
+        <w:ind w:firstLineChars="200" w:firstLine="420"/>
+        <w:jc w:val="center"/>
+        <w:rPr>
+          <w:rFonts w:ascii="宋体" w:hAnsi="宋体"/>
+          <w:szCs w:val="21"/>
+        </w:rPr>
+      </w:pPr>
+      <w:r>
+        <w:rPr>
+          <w:rFonts w:ascii="宋体" w:hAnsi="宋体"/>
+          <w:szCs w:val="21"/>
+        </w:rPr>
+        <w:t>图</w:t>
+      </w:r>
+      <w:r>
+        <w:rPr>
+          <w:rFonts w:ascii="宋体" w:hAnsi="宋体" w:hint="eastAsia"/>
+          <w:szCs w:val="21"/>
+        </w:rPr>
+        <w:t>4-</w:t>
+      </w:r>
+      <w:r>
+        <w:rPr>
+          <w:rFonts w:ascii="宋体" w:hAnsi="宋体"/>
+          <w:szCs w:val="21"/>
+        </w:rPr>
+        <w:t>2 选定网卡</w:t>
+      </w:r>
+    </w:p>
+    <w:p>
+      <w:pPr>
+        <w:ind w:rightChars="12" w:right="25" w:firstLineChars="200" w:firstLine="560"/>
         <w:outlineLvl w:val="2"/>
         <w:rPr>
-          <w:rFonts w:ascii="宋体" w:hAnsi="宋体"/>
-          <w:sz w:val="24"/>
-        </w:rPr>
-      </w:pPr>
-    </w:p>
-    <w:p>
-      <w:pPr>
-        <w:ind w:firstLineChars="200" w:firstLine="480"/>
-        <w:jc w:val="center"/>
-        <w:outlineLvl w:val="2"/>
-        <w:rPr>
-          <w:rFonts w:ascii="宋体" w:hAnsi="宋体"/>
-          <w:sz w:val="24"/>
-        </w:rPr>
-      </w:pPr>
-      <w:r>
-        <w:rPr>
-          <w:rFonts w:ascii="宋体" w:hAnsi="宋体"/>
-          <w:sz w:val="24"/>
+          <w:rFonts w:ascii="黑体" w:eastAsia="黑体" w:hAnsi="宋体"/>
+          <w:sz w:val="28"/>
+          <w:szCs w:val="28"/>
+        </w:rPr>
+      </w:pPr>
+      <w:r>
+        <w:rPr>
+          <w:rFonts w:ascii="黑体" w:eastAsia="黑体" w:hAnsi="宋体"/>
+          <w:sz w:val="28"/>
+          <w:szCs w:val="28"/>
+        </w:rPr>
+        <w:t>4</w:t>
+      </w:r>
+      <w:r>
+        <w:rPr>
+          <w:rFonts w:ascii="黑体" w:eastAsia="黑体" w:hAnsi="宋体" w:hint="eastAsia"/>
+          <w:sz w:val="28"/>
+          <w:szCs w:val="28"/>
+        </w:rPr>
+        <w:t>.2</w:t>
+      </w:r>
+      <w:r>
+        <w:rPr>
+          <w:rFonts w:ascii="黑体" w:eastAsia="黑体" w:hAnsi="宋体" w:hint="eastAsia"/>
+          <w:sz w:val="28"/>
+          <w:szCs w:val="28"/>
+        </w:rPr>
+        <w:t xml:space="preserve"> </w:t>
+      </w:r>
+      <w:r>
+        <w:rPr>
+          <w:rFonts w:ascii="黑体" w:eastAsia="黑体" w:hAnsi="宋体" w:hint="eastAsia"/>
+          <w:sz w:val="28"/>
+          <w:szCs w:val="28"/>
+        </w:rPr>
+        <w:t>基本功能</w:t>
+      </w:r>
+    </w:p>
+    <w:p>
+      <w:pPr>
+        <w:ind w:left="420"/>
+        <w:rPr>
+          <w:rFonts w:ascii="宋体" w:hAnsi="宋体"/>
+          <w:szCs w:val="21"/>
+        </w:rPr>
+      </w:pPr>
+      <w:r>
+        <w:rPr>
+          <w:rFonts w:ascii="宋体" w:hAnsi="宋体" w:hint="eastAsia"/>
+          <w:szCs w:val="21"/>
+        </w:rPr>
+        <w:t>下图4-</w:t>
+      </w:r>
+      <w:r>
+        <w:rPr>
+          <w:rFonts w:ascii="宋体" w:hAnsi="宋体"/>
+          <w:szCs w:val="21"/>
+        </w:rPr>
+        <w:t>3</w:t>
+      </w:r>
+      <w:r>
+        <w:rPr>
+          <w:rFonts w:ascii="宋体" w:hAnsi="宋体" w:hint="eastAsia"/>
+          <w:szCs w:val="21"/>
+        </w:rPr>
+        <w:t>，</w:t>
+      </w:r>
+      <w:r>
+        <w:rPr>
+          <w:rFonts w:ascii="宋体" w:hAnsi="宋体"/>
+          <w:szCs w:val="21"/>
         </w:rPr>
         <w:t>图</w:t>
       </w:r>
       <w:r>
         <w:rPr>
           <w:rFonts w:ascii="宋体" w:hAnsi="宋体" w:hint="eastAsia"/>
-          <w:sz w:val="24"/>
+          <w:szCs w:val="21"/>
         </w:rPr>
         <w:t>4-</w:t>
       </w:r>
       <w:r>
         <w:rPr>
           <w:rFonts w:ascii="宋体" w:hAnsi="宋体"/>
-          <w:sz w:val="24"/>
-        </w:rPr>
-        <w:t>8 产生分片包</w:t>
-      </w:r>
-    </w:p>
-    <w:p>
-      <w:pPr>
-        <w:ind w:firstLineChars="200" w:firstLine="480"/>
-        <w:jc w:val="center"/>
-        <w:outlineLvl w:val="2"/>
-        <w:rPr>
-          <w:rFonts w:ascii="宋体" w:hAnsi="宋体" w:hint="eastAsia"/>
+          <w:szCs w:val="21"/>
+        </w:rPr>
+        <w:t>4</w:t>
+      </w:r>
+      <w:r>
+        <w:rPr>
+          <w:rFonts w:ascii="宋体" w:hAnsi="宋体" w:hint="eastAsia"/>
+          <w:szCs w:val="21"/>
+        </w:rPr>
+        <w:t>，</w:t>
+      </w:r>
+      <w:r>
+        <w:rPr>
+          <w:rFonts w:ascii="宋体" w:hAnsi="宋体"/>
+          <w:szCs w:val="21"/>
+        </w:rPr>
+        <w:t>图</w:t>
+      </w:r>
+      <w:r>
+        <w:rPr>
+          <w:rFonts w:ascii="宋体" w:hAnsi="宋体" w:hint="eastAsia"/>
+          <w:szCs w:val="21"/>
+        </w:rPr>
+        <w:t>4-</w:t>
+      </w:r>
+      <w:r>
+        <w:rPr>
+          <w:rFonts w:ascii="宋体" w:hAnsi="宋体"/>
+          <w:szCs w:val="21"/>
+        </w:rPr>
+        <w:t>5</w:t>
+      </w:r>
+      <w:r>
+        <w:rPr>
+          <w:rFonts w:ascii="宋体" w:hAnsi="宋体" w:hint="eastAsia"/>
+          <w:szCs w:val="21"/>
+        </w:rPr>
+        <w:t>，</w:t>
+      </w:r>
+      <w:r>
+        <w:rPr>
+          <w:rFonts w:ascii="宋体" w:hAnsi="宋体"/>
+          <w:szCs w:val="21"/>
+        </w:rPr>
+        <w:t>图</w:t>
+      </w:r>
+      <w:r>
+        <w:rPr>
+          <w:rFonts w:ascii="宋体" w:hAnsi="宋体" w:hint="eastAsia"/>
+          <w:szCs w:val="21"/>
+        </w:rPr>
+        <w:t>4-</w:t>
+      </w:r>
+      <w:r>
+        <w:rPr>
+          <w:rFonts w:ascii="宋体" w:hAnsi="宋体"/>
+          <w:szCs w:val="21"/>
+        </w:rPr>
+        <w:t>6分别为</w:t>
+      </w:r>
+      <w:r>
+        <w:rPr>
+          <w:rFonts w:ascii="宋体" w:hAnsi="宋体" w:hint="eastAsia"/>
+          <w:szCs w:val="21"/>
+        </w:rPr>
+        <w:t>ARP、ICMP、TCP、UDP等报文中各字段的内容</w:t>
+      </w:r>
+    </w:p>
+    <w:p>
+      <w:pPr>
+        <w:rPr>
+          <w:rFonts w:ascii="宋体" w:hAnsi="宋体" w:hint="eastAsia"/>
+          <w:szCs w:val="21"/>
+        </w:rPr>
+      </w:pPr>
+    </w:p>
+    <w:p>
+      <w:pPr>
+        <w:ind w:left="420"/>
+        <w:rPr>
+          <w:rFonts w:ascii="宋体" w:hAnsi="宋体"/>
           <w:sz w:val="24"/>
         </w:rPr>
       </w:pPr>
@@ -2028,13 +1490,13 @@
         <w:rPr>
           <w:rFonts w:ascii="宋体" w:hAnsi="宋体" w:hint="eastAsia"/>
           <w:noProof/>
-          <w:sz w:val="24"/>
+          <w:szCs w:val="21"/>
         </w:rPr>
         <w:drawing>
           <wp:inline distT="0" distB="0" distL="0" distR="0">
-            <wp:extent cx="5274310" cy="3472180"/>
-            <wp:effectExtent l="0" t="0" r="2540" b="0"/>
-            <wp:docPr id="12" name="图片 12"/>
+            <wp:extent cx="5273040" cy="3467100"/>
+            <wp:effectExtent l="0" t="0" r="3810" b="0"/>
+            <wp:docPr id="3" name="图片 3" descr="C:\Users\Qiaolun Zhang\AppData\Local\Microsoft\Windows\INetCache\Content.Word\Screenshot from 2017-12-31 19-34-26 功能1 arp.png"/>
             <wp:cNvGraphicFramePr>
               <a:graphicFrameLocks xmlns:a="http://schemas.openxmlformats.org/drawingml/2006/main" noChangeAspect="1"/>
             </wp:cNvGraphicFramePr>
@@ -2042,29 +1504,36 @@
               <a:graphicData uri="http://schemas.openxmlformats.org/drawingml/2006/picture">
                 <pic:pic xmlns:pic="http://schemas.openxmlformats.org/drawingml/2006/picture">
                   <pic:nvPicPr>
-                    <pic:cNvPr id="12" name="7 ip重组后.png"/>
-                    <pic:cNvPicPr/>
+                    <pic:cNvPr id="0" name="Picture 8" descr="C:\Users\Qiaolun Zhang\AppData\Local\Microsoft\Windows\INetCache\Content.Word\Screenshot from 2017-12-31 19-34-26 功能1 arp.png"/>
+                    <pic:cNvPicPr>
+                      <a:picLocks noChangeAspect="1" noChangeArrowheads="1"/>
+                    </pic:cNvPicPr>
                   </pic:nvPicPr>
                   <pic:blipFill>
-                    <a:blip r:embed="rId12">
+                    <a:blip r:embed="rId13">
                       <a:extLst>
                         <a:ext uri="{28A0092B-C50C-407E-A947-70E740481C1C}">
                           <a14:useLocalDpi xmlns:a14="http://schemas.microsoft.com/office/drawing/2010/main" val="0"/>
                         </a:ext>
                       </a:extLst>
                     </a:blip>
+                    <a:srcRect/>
                     <a:stretch>
                       <a:fillRect/>
                     </a:stretch>
                   </pic:blipFill>
-                  <pic:spPr>
+                  <pic:spPr bwMode="auto">
                     <a:xfrm>
                       <a:off x="0" y="0"/>
-                      <a:ext cx="5274310" cy="3472180"/>
+                      <a:ext cx="5273040" cy="3467100"/>
                     </a:xfrm>
                     <a:prstGeom prst="rect">
                       <a:avLst/>
                     </a:prstGeom>
+                    <a:noFill/>
+                    <a:ln>
+                      <a:noFill/>
+                    </a:ln>
                   </pic:spPr>
                 </pic:pic>
               </a:graphicData>
@@ -2075,6 +1544,299 @@
     </w:p>
     <w:p>
       <w:pPr>
+        <w:ind w:left="420"/>
+        <w:jc w:val="center"/>
+        <w:rPr>
+          <w:rFonts w:ascii="宋体" w:hAnsi="宋体" w:hint="eastAsia"/>
+          <w:sz w:val="24"/>
+        </w:rPr>
+      </w:pPr>
+      <w:r>
+        <w:rPr>
+          <w:rFonts w:ascii="宋体" w:hAnsi="宋体"/>
+          <w:sz w:val="24"/>
+        </w:rPr>
+        <w:t>图</w:t>
+      </w:r>
+      <w:r>
+        <w:rPr>
+          <w:rFonts w:ascii="宋体" w:hAnsi="宋体" w:hint="eastAsia"/>
+          <w:sz w:val="24"/>
+        </w:rPr>
+        <w:t>4-</w:t>
+      </w:r>
+      <w:r>
+        <w:rPr>
+          <w:rFonts w:ascii="宋体" w:hAnsi="宋体"/>
+          <w:sz w:val="24"/>
+        </w:rPr>
+        <w:t>3 ARP报文</w:t>
+      </w:r>
+    </w:p>
+    <w:p>
+      <w:pPr>
+        <w:ind w:left="420"/>
+        <w:rPr>
+          <w:rFonts w:ascii="宋体" w:hAnsi="宋体"/>
+          <w:sz w:val="24"/>
+        </w:rPr>
+      </w:pPr>
+    </w:p>
+    <w:p>
+      <w:pPr>
+        <w:ind w:left="420"/>
+        <w:rPr>
+          <w:rFonts w:ascii="宋体" w:hAnsi="宋体"/>
+          <w:sz w:val="24"/>
+        </w:rPr>
+      </w:pPr>
+      <w:r>
+        <w:rPr>
+          <w:rFonts w:ascii="宋体" w:hAnsi="宋体"/>
+          <w:noProof/>
+          <w:sz w:val="24"/>
+        </w:rPr>
+        <w:lastRenderedPageBreak/>
+        <w:drawing>
+          <wp:inline distT="0" distB="0" distL="0" distR="0">
+            <wp:extent cx="5274310" cy="3470633"/>
+            <wp:effectExtent l="0" t="0" r="2540" b="0"/>
+            <wp:docPr id="4" name="图片 4" descr="D:\mycode\sniffer\计网大作业\Screenshot from 2017-12-31 19-36-32 功能1 imcp.png"/>
+            <wp:cNvGraphicFramePr>
+              <a:graphicFrameLocks xmlns:a="http://schemas.openxmlformats.org/drawingml/2006/main" noChangeAspect="1"/>
+            </wp:cNvGraphicFramePr>
+            <a:graphic xmlns:a="http://schemas.openxmlformats.org/drawingml/2006/main">
+              <a:graphicData uri="http://schemas.openxmlformats.org/drawingml/2006/picture">
+                <pic:pic xmlns:pic="http://schemas.openxmlformats.org/drawingml/2006/picture">
+                  <pic:nvPicPr>
+                    <pic:cNvPr id="0" name="Picture 9" descr="D:\mycode\sniffer\计网大作业\Screenshot from 2017-12-31 19-36-32 功能1 imcp.png"/>
+                    <pic:cNvPicPr>
+                      <a:picLocks noChangeAspect="1" noChangeArrowheads="1"/>
+                    </pic:cNvPicPr>
+                  </pic:nvPicPr>
+                  <pic:blipFill>
+                    <a:blip r:embed="rId14">
+                      <a:extLst>
+                        <a:ext uri="{28A0092B-C50C-407E-A947-70E740481C1C}">
+                          <a14:useLocalDpi xmlns:a14="http://schemas.microsoft.com/office/drawing/2010/main" val="0"/>
+                        </a:ext>
+                      </a:extLst>
+                    </a:blip>
+                    <a:srcRect/>
+                    <a:stretch>
+                      <a:fillRect/>
+                    </a:stretch>
+                  </pic:blipFill>
+                  <pic:spPr bwMode="auto">
+                    <a:xfrm>
+                      <a:off x="0" y="0"/>
+                      <a:ext cx="5274310" cy="3470633"/>
+                    </a:xfrm>
+                    <a:prstGeom prst="rect">
+                      <a:avLst/>
+                    </a:prstGeom>
+                    <a:noFill/>
+                    <a:ln>
+                      <a:noFill/>
+                    </a:ln>
+                  </pic:spPr>
+                </pic:pic>
+              </a:graphicData>
+            </a:graphic>
+          </wp:inline>
+        </w:drawing>
+      </w:r>
+    </w:p>
+    <w:p>
+      <w:pPr>
+        <w:ind w:left="420"/>
+        <w:jc w:val="center"/>
+        <w:rPr>
+          <w:rFonts w:ascii="宋体" w:hAnsi="宋体"/>
+          <w:sz w:val="24"/>
+        </w:rPr>
+      </w:pPr>
+      <w:r>
+        <w:rPr>
+          <w:rFonts w:ascii="宋体" w:hAnsi="宋体"/>
+          <w:sz w:val="24"/>
+        </w:rPr>
+        <w:t>图</w:t>
+      </w:r>
+      <w:r>
+        <w:rPr>
+          <w:rFonts w:ascii="宋体" w:hAnsi="宋体" w:hint="eastAsia"/>
+          <w:sz w:val="24"/>
+        </w:rPr>
+        <w:t>4-</w:t>
+      </w:r>
+      <w:r>
+        <w:rPr>
+          <w:rFonts w:ascii="宋体" w:hAnsi="宋体"/>
+          <w:sz w:val="24"/>
+        </w:rPr>
+        <w:t>4 ICMP报文</w:t>
+      </w:r>
+    </w:p>
+    <w:p>
+      <w:pPr>
+        <w:ind w:left="420"/>
+        <w:jc w:val="center"/>
+        <w:rPr>
+          <w:rFonts w:ascii="宋体" w:hAnsi="宋体" w:hint="eastAsia"/>
+          <w:sz w:val="24"/>
+        </w:rPr>
+      </w:pPr>
+    </w:p>
+    <w:p>
+      <w:pPr>
+        <w:ind w:firstLineChars="200" w:firstLine="480"/>
+        <w:rPr>
+          <w:rFonts w:ascii="宋体" w:hAnsi="宋体"/>
+          <w:sz w:val="24"/>
+        </w:rPr>
+      </w:pPr>
+      <w:r>
+        <w:rPr>
+          <w:rFonts w:ascii="宋体" w:hAnsi="宋体"/>
+          <w:sz w:val="24"/>
+        </w:rPr>
+        <w:pict>
+          <v:shape id="_x0000_i1026" type="#_x0000_t75" style="width:415.2pt;height:273pt">
+            <v:imagedata r:id="rId15" o:title="Screenshot from 2017-12-31 19-28-02 功能1 tcp"/>
+          </v:shape>
+        </w:pict>
+      </w:r>
+    </w:p>
+    <w:p>
+      <w:pPr>
+        <w:ind w:firstLineChars="200" w:firstLine="480"/>
+        <w:jc w:val="center"/>
+        <w:rPr>
+          <w:rFonts w:ascii="宋体" w:hAnsi="宋体"/>
+          <w:sz w:val="24"/>
+        </w:rPr>
+      </w:pPr>
+      <w:r>
+        <w:rPr>
+          <w:rFonts w:ascii="宋体" w:hAnsi="宋体"/>
+          <w:sz w:val="24"/>
+        </w:rPr>
+        <w:t>图</w:t>
+      </w:r>
+      <w:r>
+        <w:rPr>
+          <w:rFonts w:ascii="宋体" w:hAnsi="宋体" w:hint="eastAsia"/>
+          <w:sz w:val="24"/>
+        </w:rPr>
+        <w:t>4-</w:t>
+      </w:r>
+      <w:r>
+        <w:rPr>
+          <w:rFonts w:ascii="宋体" w:hAnsi="宋体"/>
+          <w:sz w:val="24"/>
+        </w:rPr>
+        <w:t>5 TCP报文</w:t>
+      </w:r>
+    </w:p>
+    <w:p>
+      <w:pPr>
+        <w:ind w:firstLineChars="200" w:firstLine="420"/>
+        <w:rPr>
+          <w:rFonts w:ascii="宋体" w:hAnsi="宋体"/>
+          <w:sz w:val="24"/>
+        </w:rPr>
+      </w:pPr>
+      <w:r>
+        <w:rPr>
+          <w:rFonts w:ascii="宋体" w:hAnsi="宋体"/>
+          <w:noProof/>
+          <w:szCs w:val="21"/>
+        </w:rPr>
+        <w:lastRenderedPageBreak/>
+        <w:drawing>
+          <wp:inline distT="0" distB="0" distL="0" distR="0">
+            <wp:extent cx="5273040" cy="3467100"/>
+            <wp:effectExtent l="0" t="0" r="3810" b="0"/>
+            <wp:docPr id="1" name="图片 1" descr="C:\Users\Qiaolun Zhang\AppData\Local\Microsoft\Windows\INetCache\Content.Word\Screenshot from 2017-12-31 19-28-59 功能1 udp.png"/>
+            <wp:cNvGraphicFramePr>
+              <a:graphicFrameLocks xmlns:a="http://schemas.openxmlformats.org/drawingml/2006/main" noChangeAspect="1"/>
+            </wp:cNvGraphicFramePr>
+            <a:graphic xmlns:a="http://schemas.openxmlformats.org/drawingml/2006/main">
+              <a:graphicData uri="http://schemas.openxmlformats.org/drawingml/2006/picture">
+                <pic:pic xmlns:pic="http://schemas.openxmlformats.org/drawingml/2006/picture">
+                  <pic:nvPicPr>
+                    <pic:cNvPr id="0" name="Picture 5" descr="C:\Users\Qiaolun Zhang\AppData\Local\Microsoft\Windows\INetCache\Content.Word\Screenshot from 2017-12-31 19-28-59 功能1 udp.png"/>
+                    <pic:cNvPicPr>
+                      <a:picLocks noChangeAspect="1" noChangeArrowheads="1"/>
+                    </pic:cNvPicPr>
+                  </pic:nvPicPr>
+                  <pic:blipFill>
+                    <a:blip r:embed="rId16">
+                      <a:extLst>
+                        <a:ext uri="{28A0092B-C50C-407E-A947-70E740481C1C}">
+                          <a14:useLocalDpi xmlns:a14="http://schemas.microsoft.com/office/drawing/2010/main" val="0"/>
+                        </a:ext>
+                      </a:extLst>
+                    </a:blip>
+                    <a:srcRect/>
+                    <a:stretch>
+                      <a:fillRect/>
+                    </a:stretch>
+                  </pic:blipFill>
+                  <pic:spPr bwMode="auto">
+                    <a:xfrm>
+                      <a:off x="0" y="0"/>
+                      <a:ext cx="5273040" cy="3467100"/>
+                    </a:xfrm>
+                    <a:prstGeom prst="rect">
+                      <a:avLst/>
+                    </a:prstGeom>
+                    <a:noFill/>
+                    <a:ln>
+                      <a:noFill/>
+                    </a:ln>
+                  </pic:spPr>
+                </pic:pic>
+              </a:graphicData>
+            </a:graphic>
+          </wp:inline>
+        </w:drawing>
+      </w:r>
+    </w:p>
+    <w:p>
+      <w:pPr>
+        <w:ind w:firstLineChars="200" w:firstLine="480"/>
+        <w:jc w:val="center"/>
+        <w:rPr>
+          <w:rFonts w:ascii="宋体" w:hAnsi="宋体"/>
+          <w:sz w:val="24"/>
+        </w:rPr>
+      </w:pPr>
+      <w:r>
+        <w:rPr>
+          <w:rFonts w:ascii="宋体" w:hAnsi="宋体"/>
+          <w:sz w:val="24"/>
+        </w:rPr>
+        <w:t>图</w:t>
+      </w:r>
+      <w:r>
+        <w:rPr>
+          <w:rFonts w:ascii="宋体" w:hAnsi="宋体" w:hint="eastAsia"/>
+          <w:sz w:val="24"/>
+        </w:rPr>
+        <w:t>4-</w:t>
+      </w:r>
+      <w:r>
+        <w:rPr>
+          <w:rFonts w:ascii="宋体" w:hAnsi="宋体"/>
+          <w:sz w:val="24"/>
+        </w:rPr>
+        <w:t>6 UDP报文</w:t>
+      </w:r>
+    </w:p>
+    <w:p>
+      <w:pPr>
         <w:ind w:firstLineChars="200" w:firstLine="420"/>
         <w:rPr>
           <w:rFonts w:ascii="宋体" w:hAnsi="宋体"/>
@@ -2094,11 +1856,19 @@
       </w:pPr>
       <w:r>
         <w:rPr>
+          <w:rFonts w:ascii="黑体" w:eastAsia="黑体" w:hAnsi="宋体"/>
+          <w:sz w:val="28"/>
+          <w:szCs w:val="28"/>
+        </w:rPr>
+        <w:t>4</w:t>
+      </w:r>
+      <w:r>
+        <w:rPr>
           <w:rFonts w:ascii="黑体" w:eastAsia="黑体" w:hAnsi="宋体" w:hint="eastAsia"/>
           <w:sz w:val="28"/>
           <w:szCs w:val="28"/>
         </w:rPr>
-        <w:t xml:space="preserve">2.1 </w:t>
+        <w:t>.3</w:t>
       </w:r>
       <w:r>
         <w:rPr>
@@ -2106,23 +1876,65 @@
           <w:sz w:val="28"/>
           <w:szCs w:val="28"/>
         </w:rPr>
-        <w:t>包过滤</w:t>
-      </w:r>
-    </w:p>
-    <w:p>
-      <w:pPr>
-        <w:ind w:firstLineChars="200" w:firstLine="420"/>
-        <w:rPr>
-          <w:rFonts w:ascii="宋体" w:hAnsi="宋体"/>
-          <w:sz w:val="24"/>
-        </w:rPr>
-      </w:pPr>
-      <w:r>
-        <w:rPr>
-          <w:rFonts w:ascii="宋体" w:hAnsi="宋体" w:hint="eastAsia"/>
-          <w:szCs w:val="21"/>
-        </w:rPr>
-        <w:t>正文内容</w:t>
+        <w:t xml:space="preserve"> TCP/UDP数据包的全部数据展示（IP分片重组）</w:t>
+      </w:r>
+    </w:p>
+    <w:p>
+      <w:pPr>
+        <w:ind w:left="420"/>
+        <w:rPr>
+          <w:rFonts w:ascii="宋体" w:hAnsi="宋体"/>
+          <w:sz w:val="24"/>
+        </w:rPr>
+      </w:pPr>
+      <w:r>
+        <w:rPr>
+          <w:rFonts w:ascii="宋体" w:hAnsi="宋体" w:hint="eastAsia"/>
+          <w:szCs w:val="21"/>
+        </w:rPr>
+        <w:t>点击defrag即可到分片重组界面，软件会显示出分片重组后的包。下图4-</w:t>
+      </w:r>
+      <w:r>
+        <w:rPr>
+          <w:rFonts w:ascii="宋体" w:hAnsi="宋体"/>
+          <w:szCs w:val="21"/>
+        </w:rPr>
+        <w:t>9</w:t>
+      </w:r>
+      <w:r>
+        <w:rPr>
+          <w:rFonts w:ascii="宋体" w:hAnsi="宋体"/>
+          <w:szCs w:val="21"/>
+        </w:rPr>
+        <w:t>为看到分片重组</w:t>
+      </w:r>
+      <w:r>
+        <w:rPr>
+          <w:rFonts w:ascii="宋体" w:hAnsi="宋体"/>
+          <w:szCs w:val="21"/>
+        </w:rPr>
+        <w:t>后的界面</w:t>
+      </w:r>
+      <w:r>
+        <w:rPr>
+          <w:rFonts w:ascii="宋体" w:hAnsi="宋体" w:hint="eastAsia"/>
+          <w:szCs w:val="21"/>
+        </w:rPr>
+        <w:t>。</w:t>
+      </w:r>
+      <w:r>
+        <w:rPr>
+          <w:rFonts w:ascii="宋体" w:hAnsi="宋体"/>
+          <w:szCs w:val="21"/>
+        </w:rPr>
+        <w:t>点击return按钮即可回到原来的界面</w:t>
+      </w:r>
+      <w:r>
+        <w:rPr>
+          <w:rFonts w:ascii="宋体" w:hAnsi="宋体" w:hint="eastAsia"/>
+          <w:szCs w:val="21"/>
+        </w:rPr>
+        <w:t>。</w:t>
       </w:r>
     </w:p>
     <w:p>
@@ -2131,32 +1943,82 @@
         <w:outlineLvl w:val="2"/>
         <w:rPr>
           <w:rFonts w:ascii="宋体" w:hAnsi="宋体"/>
-          <w:sz w:val="24"/>
-        </w:rPr>
-      </w:pPr>
-      <w:r>
-        <w:rPr>
-          <w:rFonts w:ascii="宋体" w:hAnsi="宋体" w:hint="eastAsia"/>
-          <w:sz w:val="24"/>
-        </w:rPr>
-        <w:t>2.1.1 三级标题</w:t>
-      </w:r>
-    </w:p>
-    <w:p>
-      <w:pPr>
-        <w:ind w:firstLineChars="200" w:firstLine="420"/>
-        <w:rPr>
-          <w:rFonts w:ascii="宋体" w:hAnsi="宋体"/>
-          <w:szCs w:val="21"/>
-        </w:rPr>
-      </w:pPr>
-      <w:r>
-        <w:rPr>
-          <w:rFonts w:ascii="宋体" w:hAnsi="宋体" w:hint="eastAsia"/>
-          <w:szCs w:val="21"/>
-        </w:rPr>
-        <w:t>正文内容</w:t>
-      </w:r>
+          <w:noProof/>
+          <w:sz w:val="24"/>
+        </w:rPr>
+      </w:pPr>
+      <w:r>
+        <w:rPr>
+          <w:rFonts w:ascii="宋体" w:hAnsi="宋体"/>
+          <w:noProof/>
+          <w:sz w:val="24"/>
+        </w:rPr>
+        <w:pict>
+          <v:shape id="_x0000_i1027" type="#_x0000_t75" style="width:415.2pt;height:273pt">
+            <v:imagedata r:id="rId17" o:title="Screenshot from 2017-12-31 19-38-34 功能2 ip重组"/>
+          </v:shape>
+        </w:pict>
+      </w:r>
+    </w:p>
+    <w:p>
+      <w:pPr>
+        <w:ind w:firstLineChars="200" w:firstLine="480"/>
+        <w:outlineLvl w:val="2"/>
+        <w:rPr>
+          <w:rFonts w:ascii="宋体" w:hAnsi="宋体"/>
+          <w:sz w:val="24"/>
+        </w:rPr>
+      </w:pPr>
+    </w:p>
+    <w:p>
+      <w:pPr>
+        <w:ind w:firstLineChars="200" w:firstLine="480"/>
+        <w:jc w:val="center"/>
+        <w:outlineLvl w:val="2"/>
+        <w:rPr>
+          <w:rFonts w:ascii="宋体" w:hAnsi="宋体"/>
+          <w:sz w:val="24"/>
+        </w:rPr>
+      </w:pPr>
+      <w:r>
+        <w:rPr>
+          <w:rFonts w:ascii="宋体" w:hAnsi="宋体"/>
+          <w:sz w:val="24"/>
+        </w:rPr>
+        <w:t>图</w:t>
+      </w:r>
+      <w:r>
+        <w:rPr>
+          <w:rFonts w:ascii="宋体" w:hAnsi="宋体" w:hint="eastAsia"/>
+          <w:sz w:val="24"/>
+        </w:rPr>
+        <w:t>4-</w:t>
+      </w:r>
+      <w:r>
+        <w:rPr>
+          <w:rFonts w:ascii="宋体" w:hAnsi="宋体"/>
+          <w:sz w:val="24"/>
+        </w:rPr>
+        <w:t>7</w:t>
+      </w:r>
+      <w:r>
+        <w:rPr>
+          <w:rFonts w:ascii="宋体" w:hAnsi="宋体"/>
+          <w:sz w:val="24"/>
+        </w:rPr>
+        <w:t xml:space="preserve"> 产生分片包</w:t>
+      </w:r>
+    </w:p>
+    <w:p>
+      <w:pPr>
+        <w:ind w:firstLineChars="200" w:firstLine="480"/>
+        <w:jc w:val="center"/>
+        <w:outlineLvl w:val="2"/>
+        <w:rPr>
+          <w:rFonts w:ascii="宋体" w:hAnsi="宋体"/>
+          <w:sz w:val="24"/>
+        </w:rPr>
+      </w:pPr>
     </w:p>
     <w:p>
       <w:pPr>
@@ -2183,7 +2045,7 @@
           <w:sz w:val="28"/>
           <w:szCs w:val="28"/>
         </w:rPr>
-        <w:t xml:space="preserve">2.1 </w:t>
+        <w:t>4.4</w:t>
       </w:r>
       <w:r>
         <w:rPr>
@@ -2191,7 +2053,15 @@
           <w:sz w:val="28"/>
           <w:szCs w:val="28"/>
         </w:rPr>
-        <w:t>数据包查询</w:t>
+        <w:t xml:space="preserve"> </w:t>
+      </w:r>
+      <w:r>
+        <w:rPr>
+          <w:rFonts w:ascii="黑体" w:eastAsia="黑体" w:hAnsi="宋体" w:hint="eastAsia"/>
+          <w:sz w:val="28"/>
+          <w:szCs w:val="28"/>
+        </w:rPr>
+        <w:t>包过滤</w:t>
       </w:r>
     </w:p>
     <w:p>
@@ -2199,15 +2069,399 @@
         <w:ind w:firstLineChars="200" w:firstLine="420"/>
         <w:rPr>
           <w:rFonts w:ascii="宋体" w:hAnsi="宋体"/>
-          <w:sz w:val="24"/>
-        </w:rPr>
-      </w:pPr>
-      <w:r>
-        <w:rPr>
-          <w:rFonts w:ascii="宋体" w:hAnsi="宋体" w:hint="eastAsia"/>
-          <w:szCs w:val="21"/>
-        </w:rPr>
-        <w:t>正文内容</w:t>
+          <w:szCs w:val="21"/>
+        </w:rPr>
+      </w:pPr>
+      <w:r>
+        <w:rPr>
+          <w:rFonts w:ascii="宋体" w:hAnsi="宋体" w:hint="eastAsia"/>
+          <w:szCs w:val="21"/>
+        </w:rPr>
+        <w:t>包过滤采用抓包时实现，抓包的时候可以指定过滤内容。过滤格式为。</w:t>
+      </w:r>
+    </w:p>
+    <w:p>
+      <w:pPr>
+        <w:pStyle w:val="aa"/>
+        <w:numPr>
+          <w:ilvl w:val="0"/>
+          <w:numId w:val="1"/>
+        </w:numPr>
+        <w:ind w:firstLineChars="0"/>
+        <w:rPr>
+          <w:rFonts w:ascii="宋体" w:hAnsi="宋体"/>
+          <w:szCs w:val="21"/>
+        </w:rPr>
+      </w:pPr>
+      <w:r>
+        <w:rPr>
+          <w:rFonts w:ascii="宋体" w:hAnsi="宋体" w:hint="eastAsia"/>
+          <w:szCs w:val="21"/>
+        </w:rPr>
+        <w:t>指定源ip： ip src [ip address</w:t>
+      </w:r>
+      <w:r>
+        <w:rPr>
+          <w:rFonts w:ascii="宋体" w:hAnsi="宋体"/>
+          <w:szCs w:val="21"/>
+        </w:rPr>
+        <w:t>]</w:t>
+      </w:r>
+      <w:r>
+        <w:rPr>
+          <w:rFonts w:ascii="宋体" w:hAnsi="宋体" w:hint="eastAsia"/>
+          <w:szCs w:val="21"/>
+        </w:rPr>
+        <w:t>，</w:t>
+      </w:r>
+      <w:r>
+        <w:rPr>
+          <w:rFonts w:ascii="宋体" w:hAnsi="宋体"/>
+          <w:szCs w:val="21"/>
+        </w:rPr>
+        <w:t>见图</w:t>
+      </w:r>
+      <w:r>
+        <w:rPr>
+          <w:rFonts w:ascii="宋体" w:hAnsi="宋体" w:hint="eastAsia"/>
+          <w:szCs w:val="21"/>
+        </w:rPr>
+        <w:t>4-</w:t>
+      </w:r>
+      <w:r>
+        <w:rPr>
+          <w:rFonts w:ascii="宋体" w:hAnsi="宋体"/>
+          <w:szCs w:val="21"/>
+        </w:rPr>
+        <w:t>8</w:t>
+      </w:r>
+    </w:p>
+    <w:p>
+      <w:pPr>
+        <w:pStyle w:val="aa"/>
+        <w:numPr>
+          <w:ilvl w:val="0"/>
+          <w:numId w:val="1"/>
+        </w:numPr>
+        <w:ind w:firstLineChars="0"/>
+        <w:rPr>
+          <w:rFonts w:ascii="宋体" w:hAnsi="宋体"/>
+          <w:sz w:val="24"/>
+        </w:rPr>
+      </w:pPr>
+      <w:r>
+        <w:rPr>
+          <w:rFonts w:ascii="宋体" w:hAnsi="宋体"/>
+          <w:sz w:val="24"/>
+        </w:rPr>
+        <w:t>指定目的ip</w:t>
+      </w:r>
+      <w:r>
+        <w:rPr>
+          <w:rFonts w:ascii="宋体" w:hAnsi="宋体" w:hint="eastAsia"/>
+          <w:sz w:val="24"/>
+        </w:rPr>
+        <w:t>： ip</w:t>
+      </w:r>
+      <w:r>
+        <w:rPr>
+          <w:rFonts w:ascii="宋体" w:hAnsi="宋体"/>
+          <w:sz w:val="24"/>
+        </w:rPr>
+        <w:t xml:space="preserve"> dst [ip address]</w:t>
+      </w:r>
+      <w:r>
+        <w:rPr>
+          <w:rFonts w:ascii="宋体" w:hAnsi="宋体" w:hint="eastAsia"/>
+          <w:sz w:val="24"/>
+        </w:rPr>
+        <w:t>，</w:t>
+      </w:r>
+      <w:r>
+        <w:rPr>
+          <w:rFonts w:ascii="宋体" w:hAnsi="宋体"/>
+          <w:sz w:val="24"/>
+        </w:rPr>
+        <w:t>见图</w:t>
+      </w:r>
+      <w:r>
+        <w:rPr>
+          <w:rFonts w:ascii="宋体" w:hAnsi="宋体" w:hint="eastAsia"/>
+          <w:sz w:val="24"/>
+        </w:rPr>
+        <w:t>4-</w:t>
+      </w:r>
+      <w:r>
+        <w:rPr>
+          <w:rFonts w:ascii="宋体" w:hAnsi="宋体"/>
+          <w:sz w:val="24"/>
+        </w:rPr>
+        <w:t>9</w:t>
+      </w:r>
+    </w:p>
+    <w:p>
+      <w:pPr>
+        <w:pStyle w:val="aa"/>
+        <w:numPr>
+          <w:ilvl w:val="0"/>
+          <w:numId w:val="1"/>
+        </w:numPr>
+        <w:ind w:firstLineChars="0"/>
+        <w:rPr>
+          <w:rFonts w:ascii="宋体" w:hAnsi="宋体"/>
+          <w:sz w:val="24"/>
+        </w:rPr>
+      </w:pPr>
+      <w:r>
+        <w:rPr>
+          <w:rFonts w:ascii="宋体" w:hAnsi="宋体"/>
+          <w:sz w:val="24"/>
+        </w:rPr>
+        <w:t>指定源端口</w:t>
+      </w:r>
+      <w:r>
+        <w:rPr>
+          <w:rFonts w:ascii="宋体" w:hAnsi="宋体" w:hint="eastAsia"/>
+          <w:sz w:val="24"/>
+        </w:rPr>
+        <w:t>： src</w:t>
+      </w:r>
+      <w:r>
+        <w:rPr>
+          <w:rFonts w:ascii="宋体" w:hAnsi="宋体"/>
+          <w:sz w:val="24"/>
+        </w:rPr>
+        <w:t xml:space="preserve"> port [port address]</w:t>
+      </w:r>
+      <w:r>
+        <w:rPr>
+          <w:rFonts w:ascii="宋体" w:hAnsi="宋体" w:hint="eastAsia"/>
+          <w:sz w:val="24"/>
+        </w:rPr>
+        <w:t>，</w:t>
+      </w:r>
+      <w:r>
+        <w:rPr>
+          <w:rFonts w:ascii="宋体" w:hAnsi="宋体"/>
+          <w:sz w:val="24"/>
+        </w:rPr>
+        <w:t>见图</w:t>
+      </w:r>
+      <w:r>
+        <w:rPr>
+          <w:rFonts w:ascii="宋体" w:hAnsi="宋体" w:hint="eastAsia"/>
+          <w:sz w:val="24"/>
+        </w:rPr>
+        <w:t>4-</w:t>
+      </w:r>
+      <w:r>
+        <w:rPr>
+          <w:rFonts w:ascii="宋体" w:hAnsi="宋体"/>
+          <w:sz w:val="24"/>
+        </w:rPr>
+        <w:t>10</w:t>
+      </w:r>
+    </w:p>
+    <w:p>
+      <w:pPr>
+        <w:pStyle w:val="aa"/>
+        <w:numPr>
+          <w:ilvl w:val="0"/>
+          <w:numId w:val="1"/>
+        </w:numPr>
+        <w:ind w:firstLineChars="0"/>
+        <w:rPr>
+          <w:rFonts w:ascii="宋体" w:hAnsi="宋体"/>
+          <w:sz w:val="24"/>
+        </w:rPr>
+      </w:pPr>
+      <w:r>
+        <w:rPr>
+          <w:rFonts w:ascii="宋体" w:hAnsi="宋体"/>
+          <w:sz w:val="24"/>
+        </w:rPr>
+        <w:t>指定目的端口</w:t>
+      </w:r>
+      <w:r>
+        <w:rPr>
+          <w:rFonts w:ascii="宋体" w:hAnsi="宋体" w:hint="eastAsia"/>
+          <w:sz w:val="24"/>
+        </w:rPr>
+        <w:t>： dst</w:t>
+      </w:r>
+      <w:r>
+        <w:rPr>
+          <w:rFonts w:ascii="宋体" w:hAnsi="宋体"/>
+          <w:sz w:val="24"/>
+        </w:rPr>
+        <w:t xml:space="preserve"> port </w:t>
+      </w:r>
+      <w:r>
+        <w:rPr>
+          <w:rFonts w:ascii="宋体" w:hAnsi="宋体" w:hint="eastAsia"/>
+          <w:sz w:val="24"/>
+        </w:rPr>
+        <w:t>[port address]，见图4-</w:t>
+      </w:r>
+      <w:r>
+        <w:rPr>
+          <w:rFonts w:ascii="宋体" w:hAnsi="宋体"/>
+          <w:sz w:val="24"/>
+        </w:rPr>
+        <w:t>11</w:t>
+      </w:r>
+    </w:p>
+    <w:p>
+      <w:pPr>
+        <w:pStyle w:val="aa"/>
+        <w:ind w:left="1140" w:firstLineChars="0" w:firstLine="0"/>
+        <w:rPr>
+          <w:rFonts w:ascii="宋体" w:hAnsi="宋体"/>
+          <w:sz w:val="24"/>
+        </w:rPr>
+      </w:pPr>
+    </w:p>
+    <w:p>
+      <w:pPr>
+        <w:pStyle w:val="aa"/>
+        <w:ind w:left="1140" w:firstLineChars="0" w:firstLine="0"/>
+        <w:rPr>
+          <w:rFonts w:ascii="宋体" w:hAnsi="宋体"/>
+          <w:sz w:val="24"/>
+        </w:rPr>
+      </w:pPr>
+      <w:r>
+        <w:rPr>
+          <w:rFonts w:ascii="宋体" w:hAnsi="宋体"/>
+          <w:sz w:val="24"/>
+        </w:rPr>
+        <w:pict>
+          <v:shape id="_x0000_i1029" type="#_x0000_t75" style="width:415.2pt;height:273pt">
+            <v:imagedata r:id="rId18" o:title="Screenshot from 2017-12-31 19-39-37 功能3 过滤指定源ip"/>
+          </v:shape>
+        </w:pict>
+      </w:r>
+    </w:p>
+    <w:p>
+      <w:pPr>
+        <w:pStyle w:val="aa"/>
+        <w:ind w:left="1140" w:firstLineChars="0" w:firstLine="0"/>
+        <w:jc w:val="center"/>
+        <w:rPr>
+          <w:rFonts w:ascii="宋体" w:hAnsi="宋体"/>
+          <w:sz w:val="24"/>
+        </w:rPr>
+      </w:pPr>
+      <w:r>
+        <w:rPr>
+          <w:rFonts w:ascii="宋体" w:hAnsi="宋体"/>
+          <w:sz w:val="24"/>
+        </w:rPr>
+        <w:t>图</w:t>
+      </w:r>
+      <w:r>
+        <w:rPr>
+          <w:rFonts w:ascii="宋体" w:hAnsi="宋体" w:hint="eastAsia"/>
+          <w:sz w:val="24"/>
+        </w:rPr>
+        <w:t>4-</w:t>
+      </w:r>
+      <w:r>
+        <w:rPr>
+          <w:rFonts w:ascii="宋体" w:hAnsi="宋体"/>
+          <w:sz w:val="24"/>
+        </w:rPr>
+        <w:t>8</w:t>
+      </w:r>
+      <w:r>
+        <w:rPr>
+          <w:rFonts w:ascii="宋体" w:hAnsi="宋体"/>
+          <w:sz w:val="24"/>
+        </w:rPr>
+        <w:t xml:space="preserve"> 指定源ip</w:t>
+      </w:r>
+    </w:p>
+    <w:p>
+      <w:pPr>
+        <w:pStyle w:val="aa"/>
+        <w:ind w:left="1140" w:firstLineChars="0" w:firstLine="0"/>
+        <w:rPr>
+          <w:rFonts w:ascii="宋体" w:hAnsi="宋体" w:hint="eastAsia"/>
+          <w:sz w:val="24"/>
+        </w:rPr>
+      </w:pPr>
+      <w:r>
+        <w:rPr>
+          <w:rFonts w:ascii="宋体" w:hAnsi="宋体"/>
+          <w:sz w:val="24"/>
+        </w:rPr>
+        <w:lastRenderedPageBreak/>
+        <w:pict>
+          <v:shape id="_x0000_i1028" type="#_x0000_t75" style="width:415.2pt;height:273pt">
+            <v:imagedata r:id="rId19" o:title="Screenshot from 2017-12-31 19-41-03 过滤制定目的ip"/>
+          </v:shape>
+        </w:pict>
+      </w:r>
+    </w:p>
+    <w:p>
+      <w:pPr>
+        <w:ind w:firstLineChars="200" w:firstLine="480"/>
+        <w:jc w:val="center"/>
+        <w:outlineLvl w:val="2"/>
+        <w:rPr>
+          <w:rFonts w:ascii="宋体" w:hAnsi="宋体"/>
+          <w:sz w:val="24"/>
+        </w:rPr>
+      </w:pPr>
+      <w:r>
+        <w:rPr>
+          <w:rFonts w:ascii="宋体" w:hAnsi="宋体"/>
+          <w:sz w:val="24"/>
+        </w:rPr>
+        <w:t>图</w:t>
+      </w:r>
+      <w:r>
+        <w:rPr>
+          <w:rFonts w:ascii="宋体" w:hAnsi="宋体" w:hint="eastAsia"/>
+          <w:sz w:val="24"/>
+        </w:rPr>
+        <w:t>4-</w:t>
+      </w:r>
+      <w:r>
+        <w:rPr>
+          <w:rFonts w:ascii="宋体" w:hAnsi="宋体"/>
+          <w:sz w:val="24"/>
+        </w:rPr>
+        <w:t>9</w:t>
+      </w:r>
+      <w:r>
+        <w:rPr>
+          <w:rFonts w:ascii="宋体" w:hAnsi="宋体"/>
+          <w:sz w:val="24"/>
+        </w:rPr>
+        <w:t xml:space="preserve"> 指定目的ip</w:t>
+      </w:r>
+    </w:p>
+    <w:p>
+      <w:pPr>
+        <w:ind w:left="780" w:firstLineChars="200" w:firstLine="480"/>
+        <w:jc w:val="center"/>
+        <w:outlineLvl w:val="2"/>
+        <w:rPr>
+          <w:rFonts w:ascii="宋体" w:hAnsi="宋体"/>
+          <w:sz w:val="24"/>
+        </w:rPr>
+      </w:pPr>
+      <w:r>
+        <w:rPr>
+          <w:rFonts w:ascii="宋体" w:hAnsi="宋体"/>
+          <w:sz w:val="24"/>
+        </w:rPr>
+        <w:pict>
+          <v:shape id="_x0000_i1030" type="#_x0000_t75" style="width:415.2pt;height:273pt">
+            <v:imagedata r:id="rId20" o:title="Screenshot from 2017-12-31 19-48-38 过滤src port"/>
+          </v:shape>
+        </w:pict>
       </w:r>
     </w:p>
     <w:p>
@@ -2221,36 +2475,107 @@
       </w:pPr>
       <w:r>
         <w:rPr>
-          <w:rFonts w:ascii="宋体" w:hAnsi="宋体" w:hint="eastAsia"/>
-          <w:sz w:val="24"/>
-        </w:rPr>
-        <w:t>2.1.1 三级标题</w:t>
-      </w:r>
-    </w:p>
-    <w:p>
-      <w:pPr>
-        <w:ind w:firstLineChars="200" w:firstLine="420"/>
-        <w:rPr>
-          <w:rFonts w:ascii="宋体" w:hAnsi="宋体"/>
-          <w:szCs w:val="21"/>
-        </w:rPr>
-      </w:pPr>
-      <w:r>
-        <w:rPr>
-          <w:rFonts w:ascii="宋体" w:hAnsi="宋体" w:hint="eastAsia"/>
-          <w:szCs w:val="21"/>
-        </w:rPr>
-        <w:t>正文内容</w:t>
-      </w:r>
-    </w:p>
-    <w:p>
-      <w:pPr>
-        <w:ind w:firstLineChars="200" w:firstLine="420"/>
-        <w:rPr>
-          <w:rFonts w:ascii="宋体" w:hAnsi="宋体"/>
-          <w:szCs w:val="21"/>
-        </w:rPr>
-      </w:pPr>
+          <w:rFonts w:ascii="宋体" w:hAnsi="宋体"/>
+          <w:sz w:val="24"/>
+        </w:rPr>
+        <w:tab/>
+      </w:r>
+      <w:r>
+        <w:rPr>
+          <w:rFonts w:ascii="宋体" w:hAnsi="宋体"/>
+          <w:sz w:val="24"/>
+        </w:rPr>
+        <w:tab/>
+      </w:r>
+      <w:r>
+        <w:rPr>
+          <w:rFonts w:ascii="宋体" w:hAnsi="宋体"/>
+          <w:sz w:val="24"/>
+        </w:rPr>
+        <w:tab/>
+      </w:r>
+      <w:r>
+        <w:rPr>
+          <w:rFonts w:ascii="宋体" w:hAnsi="宋体"/>
+          <w:sz w:val="24"/>
+        </w:rPr>
+        <w:tab/>
+      </w:r>
+      <w:r>
+        <w:rPr>
+          <w:rFonts w:ascii="宋体" w:hAnsi="宋体"/>
+          <w:sz w:val="24"/>
+        </w:rPr>
+        <w:tab/>
+      </w:r>
+      <w:r>
+        <w:rPr>
+          <w:rFonts w:ascii="宋体" w:hAnsi="宋体"/>
+          <w:sz w:val="24"/>
+        </w:rPr>
+        <w:tab/>
+        <w:t>图</w:t>
+      </w:r>
+      <w:r>
+        <w:rPr>
+          <w:rFonts w:ascii="宋体" w:hAnsi="宋体" w:hint="eastAsia"/>
+          <w:sz w:val="24"/>
+        </w:rPr>
+        <w:t>4-</w:t>
+      </w:r>
+      <w:r>
+        <w:rPr>
+          <w:rFonts w:ascii="宋体" w:hAnsi="宋体"/>
+          <w:sz w:val="24"/>
+        </w:rPr>
+        <w:t>10 指定源端口</w:t>
+      </w:r>
+    </w:p>
+    <w:p>
+      <w:pPr>
+        <w:ind w:firstLineChars="200" w:firstLine="480"/>
+        <w:outlineLvl w:val="2"/>
+        <w:rPr>
+          <w:rFonts w:ascii="宋体" w:hAnsi="宋体" w:hint="eastAsia"/>
+          <w:sz w:val="24"/>
+        </w:rPr>
+      </w:pPr>
+      <w:r>
+        <w:rPr>
+          <w:rFonts w:ascii="宋体" w:hAnsi="宋体"/>
+          <w:sz w:val="24"/>
+        </w:rPr>
+        <w:lastRenderedPageBreak/>
+        <w:pict>
+          <v:shape id="_x0000_i1031" type="#_x0000_t75" style="width:415.2pt;height:273pt">
+            <v:imagedata r:id="rId21" o:title="Screenshot from 2017-12-31 19-42-05 过滤指定目的端口"/>
+          </v:shape>
+        </w:pict>
+      </w:r>
+    </w:p>
+    <w:p>
+      <w:pPr>
+        <w:ind w:firstLineChars="200" w:firstLine="480"/>
+        <w:jc w:val="center"/>
+        <w:rPr>
+          <w:rFonts w:ascii="宋体" w:hAnsi="宋体"/>
+          <w:szCs w:val="21"/>
+        </w:rPr>
+      </w:pPr>
+      <w:r>
+        <w:rPr>
+          <w:rFonts w:ascii="宋体" w:hAnsi="宋体" w:hint="eastAsia"/>
+          <w:sz w:val="24"/>
+        </w:rPr>
+        <w:t>图4-</w:t>
+      </w:r>
+      <w:r>
+        <w:rPr>
+          <w:rFonts w:ascii="宋体" w:hAnsi="宋体"/>
+          <w:sz w:val="24"/>
+        </w:rPr>
+        <w:t>11 指定目的端口</w:t>
+      </w:r>
     </w:p>
     <w:p>
       <w:pPr>
@@ -2268,7 +2593,7 @@
           <w:sz w:val="28"/>
           <w:szCs w:val="28"/>
         </w:rPr>
-        <w:t xml:space="preserve">2.1 </w:t>
+        <w:t>4.5</w:t>
       </w:r>
       <w:r>
         <w:rPr>
@@ -2276,61 +2601,491 @@
           <w:sz w:val="28"/>
           <w:szCs w:val="28"/>
         </w:rPr>
+        <w:t xml:space="preserve"> </w:t>
+      </w:r>
+      <w:r>
+        <w:rPr>
+          <w:rFonts w:ascii="黑体" w:eastAsia="黑体" w:hAnsi="宋体" w:hint="eastAsia"/>
+          <w:sz w:val="28"/>
+          <w:szCs w:val="28"/>
+        </w:rPr>
+        <w:t>数据包查询</w:t>
+      </w:r>
+    </w:p>
+    <w:p>
+      <w:pPr>
+        <w:ind w:firstLineChars="200" w:firstLine="420"/>
+        <w:rPr>
+          <w:rFonts w:ascii="宋体" w:hAnsi="宋体"/>
+          <w:sz w:val="24"/>
+        </w:rPr>
+      </w:pPr>
+      <w:r>
+        <w:rPr>
+          <w:rFonts w:ascii="宋体" w:hAnsi="宋体" w:hint="eastAsia"/>
+          <w:szCs w:val="21"/>
+        </w:rPr>
+        <w:t>下图4-</w:t>
+      </w:r>
+      <w:r>
+        <w:rPr>
+          <w:rFonts w:ascii="宋体" w:hAnsi="宋体"/>
+          <w:szCs w:val="21"/>
+        </w:rPr>
+        <w:t>12为输入字符串窗口</w:t>
+      </w:r>
+      <w:r>
+        <w:rPr>
+          <w:rFonts w:ascii="宋体" w:hAnsi="宋体" w:hint="eastAsia"/>
+          <w:szCs w:val="21"/>
+        </w:rPr>
+        <w:t>，</w:t>
+      </w:r>
+      <w:r>
+        <w:rPr>
+          <w:rFonts w:ascii="宋体" w:hAnsi="宋体"/>
+          <w:szCs w:val="21"/>
+        </w:rPr>
+        <w:t>图</w:t>
+      </w:r>
+      <w:r>
+        <w:rPr>
+          <w:rFonts w:ascii="宋体" w:hAnsi="宋体" w:hint="eastAsia"/>
+          <w:szCs w:val="21"/>
+        </w:rPr>
+        <w:t>4-</w:t>
+      </w:r>
+      <w:r>
+        <w:rPr>
+          <w:rFonts w:ascii="宋体" w:hAnsi="宋体"/>
+          <w:szCs w:val="21"/>
+        </w:rPr>
+        <w:t>13为数据包查询结果</w:t>
+      </w:r>
+      <w:r>
+        <w:rPr>
+          <w:rFonts w:ascii="宋体" w:hAnsi="宋体" w:hint="eastAsia"/>
+          <w:szCs w:val="21"/>
+        </w:rPr>
+        <w:t>。</w:t>
+      </w:r>
+    </w:p>
+    <w:p>
+      <w:pPr>
+        <w:ind w:firstLineChars="200" w:firstLine="420"/>
+        <w:jc w:val="center"/>
+        <w:rPr>
+          <w:rFonts w:ascii="宋体" w:hAnsi="宋体"/>
+          <w:szCs w:val="21"/>
+        </w:rPr>
+      </w:pPr>
+      <w:r>
+        <w:rPr>
+          <w:rFonts w:ascii="宋体" w:hAnsi="宋体"/>
+          <w:szCs w:val="21"/>
+        </w:rPr>
+        <w:pict>
+          <v:shape id="_x0000_i1032" type="#_x0000_t75" style="width:150pt;height:98.4pt">
+            <v:imagedata r:id="rId22" o:title="8查找字符串"/>
+          </v:shape>
+        </w:pict>
+      </w:r>
+    </w:p>
+    <w:p>
+      <w:pPr>
+        <w:ind w:firstLineChars="200" w:firstLine="420"/>
+        <w:jc w:val="center"/>
+        <w:rPr>
+          <w:rFonts w:ascii="宋体" w:hAnsi="宋体"/>
+          <w:szCs w:val="21"/>
+        </w:rPr>
+      </w:pPr>
+      <w:r>
+        <w:rPr>
+          <w:rFonts w:ascii="宋体" w:hAnsi="宋体"/>
+          <w:szCs w:val="21"/>
+        </w:rPr>
+        <w:t>图</w:t>
+      </w:r>
+      <w:r>
+        <w:rPr>
+          <w:rFonts w:ascii="宋体" w:hAnsi="宋体" w:hint="eastAsia"/>
+          <w:szCs w:val="21"/>
+        </w:rPr>
+        <w:t>4-</w:t>
+      </w:r>
+      <w:r>
+        <w:rPr>
+          <w:rFonts w:ascii="宋体" w:hAnsi="宋体"/>
+          <w:szCs w:val="21"/>
+        </w:rPr>
+        <w:t>12 输入字符串窗口</w:t>
+      </w:r>
+    </w:p>
+    <w:p>
+      <w:pPr>
+        <w:ind w:firstLineChars="200" w:firstLine="420"/>
+        <w:jc w:val="center"/>
+        <w:rPr>
+          <w:rFonts w:ascii="宋体" w:hAnsi="宋体"/>
+          <w:szCs w:val="21"/>
+        </w:rPr>
+      </w:pPr>
+      <w:r>
+        <w:rPr>
+          <w:rFonts w:ascii="宋体" w:hAnsi="宋体"/>
+          <w:szCs w:val="21"/>
+        </w:rPr>
+        <w:lastRenderedPageBreak/>
+        <w:pict>
+          <v:shape id="_x0000_i1033" type="#_x0000_t75" style="width:415.2pt;height:273pt">
+            <v:imagedata r:id="rId23" o:title="Screenshot from 2017-12-31 19-50-33 数据包查询"/>
+          </v:shape>
+        </w:pict>
+      </w:r>
+    </w:p>
+    <w:p>
+      <w:pPr>
+        <w:ind w:firstLineChars="200" w:firstLine="420"/>
+        <w:jc w:val="center"/>
+        <w:rPr>
+          <w:rFonts w:ascii="宋体" w:hAnsi="宋体" w:hint="eastAsia"/>
+          <w:szCs w:val="21"/>
+        </w:rPr>
+      </w:pPr>
+      <w:r>
+        <w:rPr>
+          <w:rFonts w:ascii="宋体" w:hAnsi="宋体"/>
+          <w:szCs w:val="21"/>
+        </w:rPr>
+        <w:t>图</w:t>
+      </w:r>
+      <w:r>
+        <w:rPr>
+          <w:rFonts w:ascii="宋体" w:hAnsi="宋体" w:hint="eastAsia"/>
+          <w:szCs w:val="21"/>
+        </w:rPr>
+        <w:t>4-</w:t>
+      </w:r>
+      <w:r>
+        <w:rPr>
+          <w:rFonts w:ascii="宋体" w:hAnsi="宋体"/>
+          <w:szCs w:val="21"/>
+        </w:rPr>
+        <w:t>13 找到的数据包</w:t>
+      </w:r>
+    </w:p>
+    <w:p>
+      <w:pPr>
+        <w:ind w:rightChars="12" w:right="25" w:firstLineChars="200" w:firstLine="560"/>
+        <w:outlineLvl w:val="2"/>
+        <w:rPr>
+          <w:rFonts w:ascii="黑体" w:eastAsia="黑体" w:hAnsi="宋体"/>
+          <w:sz w:val="28"/>
+          <w:szCs w:val="28"/>
+        </w:rPr>
+      </w:pPr>
+      <w:r>
+        <w:rPr>
+          <w:rFonts w:ascii="黑体" w:eastAsia="黑体" w:hAnsi="宋体" w:hint="eastAsia"/>
+          <w:sz w:val="28"/>
+          <w:szCs w:val="28"/>
+        </w:rPr>
+        <w:t>4.6</w:t>
+      </w:r>
+      <w:r>
+        <w:rPr>
+          <w:rFonts w:ascii="黑体" w:eastAsia="黑体" w:hAnsi="宋体" w:hint="eastAsia"/>
+          <w:sz w:val="28"/>
+          <w:szCs w:val="28"/>
+        </w:rPr>
+        <w:t xml:space="preserve"> </w:t>
+      </w:r>
+      <w:r>
+        <w:rPr>
+          <w:rFonts w:ascii="黑体" w:eastAsia="黑体" w:hAnsi="宋体" w:hint="eastAsia"/>
+          <w:sz w:val="28"/>
+          <w:szCs w:val="28"/>
+        </w:rPr>
         <w:t>数据包保存</w:t>
       </w:r>
     </w:p>
     <w:p>
       <w:pPr>
+        <w:ind w:left="420"/>
+        <w:rPr>
+          <w:rFonts w:ascii="宋体" w:hAnsi="宋体"/>
+          <w:szCs w:val="21"/>
+        </w:rPr>
+      </w:pPr>
+      <w:r>
+        <w:rPr>
+          <w:rFonts w:ascii="宋体" w:hAnsi="宋体" w:hint="eastAsia"/>
+          <w:szCs w:val="21"/>
+        </w:rPr>
+        <w:t>选中数据包之后，可点击保存，在图4-</w:t>
+      </w:r>
+      <w:r>
+        <w:rPr>
+          <w:rFonts w:ascii="宋体" w:hAnsi="宋体"/>
+          <w:szCs w:val="21"/>
+        </w:rPr>
+        <w:t>14中输入文件名</w:t>
+      </w:r>
+      <w:r>
+        <w:rPr>
+          <w:rFonts w:ascii="宋体" w:hAnsi="宋体" w:hint="eastAsia"/>
+          <w:szCs w:val="21"/>
+        </w:rPr>
+        <w:t>，</w:t>
+      </w:r>
+      <w:r>
+        <w:rPr>
+          <w:rFonts w:ascii="宋体" w:hAnsi="宋体"/>
+          <w:szCs w:val="21"/>
+        </w:rPr>
+        <w:t>即可保存为可读文件</w:t>
+      </w:r>
+      <w:r>
+        <w:rPr>
+          <w:rFonts w:ascii="宋体" w:hAnsi="宋体" w:hint="eastAsia"/>
+          <w:szCs w:val="21"/>
+        </w:rPr>
+        <w:t>。</w:t>
+      </w:r>
+      <w:r>
+        <w:rPr>
+          <w:rFonts w:ascii="宋体" w:hAnsi="宋体"/>
+          <w:szCs w:val="21"/>
+        </w:rPr>
+        <w:t>最后想要</w:t>
+      </w:r>
+      <w:r>
+        <w:rPr>
+          <w:rFonts w:ascii="宋体" w:hAnsi="宋体" w:hint="eastAsia"/>
+          <w:szCs w:val="21"/>
+        </w:rPr>
+        <w:t>，</w:t>
+      </w:r>
+      <w:r>
+        <w:rPr>
+          <w:rFonts w:ascii="宋体" w:hAnsi="宋体"/>
+          <w:szCs w:val="21"/>
+        </w:rPr>
+        <w:t>文件的存储路径为可执行文件所在目录</w:t>
+      </w:r>
+      <w:r>
+        <w:rPr>
+          <w:rFonts w:ascii="宋体" w:hAnsi="宋体" w:hint="eastAsia"/>
+          <w:szCs w:val="21"/>
+        </w:rPr>
+        <w:t>。下图4-</w:t>
+      </w:r>
+      <w:r>
+        <w:rPr>
+          <w:rFonts w:ascii="宋体" w:hAnsi="宋体"/>
+          <w:szCs w:val="21"/>
+        </w:rPr>
+        <w:t>15</w:t>
+      </w:r>
+      <w:r>
+        <w:rPr>
+          <w:rFonts w:ascii="宋体" w:hAnsi="宋体" w:hint="eastAsia"/>
+          <w:szCs w:val="21"/>
+        </w:rPr>
+        <w:t>，</w:t>
+      </w:r>
+      <w:r>
+        <w:rPr>
+          <w:rFonts w:ascii="宋体" w:hAnsi="宋体"/>
+          <w:szCs w:val="21"/>
+        </w:rPr>
+        <w:t>图</w:t>
+      </w:r>
+      <w:r>
+        <w:rPr>
+          <w:rFonts w:ascii="宋体" w:hAnsi="宋体" w:hint="eastAsia"/>
+          <w:szCs w:val="21"/>
+        </w:rPr>
+        <w:t>4-</w:t>
+      </w:r>
+      <w:r>
+        <w:rPr>
+          <w:rFonts w:ascii="宋体" w:hAnsi="宋体"/>
+          <w:szCs w:val="21"/>
+        </w:rPr>
+        <w:t>16为保存的数据包样例</w:t>
+      </w:r>
+      <w:r>
+        <w:rPr>
+          <w:rFonts w:ascii="宋体" w:hAnsi="宋体" w:hint="eastAsia"/>
+          <w:szCs w:val="21"/>
+        </w:rPr>
+        <w:t>。</w:t>
+      </w:r>
+    </w:p>
+    <w:p>
+      <w:pPr>
+        <w:ind w:left="420"/>
+        <w:jc w:val="center"/>
+        <w:rPr>
+          <w:rFonts w:ascii="宋体" w:hAnsi="宋体" w:hint="eastAsia"/>
+          <w:szCs w:val="21"/>
+        </w:rPr>
+      </w:pPr>
+      <w:r>
+        <w:rPr>
+          <w:rFonts w:ascii="宋体" w:hAnsi="宋体"/>
+          <w:szCs w:val="21"/>
+        </w:rPr>
+        <w:pict>
+          <v:shape id="_x0000_i1034" type="#_x0000_t75" style="width:150pt;height:98.4pt">
+            <v:imagedata r:id="rId24" o:title="9 选中包保存"/>
+          </v:shape>
+        </w:pict>
+      </w:r>
+    </w:p>
+    <w:p>
+      <w:pPr>
+        <w:ind w:left="420"/>
+        <w:jc w:val="center"/>
+        <w:rPr>
+          <w:rFonts w:ascii="宋体" w:hAnsi="宋体"/>
+          <w:szCs w:val="21"/>
+        </w:rPr>
+      </w:pPr>
+      <w:r>
+        <w:rPr>
+          <w:rFonts w:ascii="宋体" w:hAnsi="宋体"/>
+          <w:szCs w:val="21"/>
+        </w:rPr>
+        <w:t>图</w:t>
+      </w:r>
+      <w:r>
+        <w:rPr>
+          <w:rFonts w:ascii="宋体" w:hAnsi="宋体" w:hint="eastAsia"/>
+          <w:szCs w:val="21"/>
+        </w:rPr>
+        <w:t>4-</w:t>
+      </w:r>
+      <w:r>
+        <w:rPr>
+          <w:rFonts w:ascii="宋体" w:hAnsi="宋体"/>
+          <w:szCs w:val="21"/>
+        </w:rPr>
+        <w:t>14 存储文件名</w:t>
+      </w:r>
+    </w:p>
+    <w:p>
+      <w:pPr>
+        <w:ind w:left="420"/>
+        <w:jc w:val="center"/>
+        <w:rPr>
+          <w:rFonts w:ascii="宋体" w:hAnsi="宋体"/>
+          <w:szCs w:val="21"/>
+        </w:rPr>
+      </w:pPr>
+      <w:r>
+        <w:rPr>
+          <w:rFonts w:ascii="宋体" w:hAnsi="宋体"/>
+          <w:szCs w:val="21"/>
+        </w:rPr>
+        <w:lastRenderedPageBreak/>
+        <w:pict>
+          <v:shape id="_x0000_i1035" type="#_x0000_t75" style="width:415.2pt;height:279pt">
+            <v:imagedata r:id="rId25" o:title="9 查看保存的信息"/>
+          </v:shape>
+        </w:pict>
+      </w:r>
+    </w:p>
+    <w:p>
+      <w:pPr>
+        <w:ind w:left="420"/>
+        <w:jc w:val="center"/>
+        <w:rPr>
+          <w:rFonts w:ascii="宋体" w:hAnsi="宋体" w:hint="eastAsia"/>
+          <w:szCs w:val="21"/>
+        </w:rPr>
+      </w:pPr>
+      <w:r>
+        <w:rPr>
+          <w:rFonts w:ascii="宋体" w:hAnsi="宋体"/>
+          <w:szCs w:val="21"/>
+        </w:rPr>
+        <w:t>图</w:t>
+      </w:r>
+      <w:r>
+        <w:rPr>
+          <w:rFonts w:ascii="宋体" w:hAnsi="宋体" w:hint="eastAsia"/>
+          <w:szCs w:val="21"/>
+        </w:rPr>
+        <w:t>4-</w:t>
+      </w:r>
+      <w:r>
+        <w:rPr>
+          <w:rFonts w:ascii="宋体" w:hAnsi="宋体"/>
+          <w:szCs w:val="21"/>
+        </w:rPr>
+        <w:t>15 存储文件样例</w:t>
+      </w:r>
+    </w:p>
+    <w:p>
+      <w:pPr>
+        <w:ind w:left="420"/>
+        <w:rPr>
+          <w:rFonts w:ascii="宋体" w:hAnsi="宋体"/>
+          <w:sz w:val="24"/>
+        </w:rPr>
+      </w:pPr>
+    </w:p>
+    <w:p>
+      <w:pPr>
+        <w:ind w:left="420"/>
+        <w:rPr>
+          <w:rFonts w:ascii="宋体" w:hAnsi="宋体" w:hint="eastAsia"/>
+          <w:sz w:val="24"/>
+        </w:rPr>
+      </w:pPr>
+      <w:r>
+        <w:rPr>
+          <w:rFonts w:ascii="宋体" w:hAnsi="宋体"/>
+          <w:sz w:val="24"/>
+        </w:rPr>
+        <w:pict>
+          <v:shape id="_x0000_i1036" type="#_x0000_t75" style="width:415.2pt;height:279pt">
+            <v:imagedata r:id="rId26" o:title="9 查看保存的信息2"/>
+          </v:shape>
+        </w:pict>
+      </w:r>
+    </w:p>
+    <w:p>
+      <w:pPr>
+        <w:ind w:firstLineChars="200" w:firstLine="480"/>
+        <w:jc w:val="center"/>
+        <w:rPr>
+          <w:rFonts w:ascii="宋体" w:hAnsi="宋体"/>
+          <w:sz w:val="24"/>
+        </w:rPr>
+      </w:pPr>
+      <w:r>
+        <w:rPr>
+          <w:rFonts w:ascii="宋体" w:hAnsi="宋体" w:hint="eastAsia"/>
+          <w:sz w:val="24"/>
+        </w:rPr>
+        <w:t>图4-</w:t>
+      </w:r>
+      <w:r>
+        <w:rPr>
+          <w:rFonts w:ascii="宋体" w:hAnsi="宋体"/>
+          <w:sz w:val="24"/>
+        </w:rPr>
+        <w:t>16 存储文件样例</w:t>
+      </w:r>
+    </w:p>
+    <w:p>
+      <w:pPr>
         <w:ind w:firstLineChars="200" w:firstLine="420"/>
-        <w:rPr>
-          <w:rFonts w:ascii="宋体" w:hAnsi="宋体"/>
-          <w:sz w:val="24"/>
-        </w:rPr>
-      </w:pPr>
-      <w:r>
-        <w:rPr>
-          <w:rFonts w:ascii="宋体" w:hAnsi="宋体" w:hint="eastAsia"/>
-          <w:szCs w:val="21"/>
-        </w:rPr>
-        <w:t>正文内容</w:t>
-      </w:r>
-    </w:p>
-    <w:p>
-      <w:pPr>
-        <w:ind w:firstLineChars="200" w:firstLine="480"/>
-        <w:outlineLvl w:val="2"/>
-        <w:rPr>
-          <w:rFonts w:ascii="宋体" w:hAnsi="宋体"/>
-          <w:sz w:val="24"/>
-        </w:rPr>
-      </w:pPr>
-      <w:r>
-        <w:rPr>
-          <w:rFonts w:ascii="宋体" w:hAnsi="宋体" w:hint="eastAsia"/>
-          <w:sz w:val="24"/>
-        </w:rPr>
-        <w:t>2.1.1 三级标题</w:t>
-      </w:r>
-    </w:p>
-    <w:p>
-      <w:pPr>
-        <w:ind w:firstLineChars="200" w:firstLine="420"/>
-        <w:rPr>
-          <w:rFonts w:ascii="宋体" w:hAnsi="宋体"/>
-          <w:szCs w:val="21"/>
-        </w:rPr>
-      </w:pPr>
-      <w:r>
-        <w:rPr>
-          <w:rFonts w:ascii="宋体" w:hAnsi="宋体" w:hint="eastAsia"/>
-          <w:szCs w:val="21"/>
-        </w:rPr>
-        <w:t>正文内容</w:t>
-      </w:r>
-    </w:p>
-    <w:p>
-      <w:pPr>
-        <w:ind w:firstLineChars="200" w:firstLine="420"/>
+        <w:jc w:val="center"/>
         <w:rPr>
           <w:rFonts w:ascii="宋体" w:hAnsi="宋体" w:hint="eastAsia"/>
           <w:szCs w:val="21"/>
@@ -2354,15 +3109,7 @@
           <w:sz w:val="32"/>
           <w:szCs w:val="32"/>
         </w:rPr>
-        <w:t>第五章</w:t>
-      </w:r>
-      <w:r>
-        <w:rPr>
-          <w:rFonts w:ascii="黑体" w:eastAsia="黑体" w:hAnsi="宋体" w:hint="eastAsia"/>
-          <w:sz w:val="32"/>
-          <w:szCs w:val="32"/>
-        </w:rPr>
-        <w:t xml:space="preserve"> </w:t>
+        <w:t xml:space="preserve">第五章 </w:t>
       </w:r>
       <w:r>
         <w:rPr>
@@ -2402,6 +3149,7 @@
           <w:sz w:val="28"/>
           <w:szCs w:val="28"/>
         </w:rPr>
+        <w:lastRenderedPageBreak/>
         <w:t>5</w:t>
       </w:r>
       <w:r>
@@ -2410,637 +3158,621 @@
           <w:sz w:val="28"/>
           <w:szCs w:val="28"/>
         </w:rPr>
-        <w:t xml:space="preserve">.1 </w:t>
-      </w:r>
+        <w:t>.1 张侨伦</w:t>
+      </w:r>
+    </w:p>
+    <w:p>
+      <w:pPr>
+        <w:ind w:left="420"/>
+        <w:rPr>
+          <w:rFonts w:ascii="宋体" w:hAnsi="宋体"/>
+          <w:szCs w:val="21"/>
+        </w:rPr>
+      </w:pPr>
+      <w:r>
+        <w:rPr>
+          <w:rFonts w:ascii="宋体" w:hAnsi="宋体" w:hint="eastAsia"/>
+          <w:szCs w:val="21"/>
+        </w:rPr>
+        <w:t>（1） 直接用QT的IDE，需要管理员权限的时候不能运行，刚开始的时候不知道为什么程序会崩溃，后来经过谷歌搜索发现解决方法。可以制定用命令行运行，这时输入密码就可以用管理员权限来运行。</w:t>
+      </w:r>
+    </w:p>
+    <w:p>
+      <w:pPr>
+        <w:ind w:left="420"/>
+        <w:rPr>
+          <w:rFonts w:ascii="宋体" w:hAnsi="宋体"/>
+          <w:szCs w:val="21"/>
+        </w:rPr>
+      </w:pPr>
+    </w:p>
+    <w:p>
+      <w:pPr>
+        <w:ind w:left="420"/>
+        <w:rPr>
+          <w:rFonts w:ascii="宋体" w:hAnsi="宋体"/>
+          <w:szCs w:val="21"/>
+        </w:rPr>
+      </w:pPr>
+      <w:r>
+        <w:rPr>
+          <w:rFonts w:ascii="宋体" w:hAnsi="宋体" w:hint="eastAsia"/>
+          <w:szCs w:val="21"/>
+        </w:rPr>
+        <w:t>（2） IP重组问题。如何找到属于同一个包的分组。</w:t>
+      </w:r>
+    </w:p>
+    <w:p>
+      <w:pPr>
+        <w:ind w:left="420"/>
+        <w:rPr>
+          <w:rFonts w:ascii="宋体" w:hAnsi="宋体"/>
+          <w:szCs w:val="21"/>
+        </w:rPr>
+      </w:pPr>
+      <w:r>
+        <w:rPr>
+          <w:rFonts w:ascii="宋体" w:hAnsi="宋体"/>
+          <w:szCs w:val="21"/>
+        </w:rPr>
+        <w:t>经过网上查找</w:t>
+      </w:r>
+      <w:r>
+        <w:rPr>
+          <w:rFonts w:ascii="宋体" w:hAnsi="宋体" w:hint="eastAsia"/>
+          <w:szCs w:val="21"/>
+        </w:rPr>
+        <w:t>，</w:t>
+      </w:r>
+      <w:r>
+        <w:rPr>
+          <w:rFonts w:ascii="宋体" w:hAnsi="宋体"/>
+          <w:szCs w:val="21"/>
+        </w:rPr>
+        <w:t>看到了linux内核ip重组的实现方法</w:t>
+      </w:r>
+      <w:r>
+        <w:rPr>
+          <w:rFonts w:ascii="宋体" w:hAnsi="宋体" w:hint="eastAsia"/>
+          <w:szCs w:val="21"/>
+        </w:rPr>
+        <w:t>，发现是根据原地址，目的地址，标识以及协议做一个hash来判断属于同一个包。</w:t>
+      </w:r>
+    </w:p>
+    <w:p>
+      <w:pPr>
+        <w:ind w:left="420"/>
+        <w:rPr>
+          <w:rFonts w:ascii="宋体" w:hAnsi="宋体"/>
+          <w:szCs w:val="21"/>
+        </w:rPr>
+      </w:pPr>
+    </w:p>
+    <w:p>
+      <w:pPr>
+        <w:ind w:left="420"/>
+        <w:rPr>
+          <w:rFonts w:ascii="宋体" w:hAnsi="宋体"/>
+          <w:szCs w:val="21"/>
+        </w:rPr>
+      </w:pPr>
+      <w:r>
+        <w:rPr>
+          <w:rFonts w:ascii="宋体" w:hAnsi="宋体" w:hint="eastAsia"/>
+          <w:szCs w:val="21"/>
+        </w:rPr>
+        <w:t>（3） 刚开始没有注意到网络字节序和主机的字节序，导致一些数据不对。甚至有时候程序直接崩溃。</w:t>
+      </w:r>
+    </w:p>
+    <w:p>
+      <w:pPr>
+        <w:ind w:left="420"/>
+        <w:rPr>
+          <w:rFonts w:ascii="宋体" w:hAnsi="宋体"/>
+          <w:szCs w:val="21"/>
+        </w:rPr>
+      </w:pPr>
+      <w:r>
+        <w:rPr>
+          <w:rFonts w:ascii="宋体" w:hAnsi="宋体"/>
+          <w:szCs w:val="21"/>
+        </w:rPr>
+        <w:t>后来经过调试以及上网的搜索</w:t>
+      </w:r>
+      <w:r>
+        <w:rPr>
+          <w:rFonts w:ascii="宋体" w:hAnsi="宋体" w:hint="eastAsia"/>
+          <w:szCs w:val="21"/>
+        </w:rPr>
+        <w:t>，</w:t>
+      </w:r>
+      <w:r>
+        <w:rPr>
+          <w:rFonts w:ascii="宋体" w:hAnsi="宋体"/>
+          <w:szCs w:val="21"/>
+        </w:rPr>
+        <w:t>发现是大数端和小数段的问题</w:t>
+      </w:r>
+      <w:r>
+        <w:rPr>
+          <w:rFonts w:ascii="宋体" w:hAnsi="宋体" w:hint="eastAsia"/>
+          <w:szCs w:val="21"/>
+        </w:rPr>
+        <w:t>。</w:t>
+      </w:r>
+      <w:r>
+        <w:rPr>
+          <w:rFonts w:ascii="宋体" w:hAnsi="宋体"/>
+          <w:szCs w:val="21"/>
+        </w:rPr>
+        <w:t>而导致崩溃是因为我用了C</w:t>
+      </w:r>
+      <w:r>
+        <w:rPr>
+          <w:rFonts w:ascii="宋体" w:hAnsi="宋体" w:hint="eastAsia"/>
+          <w:szCs w:val="21"/>
+        </w:rPr>
+        <w:t>++，</w:t>
+      </w:r>
+      <w:r>
+        <w:rPr>
+          <w:rFonts w:ascii="宋体" w:hAnsi="宋体"/>
+          <w:szCs w:val="21"/>
+        </w:rPr>
+        <w:t>如果有数字错了</w:t>
+      </w:r>
+      <w:r>
+        <w:rPr>
+          <w:rFonts w:ascii="宋体" w:hAnsi="宋体" w:hint="eastAsia"/>
+          <w:szCs w:val="21"/>
+        </w:rPr>
+        <w:t>，</w:t>
+      </w:r>
+      <w:r>
+        <w:rPr>
+          <w:rFonts w:ascii="宋体" w:hAnsi="宋体"/>
+          <w:szCs w:val="21"/>
+        </w:rPr>
+        <w:t>指针指错了位置</w:t>
+      </w:r>
+      <w:r>
+        <w:rPr>
+          <w:rFonts w:ascii="宋体" w:hAnsi="宋体" w:hint="eastAsia"/>
+          <w:szCs w:val="21"/>
+        </w:rPr>
+        <w:t>，</w:t>
+      </w:r>
+      <w:r>
+        <w:rPr>
+          <w:rFonts w:ascii="宋体" w:hAnsi="宋体"/>
+          <w:szCs w:val="21"/>
+        </w:rPr>
+        <w:t>就可能引用无法引用的位置</w:t>
+      </w:r>
+      <w:r>
+        <w:rPr>
+          <w:rFonts w:ascii="宋体" w:hAnsi="宋体" w:hint="eastAsia"/>
+          <w:szCs w:val="21"/>
+        </w:rPr>
+        <w:t>，</w:t>
+      </w:r>
+      <w:r>
+        <w:rPr>
+          <w:rFonts w:ascii="宋体" w:hAnsi="宋体"/>
+          <w:szCs w:val="21"/>
+        </w:rPr>
+        <w:t>导致出错</w:t>
+      </w:r>
+      <w:r>
+        <w:rPr>
+          <w:rFonts w:ascii="宋体" w:hAnsi="宋体" w:hint="eastAsia"/>
+          <w:szCs w:val="21"/>
+        </w:rPr>
+        <w:t>。</w:t>
+      </w:r>
+    </w:p>
+    <w:p>
+      <w:pPr>
+        <w:ind w:left="420"/>
+        <w:rPr>
+          <w:rFonts w:ascii="宋体" w:hAnsi="宋体"/>
+          <w:szCs w:val="21"/>
+        </w:rPr>
+      </w:pPr>
+    </w:p>
+    <w:p>
+      <w:pPr>
+        <w:ind w:left="420"/>
+        <w:rPr>
+          <w:rFonts w:ascii="宋体" w:hAnsi="宋体"/>
+          <w:szCs w:val="21"/>
+        </w:rPr>
+      </w:pPr>
+      <w:r>
+        <w:rPr>
+          <w:rFonts w:ascii="宋体" w:hAnsi="宋体" w:hint="eastAsia"/>
+          <w:szCs w:val="21"/>
+        </w:rPr>
+        <w:t>（4）由于大一之后都没有用过C++，刚开始上手就出现了一些问题，比如C++变量的作用域，C++指针的用法，C++多个头文件，多个源文件如何组织。后来通过复习，上网查资料，以及看书知道了这些问题的解决方法。</w:t>
+      </w:r>
+    </w:p>
+    <w:p>
+      <w:pPr>
+        <w:ind w:left="420"/>
+        <w:rPr>
+          <w:rFonts w:ascii="宋体" w:hAnsi="宋体"/>
+          <w:szCs w:val="21"/>
+        </w:rPr>
+      </w:pPr>
+    </w:p>
+    <w:p>
+      <w:pPr>
+        <w:ind w:left="420"/>
+        <w:rPr>
+          <w:rFonts w:ascii="宋体" w:hAnsi="宋体"/>
+          <w:sz w:val="24"/>
+        </w:rPr>
+      </w:pPr>
+      <w:r>
+        <w:rPr>
+          <w:rFonts w:ascii="宋体" w:hAnsi="宋体" w:hint="eastAsia"/>
+          <w:szCs w:val="21"/>
+        </w:rPr>
+        <w:t>（5）刚开始想存网络数据包的时候，使用std：：vector一直崩溃。后来经过搜索，C++的std库里面的数据结构，在比较现代的版本里面，最好是不要有结构体内有指针，很容易导致崩溃。后来改变了策略，不再结构体里面放指针。在结构体里面放的都是一份拷贝。</w:t>
+      </w:r>
+    </w:p>
+    <w:p>
+      <w:pPr>
+        <w:ind w:firstLineChars="200" w:firstLine="420"/>
+        <w:rPr>
+          <w:rFonts w:ascii="宋体" w:hAnsi="宋体"/>
+          <w:szCs w:val="21"/>
+        </w:rPr>
+      </w:pPr>
+    </w:p>
+    <w:p>
+      <w:pPr>
+        <w:ind w:left="420"/>
+        <w:rPr>
+          <w:rFonts w:ascii="宋体" w:hAnsi="宋体"/>
+          <w:szCs w:val="21"/>
+        </w:rPr>
+      </w:pPr>
+      <w:r>
+        <w:rPr>
+          <w:rFonts w:ascii="宋体" w:hAnsi="宋体" w:hint="eastAsia"/>
+          <w:szCs w:val="21"/>
+        </w:rPr>
+        <w:t>（6）C++和指针相关的字符串的问题。由于这个项目使用QT，C和C++，C的字符串和std</w:t>
+      </w:r>
+      <w:r>
+        <w:rPr>
+          <w:rFonts w:ascii="宋体" w:hAnsi="宋体"/>
+          <w:szCs w:val="21"/>
+        </w:rPr>
+        <w:t>::string以及QString三种互相转换就很重要</w:t>
+      </w:r>
+      <w:r>
+        <w:rPr>
+          <w:rFonts w:ascii="宋体" w:hAnsi="宋体" w:hint="eastAsia"/>
+          <w:szCs w:val="21"/>
+        </w:rPr>
+        <w:t>，</w:t>
+      </w:r>
+      <w:r>
+        <w:rPr>
+          <w:rFonts w:ascii="宋体" w:hAnsi="宋体"/>
+          <w:szCs w:val="21"/>
+        </w:rPr>
+        <w:t>刚开始经常需要上网查阅</w:t>
+      </w:r>
+      <w:r>
+        <w:rPr>
+          <w:rFonts w:ascii="宋体" w:hAnsi="宋体" w:hint="eastAsia"/>
+          <w:szCs w:val="21"/>
+        </w:rPr>
+        <w:t>，</w:t>
+      </w:r>
+      <w:r>
+        <w:rPr>
+          <w:rFonts w:ascii="宋体" w:hAnsi="宋体"/>
+          <w:szCs w:val="21"/>
+        </w:rPr>
+        <w:t>后来总结之后就容易解决多了</w:t>
+      </w:r>
+      <w:r>
+        <w:rPr>
+          <w:rFonts w:ascii="宋体" w:hAnsi="宋体" w:hint="eastAsia"/>
+          <w:szCs w:val="21"/>
+        </w:rPr>
+        <w:t>。</w:t>
+      </w:r>
+    </w:p>
+    <w:p>
+      <w:pPr>
+        <w:ind w:left="420"/>
+        <w:rPr>
+          <w:rFonts w:ascii="宋体" w:hAnsi="宋体"/>
+          <w:szCs w:val="21"/>
+        </w:rPr>
+      </w:pPr>
+      <w:r>
+        <w:rPr>
+          <w:rFonts w:ascii="宋体" w:hAnsi="宋体" w:hint="eastAsia"/>
+          <w:szCs w:val="21"/>
+        </w:rPr>
+        <w:t>（7）有一次碰到数据类型大小导致的问题。</w:t>
+      </w:r>
+    </w:p>
+    <w:p>
+      <w:pPr>
+        <w:ind w:left="420"/>
+        <w:rPr>
+          <w:rFonts w:ascii="宋体" w:hAnsi="宋体"/>
+          <w:szCs w:val="21"/>
+        </w:rPr>
+      </w:pPr>
+      <w:r>
+        <w:rPr>
+          <w:rFonts w:ascii="宋体" w:hAnsi="宋体"/>
+          <w:szCs w:val="21"/>
+        </w:rPr>
+        <w:t>更确切的说</w:t>
+      </w:r>
+      <w:r>
+        <w:rPr>
+          <w:rFonts w:ascii="宋体" w:hAnsi="宋体" w:hint="eastAsia"/>
+          <w:szCs w:val="21"/>
+        </w:rPr>
+        <w:t>，</w:t>
+      </w:r>
+      <w:r>
+        <w:rPr>
+          <w:rFonts w:ascii="宋体" w:hAnsi="宋体"/>
+          <w:szCs w:val="21"/>
+        </w:rPr>
+        <w:t>是size</w:t>
+      </w:r>
+      <w:r>
+        <w:rPr>
+          <w:rFonts w:ascii="宋体" w:hAnsi="宋体" w:hint="eastAsia"/>
+          <w:szCs w:val="21"/>
+        </w:rPr>
+        <w:t>_t和int大小不同的问题。后来在定义的地方改正之后，发现还是会有问题，经过检查，发现是函数返回的地方写的仍然是错的。</w:t>
+      </w:r>
+    </w:p>
+    <w:p>
+      <w:pPr>
+        <w:ind w:left="420"/>
+        <w:rPr>
+          <w:rFonts w:ascii="宋体" w:hAnsi="宋体"/>
+          <w:szCs w:val="21"/>
+        </w:rPr>
+      </w:pPr>
+      <w:r>
+        <w:rPr>
+          <w:rFonts w:ascii="宋体" w:hAnsi="宋体"/>
+          <w:szCs w:val="21"/>
+        </w:rPr>
+        <w:t>由于函数返回值处的</w:t>
+      </w:r>
+      <w:r>
+        <w:rPr>
+          <w:rFonts w:ascii="宋体" w:hAnsi="宋体" w:hint="eastAsia"/>
+          <w:szCs w:val="21"/>
+        </w:rPr>
+        <w:t>类型转换，导致返回值出现了问题。</w:t>
+      </w:r>
+    </w:p>
+    <w:p>
+      <w:pPr>
+        <w:ind w:left="420"/>
+        <w:rPr>
+          <w:rFonts w:ascii="宋体" w:hAnsi="宋体"/>
+          <w:szCs w:val="21"/>
+        </w:rPr>
+      </w:pPr>
+    </w:p>
+    <w:p>
+      <w:pPr>
+        <w:ind w:left="420"/>
+        <w:rPr>
+          <w:rFonts w:ascii="宋体" w:hAnsi="宋体"/>
+          <w:szCs w:val="21"/>
+        </w:rPr>
+      </w:pPr>
+      <w:r>
+        <w:rPr>
+          <w:rFonts w:ascii="宋体" w:hAnsi="宋体" w:hint="eastAsia"/>
+          <w:szCs w:val="21"/>
+        </w:rPr>
+        <w:t>（8）有一次碰到程序莫名崩溃。</w:t>
+      </w:r>
+      <w:r>
+        <w:rPr>
+          <w:rFonts w:ascii="宋体" w:hAnsi="宋体"/>
+          <w:szCs w:val="21"/>
+        </w:rPr>
+        <w:t>一直找不出问题</w:t>
+      </w:r>
+      <w:r>
+        <w:rPr>
+          <w:rFonts w:ascii="宋体" w:hAnsi="宋体" w:hint="eastAsia"/>
+          <w:szCs w:val="21"/>
+        </w:rPr>
+        <w:t>，</w:t>
+      </w:r>
+      <w:r>
+        <w:rPr>
+          <w:rFonts w:ascii="宋体" w:hAnsi="宋体"/>
+          <w:szCs w:val="21"/>
+        </w:rPr>
+        <w:t>检查了指针</w:t>
+      </w:r>
+      <w:r>
+        <w:rPr>
+          <w:rFonts w:ascii="宋体" w:hAnsi="宋体" w:hint="eastAsia"/>
+          <w:szCs w:val="21"/>
+        </w:rPr>
+        <w:t>，</w:t>
+      </w:r>
+      <w:r>
+        <w:rPr>
+          <w:rFonts w:ascii="宋体" w:hAnsi="宋体"/>
+          <w:szCs w:val="21"/>
+        </w:rPr>
+        <w:t>指针也没有乱指</w:t>
+      </w:r>
+      <w:r>
+        <w:rPr>
+          <w:rFonts w:ascii="宋体" w:hAnsi="宋体" w:hint="eastAsia"/>
+          <w:szCs w:val="21"/>
+        </w:rPr>
+        <w:t>。</w:t>
+      </w:r>
+      <w:r>
+        <w:rPr>
+          <w:rFonts w:ascii="宋体" w:hAnsi="宋体"/>
+          <w:szCs w:val="21"/>
+        </w:rPr>
+        <w:t>后来发现是有一个死循环</w:t>
+      </w:r>
+      <w:r>
+        <w:rPr>
+          <w:rFonts w:ascii="宋体" w:hAnsi="宋体" w:hint="eastAsia"/>
+          <w:szCs w:val="21"/>
+        </w:rPr>
+        <w:t>。</w:t>
+      </w:r>
+    </w:p>
+    <w:p>
+      <w:pPr>
+        <w:ind w:left="420"/>
+        <w:rPr>
+          <w:rFonts w:ascii="宋体" w:hAnsi="宋体"/>
+          <w:szCs w:val="21"/>
+        </w:rPr>
+      </w:pPr>
+    </w:p>
+    <w:p>
+      <w:pPr>
+        <w:ind w:left="420"/>
+        <w:rPr>
+          <w:rFonts w:ascii="宋体" w:hAnsi="宋体"/>
+          <w:szCs w:val="21"/>
+        </w:rPr>
+      </w:pPr>
+      <w:r>
+        <w:rPr>
+          <w:rFonts w:ascii="宋体" w:hAnsi="宋体" w:hint="eastAsia"/>
+          <w:szCs w:val="21"/>
+        </w:rPr>
+        <w:t>（9）写ip重组的时候，发现重组的过程中一直少掉一个包。后来通过debug，发现是新建一个重组的集合时（程序中用vector实现），没有在结构体中插入第一个包。</w:t>
+      </w:r>
+    </w:p>
+    <w:p>
+      <w:pPr>
+        <w:ind w:left="420"/>
+        <w:rPr>
+          <w:rFonts w:ascii="宋体" w:hAnsi="宋体"/>
+          <w:szCs w:val="21"/>
+        </w:rPr>
+      </w:pPr>
+    </w:p>
+    <w:p>
+      <w:pPr>
+        <w:ind w:left="420"/>
+        <w:rPr>
+          <w:rFonts w:ascii="宋体" w:hAnsi="宋体"/>
+          <w:szCs w:val="21"/>
+        </w:rPr>
+      </w:pPr>
+      <w:r>
+        <w:rPr>
+          <w:rFonts w:ascii="宋体" w:hAnsi="宋体" w:hint="eastAsia"/>
+          <w:szCs w:val="21"/>
+        </w:rPr>
+        <w:t>（10）程序在第一次点击run的时候可以正常运行，stop之后重新run的时候就会出错。</w:t>
+      </w:r>
+    </w:p>
+    <w:p>
+      <w:pPr>
+        <w:ind w:left="420"/>
+        <w:rPr>
+          <w:rFonts w:ascii="宋体" w:hAnsi="宋体"/>
+          <w:szCs w:val="21"/>
+        </w:rPr>
+      </w:pPr>
+      <w:r>
+        <w:rPr>
+          <w:rFonts w:ascii="宋体" w:hAnsi="宋体"/>
+          <w:szCs w:val="21"/>
+        </w:rPr>
+        <w:t>发现原来类里面有一个对象是指针</w:t>
+      </w:r>
+      <w:r>
+        <w:rPr>
+          <w:rFonts w:ascii="宋体" w:hAnsi="宋体" w:hint="eastAsia"/>
+          <w:szCs w:val="21"/>
+        </w:rPr>
+        <w:t>，</w:t>
+      </w:r>
+      <w:r>
+        <w:rPr>
+          <w:rFonts w:ascii="宋体" w:hAnsi="宋体"/>
+          <w:szCs w:val="21"/>
+        </w:rPr>
+        <w:t>它指向传进来的设备名指针</w:t>
+      </w:r>
+      <w:r>
+        <w:rPr>
+          <w:rFonts w:ascii="宋体" w:hAnsi="宋体" w:hint="eastAsia"/>
+          <w:szCs w:val="21"/>
+        </w:rPr>
+        <w:t>，</w:t>
+      </w:r>
+      <w:r>
+        <w:rPr>
+          <w:rFonts w:ascii="宋体" w:hAnsi="宋体"/>
+          <w:szCs w:val="21"/>
+        </w:rPr>
+        <w:t>但是设备名指针会被回收</w:t>
+      </w:r>
+      <w:r>
+        <w:rPr>
+          <w:rFonts w:ascii="宋体" w:hAnsi="宋体" w:hint="eastAsia"/>
+          <w:szCs w:val="21"/>
+        </w:rPr>
+        <w:t>。这个时候就会出现指向的位置不对。于是我把它改成了string类型，需要用到的时候转换成c的字符串数组类型。</w:t>
+      </w:r>
+    </w:p>
+    <w:p>
+      <w:pPr>
+        <w:ind w:left="420"/>
+        <w:rPr>
+          <w:rFonts w:ascii="宋体" w:hAnsi="宋体"/>
+          <w:szCs w:val="21"/>
+        </w:rPr>
+      </w:pPr>
+    </w:p>
+    <w:p>
+      <w:pPr>
+        <w:ind w:rightChars="12" w:right="25" w:firstLineChars="200" w:firstLine="560"/>
+        <w:outlineLvl w:val="2"/>
+        <w:rPr>
+          <w:rFonts w:ascii="黑体" w:eastAsia="黑体" w:hAnsi="宋体"/>
+          <w:sz w:val="28"/>
+          <w:szCs w:val="28"/>
+        </w:rPr>
+      </w:pPr>
       <w:r>
         <w:rPr>
           <w:rFonts w:ascii="黑体" w:eastAsia="黑体" w:hAnsi="宋体" w:hint="eastAsia"/>
           <w:sz w:val="28"/>
           <w:szCs w:val="28"/>
         </w:rPr>
-        <w:t>张侨伦</w:t>
-      </w:r>
-    </w:p>
-    <w:p>
-      <w:pPr>
-        <w:ind w:left="420"/>
-        <w:rPr>
-          <w:rFonts w:ascii="宋体" w:hAnsi="宋体"/>
-          <w:szCs w:val="21"/>
-        </w:rPr>
-      </w:pPr>
-      <w:r>
-        <w:rPr>
-          <w:rFonts w:ascii="宋体" w:hAnsi="宋体" w:hint="eastAsia"/>
-          <w:szCs w:val="21"/>
-        </w:rPr>
-        <w:t>（1） 直接用QT的IDE，需要管理员权限的时候不能运行，刚开始的时候不知道为什么程序会崩溃，后来经过谷歌搜索发现解决方法。可以制定用命令行运行，这时输入密码就可以用管理员权限来运行。</w:t>
-      </w:r>
-    </w:p>
-    <w:p>
-      <w:pPr>
-        <w:ind w:left="420"/>
-        <w:rPr>
-          <w:rFonts w:ascii="宋体" w:hAnsi="宋体" w:hint="eastAsia"/>
-          <w:szCs w:val="21"/>
-        </w:rPr>
-      </w:pPr>
-    </w:p>
-    <w:p>
-      <w:pPr>
-        <w:ind w:left="420"/>
-        <w:rPr>
-          <w:rFonts w:ascii="宋体" w:hAnsi="宋体"/>
-          <w:szCs w:val="21"/>
-        </w:rPr>
-      </w:pPr>
-      <w:r>
-        <w:rPr>
-          <w:rFonts w:ascii="宋体" w:hAnsi="宋体" w:hint="eastAsia"/>
-          <w:szCs w:val="21"/>
-        </w:rPr>
-        <w:t>（2） IP重组问题。如何找到属于同一个包的分组。</w:t>
-      </w:r>
-    </w:p>
-    <w:p>
-      <w:pPr>
-        <w:ind w:left="420"/>
-        <w:rPr>
-          <w:rFonts w:ascii="宋体" w:hAnsi="宋体"/>
-          <w:szCs w:val="21"/>
-        </w:rPr>
-      </w:pPr>
-      <w:r>
-        <w:rPr>
-          <w:rFonts w:ascii="宋体" w:hAnsi="宋体"/>
-          <w:szCs w:val="21"/>
-        </w:rPr>
-        <w:t>经过网上查找</w:t>
-      </w:r>
-      <w:r>
-        <w:rPr>
-          <w:rFonts w:ascii="宋体" w:hAnsi="宋体" w:hint="eastAsia"/>
-          <w:szCs w:val="21"/>
-        </w:rPr>
-        <w:t>，</w:t>
-      </w:r>
-      <w:r>
-        <w:rPr>
-          <w:rFonts w:ascii="宋体" w:hAnsi="宋体"/>
-          <w:szCs w:val="21"/>
-        </w:rPr>
-        <w:t>看到了linux内核ip重组的实现方法</w:t>
-      </w:r>
-      <w:r>
-        <w:rPr>
-          <w:rFonts w:ascii="宋体" w:hAnsi="宋体" w:hint="eastAsia"/>
-          <w:szCs w:val="21"/>
-        </w:rPr>
-        <w:t>，发现是根据原地址，目的地址，标识以及协议做一个hash来判断属于同一个包。</w:t>
-      </w:r>
-    </w:p>
-    <w:p>
-      <w:pPr>
-        <w:ind w:left="420"/>
-        <w:rPr>
-          <w:rFonts w:ascii="宋体" w:hAnsi="宋体" w:hint="eastAsia"/>
-          <w:szCs w:val="21"/>
-        </w:rPr>
-      </w:pPr>
-    </w:p>
-    <w:p>
-      <w:pPr>
-        <w:ind w:left="420"/>
-        <w:rPr>
-          <w:rFonts w:ascii="宋体" w:hAnsi="宋体"/>
-          <w:szCs w:val="21"/>
-        </w:rPr>
-      </w:pPr>
-      <w:r>
-        <w:rPr>
-          <w:rFonts w:ascii="宋体" w:hAnsi="宋体" w:hint="eastAsia"/>
-          <w:szCs w:val="21"/>
-        </w:rPr>
-        <w:t>（3） 刚开始没有注意到网络字节序和主机的字节序，导致一些数据不对。甚至有时候程序直接崩溃。</w:t>
-      </w:r>
-    </w:p>
-    <w:p>
-      <w:pPr>
-        <w:ind w:left="420"/>
-        <w:rPr>
-          <w:rFonts w:ascii="宋体" w:hAnsi="宋体"/>
-          <w:szCs w:val="21"/>
-        </w:rPr>
-      </w:pPr>
-      <w:r>
-        <w:rPr>
-          <w:rFonts w:ascii="宋体" w:hAnsi="宋体"/>
-          <w:szCs w:val="21"/>
-        </w:rPr>
-        <w:t>后来经过调试以及上网的搜索</w:t>
-      </w:r>
-      <w:r>
-        <w:rPr>
-          <w:rFonts w:ascii="宋体" w:hAnsi="宋体" w:hint="eastAsia"/>
-          <w:szCs w:val="21"/>
-        </w:rPr>
-        <w:t>，</w:t>
-      </w:r>
-      <w:r>
-        <w:rPr>
-          <w:rFonts w:ascii="宋体" w:hAnsi="宋体"/>
-          <w:szCs w:val="21"/>
-        </w:rPr>
-        <w:t>发现是大数端和小数段的问题</w:t>
-      </w:r>
-      <w:r>
-        <w:rPr>
-          <w:rFonts w:ascii="宋体" w:hAnsi="宋体" w:hint="eastAsia"/>
-          <w:szCs w:val="21"/>
-        </w:rPr>
-        <w:t>。</w:t>
-      </w:r>
-      <w:r>
-        <w:rPr>
-          <w:rFonts w:ascii="宋体" w:hAnsi="宋体"/>
-          <w:szCs w:val="21"/>
-        </w:rPr>
-        <w:t>而导致崩溃是因为我用了C</w:t>
-      </w:r>
-      <w:r>
-        <w:rPr>
-          <w:rFonts w:ascii="宋体" w:hAnsi="宋体" w:hint="eastAsia"/>
-          <w:szCs w:val="21"/>
-        </w:rPr>
-        <w:t>++，</w:t>
-      </w:r>
-      <w:r>
-        <w:rPr>
-          <w:rFonts w:ascii="宋体" w:hAnsi="宋体"/>
-          <w:szCs w:val="21"/>
-        </w:rPr>
-        <w:t>如果有数字错了</w:t>
-      </w:r>
-      <w:r>
-        <w:rPr>
-          <w:rFonts w:ascii="宋体" w:hAnsi="宋体" w:hint="eastAsia"/>
-          <w:szCs w:val="21"/>
-        </w:rPr>
-        <w:t>，</w:t>
-      </w:r>
-      <w:r>
-        <w:rPr>
-          <w:rFonts w:ascii="宋体" w:hAnsi="宋体"/>
-          <w:szCs w:val="21"/>
-        </w:rPr>
-        <w:t>指针指错了位置</w:t>
-      </w:r>
-      <w:r>
-        <w:rPr>
-          <w:rFonts w:ascii="宋体" w:hAnsi="宋体" w:hint="eastAsia"/>
-          <w:szCs w:val="21"/>
-        </w:rPr>
-        <w:t>，</w:t>
-      </w:r>
-      <w:r>
-        <w:rPr>
-          <w:rFonts w:ascii="宋体" w:hAnsi="宋体"/>
-          <w:szCs w:val="21"/>
-        </w:rPr>
-        <w:t>就可能引用无法引用的位置</w:t>
-      </w:r>
-      <w:r>
-        <w:rPr>
-          <w:rFonts w:ascii="宋体" w:hAnsi="宋体" w:hint="eastAsia"/>
-          <w:szCs w:val="21"/>
-        </w:rPr>
-        <w:t>，</w:t>
-      </w:r>
-      <w:r>
-        <w:rPr>
-          <w:rFonts w:ascii="宋体" w:hAnsi="宋体"/>
-          <w:szCs w:val="21"/>
-        </w:rPr>
-        <w:t>导致出错</w:t>
-      </w:r>
-      <w:r>
-        <w:rPr>
-          <w:rFonts w:ascii="宋体" w:hAnsi="宋体" w:hint="eastAsia"/>
-          <w:szCs w:val="21"/>
-        </w:rPr>
-        <w:t>。</w:t>
-      </w:r>
-    </w:p>
-    <w:p>
-      <w:pPr>
-        <w:ind w:left="420"/>
-        <w:rPr>
-          <w:rFonts w:ascii="宋体" w:hAnsi="宋体" w:hint="eastAsia"/>
-          <w:szCs w:val="21"/>
-        </w:rPr>
-      </w:pPr>
-    </w:p>
-    <w:p>
-      <w:pPr>
-        <w:ind w:left="420"/>
-        <w:rPr>
-          <w:rFonts w:ascii="宋体" w:hAnsi="宋体"/>
-          <w:szCs w:val="21"/>
-        </w:rPr>
-      </w:pPr>
-      <w:r>
-        <w:rPr>
-          <w:rFonts w:ascii="宋体" w:hAnsi="宋体" w:hint="eastAsia"/>
-          <w:szCs w:val="21"/>
-        </w:rPr>
-        <w:t>（4）由于大一之后都没有用过C++，刚开始上手就出现了一些问题，比如C++变量的作用域，C++指针的用法，C++多个头文件，多个源文件如何组织。后来通过复习，上网查资料，以及看书知道了这些问题的解决方法。</w:t>
-      </w:r>
-    </w:p>
-    <w:p>
-      <w:pPr>
-        <w:ind w:left="420"/>
-        <w:rPr>
-          <w:rFonts w:ascii="宋体" w:hAnsi="宋体"/>
-          <w:szCs w:val="21"/>
-        </w:rPr>
-      </w:pPr>
-    </w:p>
-    <w:p>
-      <w:pPr>
-        <w:ind w:left="420"/>
-        <w:rPr>
-          <w:rFonts w:ascii="宋体" w:hAnsi="宋体" w:hint="eastAsia"/>
-          <w:sz w:val="24"/>
-        </w:rPr>
-      </w:pPr>
-      <w:r>
-        <w:rPr>
-          <w:rFonts w:ascii="宋体" w:hAnsi="宋体" w:hint="eastAsia"/>
-          <w:szCs w:val="21"/>
-        </w:rPr>
-        <w:t>（5）刚开始想存网络数据包的时候，使用std：：vector一直崩溃。后来经过搜索，C++的std库里面的数据结构，在比较现代的版本里面，最好是不要有结构体内有指针，很容易导致崩溃。后来改变了策略，不再结构体里面放指针。在结构体里面放的都是一份拷贝。</w:t>
-      </w:r>
-    </w:p>
-    <w:p>
-      <w:pPr>
-        <w:ind w:firstLineChars="200" w:firstLine="420"/>
-        <w:rPr>
-          <w:rFonts w:ascii="宋体" w:hAnsi="宋体"/>
-          <w:szCs w:val="21"/>
-        </w:rPr>
-      </w:pPr>
-    </w:p>
-    <w:p>
-      <w:pPr>
-        <w:ind w:left="420"/>
-        <w:rPr>
-          <w:rFonts w:ascii="宋体" w:hAnsi="宋体"/>
-          <w:szCs w:val="21"/>
-        </w:rPr>
-      </w:pPr>
-      <w:r>
-        <w:rPr>
-          <w:rFonts w:ascii="宋体" w:hAnsi="宋体" w:hint="eastAsia"/>
-          <w:szCs w:val="21"/>
-        </w:rPr>
-        <w:t>（6）C++和指针相关的字符串的问题。由于这个项目使用QT，C和C++，C的字符串和std</w:t>
-      </w:r>
-      <w:r>
-        <w:rPr>
-          <w:rFonts w:ascii="宋体" w:hAnsi="宋体"/>
-          <w:szCs w:val="21"/>
-        </w:rPr>
-        <w:t>::string以及QString三种互相转换就很重要</w:t>
-      </w:r>
-      <w:r>
-        <w:rPr>
-          <w:rFonts w:ascii="宋体" w:hAnsi="宋体" w:hint="eastAsia"/>
-          <w:szCs w:val="21"/>
-        </w:rPr>
-        <w:t>，</w:t>
-      </w:r>
-      <w:r>
-        <w:rPr>
-          <w:rFonts w:ascii="宋体" w:hAnsi="宋体"/>
-          <w:szCs w:val="21"/>
-        </w:rPr>
-        <w:t>刚开始经常需要上网查阅</w:t>
-      </w:r>
-      <w:r>
-        <w:rPr>
-          <w:rFonts w:ascii="宋体" w:hAnsi="宋体" w:hint="eastAsia"/>
-          <w:szCs w:val="21"/>
-        </w:rPr>
-        <w:t>，</w:t>
-      </w:r>
-      <w:r>
-        <w:rPr>
-          <w:rFonts w:ascii="宋体" w:hAnsi="宋体"/>
-          <w:szCs w:val="21"/>
-        </w:rPr>
-        <w:t>后来总结之后就容易解决多了</w:t>
-      </w:r>
-      <w:r>
-        <w:rPr>
-          <w:rFonts w:ascii="宋体" w:hAnsi="宋体" w:hint="eastAsia"/>
-          <w:szCs w:val="21"/>
-        </w:rPr>
-        <w:t>。</w:t>
-      </w:r>
-    </w:p>
-    <w:p>
-      <w:pPr>
-        <w:ind w:left="420"/>
-        <w:rPr>
-          <w:rFonts w:ascii="宋体" w:hAnsi="宋体"/>
-          <w:szCs w:val="21"/>
-        </w:rPr>
-      </w:pPr>
-      <w:r>
-        <w:rPr>
-          <w:rFonts w:ascii="宋体" w:hAnsi="宋体" w:hint="eastAsia"/>
-          <w:szCs w:val="21"/>
-        </w:rPr>
         <w:lastRenderedPageBreak/>
-        <w:t>（7）有一次碰到数据类型大小导致的问题。</w:t>
-      </w:r>
-    </w:p>
-    <w:p>
-      <w:pPr>
-        <w:ind w:left="420"/>
-        <w:rPr>
-          <w:rFonts w:ascii="宋体" w:hAnsi="宋体"/>
-          <w:szCs w:val="21"/>
-        </w:rPr>
-      </w:pPr>
-      <w:r>
-        <w:rPr>
-          <w:rFonts w:ascii="宋体" w:hAnsi="宋体"/>
-          <w:szCs w:val="21"/>
-        </w:rPr>
-        <w:t>更确切的说</w:t>
-      </w:r>
-      <w:r>
-        <w:rPr>
-          <w:rFonts w:ascii="宋体" w:hAnsi="宋体" w:hint="eastAsia"/>
-          <w:szCs w:val="21"/>
-        </w:rPr>
-        <w:t>，</w:t>
-      </w:r>
-      <w:r>
-        <w:rPr>
-          <w:rFonts w:ascii="宋体" w:hAnsi="宋体"/>
-          <w:szCs w:val="21"/>
-        </w:rPr>
-        <w:t>是size</w:t>
-      </w:r>
-      <w:r>
-        <w:rPr>
-          <w:rFonts w:ascii="宋体" w:hAnsi="宋体" w:hint="eastAsia"/>
-          <w:szCs w:val="21"/>
-        </w:rPr>
-        <w:t>_t和int大小不同的问题。后来在定义的地方改正之后，发现还是会有问题，经过检查，发现是函数返回的地方写的仍然是错的。</w:t>
-      </w:r>
-    </w:p>
-    <w:p>
-      <w:pPr>
-        <w:ind w:left="420"/>
-        <w:rPr>
-          <w:rFonts w:ascii="宋体" w:hAnsi="宋体"/>
-          <w:szCs w:val="21"/>
-        </w:rPr>
-      </w:pPr>
-      <w:r>
-        <w:rPr>
-          <w:rFonts w:ascii="宋体" w:hAnsi="宋体"/>
-          <w:szCs w:val="21"/>
-        </w:rPr>
-        <w:t>由于函数返回值处的</w:t>
-      </w:r>
-      <w:r>
-        <w:rPr>
-          <w:rFonts w:ascii="宋体" w:hAnsi="宋体" w:hint="eastAsia"/>
-          <w:szCs w:val="21"/>
-        </w:rPr>
-        <w:t>类型转换，导致返回值出现了问题。</w:t>
-      </w:r>
-    </w:p>
-    <w:p>
-      <w:pPr>
-        <w:ind w:left="420"/>
-        <w:rPr>
-          <w:rFonts w:ascii="宋体" w:hAnsi="宋体"/>
-          <w:szCs w:val="21"/>
-        </w:rPr>
-      </w:pPr>
-    </w:p>
-    <w:p>
-      <w:pPr>
-        <w:ind w:left="420"/>
-        <w:rPr>
-          <w:rFonts w:ascii="宋体" w:hAnsi="宋体"/>
-          <w:szCs w:val="21"/>
-        </w:rPr>
-      </w:pPr>
-      <w:r>
-        <w:rPr>
-          <w:rFonts w:ascii="宋体" w:hAnsi="宋体" w:hint="eastAsia"/>
-          <w:szCs w:val="21"/>
-        </w:rPr>
-        <w:t>（8）有一次碰到程序莫名崩溃。</w:t>
-      </w:r>
-      <w:r>
-        <w:rPr>
-          <w:rFonts w:ascii="宋体" w:hAnsi="宋体"/>
-          <w:szCs w:val="21"/>
-        </w:rPr>
-        <w:t>一直找不出问题</w:t>
-      </w:r>
-      <w:r>
-        <w:rPr>
-          <w:rFonts w:ascii="宋体" w:hAnsi="宋体" w:hint="eastAsia"/>
-          <w:szCs w:val="21"/>
-        </w:rPr>
-        <w:t>，</w:t>
-      </w:r>
-      <w:r>
-        <w:rPr>
-          <w:rFonts w:ascii="宋体" w:hAnsi="宋体"/>
-          <w:szCs w:val="21"/>
-        </w:rPr>
-        <w:t>检查了指针</w:t>
-      </w:r>
-      <w:r>
-        <w:rPr>
-          <w:rFonts w:ascii="宋体" w:hAnsi="宋体" w:hint="eastAsia"/>
-          <w:szCs w:val="21"/>
-        </w:rPr>
-        <w:t>，</w:t>
-      </w:r>
-      <w:r>
-        <w:rPr>
-          <w:rFonts w:ascii="宋体" w:hAnsi="宋体"/>
-          <w:szCs w:val="21"/>
-        </w:rPr>
-        <w:t>指针也没有乱指</w:t>
-      </w:r>
-      <w:r>
-        <w:rPr>
-          <w:rFonts w:ascii="宋体" w:hAnsi="宋体" w:hint="eastAsia"/>
-          <w:szCs w:val="21"/>
-        </w:rPr>
-        <w:t>。</w:t>
-      </w:r>
-      <w:r>
-        <w:rPr>
-          <w:rFonts w:ascii="宋体" w:hAnsi="宋体"/>
-          <w:szCs w:val="21"/>
-        </w:rPr>
-        <w:t>后来发现是有一个死循环</w:t>
-      </w:r>
-      <w:r>
-        <w:rPr>
-          <w:rFonts w:ascii="宋体" w:hAnsi="宋体" w:hint="eastAsia"/>
-          <w:szCs w:val="21"/>
-        </w:rPr>
-        <w:t>。</w:t>
-      </w:r>
-    </w:p>
-    <w:p>
-      <w:pPr>
-        <w:ind w:left="420"/>
-        <w:rPr>
-          <w:rFonts w:ascii="宋体" w:hAnsi="宋体"/>
-          <w:szCs w:val="21"/>
-        </w:rPr>
-      </w:pPr>
-    </w:p>
-    <w:p>
-      <w:pPr>
-        <w:ind w:left="420"/>
-        <w:rPr>
-          <w:rFonts w:ascii="宋体" w:hAnsi="宋体"/>
-          <w:szCs w:val="21"/>
-        </w:rPr>
-      </w:pPr>
-      <w:r>
-        <w:rPr>
-          <w:rFonts w:ascii="宋体" w:hAnsi="宋体" w:hint="eastAsia"/>
-          <w:szCs w:val="21"/>
-        </w:rPr>
-        <w:t>（9）写ip重组的时候，发现重组的过程中一直少掉一个包。后来通过debug，发现是新建一个重组的集合时（程序中用vector实现），没有在结构体中插入第一个包。</w:t>
-      </w:r>
-    </w:p>
-    <w:p>
-      <w:pPr>
-        <w:ind w:left="420"/>
-        <w:rPr>
-          <w:rFonts w:ascii="宋体" w:hAnsi="宋体"/>
-          <w:szCs w:val="21"/>
-        </w:rPr>
-      </w:pPr>
-    </w:p>
-    <w:p>
-      <w:pPr>
-        <w:ind w:left="420"/>
-        <w:rPr>
-          <w:rFonts w:ascii="宋体" w:hAnsi="宋体"/>
-          <w:szCs w:val="21"/>
-        </w:rPr>
-      </w:pPr>
-      <w:r>
-        <w:rPr>
-          <w:rFonts w:ascii="宋体" w:hAnsi="宋体" w:hint="eastAsia"/>
-          <w:szCs w:val="21"/>
-        </w:rPr>
-        <w:t>（10）程序在第一次点击run的时候可以正常运行，stop之后重新run的时候就会出错。</w:t>
-      </w:r>
-    </w:p>
-    <w:p>
-      <w:pPr>
-        <w:ind w:left="420"/>
-        <w:rPr>
-          <w:rFonts w:ascii="宋体" w:hAnsi="宋体" w:hint="eastAsia"/>
-          <w:szCs w:val="21"/>
-        </w:rPr>
-      </w:pPr>
-      <w:r>
-        <w:rPr>
-          <w:rFonts w:ascii="宋体" w:hAnsi="宋体"/>
-          <w:szCs w:val="21"/>
-        </w:rPr>
-        <w:t>发现原来类里面有一个对象是指针</w:t>
-      </w:r>
-      <w:r>
-        <w:rPr>
-          <w:rFonts w:ascii="宋体" w:hAnsi="宋体" w:hint="eastAsia"/>
-          <w:szCs w:val="21"/>
-        </w:rPr>
-        <w:t>，</w:t>
-      </w:r>
-      <w:r>
-        <w:rPr>
-          <w:rFonts w:ascii="宋体" w:hAnsi="宋体"/>
-          <w:szCs w:val="21"/>
-        </w:rPr>
-        <w:t>它指向传进来的设备名指针</w:t>
-      </w:r>
-      <w:r>
-        <w:rPr>
-          <w:rFonts w:ascii="宋体" w:hAnsi="宋体" w:hint="eastAsia"/>
-          <w:szCs w:val="21"/>
-        </w:rPr>
-        <w:t>，</w:t>
-      </w:r>
-      <w:r>
-        <w:rPr>
-          <w:rFonts w:ascii="宋体" w:hAnsi="宋体"/>
-          <w:szCs w:val="21"/>
-        </w:rPr>
-        <w:t>但是设备名指针会被回收</w:t>
-      </w:r>
-      <w:r>
-        <w:rPr>
-          <w:rFonts w:ascii="宋体" w:hAnsi="宋体" w:hint="eastAsia"/>
-          <w:szCs w:val="21"/>
-        </w:rPr>
-        <w:t>。这个时候就会出现指向的位置不对。于是我把它改成了string类型，需要用到的时候转换成c的字符串数组类型。</w:t>
-      </w:r>
-    </w:p>
-    <w:p>
-      <w:pPr>
-        <w:ind w:left="420"/>
-        <w:rPr>
-          <w:rFonts w:ascii="宋体" w:hAnsi="宋体" w:hint="eastAsia"/>
-          <w:szCs w:val="21"/>
-        </w:rPr>
-      </w:pPr>
-    </w:p>
-    <w:p>
-      <w:pPr>
-        <w:ind w:rightChars="12" w:right="25" w:firstLineChars="200" w:firstLine="560"/>
-        <w:outlineLvl w:val="2"/>
-        <w:rPr>
-          <w:rFonts w:ascii="黑体" w:eastAsia="黑体" w:hAnsi="宋体"/>
-          <w:sz w:val="28"/>
-          <w:szCs w:val="28"/>
-        </w:rPr>
-      </w:pPr>
-      <w:r>
-        <w:rPr>
-          <w:rFonts w:ascii="黑体" w:eastAsia="黑体" w:hAnsi="宋体" w:hint="eastAsia"/>
-          <w:sz w:val="28"/>
-          <w:szCs w:val="28"/>
-        </w:rPr>
-        <w:t xml:space="preserve">2.1 </w:t>
-      </w:r>
-      <w:r>
-        <w:rPr>
-          <w:rFonts w:ascii="黑体" w:eastAsia="黑体" w:hAnsi="宋体" w:hint="eastAsia"/>
-          <w:sz w:val="28"/>
-          <w:szCs w:val="28"/>
-        </w:rPr>
-        <w:t>陈卓</w:t>
+        <w:t>2.1 陈卓</w:t>
       </w:r>
     </w:p>
     <w:p>
@@ -3073,14 +3805,7 @@
           <w:rFonts w:ascii="宋体" w:hAnsi="宋体" w:hint="eastAsia"/>
           <w:sz w:val="24"/>
         </w:rPr>
-        <w:t xml:space="preserve">2.1.1 </w:t>
-      </w:r>
-      <w:r>
-        <w:rPr>
-          <w:rFonts w:ascii="宋体" w:hAnsi="宋体" w:hint="eastAsia"/>
-          <w:sz w:val="24"/>
-        </w:rPr>
-        <w:t>三级标题</w:t>
+        <w:t>2.1.1 三级标题</w:t>
       </w:r>
     </w:p>
     <w:p>
@@ -3134,15 +3859,7 @@
           <w:sz w:val="32"/>
           <w:szCs w:val="32"/>
         </w:rPr>
-        <w:t>第六章</w:t>
-      </w:r>
-      <w:r>
-        <w:rPr>
-          <w:rFonts w:ascii="黑体" w:eastAsia="黑体" w:hAnsi="宋体" w:hint="eastAsia"/>
-          <w:sz w:val="32"/>
-          <w:szCs w:val="32"/>
-        </w:rPr>
-        <w:t xml:space="preserve"> </w:t>
+        <w:t xml:space="preserve">第六章 </w:t>
       </w:r>
       <w:r>
         <w:rPr>
@@ -3190,105 +3907,80 @@
           <w:sz w:val="28"/>
           <w:szCs w:val="28"/>
         </w:rPr>
-        <w:t xml:space="preserve">.1 </w:t>
-      </w:r>
+        <w:t>.1 张侨伦</w:t>
+      </w:r>
+    </w:p>
+    <w:p>
+      <w:pPr>
+        <w:ind w:firstLineChars="200" w:firstLine="420"/>
+        <w:rPr>
+          <w:sz w:val="24"/>
+        </w:rPr>
+      </w:pPr>
+      <w:r>
+        <w:rPr>
+          <w:rFonts w:ascii="宋体" w:hAnsi="宋体" w:hint="eastAsia"/>
+          <w:szCs w:val="21"/>
+        </w:rPr>
+        <w:t>由于首次接触C++网络编程，同时对编程中使用到的QT并不了解，这个编程过程历时较长，也碰到了很多问题，这也导致了到最后期限也没有完成所有的功能。自己在之后的过程中也应</w:t>
+      </w:r>
+      <w:r>
+        <w:rPr>
+          <w:rFonts w:hint="eastAsia"/>
+          <w:sz w:val="24"/>
+        </w:rPr>
+        <w:t>吸取教训更为妥善合理地安排时间，而未能完全解决的问题我也将在寒假中进行进一步地完善。</w:t>
+      </w:r>
+    </w:p>
+    <w:p>
+      <w:pPr>
+        <w:ind w:firstLineChars="200" w:firstLine="480"/>
+        <w:rPr>
+          <w:sz w:val="24"/>
+        </w:rPr>
+      </w:pPr>
+    </w:p>
+    <w:p>
+      <w:pPr>
+        <w:ind w:firstLineChars="200" w:firstLine="480"/>
+        <w:rPr>
+          <w:rFonts w:ascii="宋体" w:hAnsi="宋体"/>
+          <w:sz w:val="24"/>
+        </w:rPr>
+      </w:pPr>
+      <w:r>
+        <w:rPr>
+          <w:rFonts w:ascii="宋体" w:hAnsi="宋体" w:hint="eastAsia"/>
+          <w:sz w:val="24"/>
+        </w:rPr>
+        <w:t>由于个人对于网络编程比较陌生，对C++也不熟悉，参考很多Stack Overflow以及博客上的讲解，再次一并表示感谢。而通过对该课程作业的完成。我对于抓包嗅探以及C++编程，图形界面编程熟悉了很多，同时对于课程的理论部分有了更为深入的了解。最后，感谢老师与助教在整个学期中的悉心指导！</w:t>
+      </w:r>
+    </w:p>
+    <w:p>
+      <w:pPr>
+        <w:ind w:rightChars="12" w:right="25" w:firstLineChars="200" w:firstLine="560"/>
+        <w:outlineLvl w:val="2"/>
+        <w:rPr>
+          <w:rFonts w:ascii="黑体" w:eastAsia="黑体" w:hAnsi="宋体"/>
+          <w:sz w:val="28"/>
+          <w:szCs w:val="28"/>
+        </w:rPr>
+      </w:pPr>
       <w:r>
         <w:rPr>
           <w:rFonts w:ascii="黑体" w:eastAsia="黑体" w:hAnsi="宋体" w:hint="eastAsia"/>
           <w:sz w:val="28"/>
           <w:szCs w:val="28"/>
         </w:rPr>
-        <w:t>张侨伦</w:t>
-      </w:r>
-    </w:p>
-    <w:p>
-      <w:pPr>
-        <w:ind w:firstLineChars="200" w:firstLine="420"/>
-        <w:rPr>
-          <w:sz w:val="24"/>
-        </w:rPr>
-      </w:pPr>
-      <w:r>
-        <w:rPr>
-          <w:rFonts w:ascii="宋体" w:hAnsi="宋体" w:hint="eastAsia"/>
-          <w:szCs w:val="21"/>
-        </w:rPr>
-        <w:t>由于首次接触C++网络编程，同时对编程中使用到的QT并不了解，这个编程过程历时较长，也碰到了很多问题，这也导致了到最后期限也没有完成所有的功能。自己在之后的过程中也应</w:t>
-      </w:r>
-      <w:r>
-        <w:rPr>
-          <w:rFonts w:hint="eastAsia"/>
-          <w:sz w:val="24"/>
-        </w:rPr>
-        <w:t>吸取教训更为妥善合理地安排时间，而未能完全解决的问题我也将在寒假中进行进一步地完善</w:t>
-      </w:r>
-      <w:r>
-        <w:rPr>
-          <w:rFonts w:hint="eastAsia"/>
-          <w:sz w:val="24"/>
-        </w:rPr>
-        <w:t>。</w:t>
-      </w:r>
-    </w:p>
-    <w:p>
-      <w:pPr>
-        <w:ind w:firstLineChars="200" w:firstLine="480"/>
-        <w:rPr>
-          <w:sz w:val="24"/>
-        </w:rPr>
-      </w:pPr>
-    </w:p>
-    <w:p>
-      <w:pPr>
-        <w:ind w:firstLineChars="200" w:firstLine="480"/>
-        <w:rPr>
-          <w:rFonts w:ascii="宋体" w:hAnsi="宋体" w:hint="eastAsia"/>
-          <w:sz w:val="24"/>
-        </w:rPr>
-      </w:pPr>
-      <w:r>
-        <w:rPr>
-          <w:rFonts w:ascii="宋体" w:hAnsi="宋体" w:hint="eastAsia"/>
-          <w:sz w:val="24"/>
-        </w:rPr>
-        <w:t>由于个人对于网络编程比较陌生，对C++也不熟悉，参考很多Stack Overflow以及博客上的讲解，再次一并表示感谢。而通过对该课程作业的完成。我对于抓包嗅探以及C++编程，图形界面编程熟悉了很多，同时对于课程的理论部分有了更为深入的了解。最后，感谢老师与助教在整个学期中的悉心指导！</w:t>
-      </w:r>
-    </w:p>
-    <w:p>
-      <w:pPr>
-        <w:ind w:rightChars="12" w:right="25" w:firstLineChars="200" w:firstLine="560"/>
-        <w:outlineLvl w:val="2"/>
-        <w:rPr>
-          <w:rFonts w:ascii="黑体" w:eastAsia="黑体" w:hAnsi="宋体"/>
-          <w:sz w:val="28"/>
-          <w:szCs w:val="28"/>
-        </w:rPr>
-      </w:pPr>
+        <w:t>6.2</w:t>
+      </w:r>
       <w:r>
         <w:rPr>
           <w:rFonts w:ascii="黑体" w:eastAsia="黑体" w:hAnsi="宋体" w:hint="eastAsia"/>
           <w:sz w:val="28"/>
           <w:szCs w:val="28"/>
         </w:rPr>
-        <w:t>6.2</w:t>
-      </w:r>
-      <w:bookmarkStart w:id="6" w:name="_GoBack"/>
-      <w:bookmarkEnd w:id="6"/>
-      <w:r>
-        <w:rPr>
-          <w:rFonts w:ascii="黑体" w:eastAsia="黑体" w:hAnsi="宋体" w:hint="eastAsia"/>
-          <w:sz w:val="28"/>
-          <w:szCs w:val="28"/>
-        </w:rPr>
-        <w:t xml:space="preserve"> </w:t>
-      </w:r>
-      <w:r>
-        <w:rPr>
-          <w:rFonts w:ascii="黑体" w:eastAsia="黑体" w:hAnsi="宋体" w:hint="eastAsia"/>
-          <w:sz w:val="28"/>
-          <w:szCs w:val="28"/>
-        </w:rPr>
-        <w:t>陈卓</w:t>
+        <w:t xml:space="preserve"> 陈卓</w:t>
       </w:r>
     </w:p>
     <w:p>
@@ -3312,12 +4004,12 @@
         <w:ind w:firstLineChars="200" w:firstLine="480"/>
         <w:outlineLvl w:val="2"/>
         <w:rPr>
-          <w:rFonts w:ascii="宋体" w:hAnsi="宋体" w:hint="eastAsia"/>
+          <w:rFonts w:ascii="宋体" w:hAnsi="宋体"/>
           <w:sz w:val="24"/>
         </w:rPr>
         <w:sectPr>
-          <w:headerReference w:type="default" r:id="rId13"/>
-          <w:footerReference w:type="default" r:id="rId14"/>
+          <w:headerReference w:type="default" r:id="rId27"/>
+          <w:footerReference w:type="default" r:id="rId28"/>
           <w:pgSz w:w="11906" w:h="16838"/>
           <w:pgMar w:top="1440" w:right="1800" w:bottom="1440" w:left="1800" w:header="851" w:footer="992" w:gutter="0"/>
           <w:pgNumType w:start="1"/>
@@ -3330,16 +4022,9 @@
           <w:rFonts w:ascii="宋体" w:hAnsi="宋体" w:hint="eastAsia"/>
           <w:sz w:val="24"/>
         </w:rPr>
-        <w:t xml:space="preserve">2.1.1 </w:t>
-      </w:r>
-      <w:r>
-        <w:rPr>
-          <w:rFonts w:ascii="宋体" w:hAnsi="宋体" w:hint="eastAsia"/>
-          <w:sz w:val="24"/>
-        </w:rPr>
-        <w:t>三级标</w:t>
-      </w:r>
-      <w:bookmarkEnd w:id="5"/>
+        <w:t>2.1.1 三级标</w:t>
+      </w:r>
+      <w:bookmarkEnd w:id="6"/>
       <w:r>
         <w:rPr>
           <w:rFonts w:ascii="黑体" w:eastAsia="黑体" w:hAnsi="宋体"/>
@@ -3352,14 +4037,14 @@
       <w:pPr>
         <w:ind w:rightChars="12" w:right="25"/>
         <w:rPr>
-          <w:rFonts w:ascii="黑体" w:eastAsia="黑体" w:hAnsi="宋体" w:hint="eastAsia"/>
+          <w:rFonts w:ascii="黑体" w:eastAsia="黑体" w:hAnsi="宋体"/>
           <w:sz w:val="32"/>
           <w:szCs w:val="32"/>
         </w:rPr>
       </w:pPr>
     </w:p>
     <w:sectPr>
-      <w:footerReference w:type="default" r:id="rId15"/>
+      <w:footerReference w:type="default" r:id="rId29"/>
       <w:pgSz w:w="11906" w:h="16838"/>
       <w:pgMar w:top="1440" w:right="1800" w:bottom="1440" w:left="1800" w:header="851" w:footer="992" w:gutter="0"/>
       <w:pgNumType w:start="1"/>
@@ -3439,7 +4124,7 @@
         <w:kern w:val="0"/>
         <w:szCs w:val="21"/>
       </w:rPr>
-      <w:t>6</w:t>
+      <w:t>13</w:t>
     </w:r>
     <w:r>
       <w:rPr>
@@ -3733,6 +4418,103 @@
 </w:hdr>
 </file>
 
+<file path=word/numbering.xml><?xml version="1.0" encoding="utf-8"?>
+<w:numbering xmlns:wpc="http://schemas.microsoft.com/office/word/2010/wordprocessingCanvas" xmlns:mc="http://schemas.openxmlformats.org/markup-compatibility/2006" xmlns:o="urn:schemas-microsoft-com:office:office" xmlns:r="http://schemas.openxmlformats.org/officeDocument/2006/relationships" xmlns:m="http://schemas.openxmlformats.org/officeDocument/2006/math" xmlns:v="urn:schemas-microsoft-com:vml" xmlns:wp14="http://schemas.microsoft.com/office/word/2010/wordprocessingDrawing" xmlns:wp="http://schemas.openxmlformats.org/drawingml/2006/wordprocessingDrawing" xmlns:w10="urn:schemas-microsoft-com:office:word" xmlns:w="http://schemas.openxmlformats.org/wordprocessingml/2006/main" xmlns:w14="http://schemas.microsoft.com/office/word/2010/wordml" xmlns:w15="http://schemas.microsoft.com/office/word/2012/wordml" xmlns:wpg="http://schemas.microsoft.com/office/word/2010/wordprocessingGroup" xmlns:wpi="http://schemas.microsoft.com/office/word/2010/wordprocessingInk" xmlns:wne="http://schemas.microsoft.com/office/word/2006/wordml" xmlns:wps="http://schemas.microsoft.com/office/word/2010/wordprocessingShape" mc:Ignorable="w14 w15 wp14">
+  <w:abstractNum w:abstractNumId="0" w15:restartNumberingAfterBreak="0">
+    <w:nsid w:val="3C1E0D69"/>
+    <w:multiLevelType w:val="hybridMultilevel"/>
+    <w:tmpl w:val="DDE2B122"/>
+    <w:lvl w:ilvl="0" w:tplc="5FD85DA4">
+      <w:start w:val="1"/>
+      <w:numFmt w:val="decimal"/>
+      <w:lvlText w:val="（%1）"/>
+      <w:lvlJc w:val="left"/>
+      <w:pPr>
+        <w:ind w:left="1140" w:hanging="720"/>
+      </w:pPr>
+      <w:rPr>
+        <w:rFonts w:hint="default"/>
+      </w:rPr>
+    </w:lvl>
+    <w:lvl w:ilvl="1" w:tplc="04090019" w:tentative="1">
+      <w:start w:val="1"/>
+      <w:numFmt w:val="lowerLetter"/>
+      <w:lvlText w:val="%2)"/>
+      <w:lvlJc w:val="left"/>
+      <w:pPr>
+        <w:ind w:left="1260" w:hanging="420"/>
+      </w:pPr>
+    </w:lvl>
+    <w:lvl w:ilvl="2" w:tplc="0409001B" w:tentative="1">
+      <w:start w:val="1"/>
+      <w:numFmt w:val="lowerRoman"/>
+      <w:lvlText w:val="%3."/>
+      <w:lvlJc w:val="right"/>
+      <w:pPr>
+        <w:ind w:left="1680" w:hanging="420"/>
+      </w:pPr>
+    </w:lvl>
+    <w:lvl w:ilvl="3" w:tplc="0409000F" w:tentative="1">
+      <w:start w:val="1"/>
+      <w:numFmt w:val="decimal"/>
+      <w:lvlText w:val="%4."/>
+      <w:lvlJc w:val="left"/>
+      <w:pPr>
+        <w:ind w:left="2100" w:hanging="420"/>
+      </w:pPr>
+    </w:lvl>
+    <w:lvl w:ilvl="4" w:tplc="04090019" w:tentative="1">
+      <w:start w:val="1"/>
+      <w:numFmt w:val="lowerLetter"/>
+      <w:lvlText w:val="%5)"/>
+      <w:lvlJc w:val="left"/>
+      <w:pPr>
+        <w:ind w:left="2520" w:hanging="420"/>
+      </w:pPr>
+    </w:lvl>
+    <w:lvl w:ilvl="5" w:tplc="0409001B" w:tentative="1">
+      <w:start w:val="1"/>
+      <w:numFmt w:val="lowerRoman"/>
+      <w:lvlText w:val="%6."/>
+      <w:lvlJc w:val="right"/>
+      <w:pPr>
+        <w:ind w:left="2940" w:hanging="420"/>
+      </w:pPr>
+    </w:lvl>
+    <w:lvl w:ilvl="6" w:tplc="0409000F" w:tentative="1">
+      <w:start w:val="1"/>
+      <w:numFmt w:val="decimal"/>
+      <w:lvlText w:val="%7."/>
+      <w:lvlJc w:val="left"/>
+      <w:pPr>
+        <w:ind w:left="3360" w:hanging="420"/>
+      </w:pPr>
+    </w:lvl>
+    <w:lvl w:ilvl="7" w:tplc="04090019" w:tentative="1">
+      <w:start w:val="1"/>
+      <w:numFmt w:val="lowerLetter"/>
+      <w:lvlText w:val="%8)"/>
+      <w:lvlJc w:val="left"/>
+      <w:pPr>
+        <w:ind w:left="3780" w:hanging="420"/>
+      </w:pPr>
+    </w:lvl>
+    <w:lvl w:ilvl="8" w:tplc="0409001B" w:tentative="1">
+      <w:start w:val="1"/>
+      <w:numFmt w:val="lowerRoman"/>
+      <w:lvlText w:val="%9."/>
+      <w:lvlJc w:val="right"/>
+      <w:pPr>
+        <w:ind w:left="4200" w:hanging="420"/>
+      </w:pPr>
+    </w:lvl>
+  </w:abstractNum>
+  <w:num w:numId="1">
+    <w:abstractNumId w:val="0"/>
+  </w:num>
+</w:numbering>
+</file>
+
 <file path=word/styles.xml><?xml version="1.0" encoding="utf-8"?>
 <w:styles xmlns:mc="http://schemas.openxmlformats.org/markup-compatibility/2006" xmlns:r="http://schemas.openxmlformats.org/officeDocument/2006/relationships" xmlns:w="http://schemas.openxmlformats.org/wordprocessingml/2006/main" xmlns:w14="http://schemas.microsoft.com/office/word/2010/wordml" xmlns:w15="http://schemas.microsoft.com/office/word/2012/wordml" mc:Ignorable="w14 w15">
   <w:docDefaults>
@@ -3811,7 +4593,6 @@
     <w:lsdException w:name="Table Web 2" w:semiHidden="1" w:unhideWhenUsed="1"/>
     <w:lsdException w:name="Table Web 3" w:semiHidden="1" w:unhideWhenUsed="1"/>
     <w:lsdException w:name="Balloon Text" w:semiHidden="1"/>
-    <w:lsdException w:name="Table Grid" w:semiHidden="1" w:unhideWhenUsed="1"/>
     <w:lsdException w:name="Table Theme" w:semiHidden="1" w:unhideWhenUsed="1"/>
     <w:lsdException w:name="Placeholder Text" w:semiHidden="1" w:uiPriority="99"/>
     <w:lsdException w:name="No Spacing" w:uiPriority="99"/>
@@ -4186,6 +4967,7 @@
   <w:style w:type="character" w:default="1" w:styleId="a0">
     <w:name w:val="Default Paragraph Font"/>
     <w:uiPriority w:val="1"/>
+    <w:semiHidden/>
     <w:unhideWhenUsed/>
   </w:style>
   <w:style w:type="table" w:default="1" w:styleId="a1">
@@ -4357,6 +5139,15 @@
       <w:szCs w:val="22"/>
       <w:lang w:bidi="ar-SA"/>
     </w:rPr>
+  </w:style>
+  <w:style w:type="paragraph" w:styleId="aa">
+    <w:name w:val="List Paragraph"/>
+    <w:basedOn w:val="a"/>
+    <w:uiPriority w:val="99"/>
+    <w:rsid w:val="00F04A2B"/>
+    <w:pPr>
+      <w:ind w:firstLineChars="200" w:firstLine="420"/>
+    </w:pPr>
   </w:style>
 </w:styles>
 </file>

--- a/计网大作业/计网大作业报告.docx
+++ b/计网大作业/计网大作业报告.docx
@@ -6,8 +6,6 @@
       <w:pPr>
         <w:jc w:val="center"/>
       </w:pPr>
-      <w:bookmarkStart w:id="0" w:name="_GoBack"/>
-      <w:bookmarkEnd w:id="0"/>
     </w:p>
     <w:p>
       <w:pPr>
@@ -50,9 +48,9 @@
             <o:lock v:ext="edit" aspectratio="t"/>
           </v:shapetype>
           <v:shape id="_x0000_i1025" type="#_x0000_t75" style="width:287.4pt;height:69pt" o:ole="">
-            <v:imagedata r:id="rId8" o:title=""/>
+            <v:imagedata r:id="rId9" o:title=""/>
           </v:shape>
-          <o:OLEObject Type="Embed" ProgID="PBrush" ShapeID="_x0000_i1025" DrawAspect="Content" ObjectID="_1576227488" r:id="rId9"/>
+          <o:OLEObject Type="Embed" ProgID="PBrush" ShapeID="_x0000_i1025" DrawAspect="Content" ObjectID="_1576229686" r:id="rId10"/>
         </w:object>
       </w:r>
     </w:p>
@@ -101,6 +99,7 @@
         </w:rPr>
         <w:t>计算机通信网</w:t>
       </w:r>
+      <w:proofErr w:type="gramStart"/>
       <w:r>
         <w:rPr>
           <w:rFonts w:ascii="华文楷体" w:eastAsia="华文楷体" w:hAnsi="华文楷体" w:cs="新宋体-18030"/>
@@ -110,6 +109,7 @@
         </w:rPr>
         <w:t>网络嗅探器</w:t>
       </w:r>
+      <w:proofErr w:type="gramEnd"/>
       <w:r>
         <w:rPr>
           <w:rFonts w:ascii="华文楷体" w:eastAsia="华文楷体" w:hAnsi="华文楷体" w:cs="新宋体-18030" w:hint="eastAsia"/>
@@ -155,7 +155,7 @@
                     </pic:cNvPicPr>
                   </pic:nvPicPr>
                   <pic:blipFill>
-                    <a:blip r:embed="rId10">
+                    <a:blip r:embed="rId11">
                       <a:extLst>
                         <a:ext uri="{28A0092B-C50C-407E-A947-70E740481C1C}">
                           <a14:useLocalDpi xmlns:a14="http://schemas.microsoft.com/office/drawing/2010/main" val="0"/>
@@ -231,7 +231,25 @@
           <w:sz w:val="44"/>
           <w:u w:val="single"/>
         </w:rPr>
-        <w:t xml:space="preserve">  计算机通信网网络嗅探器报告                       </w:t>
+        <w:t xml:space="preserve">  计算机通信网</w:t>
+      </w:r>
+      <w:proofErr w:type="gramStart"/>
+      <w:r>
+        <w:rPr>
+          <w:rFonts w:ascii="楷体_GB2312" w:eastAsia="楷体_GB2312" w:hint="eastAsia"/>
+          <w:sz w:val="44"/>
+          <w:u w:val="single"/>
+        </w:rPr>
+        <w:t>网络嗅探器</w:t>
+      </w:r>
+      <w:proofErr w:type="gramEnd"/>
+      <w:r>
+        <w:rPr>
+          <w:rFonts w:ascii="楷体_GB2312" w:eastAsia="楷体_GB2312" w:hint="eastAsia"/>
+          <w:sz w:val="44"/>
+          <w:u w:val="single"/>
+        </w:rPr>
+        <w:t xml:space="preserve">报告                       </w:t>
       </w:r>
     </w:p>
     <w:p>
@@ -272,6 +290,13 @@
       <w:r>
         <w:rPr>
           <w:rFonts w:ascii="楷体_GB2312" w:eastAsia="楷体_GB2312" w:hint="eastAsia"/>
+          <w:sz w:val="32"/>
+        </w:rPr>
+        <w:t>学号</w:t>
+      </w:r>
+      <w:r>
+        <w:rPr>
+          <w:rFonts w:ascii="楷体_GB2312" w:eastAsia="楷体_GB2312" w:hint="eastAsia"/>
           <w:sz w:val="28"/>
         </w:rPr>
         <w:t xml:space="preserve">: </w:t>
@@ -282,24 +307,7 @@
           <w:sz w:val="28"/>
           <w:u w:val="single"/>
         </w:rPr>
-        <w:t xml:space="preserve">                        </w:t>
-      </w:r>
-    </w:p>
-    <w:p>
-      <w:pPr>
-        <w:spacing w:line="500" w:lineRule="exact"/>
-        <w:ind w:firstLineChars="562" w:firstLine="1798"/>
-        <w:rPr>
-          <w:rFonts w:ascii="楷体_GB2312" w:eastAsia="楷体_GB2312"/>
-          <w:sz w:val="32"/>
-        </w:rPr>
-      </w:pPr>
-      <w:r>
-        <w:rPr>
-          <w:rFonts w:ascii="楷体_GB2312" w:eastAsia="楷体_GB2312" w:hint="eastAsia"/>
-          <w:sz w:val="32"/>
-        </w:rPr>
-        <w:t xml:space="preserve">学生学号: </w:t>
+        <w:t xml:space="preserve">   </w:t>
       </w:r>
       <w:r>
         <w:rPr>
@@ -307,7 +315,89 @@
           <w:sz w:val="32"/>
           <w:u w:val="single"/>
         </w:rPr>
-        <w:t xml:space="preserve">                     </w:t>
+        <w:t>陈卓</w:t>
+      </w:r>
+      <w:r>
+        <w:rPr>
+          <w:rFonts w:ascii="楷体_GB2312" w:eastAsia="楷体_GB2312" w:hint="eastAsia"/>
+          <w:sz w:val="32"/>
+          <w:u w:val="single"/>
+        </w:rPr>
+        <w:t xml:space="preserve">    </w:t>
+      </w:r>
+      <w:r>
+        <w:rPr>
+          <w:rFonts w:ascii="楷体_GB2312" w:eastAsia="楷体_GB2312" w:hint="eastAsia"/>
+          <w:sz w:val="28"/>
+          <w:u w:val="single"/>
+        </w:rPr>
+        <w:t xml:space="preserve">                 </w:t>
+      </w:r>
+    </w:p>
+    <w:p>
+      <w:pPr>
+        <w:spacing w:line="500" w:lineRule="exact"/>
+        <w:ind w:firstLineChars="562" w:firstLine="1798"/>
+        <w:rPr>
+          <w:rFonts w:ascii="楷体_GB2312" w:eastAsia="楷体_GB2312"/>
+          <w:sz w:val="32"/>
+        </w:rPr>
+      </w:pPr>
+      <w:r>
+        <w:rPr>
+          <w:rFonts w:ascii="楷体_GB2312" w:eastAsia="楷体_GB2312" w:hint="eastAsia"/>
+          <w:sz w:val="32"/>
+        </w:rPr>
+        <w:t>学生姓名学号</w:t>
+      </w:r>
+      <w:r>
+        <w:rPr>
+          <w:rFonts w:ascii="楷体_GB2312" w:eastAsia="楷体_GB2312" w:hint="eastAsia"/>
+          <w:sz w:val="32"/>
+        </w:rPr>
+        <w:t xml:space="preserve">: </w:t>
+      </w:r>
+      <w:r>
+        <w:rPr>
+          <w:rFonts w:ascii="楷体_GB2312" w:eastAsia="楷体_GB2312" w:hint="eastAsia"/>
+          <w:sz w:val="32"/>
+          <w:u w:val="single"/>
+        </w:rPr>
+        <w:t xml:space="preserve">  </w:t>
+      </w:r>
+      <w:proofErr w:type="gramStart"/>
+      <w:r>
+        <w:rPr>
+          <w:rFonts w:ascii="楷体_GB2312" w:eastAsia="楷体_GB2312" w:hint="eastAsia"/>
+          <w:sz w:val="32"/>
+          <w:u w:val="single"/>
+        </w:rPr>
+        <w:t>张侨伦</w:t>
+      </w:r>
+      <w:proofErr w:type="gramEnd"/>
+      <w:r>
+        <w:rPr>
+          <w:rFonts w:ascii="楷体_GB2312" w:eastAsia="楷体_GB2312" w:hint="eastAsia"/>
+          <w:sz w:val="32"/>
+          <w:u w:val="single"/>
+        </w:rPr>
+        <w:t xml:space="preserve">  5140809064</w:t>
+      </w:r>
+      <w:r>
+        <w:rPr>
+          <w:rFonts w:ascii="楷体_GB2312" w:eastAsia="楷体_GB2312" w:hint="eastAsia"/>
+          <w:sz w:val="32"/>
+          <w:u w:val="single"/>
+        </w:rPr>
+        <w:t xml:space="preserve"> </w:t>
+      </w:r>
+      <w:r>
+        <w:rPr>
+          <w:rFonts w:ascii="楷体_GB2312" w:eastAsia="楷体_GB2312" w:hint="eastAsia"/>
+          <w:sz w:val="32"/>
+          <w:u w:val="single"/>
+        </w:rPr>
+        <w:t xml:space="preserve">                 </w:t>
       </w:r>
     </w:p>
     <w:p>
@@ -340,7 +430,33 @@
           <w:sz w:val="30"/>
           <w:u w:val="single"/>
         </w:rPr>
-        <w:t xml:space="preserve">                      </w:t>
+        <w:t xml:space="preserve">        </w:t>
+      </w:r>
+      <w:r>
+        <w:rPr>
+          <w:rFonts w:ascii="楷体_GB2312" w:eastAsia="楷体_GB2312" w:hint="eastAsia"/>
+          <w:sz w:val="30"/>
+          <w:u w:val="single"/>
+        </w:rPr>
+        <w:t>信息安全</w:t>
+      </w:r>
+      <w:r>
+        <w:rPr>
+          <w:rFonts w:ascii="楷体_GB2312" w:eastAsia="楷体_GB2312" w:hint="eastAsia"/>
+          <w:sz w:val="30"/>
+          <w:u w:val="single"/>
+        </w:rPr>
+        <w:t xml:space="preserve">   </w:t>
+      </w:r>
+      <w:bookmarkStart w:id="0" w:name="_GoBack"/>
+      <w:bookmarkEnd w:id="0"/>
+      <w:r>
+        <w:rPr>
+          <w:rFonts w:ascii="楷体_GB2312" w:eastAsia="楷体_GB2312" w:hint="eastAsia"/>
+          <w:sz w:val="30"/>
+          <w:u w:val="single"/>
+        </w:rPr>
+        <w:t xml:space="preserve">           </w:t>
       </w:r>
     </w:p>
     <w:p>
@@ -365,19 +481,7 @@
           <w:sz w:val="32"/>
           <w:u w:val="single"/>
         </w:rPr>
-        <w:t xml:space="preserve">                     </w:t>
-      </w:r>
-    </w:p>
-    <w:p>
-      <w:pPr>
-        <w:ind w:left="1378" w:firstLine="420"/>
-      </w:pPr>
-      <w:r>
-        <w:rPr>
-          <w:rFonts w:ascii="楷体_GB2312" w:eastAsia="楷体_GB2312" w:hint="eastAsia"/>
-          <w:sz w:val="32"/>
-        </w:rPr>
-        <w:t xml:space="preserve">学院(系): </w:t>
+        <w:t xml:space="preserve">        </w:t>
       </w:r>
       <w:r>
         <w:rPr>
@@ -385,7 +489,51 @@
           <w:sz w:val="32"/>
           <w:u w:val="single"/>
         </w:rPr>
-        <w:t xml:space="preserve">                     </w:t>
+        <w:t>蒋兴浩</w:t>
+      </w:r>
+      <w:r>
+        <w:rPr>
+          <w:rFonts w:ascii="楷体_GB2312" w:eastAsia="楷体_GB2312" w:hint="eastAsia"/>
+          <w:sz w:val="32"/>
+          <w:u w:val="single"/>
+        </w:rPr>
+        <w:t xml:space="preserve">             </w:t>
+      </w:r>
+    </w:p>
+    <w:p>
+      <w:pPr>
+        <w:ind w:left="1378" w:firstLine="420"/>
+      </w:pPr>
+      <w:r>
+        <w:rPr>
+          <w:rFonts w:ascii="楷体_GB2312" w:eastAsia="楷体_GB2312" w:hint="eastAsia"/>
+          <w:sz w:val="32"/>
+        </w:rPr>
+        <w:t xml:space="preserve">学院(系): </w:t>
+      </w:r>
+      <w:r>
+        <w:rPr>
+          <w:rFonts w:ascii="楷体_GB2312" w:eastAsia="楷体_GB2312" w:hint="eastAsia"/>
+          <w:sz w:val="32"/>
+          <w:u w:val="single"/>
+        </w:rPr>
+        <w:t xml:space="preserve">       </w:t>
+      </w:r>
+      <w:r>
+        <w:rPr>
+          <w:rFonts w:ascii="楷体_GB2312" w:eastAsia="楷体_GB2312" w:hint="eastAsia"/>
+          <w:sz w:val="32"/>
+          <w:u w:val="single"/>
+        </w:rPr>
+        <w:t>电子信息与电气工程学院</w:t>
+      </w:r>
+      <w:r>
+        <w:rPr>
+          <w:rFonts w:ascii="楷体_GB2312" w:eastAsia="楷体_GB2312" w:hint="eastAsia"/>
+          <w:sz w:val="32"/>
+          <w:u w:val="single"/>
+        </w:rPr>
+        <w:t xml:space="preserve">              </w:t>
       </w:r>
     </w:p>
     <w:p>
@@ -411,6 +559,3088 @@
         <w:br w:type="page"/>
       </w:r>
     </w:p>
+    <w:sdt>
+      <w:sdtPr>
+        <w:rPr>
+          <w:lang w:val="zh-CN"/>
+        </w:rPr>
+        <w:id w:val="36555658"/>
+        <w:docPartObj>
+          <w:docPartGallery w:val="Table of Contents"/>
+          <w:docPartUnique/>
+        </w:docPartObj>
+      </w:sdtPr>
+      <w:sdtEndPr>
+        <w:rPr>
+          <w:rFonts w:ascii="Times New Roman" w:eastAsia="宋体" w:hAnsi="Times New Roman" w:cs="Times New Roman"/>
+          <w:b/>
+          <w:bCs/>
+          <w:color w:val="auto"/>
+          <w:kern w:val="2"/>
+          <w:sz w:val="21"/>
+          <w:szCs w:val="24"/>
+        </w:rPr>
+      </w:sdtEndPr>
+      <w:sdtContent>
+        <w:p>
+          <w:pPr>
+            <w:pStyle w:val="TOC"/>
+          </w:pPr>
+          <w:r>
+            <w:rPr>
+              <w:lang w:val="zh-CN"/>
+            </w:rPr>
+            <w:t>目录</w:t>
+          </w:r>
+        </w:p>
+        <w:p>
+          <w:pPr>
+            <w:pStyle w:val="14"/>
+            <w:tabs>
+              <w:tab w:val="right" w:leader="dot" w:pos="8296"/>
+            </w:tabs>
+            <w:rPr>
+              <w:rFonts w:asciiTheme="minorHAnsi" w:eastAsiaTheme="minorEastAsia" w:hAnsiTheme="minorHAnsi" w:cstheme="minorBidi"/>
+              <w:noProof/>
+              <w:szCs w:val="22"/>
+            </w:rPr>
+          </w:pPr>
+          <w:r>
+            <w:fldChar w:fldCharType="begin"/>
+          </w:r>
+          <w:r>
+            <w:instrText xml:space="preserve"> TOC \o "1-3" \h \z \u </w:instrText>
+          </w:r>
+          <w:r>
+            <w:fldChar w:fldCharType="separate"/>
+          </w:r>
+          <w:hyperlink w:anchor="_Toc502487669" w:history="1">
+            <w:r>
+              <w:rPr>
+                <w:rStyle w:val="a9"/>
+                <w:rFonts w:ascii="黑体" w:eastAsia="黑体" w:hAnsi="宋体" w:hint="eastAsia"/>
+                <w:b/>
+                <w:noProof/>
+              </w:rPr>
+              <w:t>第一章</w:t>
+            </w:r>
+            <w:r>
+              <w:rPr>
+                <w:rStyle w:val="a9"/>
+                <w:rFonts w:ascii="黑体" w:eastAsia="黑体" w:hAnsi="宋体"/>
+                <w:b/>
+                <w:noProof/>
+              </w:rPr>
+              <w:t xml:space="preserve"> </w:t>
+            </w:r>
+            <w:r>
+              <w:rPr>
+                <w:rStyle w:val="a9"/>
+                <w:rFonts w:ascii="黑体" w:eastAsia="黑体" w:hAnsi="宋体" w:hint="eastAsia"/>
+                <w:b/>
+                <w:noProof/>
+              </w:rPr>
+              <w:t>概述</w:t>
+            </w:r>
+            <w:r>
+              <w:rPr>
+                <w:noProof/>
+                <w:webHidden/>
+              </w:rPr>
+              <w:tab/>
+            </w:r>
+            <w:r>
+              <w:rPr>
+                <w:noProof/>
+                <w:webHidden/>
+              </w:rPr>
+              <w:fldChar w:fldCharType="begin"/>
+            </w:r>
+            <w:r>
+              <w:rPr>
+                <w:noProof/>
+                <w:webHidden/>
+              </w:rPr>
+              <w:instrText xml:space="preserve"> PAGEREF _Toc502487669 \h </w:instrText>
+            </w:r>
+            <w:r>
+              <w:rPr>
+                <w:noProof/>
+                <w:webHidden/>
+              </w:rPr>
+            </w:r>
+            <w:r>
+              <w:rPr>
+                <w:noProof/>
+                <w:webHidden/>
+              </w:rPr>
+              <w:fldChar w:fldCharType="separate"/>
+            </w:r>
+            <w:r>
+              <w:rPr>
+                <w:noProof/>
+                <w:webHidden/>
+              </w:rPr>
+              <w:t>2</w:t>
+            </w:r>
+            <w:r>
+              <w:rPr>
+                <w:noProof/>
+                <w:webHidden/>
+              </w:rPr>
+              <w:fldChar w:fldCharType="end"/>
+            </w:r>
+          </w:hyperlink>
+        </w:p>
+        <w:p>
+          <w:pPr>
+            <w:pStyle w:val="30"/>
+            <w:tabs>
+              <w:tab w:val="right" w:leader="dot" w:pos="8296"/>
+            </w:tabs>
+            <w:rPr>
+              <w:rFonts w:asciiTheme="minorHAnsi" w:eastAsiaTheme="minorEastAsia" w:hAnsiTheme="minorHAnsi" w:cstheme="minorBidi"/>
+              <w:noProof/>
+              <w:szCs w:val="22"/>
+            </w:rPr>
+          </w:pPr>
+          <w:hyperlink w:anchor="_Toc502487670" w:history="1">
+            <w:r>
+              <w:rPr>
+                <w:rStyle w:val="a9"/>
+                <w:rFonts w:ascii="黑体" w:eastAsia="黑体" w:hAnsi="宋体"/>
+                <w:noProof/>
+              </w:rPr>
+              <w:t xml:space="preserve">1.1 </w:t>
+            </w:r>
+            <w:r>
+              <w:rPr>
+                <w:rStyle w:val="a9"/>
+                <w:rFonts w:ascii="黑体" w:eastAsia="黑体" w:hAnsi="宋体" w:hint="eastAsia"/>
+                <w:noProof/>
+              </w:rPr>
+              <w:t>运行环境</w:t>
+            </w:r>
+            <w:r>
+              <w:rPr>
+                <w:noProof/>
+                <w:webHidden/>
+              </w:rPr>
+              <w:tab/>
+            </w:r>
+            <w:r>
+              <w:rPr>
+                <w:noProof/>
+                <w:webHidden/>
+              </w:rPr>
+              <w:fldChar w:fldCharType="begin"/>
+            </w:r>
+            <w:r>
+              <w:rPr>
+                <w:noProof/>
+                <w:webHidden/>
+              </w:rPr>
+              <w:instrText xml:space="preserve"> PAGEREF _Toc502487670 \h </w:instrText>
+            </w:r>
+            <w:r>
+              <w:rPr>
+                <w:noProof/>
+                <w:webHidden/>
+              </w:rPr>
+            </w:r>
+            <w:r>
+              <w:rPr>
+                <w:noProof/>
+                <w:webHidden/>
+              </w:rPr>
+              <w:fldChar w:fldCharType="separate"/>
+            </w:r>
+            <w:r>
+              <w:rPr>
+                <w:noProof/>
+                <w:webHidden/>
+              </w:rPr>
+              <w:t>2</w:t>
+            </w:r>
+            <w:r>
+              <w:rPr>
+                <w:noProof/>
+                <w:webHidden/>
+              </w:rPr>
+              <w:fldChar w:fldCharType="end"/>
+            </w:r>
+          </w:hyperlink>
+        </w:p>
+        <w:p>
+          <w:pPr>
+            <w:pStyle w:val="30"/>
+            <w:tabs>
+              <w:tab w:val="right" w:leader="dot" w:pos="8296"/>
+            </w:tabs>
+            <w:rPr>
+              <w:rFonts w:asciiTheme="minorHAnsi" w:eastAsiaTheme="minorEastAsia" w:hAnsiTheme="minorHAnsi" w:cstheme="minorBidi"/>
+              <w:noProof/>
+              <w:szCs w:val="22"/>
+            </w:rPr>
+          </w:pPr>
+          <w:hyperlink w:anchor="_Toc502487671" w:history="1">
+            <w:r>
+              <w:rPr>
+                <w:rStyle w:val="a9"/>
+                <w:rFonts w:ascii="黑体" w:eastAsia="黑体" w:hAnsi="宋体"/>
+                <w:noProof/>
+              </w:rPr>
+              <w:t xml:space="preserve">1.2 </w:t>
+            </w:r>
+            <w:r>
+              <w:rPr>
+                <w:rStyle w:val="a9"/>
+                <w:rFonts w:ascii="黑体" w:eastAsia="黑体" w:hAnsi="宋体" w:hint="eastAsia"/>
+                <w:noProof/>
+              </w:rPr>
+              <w:t>编译工具</w:t>
+            </w:r>
+            <w:r>
+              <w:rPr>
+                <w:noProof/>
+                <w:webHidden/>
+              </w:rPr>
+              <w:tab/>
+            </w:r>
+            <w:r>
+              <w:rPr>
+                <w:noProof/>
+                <w:webHidden/>
+              </w:rPr>
+              <w:fldChar w:fldCharType="begin"/>
+            </w:r>
+            <w:r>
+              <w:rPr>
+                <w:noProof/>
+                <w:webHidden/>
+              </w:rPr>
+              <w:instrText xml:space="preserve"> PAGEREF _Toc502487671 \h </w:instrText>
+            </w:r>
+            <w:r>
+              <w:rPr>
+                <w:noProof/>
+                <w:webHidden/>
+              </w:rPr>
+            </w:r>
+            <w:r>
+              <w:rPr>
+                <w:noProof/>
+                <w:webHidden/>
+              </w:rPr>
+              <w:fldChar w:fldCharType="separate"/>
+            </w:r>
+            <w:r>
+              <w:rPr>
+                <w:noProof/>
+                <w:webHidden/>
+              </w:rPr>
+              <w:t>2</w:t>
+            </w:r>
+            <w:r>
+              <w:rPr>
+                <w:noProof/>
+                <w:webHidden/>
+              </w:rPr>
+              <w:fldChar w:fldCharType="end"/>
+            </w:r>
+          </w:hyperlink>
+        </w:p>
+        <w:p>
+          <w:pPr>
+            <w:pStyle w:val="30"/>
+            <w:tabs>
+              <w:tab w:val="right" w:leader="dot" w:pos="8296"/>
+            </w:tabs>
+            <w:rPr>
+              <w:rFonts w:asciiTheme="minorHAnsi" w:eastAsiaTheme="minorEastAsia" w:hAnsiTheme="minorHAnsi" w:cstheme="minorBidi"/>
+              <w:noProof/>
+              <w:szCs w:val="22"/>
+            </w:rPr>
+          </w:pPr>
+          <w:hyperlink w:anchor="_Toc502487672" w:history="1">
+            <w:r>
+              <w:rPr>
+                <w:rStyle w:val="a9"/>
+                <w:rFonts w:ascii="黑体" w:eastAsia="黑体" w:hAnsi="宋体"/>
+                <w:noProof/>
+              </w:rPr>
+              <w:t xml:space="preserve">2.1 </w:t>
+            </w:r>
+            <w:r>
+              <w:rPr>
+                <w:rStyle w:val="a9"/>
+                <w:rFonts w:ascii="黑体" w:eastAsia="黑体" w:hAnsi="宋体" w:hint="eastAsia"/>
+                <w:noProof/>
+              </w:rPr>
+              <w:t>程序主界面</w:t>
+            </w:r>
+            <w:r>
+              <w:rPr>
+                <w:noProof/>
+                <w:webHidden/>
+              </w:rPr>
+              <w:tab/>
+            </w:r>
+            <w:r>
+              <w:rPr>
+                <w:noProof/>
+                <w:webHidden/>
+              </w:rPr>
+              <w:fldChar w:fldCharType="begin"/>
+            </w:r>
+            <w:r>
+              <w:rPr>
+                <w:noProof/>
+                <w:webHidden/>
+              </w:rPr>
+              <w:instrText xml:space="preserve"> PAGEREF _Toc502487672 \h </w:instrText>
+            </w:r>
+            <w:r>
+              <w:rPr>
+                <w:noProof/>
+                <w:webHidden/>
+              </w:rPr>
+            </w:r>
+            <w:r>
+              <w:rPr>
+                <w:noProof/>
+                <w:webHidden/>
+              </w:rPr>
+              <w:fldChar w:fldCharType="separate"/>
+            </w:r>
+            <w:r>
+              <w:rPr>
+                <w:noProof/>
+                <w:webHidden/>
+              </w:rPr>
+              <w:t>2</w:t>
+            </w:r>
+            <w:r>
+              <w:rPr>
+                <w:noProof/>
+                <w:webHidden/>
+              </w:rPr>
+              <w:fldChar w:fldCharType="end"/>
+            </w:r>
+          </w:hyperlink>
+        </w:p>
+        <w:p>
+          <w:pPr>
+            <w:pStyle w:val="30"/>
+            <w:tabs>
+              <w:tab w:val="right" w:leader="dot" w:pos="8296"/>
+            </w:tabs>
+            <w:rPr>
+              <w:rFonts w:asciiTheme="minorHAnsi" w:eastAsiaTheme="minorEastAsia" w:hAnsiTheme="minorHAnsi" w:cstheme="minorBidi"/>
+              <w:noProof/>
+              <w:szCs w:val="22"/>
+            </w:rPr>
+          </w:pPr>
+          <w:hyperlink w:anchor="_Toc502487673" w:history="1">
+            <w:r>
+              <w:rPr>
+                <w:rStyle w:val="a9"/>
+                <w:rFonts w:ascii="宋体" w:hAnsi="宋体"/>
+                <w:noProof/>
+              </w:rPr>
+              <w:t xml:space="preserve">2.1.1 </w:t>
+            </w:r>
+            <w:r>
+              <w:rPr>
+                <w:rStyle w:val="a9"/>
+                <w:rFonts w:ascii="宋体" w:hAnsi="宋体" w:hint="eastAsia"/>
+                <w:noProof/>
+              </w:rPr>
+              <w:t>三级标题</w:t>
+            </w:r>
+            <w:r>
+              <w:rPr>
+                <w:noProof/>
+                <w:webHidden/>
+              </w:rPr>
+              <w:tab/>
+            </w:r>
+            <w:r>
+              <w:rPr>
+                <w:noProof/>
+                <w:webHidden/>
+              </w:rPr>
+              <w:fldChar w:fldCharType="begin"/>
+            </w:r>
+            <w:r>
+              <w:rPr>
+                <w:noProof/>
+                <w:webHidden/>
+              </w:rPr>
+              <w:instrText xml:space="preserve"> PAGEREF _Toc502487673 \h </w:instrText>
+            </w:r>
+            <w:r>
+              <w:rPr>
+                <w:noProof/>
+                <w:webHidden/>
+              </w:rPr>
+            </w:r>
+            <w:r>
+              <w:rPr>
+                <w:noProof/>
+                <w:webHidden/>
+              </w:rPr>
+              <w:fldChar w:fldCharType="separate"/>
+            </w:r>
+            <w:r>
+              <w:rPr>
+                <w:noProof/>
+                <w:webHidden/>
+              </w:rPr>
+              <w:t>2</w:t>
+            </w:r>
+            <w:r>
+              <w:rPr>
+                <w:noProof/>
+                <w:webHidden/>
+              </w:rPr>
+              <w:fldChar w:fldCharType="end"/>
+            </w:r>
+          </w:hyperlink>
+        </w:p>
+        <w:p>
+          <w:pPr>
+            <w:pStyle w:val="30"/>
+            <w:tabs>
+              <w:tab w:val="right" w:leader="dot" w:pos="8296"/>
+            </w:tabs>
+            <w:rPr>
+              <w:rFonts w:asciiTheme="minorHAnsi" w:eastAsiaTheme="minorEastAsia" w:hAnsiTheme="minorHAnsi" w:cstheme="minorBidi"/>
+              <w:noProof/>
+              <w:szCs w:val="22"/>
+            </w:rPr>
+          </w:pPr>
+          <w:hyperlink w:anchor="_Toc502487674" w:history="1">
+            <w:r>
+              <w:rPr>
+                <w:rStyle w:val="a9"/>
+                <w:rFonts w:ascii="黑体" w:eastAsia="黑体" w:hAnsi="宋体"/>
+                <w:noProof/>
+              </w:rPr>
+              <w:t>2.2 TCP</w:t>
+            </w:r>
+            <w:r>
+              <w:rPr>
+                <w:rStyle w:val="a9"/>
+                <w:rFonts w:ascii="黑体" w:eastAsia="黑体" w:hAnsi="宋体" w:hint="eastAsia"/>
+                <w:noProof/>
+              </w:rPr>
+              <w:t>、</w:t>
+            </w:r>
+            <w:r>
+              <w:rPr>
+                <w:rStyle w:val="a9"/>
+                <w:rFonts w:ascii="黑体" w:eastAsia="黑体" w:hAnsi="宋体"/>
+                <w:noProof/>
+              </w:rPr>
+              <w:t>UDP</w:t>
+            </w:r>
+            <w:r>
+              <w:rPr>
+                <w:rStyle w:val="a9"/>
+                <w:rFonts w:ascii="黑体" w:eastAsia="黑体" w:hAnsi="宋体" w:hint="eastAsia"/>
+                <w:noProof/>
+              </w:rPr>
+              <w:t>数据包的全部存储显示</w:t>
+            </w:r>
+            <w:r>
+              <w:rPr>
+                <w:noProof/>
+                <w:webHidden/>
+              </w:rPr>
+              <w:tab/>
+            </w:r>
+            <w:r>
+              <w:rPr>
+                <w:noProof/>
+                <w:webHidden/>
+              </w:rPr>
+              <w:fldChar w:fldCharType="begin"/>
+            </w:r>
+            <w:r>
+              <w:rPr>
+                <w:noProof/>
+                <w:webHidden/>
+              </w:rPr>
+              <w:instrText xml:space="preserve"> PAGEREF _Toc502487674 \h </w:instrText>
+            </w:r>
+            <w:r>
+              <w:rPr>
+                <w:noProof/>
+                <w:webHidden/>
+              </w:rPr>
+            </w:r>
+            <w:r>
+              <w:rPr>
+                <w:noProof/>
+                <w:webHidden/>
+              </w:rPr>
+              <w:fldChar w:fldCharType="separate"/>
+            </w:r>
+            <w:r>
+              <w:rPr>
+                <w:noProof/>
+                <w:webHidden/>
+              </w:rPr>
+              <w:t>3</w:t>
+            </w:r>
+            <w:r>
+              <w:rPr>
+                <w:noProof/>
+                <w:webHidden/>
+              </w:rPr>
+              <w:fldChar w:fldCharType="end"/>
+            </w:r>
+          </w:hyperlink>
+        </w:p>
+        <w:p>
+          <w:pPr>
+            <w:pStyle w:val="30"/>
+            <w:tabs>
+              <w:tab w:val="right" w:leader="dot" w:pos="8296"/>
+            </w:tabs>
+            <w:rPr>
+              <w:rFonts w:asciiTheme="minorHAnsi" w:eastAsiaTheme="minorEastAsia" w:hAnsiTheme="minorHAnsi" w:cstheme="minorBidi"/>
+              <w:noProof/>
+              <w:szCs w:val="22"/>
+            </w:rPr>
+          </w:pPr>
+          <w:hyperlink w:anchor="_Toc502487675" w:history="1">
+            <w:r>
+              <w:rPr>
+                <w:rStyle w:val="a9"/>
+                <w:rFonts w:ascii="宋体" w:hAnsi="宋体"/>
+                <w:b/>
+                <w:noProof/>
+              </w:rPr>
+              <w:t>2.2.1 IP</w:t>
+            </w:r>
+            <w:r>
+              <w:rPr>
+                <w:rStyle w:val="a9"/>
+                <w:rFonts w:ascii="宋体" w:hAnsi="宋体" w:hint="eastAsia"/>
+                <w:b/>
+                <w:noProof/>
+              </w:rPr>
+              <w:t>重组</w:t>
+            </w:r>
+            <w:r>
+              <w:rPr>
+                <w:noProof/>
+                <w:webHidden/>
+              </w:rPr>
+              <w:tab/>
+            </w:r>
+            <w:r>
+              <w:rPr>
+                <w:noProof/>
+                <w:webHidden/>
+              </w:rPr>
+              <w:fldChar w:fldCharType="begin"/>
+            </w:r>
+            <w:r>
+              <w:rPr>
+                <w:noProof/>
+                <w:webHidden/>
+              </w:rPr>
+              <w:instrText xml:space="preserve"> PAGEREF _Toc502487675 \h </w:instrText>
+            </w:r>
+            <w:r>
+              <w:rPr>
+                <w:noProof/>
+                <w:webHidden/>
+              </w:rPr>
+            </w:r>
+            <w:r>
+              <w:rPr>
+                <w:noProof/>
+                <w:webHidden/>
+              </w:rPr>
+              <w:fldChar w:fldCharType="separate"/>
+            </w:r>
+            <w:r>
+              <w:rPr>
+                <w:noProof/>
+                <w:webHidden/>
+              </w:rPr>
+              <w:t>3</w:t>
+            </w:r>
+            <w:r>
+              <w:rPr>
+                <w:noProof/>
+                <w:webHidden/>
+              </w:rPr>
+              <w:fldChar w:fldCharType="end"/>
+            </w:r>
+          </w:hyperlink>
+        </w:p>
+        <w:p>
+          <w:pPr>
+            <w:pStyle w:val="30"/>
+            <w:tabs>
+              <w:tab w:val="right" w:leader="dot" w:pos="8296"/>
+            </w:tabs>
+            <w:rPr>
+              <w:rFonts w:asciiTheme="minorHAnsi" w:eastAsiaTheme="minorEastAsia" w:hAnsiTheme="minorHAnsi" w:cstheme="minorBidi"/>
+              <w:noProof/>
+              <w:szCs w:val="22"/>
+            </w:rPr>
+          </w:pPr>
+          <w:hyperlink w:anchor="_Toc502487676" w:history="1">
+            <w:r>
+              <w:rPr>
+                <w:rStyle w:val="a9"/>
+                <w:rFonts w:ascii="宋体" w:hAnsi="宋体" w:hint="eastAsia"/>
+                <w:noProof/>
+              </w:rPr>
+              <w:t>遍历所有包</w:t>
+            </w:r>
+            <w:r>
+              <w:rPr>
+                <w:noProof/>
+                <w:webHidden/>
+              </w:rPr>
+              <w:tab/>
+            </w:r>
+            <w:r>
+              <w:rPr>
+                <w:noProof/>
+                <w:webHidden/>
+              </w:rPr>
+              <w:fldChar w:fldCharType="begin"/>
+            </w:r>
+            <w:r>
+              <w:rPr>
+                <w:noProof/>
+                <w:webHidden/>
+              </w:rPr>
+              <w:instrText xml:space="preserve"> PAGEREF _Toc502487676 \h </w:instrText>
+            </w:r>
+            <w:r>
+              <w:rPr>
+                <w:noProof/>
+                <w:webHidden/>
+              </w:rPr>
+            </w:r>
+            <w:r>
+              <w:rPr>
+                <w:noProof/>
+                <w:webHidden/>
+              </w:rPr>
+              <w:fldChar w:fldCharType="separate"/>
+            </w:r>
+            <w:r>
+              <w:rPr>
+                <w:noProof/>
+                <w:webHidden/>
+              </w:rPr>
+              <w:t>3</w:t>
+            </w:r>
+            <w:r>
+              <w:rPr>
+                <w:noProof/>
+                <w:webHidden/>
+              </w:rPr>
+              <w:fldChar w:fldCharType="end"/>
+            </w:r>
+          </w:hyperlink>
+        </w:p>
+        <w:p>
+          <w:pPr>
+            <w:pStyle w:val="30"/>
+            <w:tabs>
+              <w:tab w:val="right" w:leader="dot" w:pos="8296"/>
+            </w:tabs>
+            <w:rPr>
+              <w:rFonts w:asciiTheme="minorHAnsi" w:eastAsiaTheme="minorEastAsia" w:hAnsiTheme="minorHAnsi" w:cstheme="minorBidi"/>
+              <w:noProof/>
+              <w:szCs w:val="22"/>
+            </w:rPr>
+          </w:pPr>
+          <w:hyperlink w:anchor="_Toc502487677" w:history="1">
+            <w:r>
+              <w:rPr>
+                <w:rStyle w:val="a9"/>
+                <w:rFonts w:ascii="宋体" w:hAnsi="宋体"/>
+                <w:b/>
+                <w:noProof/>
+              </w:rPr>
+              <w:t xml:space="preserve">2.2.2 </w:t>
+            </w:r>
+            <w:r>
+              <w:rPr>
+                <w:rStyle w:val="a9"/>
+                <w:rFonts w:ascii="宋体" w:hAnsi="宋体" w:hint="eastAsia"/>
+                <w:b/>
+                <w:noProof/>
+              </w:rPr>
+              <w:t>界面显示</w:t>
+            </w:r>
+            <w:r>
+              <w:rPr>
+                <w:noProof/>
+                <w:webHidden/>
+              </w:rPr>
+              <w:tab/>
+            </w:r>
+            <w:r>
+              <w:rPr>
+                <w:noProof/>
+                <w:webHidden/>
+              </w:rPr>
+              <w:fldChar w:fldCharType="begin"/>
+            </w:r>
+            <w:r>
+              <w:rPr>
+                <w:noProof/>
+                <w:webHidden/>
+              </w:rPr>
+              <w:instrText xml:space="preserve"> PAGEREF _Toc502487677 \h </w:instrText>
+            </w:r>
+            <w:r>
+              <w:rPr>
+                <w:noProof/>
+                <w:webHidden/>
+              </w:rPr>
+            </w:r>
+            <w:r>
+              <w:rPr>
+                <w:noProof/>
+                <w:webHidden/>
+              </w:rPr>
+              <w:fldChar w:fldCharType="separate"/>
+            </w:r>
+            <w:r>
+              <w:rPr>
+                <w:noProof/>
+                <w:webHidden/>
+              </w:rPr>
+              <w:t>3</w:t>
+            </w:r>
+            <w:r>
+              <w:rPr>
+                <w:noProof/>
+                <w:webHidden/>
+              </w:rPr>
+              <w:fldChar w:fldCharType="end"/>
+            </w:r>
+          </w:hyperlink>
+        </w:p>
+        <w:p>
+          <w:pPr>
+            <w:pStyle w:val="30"/>
+            <w:tabs>
+              <w:tab w:val="right" w:leader="dot" w:pos="8296"/>
+            </w:tabs>
+            <w:rPr>
+              <w:rFonts w:asciiTheme="minorHAnsi" w:eastAsiaTheme="minorEastAsia" w:hAnsiTheme="minorHAnsi" w:cstheme="minorBidi"/>
+              <w:noProof/>
+              <w:szCs w:val="22"/>
+            </w:rPr>
+          </w:pPr>
+          <w:hyperlink w:anchor="_Toc502487678" w:history="1">
+            <w:r>
+              <w:rPr>
+                <w:rStyle w:val="a9"/>
+                <w:rFonts w:ascii="黑体" w:eastAsia="黑体" w:hAnsi="宋体"/>
+                <w:noProof/>
+              </w:rPr>
+              <w:t xml:space="preserve">2.3 </w:t>
+            </w:r>
+            <w:r>
+              <w:rPr>
+                <w:rStyle w:val="a9"/>
+                <w:rFonts w:ascii="黑体" w:eastAsia="黑体" w:hAnsi="宋体" w:hint="eastAsia"/>
+                <w:noProof/>
+              </w:rPr>
+              <w:t>包过滤</w:t>
+            </w:r>
+            <w:r>
+              <w:rPr>
+                <w:noProof/>
+                <w:webHidden/>
+              </w:rPr>
+              <w:tab/>
+            </w:r>
+            <w:r>
+              <w:rPr>
+                <w:noProof/>
+                <w:webHidden/>
+              </w:rPr>
+              <w:fldChar w:fldCharType="begin"/>
+            </w:r>
+            <w:r>
+              <w:rPr>
+                <w:noProof/>
+                <w:webHidden/>
+              </w:rPr>
+              <w:instrText xml:space="preserve"> PAGEREF _Toc502487678 \h </w:instrText>
+            </w:r>
+            <w:r>
+              <w:rPr>
+                <w:noProof/>
+                <w:webHidden/>
+              </w:rPr>
+            </w:r>
+            <w:r>
+              <w:rPr>
+                <w:noProof/>
+                <w:webHidden/>
+              </w:rPr>
+              <w:fldChar w:fldCharType="separate"/>
+            </w:r>
+            <w:r>
+              <w:rPr>
+                <w:noProof/>
+                <w:webHidden/>
+              </w:rPr>
+              <w:t>3</w:t>
+            </w:r>
+            <w:r>
+              <w:rPr>
+                <w:noProof/>
+                <w:webHidden/>
+              </w:rPr>
+              <w:fldChar w:fldCharType="end"/>
+            </w:r>
+          </w:hyperlink>
+        </w:p>
+        <w:p>
+          <w:pPr>
+            <w:pStyle w:val="30"/>
+            <w:tabs>
+              <w:tab w:val="right" w:leader="dot" w:pos="8296"/>
+            </w:tabs>
+            <w:rPr>
+              <w:rFonts w:asciiTheme="minorHAnsi" w:eastAsiaTheme="minorEastAsia" w:hAnsiTheme="minorHAnsi" w:cstheme="minorBidi"/>
+              <w:noProof/>
+              <w:szCs w:val="22"/>
+            </w:rPr>
+          </w:pPr>
+          <w:hyperlink w:anchor="_Toc502487679" w:history="1">
+            <w:r>
+              <w:rPr>
+                <w:rStyle w:val="a9"/>
+                <w:rFonts w:ascii="黑体" w:eastAsia="黑体" w:hAnsi="宋体"/>
+                <w:noProof/>
+              </w:rPr>
+              <w:t xml:space="preserve">2.4 </w:t>
+            </w:r>
+            <w:r>
+              <w:rPr>
+                <w:rStyle w:val="a9"/>
+                <w:rFonts w:ascii="黑体" w:eastAsia="黑体" w:hAnsi="宋体" w:hint="eastAsia"/>
+                <w:noProof/>
+              </w:rPr>
+              <w:t>数据包查询</w:t>
+            </w:r>
+            <w:r>
+              <w:rPr>
+                <w:noProof/>
+                <w:webHidden/>
+              </w:rPr>
+              <w:tab/>
+            </w:r>
+            <w:r>
+              <w:rPr>
+                <w:noProof/>
+                <w:webHidden/>
+              </w:rPr>
+              <w:fldChar w:fldCharType="begin"/>
+            </w:r>
+            <w:r>
+              <w:rPr>
+                <w:noProof/>
+                <w:webHidden/>
+              </w:rPr>
+              <w:instrText xml:space="preserve"> PAGEREF _Toc502487679 \h </w:instrText>
+            </w:r>
+            <w:r>
+              <w:rPr>
+                <w:noProof/>
+                <w:webHidden/>
+              </w:rPr>
+            </w:r>
+            <w:r>
+              <w:rPr>
+                <w:noProof/>
+                <w:webHidden/>
+              </w:rPr>
+              <w:fldChar w:fldCharType="separate"/>
+            </w:r>
+            <w:r>
+              <w:rPr>
+                <w:noProof/>
+                <w:webHidden/>
+              </w:rPr>
+              <w:t>3</w:t>
+            </w:r>
+            <w:r>
+              <w:rPr>
+                <w:noProof/>
+                <w:webHidden/>
+              </w:rPr>
+              <w:fldChar w:fldCharType="end"/>
+            </w:r>
+          </w:hyperlink>
+        </w:p>
+        <w:p>
+          <w:pPr>
+            <w:pStyle w:val="30"/>
+            <w:tabs>
+              <w:tab w:val="right" w:leader="dot" w:pos="8296"/>
+            </w:tabs>
+            <w:rPr>
+              <w:rFonts w:asciiTheme="minorHAnsi" w:eastAsiaTheme="minorEastAsia" w:hAnsiTheme="minorHAnsi" w:cstheme="minorBidi"/>
+              <w:noProof/>
+              <w:szCs w:val="22"/>
+            </w:rPr>
+          </w:pPr>
+          <w:hyperlink w:anchor="_Toc502487680" w:history="1">
+            <w:r>
+              <w:rPr>
+                <w:rStyle w:val="a9"/>
+                <w:rFonts w:ascii="宋体" w:hAnsi="宋体"/>
+                <w:b/>
+                <w:noProof/>
+              </w:rPr>
+              <w:t xml:space="preserve">2.4.1 </w:t>
+            </w:r>
+            <w:r>
+              <w:rPr>
+                <w:rStyle w:val="a9"/>
+                <w:rFonts w:ascii="宋体" w:hAnsi="宋体" w:hint="eastAsia"/>
+                <w:b/>
+                <w:noProof/>
+              </w:rPr>
+              <w:t>数据包查询部分</w:t>
+            </w:r>
+            <w:r>
+              <w:rPr>
+                <w:noProof/>
+                <w:webHidden/>
+              </w:rPr>
+              <w:tab/>
+            </w:r>
+            <w:r>
+              <w:rPr>
+                <w:noProof/>
+                <w:webHidden/>
+              </w:rPr>
+              <w:fldChar w:fldCharType="begin"/>
+            </w:r>
+            <w:r>
+              <w:rPr>
+                <w:noProof/>
+                <w:webHidden/>
+              </w:rPr>
+              <w:instrText xml:space="preserve"> PAGEREF _Toc502487680 \h </w:instrText>
+            </w:r>
+            <w:r>
+              <w:rPr>
+                <w:noProof/>
+                <w:webHidden/>
+              </w:rPr>
+            </w:r>
+            <w:r>
+              <w:rPr>
+                <w:noProof/>
+                <w:webHidden/>
+              </w:rPr>
+              <w:fldChar w:fldCharType="separate"/>
+            </w:r>
+            <w:r>
+              <w:rPr>
+                <w:noProof/>
+                <w:webHidden/>
+              </w:rPr>
+              <w:t>3</w:t>
+            </w:r>
+            <w:r>
+              <w:rPr>
+                <w:noProof/>
+                <w:webHidden/>
+              </w:rPr>
+              <w:fldChar w:fldCharType="end"/>
+            </w:r>
+          </w:hyperlink>
+        </w:p>
+        <w:p>
+          <w:pPr>
+            <w:pStyle w:val="30"/>
+            <w:tabs>
+              <w:tab w:val="right" w:leader="dot" w:pos="8296"/>
+            </w:tabs>
+            <w:rPr>
+              <w:rFonts w:asciiTheme="minorHAnsi" w:eastAsiaTheme="minorEastAsia" w:hAnsiTheme="minorHAnsi" w:cstheme="minorBidi"/>
+              <w:noProof/>
+              <w:szCs w:val="22"/>
+            </w:rPr>
+          </w:pPr>
+          <w:hyperlink w:anchor="_Toc502487681" w:history="1">
+            <w:r>
+              <w:rPr>
+                <w:rStyle w:val="a9"/>
+                <w:rFonts w:ascii="宋体" w:hAnsi="宋体"/>
+                <w:b/>
+                <w:noProof/>
+              </w:rPr>
+              <w:t xml:space="preserve">2.4.2 </w:t>
+            </w:r>
+            <w:r>
+              <w:rPr>
+                <w:rStyle w:val="a9"/>
+                <w:rFonts w:ascii="宋体" w:hAnsi="宋体" w:hint="eastAsia"/>
+                <w:b/>
+                <w:noProof/>
+              </w:rPr>
+              <w:t>查询包显示部分</w:t>
+            </w:r>
+            <w:r>
+              <w:rPr>
+                <w:noProof/>
+                <w:webHidden/>
+              </w:rPr>
+              <w:tab/>
+            </w:r>
+            <w:r>
+              <w:rPr>
+                <w:noProof/>
+                <w:webHidden/>
+              </w:rPr>
+              <w:fldChar w:fldCharType="begin"/>
+            </w:r>
+            <w:r>
+              <w:rPr>
+                <w:noProof/>
+                <w:webHidden/>
+              </w:rPr>
+              <w:instrText xml:space="preserve"> PAGEREF _Toc502487681 \h </w:instrText>
+            </w:r>
+            <w:r>
+              <w:rPr>
+                <w:noProof/>
+                <w:webHidden/>
+              </w:rPr>
+            </w:r>
+            <w:r>
+              <w:rPr>
+                <w:noProof/>
+                <w:webHidden/>
+              </w:rPr>
+              <w:fldChar w:fldCharType="separate"/>
+            </w:r>
+            <w:r>
+              <w:rPr>
+                <w:noProof/>
+                <w:webHidden/>
+              </w:rPr>
+              <w:t>3</w:t>
+            </w:r>
+            <w:r>
+              <w:rPr>
+                <w:noProof/>
+                <w:webHidden/>
+              </w:rPr>
+              <w:fldChar w:fldCharType="end"/>
+            </w:r>
+          </w:hyperlink>
+        </w:p>
+        <w:p>
+          <w:pPr>
+            <w:pStyle w:val="30"/>
+            <w:tabs>
+              <w:tab w:val="right" w:leader="dot" w:pos="8296"/>
+            </w:tabs>
+            <w:rPr>
+              <w:rFonts w:asciiTheme="minorHAnsi" w:eastAsiaTheme="minorEastAsia" w:hAnsiTheme="minorHAnsi" w:cstheme="minorBidi"/>
+              <w:noProof/>
+              <w:szCs w:val="22"/>
+            </w:rPr>
+          </w:pPr>
+          <w:hyperlink w:anchor="_Toc502487682" w:history="1">
+            <w:r>
+              <w:rPr>
+                <w:rStyle w:val="a9"/>
+                <w:rFonts w:ascii="黑体" w:eastAsia="黑体" w:hAnsi="宋体"/>
+                <w:noProof/>
+              </w:rPr>
+              <w:t xml:space="preserve">2.5 </w:t>
+            </w:r>
+            <w:r>
+              <w:rPr>
+                <w:rStyle w:val="a9"/>
+                <w:rFonts w:ascii="黑体" w:eastAsia="黑体" w:hAnsi="宋体" w:hint="eastAsia"/>
+                <w:noProof/>
+              </w:rPr>
+              <w:t>数据包保存</w:t>
+            </w:r>
+            <w:r>
+              <w:rPr>
+                <w:noProof/>
+                <w:webHidden/>
+              </w:rPr>
+              <w:tab/>
+            </w:r>
+            <w:r>
+              <w:rPr>
+                <w:noProof/>
+                <w:webHidden/>
+              </w:rPr>
+              <w:fldChar w:fldCharType="begin"/>
+            </w:r>
+            <w:r>
+              <w:rPr>
+                <w:noProof/>
+                <w:webHidden/>
+              </w:rPr>
+              <w:instrText xml:space="preserve"> PAGEREF _Toc502487682 \h </w:instrText>
+            </w:r>
+            <w:r>
+              <w:rPr>
+                <w:noProof/>
+                <w:webHidden/>
+              </w:rPr>
+            </w:r>
+            <w:r>
+              <w:rPr>
+                <w:noProof/>
+                <w:webHidden/>
+              </w:rPr>
+              <w:fldChar w:fldCharType="separate"/>
+            </w:r>
+            <w:r>
+              <w:rPr>
+                <w:noProof/>
+                <w:webHidden/>
+              </w:rPr>
+              <w:t>3</w:t>
+            </w:r>
+            <w:r>
+              <w:rPr>
+                <w:noProof/>
+                <w:webHidden/>
+              </w:rPr>
+              <w:fldChar w:fldCharType="end"/>
+            </w:r>
+          </w:hyperlink>
+        </w:p>
+        <w:p>
+          <w:pPr>
+            <w:pStyle w:val="30"/>
+            <w:tabs>
+              <w:tab w:val="right" w:leader="dot" w:pos="8296"/>
+            </w:tabs>
+            <w:rPr>
+              <w:rFonts w:asciiTheme="minorHAnsi" w:eastAsiaTheme="minorEastAsia" w:hAnsiTheme="minorHAnsi" w:cstheme="minorBidi"/>
+              <w:noProof/>
+              <w:szCs w:val="22"/>
+            </w:rPr>
+          </w:pPr>
+          <w:hyperlink w:anchor="_Toc502487683" w:history="1">
+            <w:r>
+              <w:rPr>
+                <w:rStyle w:val="a9"/>
+                <w:rFonts w:ascii="黑体" w:eastAsia="黑体" w:hAnsi="宋体"/>
+                <w:noProof/>
+              </w:rPr>
+              <w:t xml:space="preserve">2.1 </w:t>
+            </w:r>
+            <w:r>
+              <w:rPr>
+                <w:rStyle w:val="a9"/>
+                <w:rFonts w:ascii="黑体" w:eastAsia="黑体" w:hAnsi="宋体" w:hint="eastAsia"/>
+                <w:noProof/>
+              </w:rPr>
+              <w:t>程序主界面</w:t>
+            </w:r>
+            <w:r>
+              <w:rPr>
+                <w:noProof/>
+                <w:webHidden/>
+              </w:rPr>
+              <w:tab/>
+            </w:r>
+            <w:r>
+              <w:rPr>
+                <w:noProof/>
+                <w:webHidden/>
+              </w:rPr>
+              <w:fldChar w:fldCharType="begin"/>
+            </w:r>
+            <w:r>
+              <w:rPr>
+                <w:noProof/>
+                <w:webHidden/>
+              </w:rPr>
+              <w:instrText xml:space="preserve"> PAGEREF _Toc502487683 \h </w:instrText>
+            </w:r>
+            <w:r>
+              <w:rPr>
+                <w:noProof/>
+                <w:webHidden/>
+              </w:rPr>
+            </w:r>
+            <w:r>
+              <w:rPr>
+                <w:noProof/>
+                <w:webHidden/>
+              </w:rPr>
+              <w:fldChar w:fldCharType="separate"/>
+            </w:r>
+            <w:r>
+              <w:rPr>
+                <w:noProof/>
+                <w:webHidden/>
+              </w:rPr>
+              <w:t>4</w:t>
+            </w:r>
+            <w:r>
+              <w:rPr>
+                <w:noProof/>
+                <w:webHidden/>
+              </w:rPr>
+              <w:fldChar w:fldCharType="end"/>
+            </w:r>
+          </w:hyperlink>
+        </w:p>
+        <w:p>
+          <w:pPr>
+            <w:pStyle w:val="30"/>
+            <w:tabs>
+              <w:tab w:val="right" w:leader="dot" w:pos="8296"/>
+            </w:tabs>
+            <w:rPr>
+              <w:rFonts w:asciiTheme="minorHAnsi" w:eastAsiaTheme="minorEastAsia" w:hAnsiTheme="minorHAnsi" w:cstheme="minorBidi"/>
+              <w:noProof/>
+              <w:szCs w:val="22"/>
+            </w:rPr>
+          </w:pPr>
+          <w:hyperlink w:anchor="_Toc502487684" w:history="1">
+            <w:r>
+              <w:rPr>
+                <w:rStyle w:val="a9"/>
+                <w:rFonts w:ascii="宋体" w:hAnsi="宋体"/>
+                <w:noProof/>
+              </w:rPr>
+              <w:t xml:space="preserve">2.1.1 </w:t>
+            </w:r>
+            <w:r>
+              <w:rPr>
+                <w:rStyle w:val="a9"/>
+                <w:rFonts w:ascii="宋体" w:hAnsi="宋体" w:hint="eastAsia"/>
+                <w:noProof/>
+              </w:rPr>
+              <w:t>三级标题</w:t>
+            </w:r>
+            <w:r>
+              <w:rPr>
+                <w:noProof/>
+                <w:webHidden/>
+              </w:rPr>
+              <w:tab/>
+            </w:r>
+            <w:r>
+              <w:rPr>
+                <w:noProof/>
+                <w:webHidden/>
+              </w:rPr>
+              <w:fldChar w:fldCharType="begin"/>
+            </w:r>
+            <w:r>
+              <w:rPr>
+                <w:noProof/>
+                <w:webHidden/>
+              </w:rPr>
+              <w:instrText xml:space="preserve"> PAGEREF _Toc502487684 \h </w:instrText>
+            </w:r>
+            <w:r>
+              <w:rPr>
+                <w:noProof/>
+                <w:webHidden/>
+              </w:rPr>
+            </w:r>
+            <w:r>
+              <w:rPr>
+                <w:noProof/>
+                <w:webHidden/>
+              </w:rPr>
+              <w:fldChar w:fldCharType="separate"/>
+            </w:r>
+            <w:r>
+              <w:rPr>
+                <w:noProof/>
+                <w:webHidden/>
+              </w:rPr>
+              <w:t>4</w:t>
+            </w:r>
+            <w:r>
+              <w:rPr>
+                <w:noProof/>
+                <w:webHidden/>
+              </w:rPr>
+              <w:fldChar w:fldCharType="end"/>
+            </w:r>
+          </w:hyperlink>
+        </w:p>
+        <w:p>
+          <w:pPr>
+            <w:pStyle w:val="30"/>
+            <w:tabs>
+              <w:tab w:val="right" w:leader="dot" w:pos="8296"/>
+            </w:tabs>
+            <w:rPr>
+              <w:rFonts w:asciiTheme="minorHAnsi" w:eastAsiaTheme="minorEastAsia" w:hAnsiTheme="minorHAnsi" w:cstheme="minorBidi"/>
+              <w:noProof/>
+              <w:szCs w:val="22"/>
+            </w:rPr>
+          </w:pPr>
+          <w:hyperlink w:anchor="_Toc502487685" w:history="1">
+            <w:r>
+              <w:rPr>
+                <w:rStyle w:val="a9"/>
+                <w:rFonts w:ascii="黑体" w:eastAsia="黑体" w:hAnsi="宋体"/>
+                <w:noProof/>
+              </w:rPr>
+              <w:t xml:space="preserve">2.1 </w:t>
+            </w:r>
+            <w:r>
+              <w:rPr>
+                <w:rStyle w:val="a9"/>
+                <w:rFonts w:ascii="黑体" w:eastAsia="黑体" w:hAnsi="宋体" w:hint="eastAsia"/>
+                <w:noProof/>
+              </w:rPr>
+              <w:t>图形界面</w:t>
+            </w:r>
+            <w:r>
+              <w:rPr>
+                <w:noProof/>
+                <w:webHidden/>
+              </w:rPr>
+              <w:tab/>
+            </w:r>
+            <w:r>
+              <w:rPr>
+                <w:noProof/>
+                <w:webHidden/>
+              </w:rPr>
+              <w:fldChar w:fldCharType="begin"/>
+            </w:r>
+            <w:r>
+              <w:rPr>
+                <w:noProof/>
+                <w:webHidden/>
+              </w:rPr>
+              <w:instrText xml:space="preserve"> PAGEREF _Toc502487685 \h </w:instrText>
+            </w:r>
+            <w:r>
+              <w:rPr>
+                <w:noProof/>
+                <w:webHidden/>
+              </w:rPr>
+            </w:r>
+            <w:r>
+              <w:rPr>
+                <w:noProof/>
+                <w:webHidden/>
+              </w:rPr>
+              <w:fldChar w:fldCharType="separate"/>
+            </w:r>
+            <w:r>
+              <w:rPr>
+                <w:noProof/>
+                <w:webHidden/>
+              </w:rPr>
+              <w:t>4</w:t>
+            </w:r>
+            <w:r>
+              <w:rPr>
+                <w:noProof/>
+                <w:webHidden/>
+              </w:rPr>
+              <w:fldChar w:fldCharType="end"/>
+            </w:r>
+          </w:hyperlink>
+        </w:p>
+        <w:p>
+          <w:pPr>
+            <w:pStyle w:val="30"/>
+            <w:tabs>
+              <w:tab w:val="right" w:leader="dot" w:pos="8296"/>
+            </w:tabs>
+            <w:rPr>
+              <w:rFonts w:asciiTheme="minorHAnsi" w:eastAsiaTheme="minorEastAsia" w:hAnsiTheme="minorHAnsi" w:cstheme="minorBidi"/>
+              <w:noProof/>
+              <w:szCs w:val="22"/>
+            </w:rPr>
+          </w:pPr>
+          <w:hyperlink w:anchor="_Toc502487686" w:history="1">
+            <w:r>
+              <w:rPr>
+                <w:rStyle w:val="a9"/>
+                <w:rFonts w:ascii="宋体" w:hAnsi="宋体"/>
+                <w:noProof/>
+              </w:rPr>
+              <w:t xml:space="preserve">2.1.1 </w:t>
+            </w:r>
+            <w:r>
+              <w:rPr>
+                <w:rStyle w:val="a9"/>
+                <w:rFonts w:ascii="宋体" w:hAnsi="宋体" w:hint="eastAsia"/>
+                <w:noProof/>
+              </w:rPr>
+              <w:t>三级标题</w:t>
+            </w:r>
+            <w:r>
+              <w:rPr>
+                <w:noProof/>
+                <w:webHidden/>
+              </w:rPr>
+              <w:tab/>
+            </w:r>
+            <w:r>
+              <w:rPr>
+                <w:noProof/>
+                <w:webHidden/>
+              </w:rPr>
+              <w:fldChar w:fldCharType="begin"/>
+            </w:r>
+            <w:r>
+              <w:rPr>
+                <w:noProof/>
+                <w:webHidden/>
+              </w:rPr>
+              <w:instrText xml:space="preserve"> PAGEREF _Toc502487686 \h </w:instrText>
+            </w:r>
+            <w:r>
+              <w:rPr>
+                <w:noProof/>
+                <w:webHidden/>
+              </w:rPr>
+            </w:r>
+            <w:r>
+              <w:rPr>
+                <w:noProof/>
+                <w:webHidden/>
+              </w:rPr>
+              <w:fldChar w:fldCharType="separate"/>
+            </w:r>
+            <w:r>
+              <w:rPr>
+                <w:noProof/>
+                <w:webHidden/>
+              </w:rPr>
+              <w:t>4</w:t>
+            </w:r>
+            <w:r>
+              <w:rPr>
+                <w:noProof/>
+                <w:webHidden/>
+              </w:rPr>
+              <w:fldChar w:fldCharType="end"/>
+            </w:r>
+          </w:hyperlink>
+        </w:p>
+        <w:p>
+          <w:pPr>
+            <w:pStyle w:val="30"/>
+            <w:tabs>
+              <w:tab w:val="right" w:leader="dot" w:pos="8296"/>
+            </w:tabs>
+            <w:rPr>
+              <w:rFonts w:asciiTheme="minorHAnsi" w:eastAsiaTheme="minorEastAsia" w:hAnsiTheme="minorHAnsi" w:cstheme="minorBidi"/>
+              <w:noProof/>
+              <w:szCs w:val="22"/>
+            </w:rPr>
+          </w:pPr>
+          <w:hyperlink w:anchor="_Toc502487687" w:history="1">
+            <w:r>
+              <w:rPr>
+                <w:rStyle w:val="a9"/>
+                <w:rFonts w:ascii="黑体" w:eastAsia="黑体" w:hAnsi="宋体"/>
+                <w:noProof/>
+              </w:rPr>
+              <w:t>2.2 ip</w:t>
+            </w:r>
+            <w:r>
+              <w:rPr>
+                <w:rStyle w:val="a9"/>
+                <w:rFonts w:ascii="黑体" w:eastAsia="黑体" w:hAnsi="宋体" w:hint="eastAsia"/>
+                <w:noProof/>
+              </w:rPr>
+              <w:t>重组</w:t>
+            </w:r>
+            <w:r>
+              <w:rPr>
+                <w:noProof/>
+                <w:webHidden/>
+              </w:rPr>
+              <w:tab/>
+            </w:r>
+            <w:r>
+              <w:rPr>
+                <w:noProof/>
+                <w:webHidden/>
+              </w:rPr>
+              <w:fldChar w:fldCharType="begin"/>
+            </w:r>
+            <w:r>
+              <w:rPr>
+                <w:noProof/>
+                <w:webHidden/>
+              </w:rPr>
+              <w:instrText xml:space="preserve"> PAGEREF _Toc502487687 \h </w:instrText>
+            </w:r>
+            <w:r>
+              <w:rPr>
+                <w:noProof/>
+                <w:webHidden/>
+              </w:rPr>
+            </w:r>
+            <w:r>
+              <w:rPr>
+                <w:noProof/>
+                <w:webHidden/>
+              </w:rPr>
+              <w:fldChar w:fldCharType="separate"/>
+            </w:r>
+            <w:r>
+              <w:rPr>
+                <w:noProof/>
+                <w:webHidden/>
+              </w:rPr>
+              <w:t>4</w:t>
+            </w:r>
+            <w:r>
+              <w:rPr>
+                <w:noProof/>
+                <w:webHidden/>
+              </w:rPr>
+              <w:fldChar w:fldCharType="end"/>
+            </w:r>
+          </w:hyperlink>
+        </w:p>
+        <w:p>
+          <w:pPr>
+            <w:pStyle w:val="30"/>
+            <w:tabs>
+              <w:tab w:val="right" w:leader="dot" w:pos="8296"/>
+            </w:tabs>
+            <w:rPr>
+              <w:rFonts w:asciiTheme="minorHAnsi" w:eastAsiaTheme="minorEastAsia" w:hAnsiTheme="minorHAnsi" w:cstheme="minorBidi"/>
+              <w:noProof/>
+              <w:szCs w:val="22"/>
+            </w:rPr>
+          </w:pPr>
+          <w:hyperlink w:anchor="_Toc502487694" w:history="1">
+            <w:r>
+              <w:rPr>
+                <w:rStyle w:val="a9"/>
+                <w:rFonts w:ascii="黑体" w:eastAsia="黑体" w:hAnsi="宋体"/>
+                <w:noProof/>
+              </w:rPr>
+              <w:t xml:space="preserve">2.3 </w:t>
+            </w:r>
+            <w:r>
+              <w:rPr>
+                <w:rStyle w:val="a9"/>
+                <w:rFonts w:ascii="黑体" w:eastAsia="黑体" w:hAnsi="宋体" w:hint="eastAsia"/>
+                <w:noProof/>
+              </w:rPr>
+              <w:t>数据包查询</w:t>
+            </w:r>
+            <w:r>
+              <w:rPr>
+                <w:noProof/>
+                <w:webHidden/>
+              </w:rPr>
+              <w:tab/>
+            </w:r>
+            <w:r>
+              <w:rPr>
+                <w:noProof/>
+                <w:webHidden/>
+              </w:rPr>
+              <w:fldChar w:fldCharType="begin"/>
+            </w:r>
+            <w:r>
+              <w:rPr>
+                <w:noProof/>
+                <w:webHidden/>
+              </w:rPr>
+              <w:instrText xml:space="preserve"> PAGEREF _Toc502487694 \h </w:instrText>
+            </w:r>
+            <w:r>
+              <w:rPr>
+                <w:noProof/>
+                <w:webHidden/>
+              </w:rPr>
+            </w:r>
+            <w:r>
+              <w:rPr>
+                <w:noProof/>
+                <w:webHidden/>
+              </w:rPr>
+              <w:fldChar w:fldCharType="separate"/>
+            </w:r>
+            <w:r>
+              <w:rPr>
+                <w:noProof/>
+                <w:webHidden/>
+              </w:rPr>
+              <w:t>4</w:t>
+            </w:r>
+            <w:r>
+              <w:rPr>
+                <w:noProof/>
+                <w:webHidden/>
+              </w:rPr>
+              <w:fldChar w:fldCharType="end"/>
+            </w:r>
+          </w:hyperlink>
+        </w:p>
+        <w:p>
+          <w:pPr>
+            <w:pStyle w:val="14"/>
+            <w:tabs>
+              <w:tab w:val="right" w:leader="dot" w:pos="8296"/>
+            </w:tabs>
+            <w:rPr>
+              <w:rFonts w:asciiTheme="minorHAnsi" w:eastAsiaTheme="minorEastAsia" w:hAnsiTheme="minorHAnsi" w:cstheme="minorBidi"/>
+              <w:noProof/>
+              <w:szCs w:val="22"/>
+            </w:rPr>
+          </w:pPr>
+          <w:hyperlink w:anchor="_Toc502487695" w:history="1">
+            <w:r>
+              <w:rPr>
+                <w:rStyle w:val="a9"/>
+                <w:rFonts w:ascii="黑体" w:eastAsia="黑体" w:hAnsi="宋体" w:hint="eastAsia"/>
+                <w:noProof/>
+              </w:rPr>
+              <w:t>第四章</w:t>
+            </w:r>
+            <w:r>
+              <w:rPr>
+                <w:rStyle w:val="a9"/>
+                <w:rFonts w:ascii="黑体" w:eastAsia="黑体" w:hAnsi="宋体"/>
+                <w:noProof/>
+              </w:rPr>
+              <w:t xml:space="preserve"> </w:t>
+            </w:r>
+            <w:r>
+              <w:rPr>
+                <w:rStyle w:val="a9"/>
+                <w:rFonts w:ascii="黑体" w:eastAsia="黑体" w:hint="eastAsia"/>
+                <w:b/>
+                <w:bCs/>
+                <w:noProof/>
+              </w:rPr>
+              <w:t>程序测试截图及说明</w:t>
+            </w:r>
+            <w:r>
+              <w:rPr>
+                <w:noProof/>
+                <w:webHidden/>
+              </w:rPr>
+              <w:tab/>
+            </w:r>
+            <w:r>
+              <w:rPr>
+                <w:noProof/>
+                <w:webHidden/>
+              </w:rPr>
+              <w:fldChar w:fldCharType="begin"/>
+            </w:r>
+            <w:r>
+              <w:rPr>
+                <w:noProof/>
+                <w:webHidden/>
+              </w:rPr>
+              <w:instrText xml:space="preserve"> PAGEREF _Toc502487695 \h </w:instrText>
+            </w:r>
+            <w:r>
+              <w:rPr>
+                <w:noProof/>
+                <w:webHidden/>
+              </w:rPr>
+            </w:r>
+            <w:r>
+              <w:rPr>
+                <w:noProof/>
+                <w:webHidden/>
+              </w:rPr>
+              <w:fldChar w:fldCharType="separate"/>
+            </w:r>
+            <w:r>
+              <w:rPr>
+                <w:noProof/>
+                <w:webHidden/>
+              </w:rPr>
+              <w:t>4</w:t>
+            </w:r>
+            <w:r>
+              <w:rPr>
+                <w:noProof/>
+                <w:webHidden/>
+              </w:rPr>
+              <w:fldChar w:fldCharType="end"/>
+            </w:r>
+          </w:hyperlink>
+        </w:p>
+        <w:p>
+          <w:pPr>
+            <w:pStyle w:val="30"/>
+            <w:tabs>
+              <w:tab w:val="right" w:leader="dot" w:pos="8296"/>
+            </w:tabs>
+            <w:rPr>
+              <w:rFonts w:asciiTheme="minorHAnsi" w:eastAsiaTheme="minorEastAsia" w:hAnsiTheme="minorHAnsi" w:cstheme="minorBidi"/>
+              <w:noProof/>
+              <w:szCs w:val="22"/>
+            </w:rPr>
+          </w:pPr>
+          <w:hyperlink w:anchor="_Toc502487696" w:history="1">
+            <w:r>
+              <w:rPr>
+                <w:rStyle w:val="a9"/>
+                <w:rFonts w:ascii="黑体" w:eastAsia="黑体" w:hAnsi="宋体"/>
+                <w:noProof/>
+              </w:rPr>
+              <w:t xml:space="preserve">4.1 </w:t>
+            </w:r>
+            <w:r>
+              <w:rPr>
+                <w:rStyle w:val="a9"/>
+                <w:rFonts w:ascii="黑体" w:eastAsia="黑体" w:hAnsi="宋体" w:hint="eastAsia"/>
+                <w:noProof/>
+              </w:rPr>
+              <w:t>软件开始界面</w:t>
+            </w:r>
+            <w:r>
+              <w:rPr>
+                <w:noProof/>
+                <w:webHidden/>
+              </w:rPr>
+              <w:tab/>
+            </w:r>
+            <w:r>
+              <w:rPr>
+                <w:noProof/>
+                <w:webHidden/>
+              </w:rPr>
+              <w:fldChar w:fldCharType="begin"/>
+            </w:r>
+            <w:r>
+              <w:rPr>
+                <w:noProof/>
+                <w:webHidden/>
+              </w:rPr>
+              <w:instrText xml:space="preserve"> PAGEREF _Toc502487696 \h </w:instrText>
+            </w:r>
+            <w:r>
+              <w:rPr>
+                <w:noProof/>
+                <w:webHidden/>
+              </w:rPr>
+            </w:r>
+            <w:r>
+              <w:rPr>
+                <w:noProof/>
+                <w:webHidden/>
+              </w:rPr>
+              <w:fldChar w:fldCharType="separate"/>
+            </w:r>
+            <w:r>
+              <w:rPr>
+                <w:noProof/>
+                <w:webHidden/>
+              </w:rPr>
+              <w:t>4</w:t>
+            </w:r>
+            <w:r>
+              <w:rPr>
+                <w:noProof/>
+                <w:webHidden/>
+              </w:rPr>
+              <w:fldChar w:fldCharType="end"/>
+            </w:r>
+          </w:hyperlink>
+        </w:p>
+        <w:p>
+          <w:pPr>
+            <w:pStyle w:val="30"/>
+            <w:tabs>
+              <w:tab w:val="right" w:leader="dot" w:pos="8296"/>
+            </w:tabs>
+            <w:rPr>
+              <w:rFonts w:asciiTheme="minorHAnsi" w:eastAsiaTheme="minorEastAsia" w:hAnsiTheme="minorHAnsi" w:cstheme="minorBidi"/>
+              <w:noProof/>
+              <w:szCs w:val="22"/>
+            </w:rPr>
+          </w:pPr>
+          <w:hyperlink w:anchor="_Toc502487697" w:history="1">
+            <w:r>
+              <w:rPr>
+                <w:rStyle w:val="a9"/>
+                <w:rFonts w:ascii="黑体" w:eastAsia="黑体" w:hAnsi="宋体"/>
+                <w:noProof/>
+              </w:rPr>
+              <w:t xml:space="preserve">4.2 </w:t>
+            </w:r>
+            <w:r>
+              <w:rPr>
+                <w:rStyle w:val="a9"/>
+                <w:rFonts w:ascii="黑体" w:eastAsia="黑体" w:hAnsi="宋体" w:hint="eastAsia"/>
+                <w:noProof/>
+              </w:rPr>
+              <w:t>基本功能</w:t>
+            </w:r>
+            <w:r>
+              <w:rPr>
+                <w:noProof/>
+                <w:webHidden/>
+              </w:rPr>
+              <w:tab/>
+            </w:r>
+            <w:r>
+              <w:rPr>
+                <w:noProof/>
+                <w:webHidden/>
+              </w:rPr>
+              <w:fldChar w:fldCharType="begin"/>
+            </w:r>
+            <w:r>
+              <w:rPr>
+                <w:noProof/>
+                <w:webHidden/>
+              </w:rPr>
+              <w:instrText xml:space="preserve"> PAGEREF _Toc502487697 \h </w:instrText>
+            </w:r>
+            <w:r>
+              <w:rPr>
+                <w:noProof/>
+                <w:webHidden/>
+              </w:rPr>
+            </w:r>
+            <w:r>
+              <w:rPr>
+                <w:noProof/>
+                <w:webHidden/>
+              </w:rPr>
+              <w:fldChar w:fldCharType="separate"/>
+            </w:r>
+            <w:r>
+              <w:rPr>
+                <w:noProof/>
+                <w:webHidden/>
+              </w:rPr>
+              <w:t>5</w:t>
+            </w:r>
+            <w:r>
+              <w:rPr>
+                <w:noProof/>
+                <w:webHidden/>
+              </w:rPr>
+              <w:fldChar w:fldCharType="end"/>
+            </w:r>
+          </w:hyperlink>
+        </w:p>
+        <w:p>
+          <w:pPr>
+            <w:pStyle w:val="30"/>
+            <w:tabs>
+              <w:tab w:val="right" w:leader="dot" w:pos="8296"/>
+            </w:tabs>
+            <w:rPr>
+              <w:rFonts w:asciiTheme="minorHAnsi" w:eastAsiaTheme="minorEastAsia" w:hAnsiTheme="minorHAnsi" w:cstheme="minorBidi"/>
+              <w:noProof/>
+              <w:szCs w:val="22"/>
+            </w:rPr>
+          </w:pPr>
+          <w:hyperlink w:anchor="_Toc502487698" w:history="1">
+            <w:r>
+              <w:rPr>
+                <w:rStyle w:val="a9"/>
+                <w:rFonts w:ascii="黑体" w:eastAsia="黑体" w:hAnsi="宋体"/>
+                <w:noProof/>
+              </w:rPr>
+              <w:t>4.3 TCP/UDP</w:t>
+            </w:r>
+            <w:r>
+              <w:rPr>
+                <w:rStyle w:val="a9"/>
+                <w:rFonts w:ascii="黑体" w:eastAsia="黑体" w:hAnsi="宋体" w:hint="eastAsia"/>
+                <w:noProof/>
+              </w:rPr>
+              <w:t>数据包的全部数据展示（</w:t>
+            </w:r>
+            <w:r>
+              <w:rPr>
+                <w:rStyle w:val="a9"/>
+                <w:rFonts w:ascii="黑体" w:eastAsia="黑体" w:hAnsi="宋体"/>
+                <w:noProof/>
+              </w:rPr>
+              <w:t>IP</w:t>
+            </w:r>
+            <w:r>
+              <w:rPr>
+                <w:rStyle w:val="a9"/>
+                <w:rFonts w:ascii="黑体" w:eastAsia="黑体" w:hAnsi="宋体" w:hint="eastAsia"/>
+                <w:noProof/>
+              </w:rPr>
+              <w:t>分片重组）</w:t>
+            </w:r>
+            <w:r>
+              <w:rPr>
+                <w:noProof/>
+                <w:webHidden/>
+              </w:rPr>
+              <w:tab/>
+            </w:r>
+            <w:r>
+              <w:rPr>
+                <w:noProof/>
+                <w:webHidden/>
+              </w:rPr>
+              <w:fldChar w:fldCharType="begin"/>
+            </w:r>
+            <w:r>
+              <w:rPr>
+                <w:noProof/>
+                <w:webHidden/>
+              </w:rPr>
+              <w:instrText xml:space="preserve"> PAGEREF _Toc502487698 \h </w:instrText>
+            </w:r>
+            <w:r>
+              <w:rPr>
+                <w:noProof/>
+                <w:webHidden/>
+              </w:rPr>
+            </w:r>
+            <w:r>
+              <w:rPr>
+                <w:noProof/>
+                <w:webHidden/>
+              </w:rPr>
+              <w:fldChar w:fldCharType="separate"/>
+            </w:r>
+            <w:r>
+              <w:rPr>
+                <w:noProof/>
+                <w:webHidden/>
+              </w:rPr>
+              <w:t>7</w:t>
+            </w:r>
+            <w:r>
+              <w:rPr>
+                <w:noProof/>
+                <w:webHidden/>
+              </w:rPr>
+              <w:fldChar w:fldCharType="end"/>
+            </w:r>
+          </w:hyperlink>
+        </w:p>
+        <w:p>
+          <w:pPr>
+            <w:pStyle w:val="30"/>
+            <w:tabs>
+              <w:tab w:val="right" w:leader="dot" w:pos="8296"/>
+            </w:tabs>
+            <w:rPr>
+              <w:rFonts w:asciiTheme="minorHAnsi" w:eastAsiaTheme="minorEastAsia" w:hAnsiTheme="minorHAnsi" w:cstheme="minorBidi"/>
+              <w:noProof/>
+              <w:szCs w:val="22"/>
+            </w:rPr>
+          </w:pPr>
+          <w:hyperlink w:anchor="_Toc502487699" w:history="1">
+            <w:r>
+              <w:rPr>
+                <w:noProof/>
+                <w:webHidden/>
+              </w:rPr>
+              <w:tab/>
+            </w:r>
+            <w:r>
+              <w:rPr>
+                <w:noProof/>
+                <w:webHidden/>
+              </w:rPr>
+              <w:fldChar w:fldCharType="begin"/>
+            </w:r>
+            <w:r>
+              <w:rPr>
+                <w:noProof/>
+                <w:webHidden/>
+              </w:rPr>
+              <w:instrText xml:space="preserve"> PAGEREF _Toc502487699 \h </w:instrText>
+            </w:r>
+            <w:r>
+              <w:rPr>
+                <w:noProof/>
+                <w:webHidden/>
+              </w:rPr>
+            </w:r>
+            <w:r>
+              <w:rPr>
+                <w:noProof/>
+                <w:webHidden/>
+              </w:rPr>
+              <w:fldChar w:fldCharType="separate"/>
+            </w:r>
+            <w:r>
+              <w:rPr>
+                <w:noProof/>
+                <w:webHidden/>
+              </w:rPr>
+              <w:t>8</w:t>
+            </w:r>
+            <w:r>
+              <w:rPr>
+                <w:noProof/>
+                <w:webHidden/>
+              </w:rPr>
+              <w:fldChar w:fldCharType="end"/>
+            </w:r>
+          </w:hyperlink>
+        </w:p>
+        <w:p>
+          <w:pPr>
+            <w:pStyle w:val="30"/>
+            <w:tabs>
+              <w:tab w:val="right" w:leader="dot" w:pos="8296"/>
+            </w:tabs>
+            <w:rPr>
+              <w:rFonts w:asciiTheme="minorHAnsi" w:eastAsiaTheme="minorEastAsia" w:hAnsiTheme="minorHAnsi" w:cstheme="minorBidi"/>
+              <w:noProof/>
+              <w:szCs w:val="22"/>
+            </w:rPr>
+          </w:pPr>
+          <w:hyperlink w:anchor="_Toc502487700" w:history="1">
+            <w:r>
+              <w:rPr>
+                <w:rStyle w:val="a9"/>
+                <w:rFonts w:ascii="黑体" w:eastAsia="黑体" w:hAnsi="宋体"/>
+                <w:noProof/>
+              </w:rPr>
+              <w:t xml:space="preserve">4.4 </w:t>
+            </w:r>
+            <w:r>
+              <w:rPr>
+                <w:rStyle w:val="a9"/>
+                <w:rFonts w:ascii="黑体" w:eastAsia="黑体" w:hAnsi="宋体" w:hint="eastAsia"/>
+                <w:noProof/>
+              </w:rPr>
+              <w:t>包过滤</w:t>
+            </w:r>
+            <w:r>
+              <w:rPr>
+                <w:noProof/>
+                <w:webHidden/>
+              </w:rPr>
+              <w:tab/>
+            </w:r>
+            <w:r>
+              <w:rPr>
+                <w:noProof/>
+                <w:webHidden/>
+              </w:rPr>
+              <w:fldChar w:fldCharType="begin"/>
+            </w:r>
+            <w:r>
+              <w:rPr>
+                <w:noProof/>
+                <w:webHidden/>
+              </w:rPr>
+              <w:instrText xml:space="preserve"> PAGEREF _Toc502487700 \h </w:instrText>
+            </w:r>
+            <w:r>
+              <w:rPr>
+                <w:noProof/>
+                <w:webHidden/>
+              </w:rPr>
+            </w:r>
+            <w:r>
+              <w:rPr>
+                <w:noProof/>
+                <w:webHidden/>
+              </w:rPr>
+              <w:fldChar w:fldCharType="separate"/>
+            </w:r>
+            <w:r>
+              <w:rPr>
+                <w:noProof/>
+                <w:webHidden/>
+              </w:rPr>
+              <w:t>8</w:t>
+            </w:r>
+            <w:r>
+              <w:rPr>
+                <w:noProof/>
+                <w:webHidden/>
+              </w:rPr>
+              <w:fldChar w:fldCharType="end"/>
+            </w:r>
+          </w:hyperlink>
+        </w:p>
+        <w:p>
+          <w:pPr>
+            <w:pStyle w:val="30"/>
+            <w:tabs>
+              <w:tab w:val="right" w:leader="dot" w:pos="8296"/>
+            </w:tabs>
+            <w:rPr>
+              <w:rFonts w:asciiTheme="minorHAnsi" w:eastAsiaTheme="minorEastAsia" w:hAnsiTheme="minorHAnsi" w:cstheme="minorBidi"/>
+              <w:noProof/>
+              <w:szCs w:val="22"/>
+            </w:rPr>
+          </w:pPr>
+          <w:hyperlink w:anchor="_Toc502487701" w:history="1">
+            <w:r>
+              <w:rPr>
+                <w:noProof/>
+                <w:webHidden/>
+              </w:rPr>
+              <w:tab/>
+            </w:r>
+            <w:r>
+              <w:rPr>
+                <w:noProof/>
+                <w:webHidden/>
+              </w:rPr>
+              <w:fldChar w:fldCharType="begin"/>
+            </w:r>
+            <w:r>
+              <w:rPr>
+                <w:noProof/>
+                <w:webHidden/>
+              </w:rPr>
+              <w:instrText xml:space="preserve"> PAGEREF _Toc502487701 \h </w:instrText>
+            </w:r>
+            <w:r>
+              <w:rPr>
+                <w:noProof/>
+                <w:webHidden/>
+              </w:rPr>
+            </w:r>
+            <w:r>
+              <w:rPr>
+                <w:noProof/>
+                <w:webHidden/>
+              </w:rPr>
+              <w:fldChar w:fldCharType="separate"/>
+            </w:r>
+            <w:r>
+              <w:rPr>
+                <w:noProof/>
+                <w:webHidden/>
+              </w:rPr>
+              <w:t>10</w:t>
+            </w:r>
+            <w:r>
+              <w:rPr>
+                <w:noProof/>
+                <w:webHidden/>
+              </w:rPr>
+              <w:fldChar w:fldCharType="end"/>
+            </w:r>
+          </w:hyperlink>
+        </w:p>
+        <w:p>
+          <w:pPr>
+            <w:pStyle w:val="30"/>
+            <w:tabs>
+              <w:tab w:val="right" w:leader="dot" w:pos="8296"/>
+            </w:tabs>
+            <w:rPr>
+              <w:rFonts w:asciiTheme="minorHAnsi" w:eastAsiaTheme="minorEastAsia" w:hAnsiTheme="minorHAnsi" w:cstheme="minorBidi"/>
+              <w:noProof/>
+              <w:szCs w:val="22"/>
+            </w:rPr>
+          </w:pPr>
+          <w:hyperlink w:anchor="_Toc502487702" w:history="1">
+            <w:r>
+              <w:rPr>
+                <w:noProof/>
+                <w:webHidden/>
+              </w:rPr>
+              <w:tab/>
+            </w:r>
+            <w:r>
+              <w:rPr>
+                <w:noProof/>
+                <w:webHidden/>
+              </w:rPr>
+              <w:fldChar w:fldCharType="begin"/>
+            </w:r>
+            <w:r>
+              <w:rPr>
+                <w:noProof/>
+                <w:webHidden/>
+              </w:rPr>
+              <w:instrText xml:space="preserve"> PAGEREF _Toc502487702 \h </w:instrText>
+            </w:r>
+            <w:r>
+              <w:rPr>
+                <w:noProof/>
+                <w:webHidden/>
+              </w:rPr>
+            </w:r>
+            <w:r>
+              <w:rPr>
+                <w:noProof/>
+                <w:webHidden/>
+              </w:rPr>
+              <w:fldChar w:fldCharType="separate"/>
+            </w:r>
+            <w:r>
+              <w:rPr>
+                <w:noProof/>
+                <w:webHidden/>
+              </w:rPr>
+              <w:t>10</w:t>
+            </w:r>
+            <w:r>
+              <w:rPr>
+                <w:noProof/>
+                <w:webHidden/>
+              </w:rPr>
+              <w:fldChar w:fldCharType="end"/>
+            </w:r>
+          </w:hyperlink>
+        </w:p>
+        <w:p>
+          <w:pPr>
+            <w:pStyle w:val="30"/>
+            <w:tabs>
+              <w:tab w:val="right" w:leader="dot" w:pos="8296"/>
+            </w:tabs>
+            <w:rPr>
+              <w:rFonts w:asciiTheme="minorHAnsi" w:eastAsiaTheme="minorEastAsia" w:hAnsiTheme="minorHAnsi" w:cstheme="minorBidi"/>
+              <w:noProof/>
+              <w:szCs w:val="22"/>
+            </w:rPr>
+          </w:pPr>
+          <w:hyperlink w:anchor="_Toc502487703" w:history="1">
+            <w:r>
+              <w:rPr>
+                <w:rStyle w:val="a9"/>
+                <w:rFonts w:ascii="黑体" w:eastAsia="黑体" w:hAnsi="宋体"/>
+                <w:noProof/>
+              </w:rPr>
+              <w:t xml:space="preserve">4.5 </w:t>
+            </w:r>
+            <w:r>
+              <w:rPr>
+                <w:rStyle w:val="a9"/>
+                <w:rFonts w:ascii="黑体" w:eastAsia="黑体" w:hAnsi="宋体" w:hint="eastAsia"/>
+                <w:noProof/>
+              </w:rPr>
+              <w:t>数据包查询</w:t>
+            </w:r>
+            <w:r>
+              <w:rPr>
+                <w:noProof/>
+                <w:webHidden/>
+              </w:rPr>
+              <w:tab/>
+            </w:r>
+            <w:r>
+              <w:rPr>
+                <w:noProof/>
+                <w:webHidden/>
+              </w:rPr>
+              <w:fldChar w:fldCharType="begin"/>
+            </w:r>
+            <w:r>
+              <w:rPr>
+                <w:noProof/>
+                <w:webHidden/>
+              </w:rPr>
+              <w:instrText xml:space="preserve"> PAGEREF _Toc502487703 \h </w:instrText>
+            </w:r>
+            <w:r>
+              <w:rPr>
+                <w:noProof/>
+                <w:webHidden/>
+              </w:rPr>
+            </w:r>
+            <w:r>
+              <w:rPr>
+                <w:noProof/>
+                <w:webHidden/>
+              </w:rPr>
+              <w:fldChar w:fldCharType="separate"/>
+            </w:r>
+            <w:r>
+              <w:rPr>
+                <w:noProof/>
+                <w:webHidden/>
+              </w:rPr>
+              <w:t>10</w:t>
+            </w:r>
+            <w:r>
+              <w:rPr>
+                <w:noProof/>
+                <w:webHidden/>
+              </w:rPr>
+              <w:fldChar w:fldCharType="end"/>
+            </w:r>
+          </w:hyperlink>
+        </w:p>
+        <w:p>
+          <w:pPr>
+            <w:pStyle w:val="30"/>
+            <w:tabs>
+              <w:tab w:val="right" w:leader="dot" w:pos="8296"/>
+            </w:tabs>
+            <w:rPr>
+              <w:rFonts w:asciiTheme="minorHAnsi" w:eastAsiaTheme="minorEastAsia" w:hAnsiTheme="minorHAnsi" w:cstheme="minorBidi"/>
+              <w:noProof/>
+              <w:szCs w:val="22"/>
+            </w:rPr>
+          </w:pPr>
+          <w:hyperlink w:anchor="_Toc502487704" w:history="1">
+            <w:r>
+              <w:rPr>
+                <w:rStyle w:val="a9"/>
+                <w:rFonts w:ascii="黑体" w:eastAsia="黑体" w:hAnsi="宋体"/>
+                <w:noProof/>
+              </w:rPr>
+              <w:t xml:space="preserve">4.6 </w:t>
+            </w:r>
+            <w:r>
+              <w:rPr>
+                <w:rStyle w:val="a9"/>
+                <w:rFonts w:ascii="黑体" w:eastAsia="黑体" w:hAnsi="宋体" w:hint="eastAsia"/>
+                <w:noProof/>
+              </w:rPr>
+              <w:t>数据包保存</w:t>
+            </w:r>
+            <w:r>
+              <w:rPr>
+                <w:noProof/>
+                <w:webHidden/>
+              </w:rPr>
+              <w:tab/>
+            </w:r>
+            <w:r>
+              <w:rPr>
+                <w:noProof/>
+                <w:webHidden/>
+              </w:rPr>
+              <w:fldChar w:fldCharType="begin"/>
+            </w:r>
+            <w:r>
+              <w:rPr>
+                <w:noProof/>
+                <w:webHidden/>
+              </w:rPr>
+              <w:instrText xml:space="preserve"> PAGEREF _Toc502487704 \h </w:instrText>
+            </w:r>
+            <w:r>
+              <w:rPr>
+                <w:noProof/>
+                <w:webHidden/>
+              </w:rPr>
+            </w:r>
+            <w:r>
+              <w:rPr>
+                <w:noProof/>
+                <w:webHidden/>
+              </w:rPr>
+              <w:fldChar w:fldCharType="separate"/>
+            </w:r>
+            <w:r>
+              <w:rPr>
+                <w:noProof/>
+                <w:webHidden/>
+              </w:rPr>
+              <w:t>11</w:t>
+            </w:r>
+            <w:r>
+              <w:rPr>
+                <w:noProof/>
+                <w:webHidden/>
+              </w:rPr>
+              <w:fldChar w:fldCharType="end"/>
+            </w:r>
+          </w:hyperlink>
+        </w:p>
+        <w:p>
+          <w:pPr>
+            <w:pStyle w:val="14"/>
+            <w:tabs>
+              <w:tab w:val="right" w:leader="dot" w:pos="8296"/>
+            </w:tabs>
+            <w:rPr>
+              <w:rFonts w:asciiTheme="minorHAnsi" w:eastAsiaTheme="minorEastAsia" w:hAnsiTheme="minorHAnsi" w:cstheme="minorBidi"/>
+              <w:noProof/>
+              <w:szCs w:val="22"/>
+            </w:rPr>
+          </w:pPr>
+          <w:hyperlink w:anchor="_Toc502487705" w:history="1">
+            <w:r>
+              <w:rPr>
+                <w:rStyle w:val="a9"/>
+                <w:rFonts w:ascii="黑体" w:eastAsia="黑体" w:hAnsi="宋体" w:hint="eastAsia"/>
+                <w:noProof/>
+              </w:rPr>
+              <w:t>第五章</w:t>
+            </w:r>
+            <w:r>
+              <w:rPr>
+                <w:rStyle w:val="a9"/>
+                <w:rFonts w:ascii="黑体" w:eastAsia="黑体" w:hAnsi="宋体"/>
+                <w:noProof/>
+              </w:rPr>
+              <w:t xml:space="preserve"> </w:t>
+            </w:r>
+            <w:r>
+              <w:rPr>
+                <w:rStyle w:val="a9"/>
+                <w:rFonts w:ascii="黑体" w:eastAsia="黑体" w:hint="eastAsia"/>
+                <w:b/>
+                <w:bCs/>
+                <w:noProof/>
+              </w:rPr>
+              <w:t>遇到的问题及解决方法</w:t>
+            </w:r>
+            <w:r>
+              <w:rPr>
+                <w:noProof/>
+                <w:webHidden/>
+              </w:rPr>
+              <w:tab/>
+            </w:r>
+            <w:r>
+              <w:rPr>
+                <w:noProof/>
+                <w:webHidden/>
+              </w:rPr>
+              <w:fldChar w:fldCharType="begin"/>
+            </w:r>
+            <w:r>
+              <w:rPr>
+                <w:noProof/>
+                <w:webHidden/>
+              </w:rPr>
+              <w:instrText xml:space="preserve"> PAGEREF _Toc502487705 \h </w:instrText>
+            </w:r>
+            <w:r>
+              <w:rPr>
+                <w:noProof/>
+                <w:webHidden/>
+              </w:rPr>
+            </w:r>
+            <w:r>
+              <w:rPr>
+                <w:noProof/>
+                <w:webHidden/>
+              </w:rPr>
+              <w:fldChar w:fldCharType="separate"/>
+            </w:r>
+            <w:r>
+              <w:rPr>
+                <w:noProof/>
+                <w:webHidden/>
+              </w:rPr>
+              <w:t>12</w:t>
+            </w:r>
+            <w:r>
+              <w:rPr>
+                <w:noProof/>
+                <w:webHidden/>
+              </w:rPr>
+              <w:fldChar w:fldCharType="end"/>
+            </w:r>
+          </w:hyperlink>
+        </w:p>
+        <w:p>
+          <w:pPr>
+            <w:pStyle w:val="30"/>
+            <w:tabs>
+              <w:tab w:val="right" w:leader="dot" w:pos="8296"/>
+            </w:tabs>
+            <w:rPr>
+              <w:rFonts w:asciiTheme="minorHAnsi" w:eastAsiaTheme="minorEastAsia" w:hAnsiTheme="minorHAnsi" w:cstheme="minorBidi"/>
+              <w:noProof/>
+              <w:szCs w:val="22"/>
+            </w:rPr>
+          </w:pPr>
+          <w:hyperlink w:anchor="_Toc502487706" w:history="1">
+            <w:r>
+              <w:rPr>
+                <w:rStyle w:val="a9"/>
+                <w:rFonts w:ascii="黑体" w:eastAsia="黑体" w:hAnsi="宋体"/>
+                <w:noProof/>
+              </w:rPr>
+              <w:t xml:space="preserve">5.1 </w:t>
+            </w:r>
+            <w:r>
+              <w:rPr>
+                <w:rStyle w:val="a9"/>
+                <w:rFonts w:ascii="黑体" w:eastAsia="黑体" w:hAnsi="宋体" w:hint="eastAsia"/>
+                <w:noProof/>
+              </w:rPr>
+              <w:t>张侨伦</w:t>
+            </w:r>
+            <w:r>
+              <w:rPr>
+                <w:noProof/>
+                <w:webHidden/>
+              </w:rPr>
+              <w:tab/>
+            </w:r>
+            <w:r>
+              <w:rPr>
+                <w:noProof/>
+                <w:webHidden/>
+              </w:rPr>
+              <w:fldChar w:fldCharType="begin"/>
+            </w:r>
+            <w:r>
+              <w:rPr>
+                <w:noProof/>
+                <w:webHidden/>
+              </w:rPr>
+              <w:instrText xml:space="preserve"> PAGEREF _Toc502487706 \h </w:instrText>
+            </w:r>
+            <w:r>
+              <w:rPr>
+                <w:noProof/>
+                <w:webHidden/>
+              </w:rPr>
+            </w:r>
+            <w:r>
+              <w:rPr>
+                <w:noProof/>
+                <w:webHidden/>
+              </w:rPr>
+              <w:fldChar w:fldCharType="separate"/>
+            </w:r>
+            <w:r>
+              <w:rPr>
+                <w:noProof/>
+                <w:webHidden/>
+              </w:rPr>
+              <w:t>13</w:t>
+            </w:r>
+            <w:r>
+              <w:rPr>
+                <w:noProof/>
+                <w:webHidden/>
+              </w:rPr>
+              <w:fldChar w:fldCharType="end"/>
+            </w:r>
+          </w:hyperlink>
+        </w:p>
+        <w:p>
+          <w:pPr>
+            <w:pStyle w:val="30"/>
+            <w:tabs>
+              <w:tab w:val="right" w:leader="dot" w:pos="8296"/>
+            </w:tabs>
+            <w:rPr>
+              <w:rFonts w:asciiTheme="minorHAnsi" w:eastAsiaTheme="minorEastAsia" w:hAnsiTheme="minorHAnsi" w:cstheme="minorBidi"/>
+              <w:noProof/>
+              <w:szCs w:val="22"/>
+            </w:rPr>
+          </w:pPr>
+          <w:hyperlink w:anchor="_Toc502487707" w:history="1">
+            <w:r>
+              <w:rPr>
+                <w:rStyle w:val="a9"/>
+                <w:rFonts w:ascii="黑体" w:eastAsia="黑体" w:hAnsi="宋体"/>
+                <w:noProof/>
+              </w:rPr>
+              <w:t xml:space="preserve">2.1 </w:t>
+            </w:r>
+            <w:r>
+              <w:rPr>
+                <w:rStyle w:val="a9"/>
+                <w:rFonts w:ascii="黑体" w:eastAsia="黑体" w:hAnsi="宋体" w:hint="eastAsia"/>
+                <w:noProof/>
+              </w:rPr>
+              <w:t>陈卓</w:t>
+            </w:r>
+            <w:r>
+              <w:rPr>
+                <w:noProof/>
+                <w:webHidden/>
+              </w:rPr>
+              <w:tab/>
+            </w:r>
+            <w:r>
+              <w:rPr>
+                <w:noProof/>
+                <w:webHidden/>
+              </w:rPr>
+              <w:fldChar w:fldCharType="begin"/>
+            </w:r>
+            <w:r>
+              <w:rPr>
+                <w:noProof/>
+                <w:webHidden/>
+              </w:rPr>
+              <w:instrText xml:space="preserve"> PAGEREF _Toc502487707 \h </w:instrText>
+            </w:r>
+            <w:r>
+              <w:rPr>
+                <w:noProof/>
+                <w:webHidden/>
+              </w:rPr>
+            </w:r>
+            <w:r>
+              <w:rPr>
+                <w:noProof/>
+                <w:webHidden/>
+              </w:rPr>
+              <w:fldChar w:fldCharType="separate"/>
+            </w:r>
+            <w:r>
+              <w:rPr>
+                <w:noProof/>
+                <w:webHidden/>
+              </w:rPr>
+              <w:t>14</w:t>
+            </w:r>
+            <w:r>
+              <w:rPr>
+                <w:noProof/>
+                <w:webHidden/>
+              </w:rPr>
+              <w:fldChar w:fldCharType="end"/>
+            </w:r>
+          </w:hyperlink>
+        </w:p>
+        <w:p>
+          <w:pPr>
+            <w:pStyle w:val="30"/>
+            <w:tabs>
+              <w:tab w:val="right" w:leader="dot" w:pos="8296"/>
+            </w:tabs>
+            <w:rPr>
+              <w:rFonts w:asciiTheme="minorHAnsi" w:eastAsiaTheme="minorEastAsia" w:hAnsiTheme="minorHAnsi" w:cstheme="minorBidi"/>
+              <w:noProof/>
+              <w:szCs w:val="22"/>
+            </w:rPr>
+          </w:pPr>
+          <w:hyperlink w:anchor="_Toc502487708" w:history="1">
+            <w:r>
+              <w:rPr>
+                <w:rStyle w:val="a9"/>
+                <w:rFonts w:ascii="宋体" w:hAnsi="宋体"/>
+                <w:noProof/>
+              </w:rPr>
+              <w:t xml:space="preserve">2.1.1 </w:t>
+            </w:r>
+            <w:r>
+              <w:rPr>
+                <w:rStyle w:val="a9"/>
+                <w:rFonts w:ascii="宋体" w:hAnsi="宋体" w:hint="eastAsia"/>
+                <w:noProof/>
+              </w:rPr>
+              <w:t>三级标题</w:t>
+            </w:r>
+            <w:r>
+              <w:rPr>
+                <w:noProof/>
+                <w:webHidden/>
+              </w:rPr>
+              <w:tab/>
+            </w:r>
+            <w:r>
+              <w:rPr>
+                <w:noProof/>
+                <w:webHidden/>
+              </w:rPr>
+              <w:fldChar w:fldCharType="begin"/>
+            </w:r>
+            <w:r>
+              <w:rPr>
+                <w:noProof/>
+                <w:webHidden/>
+              </w:rPr>
+              <w:instrText xml:space="preserve"> PAGEREF _Toc502487708 \h </w:instrText>
+            </w:r>
+            <w:r>
+              <w:rPr>
+                <w:noProof/>
+                <w:webHidden/>
+              </w:rPr>
+            </w:r>
+            <w:r>
+              <w:rPr>
+                <w:noProof/>
+                <w:webHidden/>
+              </w:rPr>
+              <w:fldChar w:fldCharType="separate"/>
+            </w:r>
+            <w:r>
+              <w:rPr>
+                <w:noProof/>
+                <w:webHidden/>
+              </w:rPr>
+              <w:t>14</w:t>
+            </w:r>
+            <w:r>
+              <w:rPr>
+                <w:noProof/>
+                <w:webHidden/>
+              </w:rPr>
+              <w:fldChar w:fldCharType="end"/>
+            </w:r>
+          </w:hyperlink>
+        </w:p>
+        <w:p>
+          <w:pPr>
+            <w:pStyle w:val="14"/>
+            <w:tabs>
+              <w:tab w:val="right" w:leader="dot" w:pos="8296"/>
+            </w:tabs>
+            <w:rPr>
+              <w:rFonts w:asciiTheme="minorHAnsi" w:eastAsiaTheme="minorEastAsia" w:hAnsiTheme="minorHAnsi" w:cstheme="minorBidi"/>
+              <w:noProof/>
+              <w:szCs w:val="22"/>
+            </w:rPr>
+          </w:pPr>
+          <w:hyperlink w:anchor="_Toc502487709" w:history="1">
+            <w:r>
+              <w:rPr>
+                <w:rStyle w:val="a9"/>
+                <w:rFonts w:ascii="黑体" w:eastAsia="黑体" w:hAnsi="宋体" w:hint="eastAsia"/>
+                <w:noProof/>
+              </w:rPr>
+              <w:t>第六章</w:t>
+            </w:r>
+            <w:r>
+              <w:rPr>
+                <w:rStyle w:val="a9"/>
+                <w:rFonts w:ascii="黑体" w:eastAsia="黑体" w:hAnsi="宋体"/>
+                <w:noProof/>
+              </w:rPr>
+              <w:t xml:space="preserve"> </w:t>
+            </w:r>
+            <w:r>
+              <w:rPr>
+                <w:rStyle w:val="a9"/>
+                <w:rFonts w:ascii="黑体" w:eastAsia="黑体" w:hint="eastAsia"/>
+                <w:b/>
+                <w:bCs/>
+                <w:noProof/>
+              </w:rPr>
+              <w:t>体会与建议</w:t>
+            </w:r>
+            <w:r>
+              <w:rPr>
+                <w:noProof/>
+                <w:webHidden/>
+              </w:rPr>
+              <w:tab/>
+            </w:r>
+            <w:r>
+              <w:rPr>
+                <w:noProof/>
+                <w:webHidden/>
+              </w:rPr>
+              <w:fldChar w:fldCharType="begin"/>
+            </w:r>
+            <w:r>
+              <w:rPr>
+                <w:noProof/>
+                <w:webHidden/>
+              </w:rPr>
+              <w:instrText xml:space="preserve"> PAGEREF _Toc502487709 \h </w:instrText>
+            </w:r>
+            <w:r>
+              <w:rPr>
+                <w:noProof/>
+                <w:webHidden/>
+              </w:rPr>
+            </w:r>
+            <w:r>
+              <w:rPr>
+                <w:noProof/>
+                <w:webHidden/>
+              </w:rPr>
+              <w:fldChar w:fldCharType="separate"/>
+            </w:r>
+            <w:r>
+              <w:rPr>
+                <w:noProof/>
+                <w:webHidden/>
+              </w:rPr>
+              <w:t>14</w:t>
+            </w:r>
+            <w:r>
+              <w:rPr>
+                <w:noProof/>
+                <w:webHidden/>
+              </w:rPr>
+              <w:fldChar w:fldCharType="end"/>
+            </w:r>
+          </w:hyperlink>
+        </w:p>
+        <w:p>
+          <w:pPr>
+            <w:pStyle w:val="30"/>
+            <w:tabs>
+              <w:tab w:val="right" w:leader="dot" w:pos="8296"/>
+            </w:tabs>
+            <w:rPr>
+              <w:rFonts w:asciiTheme="minorHAnsi" w:eastAsiaTheme="minorEastAsia" w:hAnsiTheme="minorHAnsi" w:cstheme="minorBidi"/>
+              <w:noProof/>
+              <w:szCs w:val="22"/>
+            </w:rPr>
+          </w:pPr>
+          <w:hyperlink w:anchor="_Toc502487710" w:history="1">
+            <w:r>
+              <w:rPr>
+                <w:rStyle w:val="a9"/>
+                <w:rFonts w:ascii="黑体" w:eastAsia="黑体" w:hAnsi="宋体"/>
+                <w:noProof/>
+              </w:rPr>
+              <w:t xml:space="preserve">6.1 </w:t>
+            </w:r>
+            <w:r>
+              <w:rPr>
+                <w:rStyle w:val="a9"/>
+                <w:rFonts w:ascii="黑体" w:eastAsia="黑体" w:hAnsi="宋体" w:hint="eastAsia"/>
+                <w:noProof/>
+              </w:rPr>
+              <w:t>张侨伦</w:t>
+            </w:r>
+            <w:r>
+              <w:rPr>
+                <w:noProof/>
+                <w:webHidden/>
+              </w:rPr>
+              <w:tab/>
+            </w:r>
+            <w:r>
+              <w:rPr>
+                <w:noProof/>
+                <w:webHidden/>
+              </w:rPr>
+              <w:fldChar w:fldCharType="begin"/>
+            </w:r>
+            <w:r>
+              <w:rPr>
+                <w:noProof/>
+                <w:webHidden/>
+              </w:rPr>
+              <w:instrText xml:space="preserve"> PAGEREF _Toc502487710 \h </w:instrText>
+            </w:r>
+            <w:r>
+              <w:rPr>
+                <w:noProof/>
+                <w:webHidden/>
+              </w:rPr>
+            </w:r>
+            <w:r>
+              <w:rPr>
+                <w:noProof/>
+                <w:webHidden/>
+              </w:rPr>
+              <w:fldChar w:fldCharType="separate"/>
+            </w:r>
+            <w:r>
+              <w:rPr>
+                <w:noProof/>
+                <w:webHidden/>
+              </w:rPr>
+              <w:t>14</w:t>
+            </w:r>
+            <w:r>
+              <w:rPr>
+                <w:noProof/>
+                <w:webHidden/>
+              </w:rPr>
+              <w:fldChar w:fldCharType="end"/>
+            </w:r>
+          </w:hyperlink>
+        </w:p>
+        <w:p>
+          <w:pPr>
+            <w:pStyle w:val="30"/>
+            <w:tabs>
+              <w:tab w:val="right" w:leader="dot" w:pos="8296"/>
+            </w:tabs>
+            <w:rPr>
+              <w:rFonts w:asciiTheme="minorHAnsi" w:eastAsiaTheme="minorEastAsia" w:hAnsiTheme="minorHAnsi" w:cstheme="minorBidi"/>
+              <w:noProof/>
+              <w:szCs w:val="22"/>
+            </w:rPr>
+          </w:pPr>
+          <w:hyperlink w:anchor="_Toc502487711" w:history="1">
+            <w:r>
+              <w:rPr>
+                <w:rStyle w:val="a9"/>
+                <w:rFonts w:ascii="黑体" w:eastAsia="黑体" w:hAnsi="宋体"/>
+                <w:noProof/>
+              </w:rPr>
+              <w:t xml:space="preserve">6.2 </w:t>
+            </w:r>
+            <w:r>
+              <w:rPr>
+                <w:rStyle w:val="a9"/>
+                <w:rFonts w:ascii="黑体" w:eastAsia="黑体" w:hAnsi="宋体" w:hint="eastAsia"/>
+                <w:noProof/>
+              </w:rPr>
+              <w:t>陈卓</w:t>
+            </w:r>
+            <w:r>
+              <w:rPr>
+                <w:noProof/>
+                <w:webHidden/>
+              </w:rPr>
+              <w:tab/>
+            </w:r>
+            <w:r>
+              <w:rPr>
+                <w:noProof/>
+                <w:webHidden/>
+              </w:rPr>
+              <w:fldChar w:fldCharType="begin"/>
+            </w:r>
+            <w:r>
+              <w:rPr>
+                <w:noProof/>
+                <w:webHidden/>
+              </w:rPr>
+              <w:instrText xml:space="preserve"> PAGEREF _Toc502487711 \h </w:instrText>
+            </w:r>
+            <w:r>
+              <w:rPr>
+                <w:noProof/>
+                <w:webHidden/>
+              </w:rPr>
+            </w:r>
+            <w:r>
+              <w:rPr>
+                <w:noProof/>
+                <w:webHidden/>
+              </w:rPr>
+              <w:fldChar w:fldCharType="separate"/>
+            </w:r>
+            <w:r>
+              <w:rPr>
+                <w:noProof/>
+                <w:webHidden/>
+              </w:rPr>
+              <w:t>14</w:t>
+            </w:r>
+            <w:r>
+              <w:rPr>
+                <w:noProof/>
+                <w:webHidden/>
+              </w:rPr>
+              <w:fldChar w:fldCharType="end"/>
+            </w:r>
+          </w:hyperlink>
+        </w:p>
+        <w:p>
+          <w:pPr>
+            <w:pStyle w:val="30"/>
+            <w:tabs>
+              <w:tab w:val="right" w:leader="dot" w:pos="8296"/>
+            </w:tabs>
+            <w:rPr>
+              <w:rFonts w:asciiTheme="minorHAnsi" w:eastAsiaTheme="minorEastAsia" w:hAnsiTheme="minorHAnsi" w:cstheme="minorBidi"/>
+              <w:noProof/>
+              <w:szCs w:val="22"/>
+            </w:rPr>
+          </w:pPr>
+          <w:hyperlink w:anchor="_Toc502487712" w:history="1">
+            <w:r>
+              <w:rPr>
+                <w:rStyle w:val="a9"/>
+                <w:rFonts w:ascii="宋体" w:hAnsi="宋体"/>
+                <w:noProof/>
+              </w:rPr>
+              <w:t xml:space="preserve">2.1.1 </w:t>
+            </w:r>
+            <w:r>
+              <w:rPr>
+                <w:rStyle w:val="a9"/>
+                <w:rFonts w:ascii="宋体" w:hAnsi="宋体" w:hint="eastAsia"/>
+                <w:noProof/>
+              </w:rPr>
+              <w:t>三级标</w:t>
+            </w:r>
+            <w:r>
+              <w:rPr>
+                <w:noProof/>
+                <w:webHidden/>
+              </w:rPr>
+              <w:tab/>
+            </w:r>
+            <w:r>
+              <w:rPr>
+                <w:noProof/>
+                <w:webHidden/>
+              </w:rPr>
+              <w:fldChar w:fldCharType="begin"/>
+            </w:r>
+            <w:r>
+              <w:rPr>
+                <w:noProof/>
+                <w:webHidden/>
+              </w:rPr>
+              <w:instrText xml:space="preserve"> PAGEREF _Toc502487712 \h </w:instrText>
+            </w:r>
+            <w:r>
+              <w:rPr>
+                <w:noProof/>
+                <w:webHidden/>
+              </w:rPr>
+            </w:r>
+            <w:r>
+              <w:rPr>
+                <w:noProof/>
+                <w:webHidden/>
+              </w:rPr>
+              <w:fldChar w:fldCharType="separate"/>
+            </w:r>
+            <w:r>
+              <w:rPr>
+                <w:noProof/>
+                <w:webHidden/>
+              </w:rPr>
+              <w:t>14</w:t>
+            </w:r>
+            <w:r>
+              <w:rPr>
+                <w:noProof/>
+                <w:webHidden/>
+              </w:rPr>
+              <w:fldChar w:fldCharType="end"/>
+            </w:r>
+          </w:hyperlink>
+        </w:p>
+        <w:p>
+          <w:r>
+            <w:rPr>
+              <w:b/>
+              <w:bCs/>
+              <w:lang w:val="zh-CN"/>
+            </w:rPr>
+            <w:fldChar w:fldCharType="end"/>
+          </w:r>
+        </w:p>
+      </w:sdtContent>
+    </w:sdt>
     <w:p>
       <w:pPr>
         <w:tabs>
@@ -424,6 +3654,48 @@
           <w:sz w:val="32"/>
         </w:rPr>
       </w:pPr>
+    </w:p>
+    <w:p>
+      <w:pPr>
+        <w:tabs>
+          <w:tab w:val="left" w:pos="2550"/>
+        </w:tabs>
+        <w:jc w:val="center"/>
+        <w:rPr>
+          <w:rFonts w:eastAsia="黑体"/>
+          <w:b/>
+          <w:bCs/>
+          <w:sz w:val="32"/>
+        </w:rPr>
+      </w:pPr>
+    </w:p>
+    <w:p>
+      <w:pPr>
+        <w:tabs>
+          <w:tab w:val="left" w:pos="2550"/>
+        </w:tabs>
+        <w:jc w:val="center"/>
+        <w:rPr>
+          <w:rFonts w:eastAsia="黑体"/>
+          <w:b/>
+          <w:bCs/>
+          <w:sz w:val="32"/>
+        </w:rPr>
+      </w:pPr>
+    </w:p>
+    <w:p>
+      <w:pPr>
+        <w:tabs>
+          <w:tab w:val="left" w:pos="2550"/>
+        </w:tabs>
+        <w:jc w:val="center"/>
+        <w:rPr>
+          <w:rFonts w:eastAsia="黑体"/>
+          <w:b/>
+          <w:bCs/>
+          <w:sz w:val="32"/>
+        </w:rPr>
+      </w:pPr>
       <w:r>
         <w:rPr>
           <w:rFonts w:eastAsia="黑体" w:hint="eastAsia"/>
@@ -431,8 +3703,27 @@
           <w:bCs/>
           <w:sz w:val="32"/>
         </w:rPr>
-        <w:lastRenderedPageBreak/>
-        <w:t>计算机通信网网络嗅探器报告</w:t>
+        <w:t>计算机通信网</w:t>
+      </w:r>
+      <w:proofErr w:type="gramStart"/>
+      <w:r>
+        <w:rPr>
+          <w:rFonts w:eastAsia="黑体" w:hint="eastAsia"/>
+          <w:b/>
+          <w:bCs/>
+          <w:sz w:val="32"/>
+        </w:rPr>
+        <w:t>网络嗅探器</w:t>
+      </w:r>
+      <w:proofErr w:type="gramEnd"/>
+      <w:r>
+        <w:rPr>
+          <w:rFonts w:eastAsia="黑体" w:hint="eastAsia"/>
+          <w:b/>
+          <w:bCs/>
+          <w:sz w:val="32"/>
+        </w:rPr>
+        <w:t>报告</w:t>
       </w:r>
     </w:p>
     <w:p>
@@ -462,6 +3753,7 @@
         </w:rPr>
       </w:pPr>
       <w:bookmarkStart w:id="1" w:name="_Toc105491690"/>
+      <w:bookmarkStart w:id="2" w:name="_Toc502487669"/>
       <w:r>
         <w:rPr>
           <w:rFonts w:ascii="黑体" w:eastAsia="黑体" w:hAnsi="宋体" w:hint="eastAsia"/>
@@ -481,6 +3773,7 @@
         </w:rPr>
         <w:t>概述</w:t>
       </w:r>
+      <w:bookmarkEnd w:id="2"/>
     </w:p>
     <w:p>
       <w:pPr>
@@ -513,7 +3806,8 @@
           <w:szCs w:val="28"/>
         </w:rPr>
       </w:pPr>
-      <w:bookmarkStart w:id="2" w:name="_Toc105491692"/>
+      <w:bookmarkStart w:id="3" w:name="_Toc105491692"/>
+      <w:bookmarkStart w:id="4" w:name="_Toc502487670"/>
       <w:r>
         <w:rPr>
           <w:rFonts w:ascii="黑体" w:eastAsia="黑体" w:hAnsi="宋体" w:hint="eastAsia"/>
@@ -522,7 +3816,7 @@
         </w:rPr>
         <w:t xml:space="preserve">1.1 </w:t>
       </w:r>
-      <w:bookmarkEnd w:id="2"/>
+      <w:bookmarkEnd w:id="3"/>
       <w:r>
         <w:rPr>
           <w:rFonts w:ascii="黑体" w:eastAsia="黑体" w:hAnsi="宋体" w:hint="eastAsia"/>
@@ -531,6 +3825,7 @@
         </w:rPr>
         <w:t>运行环境</w:t>
       </w:r>
+      <w:bookmarkEnd w:id="4"/>
     </w:p>
     <w:p>
       <w:r>
@@ -552,8 +3847,15 @@
       <w:r>
         <w:t>系统：</w:t>
       </w:r>
-      <w:r>
-        <w:t>ubuntu 17.04</w:t>
+      <w:proofErr w:type="spellStart"/>
+      <w:proofErr w:type="gramStart"/>
+      <w:r>
+        <w:t>ubuntu</w:t>
+      </w:r>
+      <w:proofErr w:type="spellEnd"/>
+      <w:proofErr w:type="gramEnd"/>
+      <w:r>
+        <w:t xml:space="preserve"> 17.04</w:t>
       </w:r>
     </w:p>
     <w:p>
@@ -561,7 +3863,15 @@
         <w:ind w:left="840"/>
       </w:pPr>
       <w:r>
-        <w:t>Linux version 4.13.0-21-generic (buildd@lgw01-amd64-037) (gcc version 7.2.0 (Ubuntu 7.2.0-8ubuntu3))</w:t>
+        <w:t>Linux version 4.13.0-21-generic (buildd@lgw01-amd64-037) (</w:t>
+      </w:r>
+      <w:proofErr w:type="spellStart"/>
+      <w:r>
+        <w:t>gcc</w:t>
+      </w:r>
+      <w:proofErr w:type="spellEnd"/>
+      <w:r>
+        <w:t xml:space="preserve"> version 7.2.0 (Ubuntu 7.2.0-8ubuntu3))</w:t>
       </w:r>
     </w:p>
     <w:p>
@@ -584,6 +3894,7 @@
           <w:szCs w:val="28"/>
         </w:rPr>
       </w:pPr>
+      <w:bookmarkStart w:id="5" w:name="_Toc502487671"/>
       <w:r>
         <w:rPr>
           <w:rFonts w:ascii="黑体" w:eastAsia="黑体" w:hAnsi="宋体" w:hint="eastAsia"/>
@@ -608,6 +3919,7 @@
         </w:rPr>
         <w:t>编译工具</w:t>
       </w:r>
+      <w:bookmarkEnd w:id="5"/>
     </w:p>
     <w:p>
       <w:pPr>
@@ -692,8 +4004,13 @@
         </w:rPr>
         <w:t>）</w:t>
       </w:r>
-      <w:r>
-        <w:t>Qt Creator 4.4.1</w:t>
+      <w:proofErr w:type="spellStart"/>
+      <w:r>
+        <w:t>Qt</w:t>
+      </w:r>
+      <w:proofErr w:type="spellEnd"/>
+      <w:r>
+        <w:t xml:space="preserve"> Creator 4.4.1</w:t>
       </w:r>
     </w:p>
     <w:p>
@@ -701,7 +4018,15 @@
         <w:ind w:left="420" w:firstLine="420"/>
       </w:pPr>
       <w:r>
-        <w:t>Based on Qt 5.9.3 (GCC 5.3.1 20160406 (Red Hat 5.3.1-6), 64 bit)</w:t>
+        <w:t xml:space="preserve">Based on </w:t>
+      </w:r>
+      <w:proofErr w:type="spellStart"/>
+      <w:r>
+        <w:t>Qt</w:t>
+      </w:r>
+      <w:proofErr w:type="spellEnd"/>
+      <w:r>
+        <w:t xml:space="preserve"> 5.9.3 (GCC 5.3.1 20160406 (Red Hat 5.3.1-6), 64 bit)</w:t>
       </w:r>
       <w:r>
         <w:tab/>
@@ -754,7 +4079,7 @@
           <w:szCs w:val="21"/>
         </w:rPr>
       </w:pPr>
-      <w:bookmarkStart w:id="3" w:name="_Toc105491694"/>
+      <w:bookmarkStart w:id="6" w:name="_Toc105491694"/>
       <w:r>
         <w:rPr>
           <w:rFonts w:ascii="黑体" w:eastAsia="黑体" w:hAnsi="宋体" w:hint="eastAsia"/>
@@ -763,7 +4088,7 @@
         </w:rPr>
         <w:t xml:space="preserve">第二章 </w:t>
       </w:r>
-      <w:bookmarkEnd w:id="3"/>
+      <w:bookmarkEnd w:id="6"/>
       <w:r>
         <w:rPr>
           <w:rFonts w:ascii="黑体" w:eastAsia="黑体" w:hint="eastAsia"/>
@@ -785,7 +4110,111 @@
           <w:szCs w:val="32"/>
         </w:rPr>
       </w:pPr>
-      <w:bookmarkStart w:id="4" w:name="_Toc105491695"/>
+      <w:bookmarkStart w:id="7" w:name="_Toc105491695"/>
+    </w:p>
+    <w:p>
+      <w:pPr>
+        <w:ind w:rightChars="12" w:right="25" w:firstLineChars="200" w:firstLine="560"/>
+        <w:outlineLvl w:val="2"/>
+        <w:rPr>
+          <w:rFonts w:ascii="黑体" w:eastAsia="黑体" w:hAnsi="宋体"/>
+          <w:color w:val="FF0000"/>
+          <w:sz w:val="28"/>
+          <w:szCs w:val="28"/>
+        </w:rPr>
+      </w:pPr>
+      <w:bookmarkStart w:id="8" w:name="_Toc502487672"/>
+      <w:r>
+        <w:rPr>
+          <w:rFonts w:ascii="黑体" w:eastAsia="黑体" w:hAnsi="宋体" w:hint="eastAsia"/>
+          <w:color w:val="FF0000"/>
+          <w:sz w:val="28"/>
+          <w:szCs w:val="28"/>
+        </w:rPr>
+        <w:t xml:space="preserve">2.1 </w:t>
+      </w:r>
+      <w:bookmarkEnd w:id="7"/>
+      <w:r>
+        <w:rPr>
+          <w:rFonts w:ascii="黑体" w:eastAsia="黑体" w:hAnsi="宋体" w:hint="eastAsia"/>
+          <w:color w:val="FF0000"/>
+          <w:sz w:val="28"/>
+          <w:szCs w:val="28"/>
+        </w:rPr>
+        <w:t>程序主界面</w:t>
+      </w:r>
+      <w:bookmarkEnd w:id="8"/>
+    </w:p>
+    <w:p>
+      <w:pPr>
+        <w:ind w:firstLineChars="200" w:firstLine="420"/>
+        <w:rPr>
+          <w:rFonts w:ascii="宋体" w:hAnsi="宋体"/>
+          <w:sz w:val="24"/>
+        </w:rPr>
+      </w:pPr>
+      <w:r>
+        <w:rPr>
+          <w:rFonts w:ascii="宋体" w:hAnsi="宋体" w:hint="eastAsia"/>
+          <w:szCs w:val="21"/>
+        </w:rPr>
+        <w:t>正文内容</w:t>
+      </w:r>
+    </w:p>
+    <w:p>
+      <w:pPr>
+        <w:ind w:firstLineChars="200" w:firstLine="480"/>
+        <w:outlineLvl w:val="2"/>
+        <w:rPr>
+          <w:rFonts w:ascii="宋体" w:hAnsi="宋体"/>
+          <w:sz w:val="24"/>
+        </w:rPr>
+      </w:pPr>
+      <w:bookmarkStart w:id="9" w:name="_Toc105491696"/>
+      <w:bookmarkStart w:id="10" w:name="_Toc502487673"/>
+      <w:r>
+        <w:rPr>
+          <w:rFonts w:ascii="宋体" w:hAnsi="宋体" w:hint="eastAsia"/>
+          <w:sz w:val="24"/>
+        </w:rPr>
+        <w:t>2.1.1 三级标题</w:t>
+      </w:r>
+      <w:bookmarkEnd w:id="9"/>
+      <w:bookmarkEnd w:id="10"/>
+    </w:p>
+    <w:p>
+      <w:pPr>
+        <w:ind w:firstLineChars="200" w:firstLine="420"/>
+        <w:rPr>
+          <w:rFonts w:ascii="宋体" w:hAnsi="宋体"/>
+          <w:szCs w:val="21"/>
+        </w:rPr>
+      </w:pPr>
+      <w:r>
+        <w:rPr>
+          <w:rFonts w:ascii="宋体" w:hAnsi="宋体" w:hint="eastAsia"/>
+          <w:szCs w:val="21"/>
+        </w:rPr>
+        <w:t>正文内容</w:t>
+      </w:r>
+    </w:p>
+    <w:p>
+      <w:pPr>
+        <w:ind w:firstLineChars="200" w:firstLine="420"/>
+        <w:rPr>
+          <w:rFonts w:ascii="宋体" w:hAnsi="宋体"/>
+          <w:szCs w:val="21"/>
+        </w:rPr>
+      </w:pPr>
+    </w:p>
+    <w:p>
+      <w:pPr>
+        <w:ind w:firstLineChars="200" w:firstLine="420"/>
+        <w:rPr>
+          <w:rFonts w:ascii="宋体" w:hAnsi="宋体"/>
+          <w:szCs w:val="21"/>
+        </w:rPr>
+      </w:pPr>
     </w:p>
     <w:p>
       <w:pPr>
@@ -797,15 +4226,32 @@
           <w:szCs w:val="28"/>
         </w:rPr>
       </w:pPr>
+      <w:bookmarkStart w:id="11" w:name="_Toc502487674"/>
       <w:r>
         <w:rPr>
           <w:rFonts w:ascii="黑体" w:eastAsia="黑体" w:hAnsi="宋体" w:hint="eastAsia"/>
           <w:sz w:val="28"/>
           <w:szCs w:val="28"/>
         </w:rPr>
-        <w:t>2.1 二级标题</w:t>
-      </w:r>
-      <w:bookmarkEnd w:id="4"/>
+        <w:t>2.2</w:t>
+      </w:r>
+      <w:r>
+        <w:rPr>
+          <w:rFonts w:ascii="黑体" w:eastAsia="黑体" w:hAnsi="宋体" w:hint="eastAsia"/>
+          <w:sz w:val="28"/>
+          <w:szCs w:val="28"/>
+        </w:rPr>
+        <w:t xml:space="preserve"> </w:t>
+      </w:r>
+      <w:r>
+        <w:rPr>
+          <w:rFonts w:ascii="黑体" w:eastAsia="黑体" w:hAnsi="宋体" w:hint="eastAsia"/>
+          <w:sz w:val="28"/>
+          <w:szCs w:val="28"/>
+        </w:rPr>
+        <w:t>TCP、UDP数据包的全部存储显示</w:t>
+      </w:r>
+      <w:bookmarkEnd w:id="11"/>
     </w:p>
     <w:p>
       <w:pPr>
@@ -820,19 +4266,1231 @@
           <w:rFonts w:ascii="宋体" w:hAnsi="宋体" w:hint="eastAsia"/>
           <w:szCs w:val="21"/>
         </w:rPr>
-        <w:t>正文内容</w:t>
-      </w:r>
+        <w:lastRenderedPageBreak/>
+        <w:t>分为两部分，第一部分是IP重组，第二部分是显示重组之后的内容</w:t>
+      </w:r>
+    </w:p>
+    <w:p>
+      <w:pPr>
+        <w:ind w:firstLineChars="200" w:firstLine="482"/>
+        <w:outlineLvl w:val="2"/>
+        <w:rPr>
+          <w:rFonts w:ascii="宋体" w:hAnsi="宋体"/>
+          <w:b/>
+          <w:sz w:val="24"/>
+        </w:rPr>
+      </w:pPr>
+      <w:bookmarkStart w:id="12" w:name="_Toc502487675"/>
+      <w:r>
+        <w:rPr>
+          <w:rFonts w:ascii="宋体" w:hAnsi="宋体" w:hint="eastAsia"/>
+          <w:b/>
+          <w:sz w:val="24"/>
+        </w:rPr>
+        <w:t>2.2</w:t>
+      </w:r>
+      <w:r>
+        <w:rPr>
+          <w:rFonts w:ascii="宋体" w:hAnsi="宋体" w:hint="eastAsia"/>
+          <w:b/>
+          <w:sz w:val="24"/>
+        </w:rPr>
+        <w:t xml:space="preserve">.1 </w:t>
+      </w:r>
+      <w:r>
+        <w:rPr>
+          <w:rFonts w:ascii="宋体" w:hAnsi="宋体" w:hint="eastAsia"/>
+          <w:b/>
+          <w:sz w:val="24"/>
+        </w:rPr>
+        <w:t>IP重组</w:t>
+      </w:r>
+      <w:bookmarkEnd w:id="12"/>
     </w:p>
     <w:p>
       <w:pPr>
         <w:ind w:firstLineChars="200" w:firstLine="480"/>
         <w:outlineLvl w:val="2"/>
         <w:rPr>
-          <w:rFonts w:ascii="宋体" w:hAnsi="宋体"/>
-          <w:sz w:val="24"/>
-        </w:rPr>
-      </w:pPr>
-      <w:bookmarkStart w:id="5" w:name="_Toc105491696"/>
+          <w:rFonts w:ascii="宋体" w:hAnsi="宋体" w:hint="eastAsia"/>
+          <w:sz w:val="24"/>
+        </w:rPr>
+      </w:pPr>
+      <w:bookmarkStart w:id="13" w:name="_Toc502487676"/>
+      <w:r>
+        <w:rPr>
+          <w:rFonts w:ascii="宋体" w:hAnsi="宋体"/>
+          <w:sz w:val="24"/>
+        </w:rPr>
+        <w:t>遍历所有包</w:t>
+      </w:r>
+      <w:bookmarkEnd w:id="13"/>
+    </w:p>
+    <w:p>
+      <w:pPr>
+        <w:ind w:firstLineChars="200" w:firstLine="420"/>
+        <w:rPr>
+          <w:rFonts w:ascii="宋体" w:hAnsi="宋体"/>
+          <w:szCs w:val="21"/>
+        </w:rPr>
+      </w:pPr>
+      <w:r>
+        <w:rPr>
+          <w:rFonts w:ascii="宋体" w:hAnsi="宋体" w:hint="eastAsia"/>
+          <w:szCs w:val="21"/>
+        </w:rPr>
+        <w:t>（1）首先检查标识DF和MF字段，检查是否有分片。</w:t>
+      </w:r>
+    </w:p>
+    <w:p>
+      <w:pPr>
+        <w:ind w:left="420"/>
+        <w:rPr>
+          <w:rFonts w:ascii="宋体" w:hAnsi="宋体"/>
+          <w:szCs w:val="21"/>
+        </w:rPr>
+      </w:pPr>
+      <w:r>
+        <w:rPr>
+          <w:rFonts w:ascii="宋体" w:hAnsi="宋体" w:hint="eastAsia"/>
+          <w:szCs w:val="21"/>
+        </w:rPr>
+        <w:t>（2）如果有分片，将包的源IP地址，目的IP地址，源端口，目的端口组合在一起，计算一个hash值，存储包和hash值。</w:t>
+      </w:r>
+    </w:p>
+    <w:p>
+      <w:pPr>
+        <w:ind w:left="420"/>
+        <w:rPr>
+          <w:rFonts w:ascii="宋体" w:hAnsi="宋体"/>
+          <w:szCs w:val="21"/>
+        </w:rPr>
+      </w:pPr>
+      <w:r>
+        <w:rPr>
+          <w:rFonts w:ascii="宋体" w:hAnsi="宋体" w:hint="eastAsia"/>
+          <w:szCs w:val="21"/>
+        </w:rPr>
+        <w:t>（3）检查hash值是否已经存过了。</w:t>
+      </w:r>
+    </w:p>
+    <w:p>
+      <w:pPr>
+        <w:ind w:left="420"/>
+        <w:rPr>
+          <w:rFonts w:ascii="宋体" w:hAnsi="宋体"/>
+          <w:szCs w:val="21"/>
+        </w:rPr>
+      </w:pPr>
+      <w:r>
+        <w:rPr>
+          <w:rFonts w:ascii="宋体" w:hAnsi="宋体" w:hint="eastAsia"/>
+          <w:szCs w:val="21"/>
+        </w:rPr>
+        <w:t>（4）如果hash值没有存过，那么新建一个vector数据类型，储存hash值以及这个包</w:t>
+      </w:r>
+    </w:p>
+    <w:p>
+      <w:pPr>
+        <w:ind w:left="420"/>
+        <w:rPr>
+          <w:rFonts w:ascii="宋体" w:hAnsi="宋体"/>
+          <w:szCs w:val="21"/>
+        </w:rPr>
+      </w:pPr>
+      <w:r>
+        <w:rPr>
+          <w:rFonts w:ascii="宋体" w:hAnsi="宋体" w:hint="eastAsia"/>
+          <w:szCs w:val="21"/>
+        </w:rPr>
+        <w:t>（5）如果hash以及存过了，找到hash值对应的vector，将这个</w:t>
+      </w:r>
+      <w:proofErr w:type="gramStart"/>
+      <w:r>
+        <w:rPr>
+          <w:rFonts w:ascii="宋体" w:hAnsi="宋体" w:hint="eastAsia"/>
+          <w:szCs w:val="21"/>
+        </w:rPr>
+        <w:t>包存在</w:t>
+      </w:r>
+      <w:proofErr w:type="gramEnd"/>
+      <w:r>
+        <w:rPr>
+          <w:rFonts w:ascii="宋体" w:hAnsi="宋体" w:hint="eastAsia"/>
+          <w:szCs w:val="21"/>
+        </w:rPr>
+        <w:t>对应的vector里面。</w:t>
+      </w:r>
+    </w:p>
+    <w:p>
+      <w:pPr>
+        <w:ind w:left="420"/>
+        <w:rPr>
+          <w:rFonts w:ascii="宋体" w:hAnsi="宋体" w:hint="eastAsia"/>
+          <w:szCs w:val="21"/>
+        </w:rPr>
+      </w:pPr>
+      <w:r>
+        <w:rPr>
+          <w:rFonts w:ascii="宋体" w:hAnsi="宋体" w:hint="eastAsia"/>
+          <w:szCs w:val="21"/>
+        </w:rPr>
+        <w:t>（6）处理完所有包，得到最终</w:t>
+      </w:r>
+      <w:proofErr w:type="spellStart"/>
+      <w:r>
+        <w:rPr>
+          <w:rFonts w:ascii="宋体" w:hAnsi="宋体" w:hint="eastAsia"/>
+          <w:szCs w:val="21"/>
+        </w:rPr>
+        <w:t>ip</w:t>
+      </w:r>
+      <w:proofErr w:type="spellEnd"/>
+      <w:r>
+        <w:rPr>
+          <w:rFonts w:ascii="宋体" w:hAnsi="宋体" w:hint="eastAsia"/>
+          <w:szCs w:val="21"/>
+        </w:rPr>
+        <w:t>重组的结果。</w:t>
+      </w:r>
+    </w:p>
+    <w:p>
+      <w:pPr>
+        <w:ind w:firstLineChars="200" w:firstLine="420"/>
+        <w:rPr>
+          <w:rFonts w:ascii="宋体" w:hAnsi="宋体"/>
+          <w:szCs w:val="21"/>
+        </w:rPr>
+      </w:pPr>
+    </w:p>
+    <w:p>
+      <w:pPr>
+        <w:ind w:firstLineChars="200" w:firstLine="482"/>
+        <w:outlineLvl w:val="2"/>
+        <w:rPr>
+          <w:rFonts w:ascii="宋体" w:hAnsi="宋体"/>
+          <w:b/>
+          <w:color w:val="FF0000"/>
+          <w:sz w:val="24"/>
+        </w:rPr>
+      </w:pPr>
+      <w:bookmarkStart w:id="14" w:name="_Toc502487677"/>
+      <w:r>
+        <w:rPr>
+          <w:rFonts w:ascii="宋体" w:hAnsi="宋体" w:hint="eastAsia"/>
+          <w:b/>
+          <w:color w:val="FF0000"/>
+          <w:sz w:val="24"/>
+        </w:rPr>
+        <w:t>2.2.2 界面显示</w:t>
+      </w:r>
+      <w:bookmarkEnd w:id="14"/>
+    </w:p>
+    <w:p>
+      <w:pPr>
+        <w:ind w:firstLineChars="200" w:firstLine="420"/>
+        <w:rPr>
+          <w:rFonts w:ascii="宋体" w:hAnsi="宋体" w:hint="eastAsia"/>
+          <w:szCs w:val="21"/>
+        </w:rPr>
+      </w:pPr>
+    </w:p>
+    <w:p>
+      <w:pPr>
+        <w:ind w:rightChars="12" w:right="25" w:firstLineChars="200" w:firstLine="560"/>
+        <w:outlineLvl w:val="2"/>
+        <w:rPr>
+          <w:rFonts w:ascii="黑体" w:eastAsia="黑体" w:hAnsi="宋体"/>
+          <w:sz w:val="28"/>
+          <w:szCs w:val="28"/>
+        </w:rPr>
+      </w:pPr>
+      <w:bookmarkStart w:id="15" w:name="_Toc502487678"/>
+      <w:r>
+        <w:rPr>
+          <w:rFonts w:ascii="黑体" w:eastAsia="黑体" w:hAnsi="宋体" w:hint="eastAsia"/>
+          <w:sz w:val="28"/>
+          <w:szCs w:val="28"/>
+        </w:rPr>
+        <w:t>2.3</w:t>
+      </w:r>
+      <w:r>
+        <w:rPr>
+          <w:rFonts w:ascii="黑体" w:eastAsia="黑体" w:hAnsi="宋体" w:hint="eastAsia"/>
+          <w:sz w:val="28"/>
+          <w:szCs w:val="28"/>
+        </w:rPr>
+        <w:t xml:space="preserve"> </w:t>
+      </w:r>
+      <w:r>
+        <w:rPr>
+          <w:rFonts w:ascii="黑体" w:eastAsia="黑体" w:hAnsi="宋体" w:hint="eastAsia"/>
+          <w:sz w:val="28"/>
+          <w:szCs w:val="28"/>
+        </w:rPr>
+        <w:t>包过滤</w:t>
+      </w:r>
+      <w:bookmarkEnd w:id="15"/>
+    </w:p>
+    <w:p>
+      <w:pPr>
+        <w:ind w:left="420"/>
+        <w:rPr>
+          <w:rFonts w:ascii="宋体" w:hAnsi="宋体" w:hint="eastAsia"/>
+          <w:sz w:val="24"/>
+        </w:rPr>
+      </w:pPr>
+      <w:r>
+        <w:rPr>
+          <w:rFonts w:ascii="宋体" w:hAnsi="宋体" w:hint="eastAsia"/>
+          <w:szCs w:val="21"/>
+        </w:rPr>
+        <w:t>读取用户输入的过滤表达式，将其编译，然后在抓包的时候讲这个过滤表达式结合如抓包的函数，在抓包的时候只抓取对应的包。</w:t>
+      </w:r>
+    </w:p>
+    <w:p>
+      <w:pPr>
+        <w:ind w:firstLineChars="200" w:firstLine="420"/>
+        <w:rPr>
+          <w:rFonts w:ascii="宋体" w:hAnsi="宋体"/>
+          <w:szCs w:val="21"/>
+        </w:rPr>
+      </w:pPr>
+    </w:p>
+    <w:p>
+      <w:pPr>
+        <w:ind w:firstLineChars="200" w:firstLine="420"/>
+        <w:rPr>
+          <w:rFonts w:ascii="宋体" w:hAnsi="宋体"/>
+          <w:szCs w:val="21"/>
+        </w:rPr>
+      </w:pPr>
+      <w:r>
+        <w:rPr>
+          <w:rFonts w:ascii="宋体" w:hAnsi="宋体" w:hint="eastAsia"/>
+          <w:szCs w:val="21"/>
+        </w:rPr>
+        <w:t>过滤格式为。</w:t>
+      </w:r>
+    </w:p>
+    <w:p>
+      <w:pPr>
+        <w:pStyle w:val="aa"/>
+        <w:numPr>
+          <w:ilvl w:val="0"/>
+          <w:numId w:val="1"/>
+        </w:numPr>
+        <w:ind w:firstLineChars="0"/>
+        <w:rPr>
+          <w:rFonts w:ascii="宋体" w:hAnsi="宋体"/>
+          <w:szCs w:val="21"/>
+        </w:rPr>
+      </w:pPr>
+      <w:r>
+        <w:rPr>
+          <w:rFonts w:ascii="宋体" w:hAnsi="宋体" w:hint="eastAsia"/>
+          <w:szCs w:val="21"/>
+        </w:rPr>
+        <w:t>指定源</w:t>
+      </w:r>
+      <w:proofErr w:type="spellStart"/>
+      <w:r>
+        <w:rPr>
+          <w:rFonts w:ascii="宋体" w:hAnsi="宋体" w:hint="eastAsia"/>
+          <w:szCs w:val="21"/>
+        </w:rPr>
+        <w:t>ip</w:t>
+      </w:r>
+      <w:proofErr w:type="spellEnd"/>
+      <w:r>
+        <w:rPr>
+          <w:rFonts w:ascii="宋体" w:hAnsi="宋体" w:hint="eastAsia"/>
+          <w:szCs w:val="21"/>
+        </w:rPr>
+        <w:t xml:space="preserve">： </w:t>
+      </w:r>
+      <w:proofErr w:type="spellStart"/>
+      <w:r>
+        <w:rPr>
+          <w:rFonts w:ascii="宋体" w:hAnsi="宋体" w:hint="eastAsia"/>
+          <w:szCs w:val="21"/>
+        </w:rPr>
+        <w:t>ip</w:t>
+      </w:r>
+      <w:proofErr w:type="spellEnd"/>
+      <w:r>
+        <w:rPr>
+          <w:rFonts w:ascii="宋体" w:hAnsi="宋体" w:hint="eastAsia"/>
+          <w:szCs w:val="21"/>
+        </w:rPr>
+        <w:t xml:space="preserve"> </w:t>
+      </w:r>
+      <w:proofErr w:type="spellStart"/>
+      <w:r>
+        <w:rPr>
+          <w:rFonts w:ascii="宋体" w:hAnsi="宋体" w:hint="eastAsia"/>
+          <w:szCs w:val="21"/>
+        </w:rPr>
+        <w:t>src</w:t>
+      </w:r>
+      <w:proofErr w:type="spellEnd"/>
+      <w:r>
+        <w:rPr>
+          <w:rFonts w:ascii="宋体" w:hAnsi="宋体" w:hint="eastAsia"/>
+          <w:szCs w:val="21"/>
+        </w:rPr>
+        <w:t xml:space="preserve"> [</w:t>
+      </w:r>
+      <w:proofErr w:type="spellStart"/>
+      <w:r>
+        <w:rPr>
+          <w:rFonts w:ascii="宋体" w:hAnsi="宋体" w:hint="eastAsia"/>
+          <w:szCs w:val="21"/>
+        </w:rPr>
+        <w:t>ip</w:t>
+      </w:r>
+      <w:proofErr w:type="spellEnd"/>
+      <w:r>
+        <w:rPr>
+          <w:rFonts w:ascii="宋体" w:hAnsi="宋体" w:hint="eastAsia"/>
+          <w:szCs w:val="21"/>
+        </w:rPr>
+        <w:t xml:space="preserve"> address</w:t>
+      </w:r>
+      <w:r>
+        <w:rPr>
+          <w:rFonts w:ascii="宋体" w:hAnsi="宋体"/>
+          <w:szCs w:val="21"/>
+        </w:rPr>
+        <w:t>]</w:t>
+      </w:r>
+      <w:r>
+        <w:rPr>
+          <w:rFonts w:ascii="宋体" w:hAnsi="宋体" w:hint="eastAsia"/>
+          <w:szCs w:val="21"/>
+        </w:rPr>
+        <w:t>，</w:t>
+      </w:r>
+      <w:r>
+        <w:rPr>
+          <w:rFonts w:ascii="宋体" w:hAnsi="宋体"/>
+          <w:szCs w:val="21"/>
+        </w:rPr>
+        <w:t>见图</w:t>
+      </w:r>
+      <w:r>
+        <w:rPr>
+          <w:rFonts w:ascii="宋体" w:hAnsi="宋体" w:hint="eastAsia"/>
+          <w:szCs w:val="21"/>
+        </w:rPr>
+        <w:t>4-</w:t>
+      </w:r>
+      <w:r>
+        <w:rPr>
+          <w:rFonts w:ascii="宋体" w:hAnsi="宋体"/>
+          <w:szCs w:val="21"/>
+        </w:rPr>
+        <w:t>8</w:t>
+      </w:r>
+    </w:p>
+    <w:p>
+      <w:pPr>
+        <w:pStyle w:val="aa"/>
+        <w:numPr>
+          <w:ilvl w:val="0"/>
+          <w:numId w:val="1"/>
+        </w:numPr>
+        <w:ind w:firstLineChars="0"/>
+        <w:rPr>
+          <w:rFonts w:ascii="宋体" w:hAnsi="宋体"/>
+          <w:sz w:val="24"/>
+        </w:rPr>
+      </w:pPr>
+      <w:r>
+        <w:rPr>
+          <w:rFonts w:ascii="宋体" w:hAnsi="宋体"/>
+          <w:sz w:val="24"/>
+        </w:rPr>
+        <w:t>指定目的</w:t>
+      </w:r>
+      <w:proofErr w:type="spellStart"/>
+      <w:r>
+        <w:rPr>
+          <w:rFonts w:ascii="宋体" w:hAnsi="宋体"/>
+          <w:sz w:val="24"/>
+        </w:rPr>
+        <w:t>ip</w:t>
+      </w:r>
+      <w:proofErr w:type="spellEnd"/>
+      <w:r>
+        <w:rPr>
+          <w:rFonts w:ascii="宋体" w:hAnsi="宋体" w:hint="eastAsia"/>
+          <w:sz w:val="24"/>
+        </w:rPr>
+        <w:t xml:space="preserve">： </w:t>
+      </w:r>
+      <w:proofErr w:type="spellStart"/>
+      <w:r>
+        <w:rPr>
+          <w:rFonts w:ascii="宋体" w:hAnsi="宋体" w:hint="eastAsia"/>
+          <w:sz w:val="24"/>
+        </w:rPr>
+        <w:t>ip</w:t>
+      </w:r>
+      <w:proofErr w:type="spellEnd"/>
+      <w:r>
+        <w:rPr>
+          <w:rFonts w:ascii="宋体" w:hAnsi="宋体"/>
+          <w:sz w:val="24"/>
+        </w:rPr>
+        <w:t xml:space="preserve"> </w:t>
+      </w:r>
+      <w:proofErr w:type="spellStart"/>
+      <w:r>
+        <w:rPr>
+          <w:rFonts w:ascii="宋体" w:hAnsi="宋体"/>
+          <w:sz w:val="24"/>
+        </w:rPr>
+        <w:t>dst</w:t>
+      </w:r>
+      <w:proofErr w:type="spellEnd"/>
+      <w:r>
+        <w:rPr>
+          <w:rFonts w:ascii="宋体" w:hAnsi="宋体"/>
+          <w:sz w:val="24"/>
+        </w:rPr>
+        <w:t xml:space="preserve"> [</w:t>
+      </w:r>
+      <w:proofErr w:type="spellStart"/>
+      <w:r>
+        <w:rPr>
+          <w:rFonts w:ascii="宋体" w:hAnsi="宋体"/>
+          <w:sz w:val="24"/>
+        </w:rPr>
+        <w:t>ip</w:t>
+      </w:r>
+      <w:proofErr w:type="spellEnd"/>
+      <w:r>
+        <w:rPr>
+          <w:rFonts w:ascii="宋体" w:hAnsi="宋体"/>
+          <w:sz w:val="24"/>
+        </w:rPr>
+        <w:t xml:space="preserve"> address]</w:t>
+      </w:r>
+      <w:r>
+        <w:rPr>
+          <w:rFonts w:ascii="宋体" w:hAnsi="宋体" w:hint="eastAsia"/>
+          <w:sz w:val="24"/>
+        </w:rPr>
+        <w:t>，</w:t>
+      </w:r>
+      <w:r>
+        <w:rPr>
+          <w:rFonts w:ascii="宋体" w:hAnsi="宋体"/>
+          <w:sz w:val="24"/>
+        </w:rPr>
+        <w:t>见图</w:t>
+      </w:r>
+      <w:r>
+        <w:rPr>
+          <w:rFonts w:ascii="宋体" w:hAnsi="宋体" w:hint="eastAsia"/>
+          <w:sz w:val="24"/>
+        </w:rPr>
+        <w:t>4-</w:t>
+      </w:r>
+      <w:r>
+        <w:rPr>
+          <w:rFonts w:ascii="宋体" w:hAnsi="宋体"/>
+          <w:sz w:val="24"/>
+        </w:rPr>
+        <w:t>9</w:t>
+      </w:r>
+    </w:p>
+    <w:p>
+      <w:pPr>
+        <w:pStyle w:val="aa"/>
+        <w:numPr>
+          <w:ilvl w:val="0"/>
+          <w:numId w:val="1"/>
+        </w:numPr>
+        <w:ind w:firstLineChars="0"/>
+        <w:rPr>
+          <w:rFonts w:ascii="宋体" w:hAnsi="宋体"/>
+          <w:sz w:val="24"/>
+        </w:rPr>
+      </w:pPr>
+      <w:r>
+        <w:rPr>
+          <w:rFonts w:ascii="宋体" w:hAnsi="宋体"/>
+          <w:sz w:val="24"/>
+        </w:rPr>
+        <w:t>指定源端口</w:t>
+      </w:r>
+      <w:r>
+        <w:rPr>
+          <w:rFonts w:ascii="宋体" w:hAnsi="宋体" w:hint="eastAsia"/>
+          <w:sz w:val="24"/>
+        </w:rPr>
+        <w:t xml:space="preserve">： </w:t>
+      </w:r>
+      <w:proofErr w:type="spellStart"/>
+      <w:r>
+        <w:rPr>
+          <w:rFonts w:ascii="宋体" w:hAnsi="宋体" w:hint="eastAsia"/>
+          <w:sz w:val="24"/>
+        </w:rPr>
+        <w:t>src</w:t>
+      </w:r>
+      <w:proofErr w:type="spellEnd"/>
+      <w:r>
+        <w:rPr>
+          <w:rFonts w:ascii="宋体" w:hAnsi="宋体"/>
+          <w:sz w:val="24"/>
+        </w:rPr>
+        <w:t xml:space="preserve"> port [port address]</w:t>
+      </w:r>
+      <w:r>
+        <w:rPr>
+          <w:rFonts w:ascii="宋体" w:hAnsi="宋体" w:hint="eastAsia"/>
+          <w:sz w:val="24"/>
+        </w:rPr>
+        <w:t>，</w:t>
+      </w:r>
+      <w:r>
+        <w:rPr>
+          <w:rFonts w:ascii="宋体" w:hAnsi="宋体"/>
+          <w:sz w:val="24"/>
+        </w:rPr>
+        <w:t>见图</w:t>
+      </w:r>
+      <w:r>
+        <w:rPr>
+          <w:rFonts w:ascii="宋体" w:hAnsi="宋体" w:hint="eastAsia"/>
+          <w:sz w:val="24"/>
+        </w:rPr>
+        <w:t>4-</w:t>
+      </w:r>
+      <w:r>
+        <w:rPr>
+          <w:rFonts w:ascii="宋体" w:hAnsi="宋体"/>
+          <w:sz w:val="24"/>
+        </w:rPr>
+        <w:t>10</w:t>
+      </w:r>
+    </w:p>
+    <w:p>
+      <w:pPr>
+        <w:pStyle w:val="aa"/>
+        <w:numPr>
+          <w:ilvl w:val="0"/>
+          <w:numId w:val="1"/>
+        </w:numPr>
+        <w:ind w:firstLineChars="0"/>
+        <w:rPr>
+          <w:rFonts w:ascii="宋体" w:hAnsi="宋体"/>
+          <w:sz w:val="24"/>
+        </w:rPr>
+      </w:pPr>
+      <w:r>
+        <w:rPr>
+          <w:rFonts w:ascii="宋体" w:hAnsi="宋体"/>
+          <w:sz w:val="24"/>
+        </w:rPr>
+        <w:t>指定目的端口</w:t>
+      </w:r>
+      <w:r>
+        <w:rPr>
+          <w:rFonts w:ascii="宋体" w:hAnsi="宋体" w:hint="eastAsia"/>
+          <w:sz w:val="24"/>
+        </w:rPr>
+        <w:t xml:space="preserve">： </w:t>
+      </w:r>
+      <w:proofErr w:type="spellStart"/>
+      <w:r>
+        <w:rPr>
+          <w:rFonts w:ascii="宋体" w:hAnsi="宋体" w:hint="eastAsia"/>
+          <w:sz w:val="24"/>
+        </w:rPr>
+        <w:t>dst</w:t>
+      </w:r>
+      <w:proofErr w:type="spellEnd"/>
+      <w:r>
+        <w:rPr>
+          <w:rFonts w:ascii="宋体" w:hAnsi="宋体"/>
+          <w:sz w:val="24"/>
+        </w:rPr>
+        <w:t xml:space="preserve"> port </w:t>
+      </w:r>
+      <w:r>
+        <w:rPr>
+          <w:rFonts w:ascii="宋体" w:hAnsi="宋体" w:hint="eastAsia"/>
+          <w:sz w:val="24"/>
+        </w:rPr>
+        <w:t>[port address]，见图4-</w:t>
+      </w:r>
+      <w:r>
+        <w:rPr>
+          <w:rFonts w:ascii="宋体" w:hAnsi="宋体"/>
+          <w:sz w:val="24"/>
+        </w:rPr>
+        <w:t>11</w:t>
+      </w:r>
+    </w:p>
+    <w:p>
+      <w:pPr>
+        <w:ind w:firstLineChars="200" w:firstLine="420"/>
+        <w:rPr>
+          <w:rFonts w:ascii="宋体" w:hAnsi="宋体" w:hint="eastAsia"/>
+          <w:szCs w:val="21"/>
+        </w:rPr>
+      </w:pPr>
+    </w:p>
+    <w:p>
+      <w:pPr>
+        <w:ind w:rightChars="12" w:right="25" w:firstLineChars="200" w:firstLine="560"/>
+        <w:outlineLvl w:val="2"/>
+        <w:rPr>
+          <w:rFonts w:ascii="黑体" w:eastAsia="黑体" w:hAnsi="宋体"/>
+          <w:sz w:val="28"/>
+          <w:szCs w:val="28"/>
+        </w:rPr>
+      </w:pPr>
+      <w:bookmarkStart w:id="16" w:name="_Toc502487679"/>
+      <w:r>
+        <w:rPr>
+          <w:rFonts w:ascii="黑体" w:eastAsia="黑体" w:hAnsi="宋体" w:hint="eastAsia"/>
+          <w:sz w:val="28"/>
+          <w:szCs w:val="28"/>
+        </w:rPr>
+        <w:t>2.4</w:t>
+      </w:r>
+      <w:r>
+        <w:rPr>
+          <w:rFonts w:ascii="黑体" w:eastAsia="黑体" w:hAnsi="宋体" w:hint="eastAsia"/>
+          <w:sz w:val="28"/>
+          <w:szCs w:val="28"/>
+        </w:rPr>
+        <w:t xml:space="preserve"> </w:t>
+      </w:r>
+      <w:r>
+        <w:rPr>
+          <w:rFonts w:ascii="黑体" w:eastAsia="黑体" w:hAnsi="宋体" w:hint="eastAsia"/>
+          <w:sz w:val="28"/>
+          <w:szCs w:val="28"/>
+        </w:rPr>
+        <w:t>数据包查询</w:t>
+      </w:r>
+      <w:bookmarkEnd w:id="16"/>
+    </w:p>
+    <w:p>
+      <w:pPr>
+        <w:ind w:firstLineChars="200" w:firstLine="420"/>
+        <w:rPr>
+          <w:rFonts w:ascii="宋体" w:hAnsi="宋体"/>
+          <w:szCs w:val="21"/>
+        </w:rPr>
+      </w:pPr>
+      <w:r>
+        <w:rPr>
+          <w:rFonts w:ascii="宋体" w:hAnsi="宋体"/>
+          <w:szCs w:val="21"/>
+        </w:rPr>
+        <w:t>包查询分为查找包和显示部分</w:t>
+      </w:r>
+      <w:r>
+        <w:rPr>
+          <w:rFonts w:ascii="宋体" w:hAnsi="宋体" w:hint="eastAsia"/>
+          <w:szCs w:val="21"/>
+        </w:rPr>
+        <w:t>。</w:t>
+      </w:r>
+    </w:p>
+    <w:p>
+      <w:pPr>
+        <w:ind w:firstLineChars="200" w:firstLine="482"/>
+        <w:outlineLvl w:val="2"/>
+        <w:rPr>
+          <w:rFonts w:ascii="宋体" w:hAnsi="宋体"/>
+          <w:b/>
+          <w:sz w:val="24"/>
+        </w:rPr>
+      </w:pPr>
+      <w:bookmarkStart w:id="17" w:name="_Toc502487680"/>
+      <w:r>
+        <w:rPr>
+          <w:rFonts w:ascii="宋体" w:hAnsi="宋体" w:hint="eastAsia"/>
+          <w:b/>
+          <w:sz w:val="24"/>
+        </w:rPr>
+        <w:t>2.4</w:t>
+      </w:r>
+      <w:r>
+        <w:rPr>
+          <w:rFonts w:ascii="宋体" w:hAnsi="宋体" w:hint="eastAsia"/>
+          <w:b/>
+          <w:sz w:val="24"/>
+        </w:rPr>
+        <w:t xml:space="preserve">.1 </w:t>
+      </w:r>
+      <w:r>
+        <w:rPr>
+          <w:rFonts w:ascii="宋体" w:hAnsi="宋体" w:hint="eastAsia"/>
+          <w:b/>
+          <w:sz w:val="24"/>
+        </w:rPr>
+        <w:t>数据包查询部分</w:t>
+      </w:r>
+      <w:bookmarkEnd w:id="17"/>
+    </w:p>
+    <w:p>
+      <w:pPr>
+        <w:ind w:firstLineChars="200" w:firstLine="420"/>
+        <w:rPr>
+          <w:rFonts w:ascii="宋体" w:hAnsi="宋体" w:hint="eastAsia"/>
+          <w:szCs w:val="21"/>
+        </w:rPr>
+      </w:pPr>
+    </w:p>
+    <w:p>
+      <w:pPr>
+        <w:ind w:left="420"/>
+        <w:rPr>
+          <w:rFonts w:ascii="宋体" w:hAnsi="宋体"/>
+          <w:szCs w:val="21"/>
+        </w:rPr>
+      </w:pPr>
+      <w:r>
+        <w:rPr>
+          <w:rFonts w:ascii="宋体" w:hAnsi="宋体" w:hint="eastAsia"/>
+          <w:szCs w:val="21"/>
+        </w:rPr>
+        <w:t>首先</w:t>
+      </w:r>
+      <w:r>
+        <w:rPr>
+          <w:rFonts w:ascii="宋体" w:hAnsi="宋体" w:hint="eastAsia"/>
+          <w:szCs w:val="21"/>
+        </w:rPr>
+        <w:t>新建一个vector,用于存储查找到的用户数据包。</w:t>
+      </w:r>
+      <w:r>
+        <w:rPr>
+          <w:rFonts w:ascii="宋体" w:hAnsi="宋体" w:hint="eastAsia"/>
+          <w:szCs w:val="21"/>
+        </w:rPr>
+        <w:t>接收用户输入，然后</w:t>
+      </w:r>
+      <w:proofErr w:type="gramStart"/>
+      <w:r>
+        <w:rPr>
+          <w:rFonts w:ascii="宋体" w:hAnsi="宋体" w:hint="eastAsia"/>
+          <w:szCs w:val="21"/>
+        </w:rPr>
+        <w:t>遍历每</w:t>
+      </w:r>
+      <w:proofErr w:type="gramEnd"/>
+      <w:r>
+        <w:rPr>
+          <w:rFonts w:ascii="宋体" w:hAnsi="宋体" w:hint="eastAsia"/>
+          <w:szCs w:val="21"/>
+        </w:rPr>
+        <w:t>一个包，查询包的数据，</w:t>
+      </w:r>
+      <w:r>
+        <w:rPr>
+          <w:rFonts w:ascii="宋体" w:hAnsi="宋体" w:hint="eastAsia"/>
+          <w:szCs w:val="21"/>
+        </w:rPr>
+        <w:t>数据里包含用户输入的字符串，那么就将这个</w:t>
+      </w:r>
+      <w:proofErr w:type="gramStart"/>
+      <w:r>
+        <w:rPr>
+          <w:rFonts w:ascii="宋体" w:hAnsi="宋体" w:hint="eastAsia"/>
+          <w:szCs w:val="21"/>
+        </w:rPr>
+        <w:t>包存在</w:t>
+      </w:r>
+      <w:proofErr w:type="gramEnd"/>
+      <w:r>
+        <w:rPr>
+          <w:rFonts w:ascii="宋体" w:hAnsi="宋体" w:hint="eastAsia"/>
+          <w:szCs w:val="21"/>
+        </w:rPr>
+        <w:t>vector里面。</w:t>
+      </w:r>
+    </w:p>
+    <w:p>
+      <w:pPr>
+        <w:ind w:firstLineChars="200" w:firstLine="420"/>
+        <w:rPr>
+          <w:rFonts w:ascii="宋体" w:hAnsi="宋体"/>
+          <w:szCs w:val="21"/>
+        </w:rPr>
+      </w:pPr>
+    </w:p>
+    <w:p>
+      <w:pPr>
+        <w:ind w:firstLineChars="200" w:firstLine="482"/>
+        <w:outlineLvl w:val="2"/>
+        <w:rPr>
+          <w:rFonts w:ascii="宋体" w:hAnsi="宋体"/>
+          <w:b/>
+          <w:color w:val="FF0000"/>
+          <w:sz w:val="24"/>
+        </w:rPr>
+      </w:pPr>
+      <w:bookmarkStart w:id="18" w:name="_Toc502487681"/>
+      <w:r>
+        <w:rPr>
+          <w:rFonts w:ascii="宋体" w:hAnsi="宋体" w:hint="eastAsia"/>
+          <w:b/>
+          <w:color w:val="FF0000"/>
+          <w:sz w:val="24"/>
+        </w:rPr>
+        <w:t xml:space="preserve">2.4.2 </w:t>
+      </w:r>
+      <w:r>
+        <w:rPr>
+          <w:rFonts w:ascii="宋体" w:hAnsi="宋体" w:hint="eastAsia"/>
+          <w:b/>
+          <w:color w:val="FF0000"/>
+          <w:sz w:val="24"/>
+        </w:rPr>
+        <w:t>查询</w:t>
+      </w:r>
+      <w:proofErr w:type="gramStart"/>
+      <w:r>
+        <w:rPr>
+          <w:rFonts w:ascii="宋体" w:hAnsi="宋体" w:hint="eastAsia"/>
+          <w:b/>
+          <w:color w:val="FF0000"/>
+          <w:sz w:val="24"/>
+        </w:rPr>
+        <w:t>包显示</w:t>
+      </w:r>
+      <w:proofErr w:type="gramEnd"/>
+      <w:r>
+        <w:rPr>
+          <w:rFonts w:ascii="宋体" w:hAnsi="宋体" w:hint="eastAsia"/>
+          <w:b/>
+          <w:color w:val="FF0000"/>
+          <w:sz w:val="24"/>
+        </w:rPr>
+        <w:t>部分</w:t>
+      </w:r>
+      <w:bookmarkEnd w:id="18"/>
+    </w:p>
+    <w:p>
+      <w:pPr>
+        <w:ind w:firstLineChars="200" w:firstLine="420"/>
+        <w:rPr>
+          <w:rFonts w:ascii="宋体" w:hAnsi="宋体" w:hint="eastAsia"/>
+          <w:szCs w:val="21"/>
+        </w:rPr>
+      </w:pPr>
+    </w:p>
+    <w:p>
+      <w:pPr>
+        <w:ind w:rightChars="12" w:right="25" w:firstLineChars="200" w:firstLine="560"/>
+        <w:outlineLvl w:val="2"/>
+        <w:rPr>
+          <w:rFonts w:ascii="黑体" w:eastAsia="黑体" w:hAnsi="宋体"/>
+          <w:sz w:val="28"/>
+          <w:szCs w:val="28"/>
+        </w:rPr>
+      </w:pPr>
+      <w:bookmarkStart w:id="19" w:name="_Toc502487682"/>
+      <w:r>
+        <w:rPr>
+          <w:rFonts w:ascii="黑体" w:eastAsia="黑体" w:hAnsi="宋体" w:hint="eastAsia"/>
+          <w:sz w:val="28"/>
+          <w:szCs w:val="28"/>
+        </w:rPr>
+        <w:t>2.5</w:t>
+      </w:r>
+      <w:r>
+        <w:rPr>
+          <w:rFonts w:ascii="黑体" w:eastAsia="黑体" w:hAnsi="宋体" w:hint="eastAsia"/>
+          <w:sz w:val="28"/>
+          <w:szCs w:val="28"/>
+        </w:rPr>
+        <w:t xml:space="preserve"> </w:t>
+      </w:r>
+      <w:r>
+        <w:rPr>
+          <w:rFonts w:ascii="黑体" w:eastAsia="黑体" w:hAnsi="宋体" w:hint="eastAsia"/>
+          <w:sz w:val="28"/>
+          <w:szCs w:val="28"/>
+        </w:rPr>
+        <w:t>数据包保存</w:t>
+      </w:r>
+      <w:bookmarkEnd w:id="19"/>
+    </w:p>
+    <w:p>
+      <w:pPr>
+        <w:ind w:firstLineChars="200" w:firstLine="420"/>
+        <w:rPr>
+          <w:rFonts w:ascii="宋体" w:hAnsi="宋体" w:hint="eastAsia"/>
+          <w:szCs w:val="21"/>
+        </w:rPr>
+      </w:pPr>
+      <w:r>
+        <w:rPr>
+          <w:rFonts w:ascii="宋体" w:hAnsi="宋体" w:hint="eastAsia"/>
+          <w:szCs w:val="21"/>
+        </w:rPr>
+        <w:t>（1）根据用户在页面上的选择，得到用户要保存的包的序号。</w:t>
+      </w:r>
+    </w:p>
+    <w:p>
+      <w:pPr>
+        <w:ind w:firstLineChars="200" w:firstLine="420"/>
+        <w:rPr>
+          <w:rFonts w:ascii="宋体" w:hAnsi="宋体"/>
+          <w:szCs w:val="21"/>
+        </w:rPr>
+      </w:pPr>
+      <w:r>
+        <w:rPr>
+          <w:rFonts w:ascii="宋体" w:hAnsi="宋体" w:hint="eastAsia"/>
+          <w:szCs w:val="21"/>
+        </w:rPr>
+        <w:t>（2）遍历用户要保存的序号，打印对应的包到文件。</w:t>
+      </w:r>
+    </w:p>
+    <w:p>
+      <w:pPr>
+        <w:ind w:firstLineChars="200" w:firstLine="420"/>
+        <w:rPr>
+          <w:rFonts w:ascii="宋体" w:hAnsi="宋体" w:hint="eastAsia"/>
+          <w:szCs w:val="21"/>
+        </w:rPr>
+      </w:pPr>
+    </w:p>
+    <w:p>
+      <w:pPr>
+        <w:ind w:left="420"/>
+        <w:rPr>
+          <w:rFonts w:ascii="宋体" w:hAnsi="宋体" w:hint="eastAsia"/>
+          <w:szCs w:val="21"/>
+        </w:rPr>
+      </w:pPr>
+      <w:r>
+        <w:rPr>
+          <w:rFonts w:ascii="宋体" w:hAnsi="宋体"/>
+          <w:szCs w:val="21"/>
+        </w:rPr>
+        <w:t>这中间有一个地方需要注意</w:t>
+      </w:r>
+      <w:r>
+        <w:rPr>
+          <w:rFonts w:ascii="宋体" w:hAnsi="宋体" w:hint="eastAsia"/>
+          <w:szCs w:val="21"/>
+        </w:rPr>
+        <w:t>。</w:t>
+      </w:r>
+      <w:r>
+        <w:rPr>
+          <w:rFonts w:ascii="宋体" w:hAnsi="宋体"/>
+          <w:szCs w:val="21"/>
+        </w:rPr>
+        <w:t>由于我是用</w:t>
+      </w:r>
+      <w:proofErr w:type="spellStart"/>
+      <w:r>
+        <w:rPr>
+          <w:rFonts w:ascii="宋体" w:hAnsi="宋体"/>
+          <w:szCs w:val="21"/>
+        </w:rPr>
+        <w:t>fprint</w:t>
+      </w:r>
+      <w:proofErr w:type="spellEnd"/>
+      <w:r>
+        <w:rPr>
+          <w:rFonts w:ascii="宋体" w:hAnsi="宋体"/>
+          <w:szCs w:val="21"/>
+        </w:rPr>
+        <w:t>来保存</w:t>
+      </w:r>
+      <w:r>
+        <w:rPr>
+          <w:rFonts w:ascii="宋体" w:hAnsi="宋体" w:hint="eastAsia"/>
+          <w:szCs w:val="21"/>
+        </w:rPr>
+        <w:t>，</w:t>
+      </w:r>
+      <w:r>
+        <w:rPr>
+          <w:rFonts w:ascii="宋体" w:hAnsi="宋体"/>
+          <w:szCs w:val="21"/>
+        </w:rPr>
+        <w:t>文件指针有一定的发现限制</w:t>
+      </w:r>
+      <w:r>
+        <w:rPr>
+          <w:rFonts w:ascii="宋体" w:hAnsi="宋体" w:hint="eastAsia"/>
+          <w:szCs w:val="21"/>
+        </w:rPr>
+        <w:t>。</w:t>
+      </w:r>
+      <w:r>
+        <w:rPr>
+          <w:rFonts w:ascii="宋体" w:hAnsi="宋体"/>
+          <w:szCs w:val="21"/>
+        </w:rPr>
+        <w:t>在遍历包的时候</w:t>
+      </w:r>
+      <w:r>
+        <w:rPr>
+          <w:rFonts w:ascii="宋体" w:hAnsi="宋体" w:hint="eastAsia"/>
+          <w:szCs w:val="21"/>
+        </w:rPr>
+        <w:t>。</w:t>
+      </w:r>
+      <w:proofErr w:type="gramStart"/>
+      <w:r>
+        <w:rPr>
+          <w:rFonts w:ascii="宋体" w:hAnsi="宋体"/>
+          <w:szCs w:val="21"/>
+        </w:rPr>
+        <w:t>遍历每一个包之后</w:t>
+      </w:r>
+      <w:proofErr w:type="gramEnd"/>
+      <w:r>
+        <w:rPr>
+          <w:rFonts w:ascii="宋体" w:hAnsi="宋体"/>
+          <w:szCs w:val="21"/>
+        </w:rPr>
+        <w:t>都要释放文件指针</w:t>
+      </w:r>
+      <w:r>
+        <w:rPr>
+          <w:rFonts w:ascii="宋体" w:hAnsi="宋体" w:hint="eastAsia"/>
+          <w:szCs w:val="21"/>
+        </w:rPr>
+        <w:t>，</w:t>
+      </w:r>
+      <w:proofErr w:type="gramStart"/>
+      <w:r>
+        <w:rPr>
+          <w:rFonts w:ascii="宋体" w:hAnsi="宋体"/>
+          <w:szCs w:val="21"/>
+        </w:rPr>
+        <w:t>让文件</w:t>
+      </w:r>
+      <w:proofErr w:type="gramEnd"/>
+      <w:r>
+        <w:rPr>
+          <w:rFonts w:ascii="宋体" w:hAnsi="宋体"/>
+          <w:szCs w:val="21"/>
+        </w:rPr>
+        <w:t>写入</w:t>
+      </w:r>
+      <w:r>
+        <w:rPr>
+          <w:rFonts w:ascii="宋体" w:hAnsi="宋体" w:hint="eastAsia"/>
+          <w:szCs w:val="21"/>
+        </w:rPr>
+        <w:t>。</w:t>
+      </w:r>
+      <w:proofErr w:type="gramStart"/>
+      <w:r>
+        <w:rPr>
+          <w:rFonts w:ascii="宋体" w:hAnsi="宋体"/>
+          <w:szCs w:val="21"/>
+        </w:rPr>
+        <w:t>遍历每</w:t>
+      </w:r>
+      <w:proofErr w:type="gramEnd"/>
+      <w:r>
+        <w:rPr>
+          <w:rFonts w:ascii="宋体" w:hAnsi="宋体"/>
+          <w:szCs w:val="21"/>
+        </w:rPr>
+        <w:t>一个包之前都要重新申请文件指针</w:t>
+      </w:r>
+      <w:r>
+        <w:rPr>
+          <w:rFonts w:ascii="宋体" w:hAnsi="宋体" w:hint="eastAsia"/>
+          <w:szCs w:val="21"/>
+        </w:rPr>
+        <w:t>，</w:t>
+      </w:r>
+      <w:r>
+        <w:rPr>
+          <w:rFonts w:ascii="宋体" w:hAnsi="宋体"/>
+          <w:szCs w:val="21"/>
+        </w:rPr>
+        <w:t>而写入采取在最后面添加的方式</w:t>
+      </w:r>
+      <w:r>
+        <w:rPr>
+          <w:rFonts w:ascii="宋体" w:hAnsi="宋体" w:hint="eastAsia"/>
+          <w:szCs w:val="21"/>
+        </w:rPr>
+        <w:t>。</w:t>
+      </w:r>
+    </w:p>
+    <w:p>
+      <w:pPr>
+        <w:ind w:firstLineChars="200" w:firstLine="420"/>
+        <w:rPr>
+          <w:rFonts w:ascii="宋体" w:hAnsi="宋体"/>
+          <w:szCs w:val="21"/>
+        </w:rPr>
+      </w:pPr>
+    </w:p>
+    <w:p>
+      <w:pPr>
+        <w:ind w:rightChars="12" w:right="25" w:firstLineChars="200" w:firstLine="560"/>
+        <w:outlineLvl w:val="2"/>
+        <w:rPr>
+          <w:rFonts w:ascii="黑体" w:eastAsia="黑体" w:hAnsi="宋体"/>
+          <w:color w:val="FF0000"/>
+          <w:sz w:val="28"/>
+          <w:szCs w:val="28"/>
+        </w:rPr>
+      </w:pPr>
+      <w:bookmarkStart w:id="20" w:name="_Toc502487683"/>
+      <w:r>
+        <w:rPr>
+          <w:rFonts w:ascii="黑体" w:eastAsia="黑体" w:hAnsi="宋体" w:hint="eastAsia"/>
+          <w:color w:val="FF0000"/>
+          <w:sz w:val="28"/>
+          <w:szCs w:val="28"/>
+        </w:rPr>
+        <w:lastRenderedPageBreak/>
+        <w:t>2.1 程序主界面</w:t>
+      </w:r>
+      <w:bookmarkEnd w:id="20"/>
+    </w:p>
+    <w:p>
+      <w:pPr>
+        <w:ind w:firstLineChars="200" w:firstLine="420"/>
+        <w:rPr>
+          <w:rFonts w:ascii="宋体" w:hAnsi="宋体"/>
+          <w:sz w:val="24"/>
+        </w:rPr>
+      </w:pPr>
+      <w:r>
+        <w:rPr>
+          <w:rFonts w:ascii="宋体" w:hAnsi="宋体" w:hint="eastAsia"/>
+          <w:szCs w:val="21"/>
+        </w:rPr>
+        <w:t>正文内容</w:t>
+      </w:r>
+    </w:p>
+    <w:p>
+      <w:pPr>
+        <w:ind w:firstLineChars="200" w:firstLine="480"/>
+        <w:outlineLvl w:val="2"/>
+        <w:rPr>
+          <w:rFonts w:ascii="宋体" w:hAnsi="宋体"/>
+          <w:sz w:val="24"/>
+        </w:rPr>
+      </w:pPr>
+      <w:bookmarkStart w:id="21" w:name="_Toc502487684"/>
       <w:r>
         <w:rPr>
           <w:rFonts w:ascii="宋体" w:hAnsi="宋体" w:hint="eastAsia"/>
@@ -840,7 +5498,7 @@
         </w:rPr>
         <w:t>2.1.1 三级标题</w:t>
       </w:r>
-      <w:bookmarkEnd w:id="5"/>
+      <w:bookmarkEnd w:id="21"/>
     </w:p>
     <w:p>
       <w:pPr>
@@ -876,7 +5534,7 @@
           <w:szCs w:val="21"/>
         </w:rPr>
       </w:pPr>
-      <w:bookmarkStart w:id="6" w:name="_Toc105491697"/>
+      <w:bookmarkStart w:id="22" w:name="_Toc105491697"/>
       <w:r>
         <w:rPr>
           <w:rFonts w:ascii="黑体" w:eastAsia="黑体" w:hAnsi="宋体" w:hint="eastAsia"/>
@@ -913,67 +5571,743 @@
         <w:outlineLvl w:val="2"/>
         <w:rPr>
           <w:rFonts w:ascii="黑体" w:eastAsia="黑体" w:hAnsi="宋体"/>
+          <w:color w:val="FF0000"/>
           <w:sz w:val="28"/>
           <w:szCs w:val="28"/>
         </w:rPr>
       </w:pPr>
+      <w:bookmarkStart w:id="23" w:name="_Toc502487685"/>
+      <w:r>
+        <w:rPr>
+          <w:rFonts w:ascii="黑体" w:eastAsia="黑体" w:hAnsi="宋体" w:hint="eastAsia"/>
+          <w:color w:val="FF0000"/>
+          <w:sz w:val="28"/>
+          <w:szCs w:val="28"/>
+        </w:rPr>
+        <w:t xml:space="preserve">2.1 </w:t>
+      </w:r>
+      <w:r>
+        <w:rPr>
+          <w:rFonts w:ascii="黑体" w:eastAsia="黑体" w:hAnsi="宋体" w:hint="eastAsia"/>
+          <w:color w:val="FF0000"/>
+          <w:sz w:val="28"/>
+          <w:szCs w:val="28"/>
+        </w:rPr>
+        <w:t>图形界面</w:t>
+      </w:r>
+      <w:bookmarkEnd w:id="23"/>
+    </w:p>
+    <w:p>
+      <w:pPr>
+        <w:ind w:firstLineChars="200" w:firstLine="420"/>
+        <w:rPr>
+          <w:rFonts w:ascii="宋体" w:hAnsi="宋体"/>
+          <w:color w:val="FF0000"/>
+          <w:sz w:val="24"/>
+        </w:rPr>
+      </w:pPr>
+      <w:r>
+        <w:rPr>
+          <w:rFonts w:ascii="宋体" w:hAnsi="宋体" w:hint="eastAsia"/>
+          <w:color w:val="FF0000"/>
+          <w:szCs w:val="21"/>
+        </w:rPr>
+        <w:t>正文内容</w:t>
+      </w:r>
+    </w:p>
+    <w:p>
+      <w:pPr>
+        <w:ind w:firstLineChars="200" w:firstLine="480"/>
+        <w:outlineLvl w:val="2"/>
+        <w:rPr>
+          <w:rFonts w:ascii="宋体" w:hAnsi="宋体"/>
+          <w:color w:val="FF0000"/>
+          <w:sz w:val="24"/>
+        </w:rPr>
+      </w:pPr>
+      <w:bookmarkStart w:id="24" w:name="_Toc502487686"/>
+      <w:r>
+        <w:rPr>
+          <w:rFonts w:ascii="宋体" w:hAnsi="宋体" w:hint="eastAsia"/>
+          <w:color w:val="FF0000"/>
+          <w:sz w:val="24"/>
+        </w:rPr>
+        <w:t>2.1.1 三级标题</w:t>
+      </w:r>
+      <w:bookmarkEnd w:id="24"/>
+    </w:p>
+    <w:p>
+      <w:pPr>
+        <w:ind w:firstLineChars="200" w:firstLine="420"/>
+        <w:rPr>
+          <w:rFonts w:ascii="宋体" w:hAnsi="宋体"/>
+          <w:color w:val="FF0000"/>
+          <w:szCs w:val="21"/>
+        </w:rPr>
+      </w:pPr>
+      <w:r>
+        <w:rPr>
+          <w:rFonts w:ascii="宋体" w:hAnsi="宋体" w:hint="eastAsia"/>
+          <w:color w:val="FF0000"/>
+          <w:szCs w:val="21"/>
+        </w:rPr>
+        <w:t>正文内容</w:t>
+      </w:r>
+    </w:p>
+    <w:p>
+      <w:pPr>
+        <w:ind w:firstLineChars="200" w:firstLine="420"/>
+        <w:rPr>
+          <w:rFonts w:ascii="宋体" w:hAnsi="宋体"/>
+          <w:szCs w:val="21"/>
+        </w:rPr>
+      </w:pPr>
+    </w:p>
+    <w:p>
+      <w:pPr>
+        <w:ind w:rightChars="12" w:right="25" w:firstLineChars="200" w:firstLine="560"/>
+        <w:outlineLvl w:val="2"/>
+        <w:rPr>
+          <w:rFonts w:ascii="黑体" w:eastAsia="黑体" w:hAnsi="宋体"/>
+          <w:sz w:val="28"/>
+          <w:szCs w:val="28"/>
+        </w:rPr>
+      </w:pPr>
+      <w:bookmarkStart w:id="25" w:name="_Toc502487687"/>
       <w:r>
         <w:rPr>
           <w:rFonts w:ascii="黑体" w:eastAsia="黑体" w:hAnsi="宋体" w:hint="eastAsia"/>
           <w:sz w:val="28"/>
           <w:szCs w:val="28"/>
         </w:rPr>
-        <w:t>2.1 二级标题</w:t>
-      </w:r>
-    </w:p>
-    <w:p>
-      <w:pPr>
-        <w:ind w:firstLineChars="200" w:firstLine="420"/>
-        <w:rPr>
-          <w:rFonts w:ascii="宋体" w:hAnsi="宋体"/>
-          <w:sz w:val="24"/>
-        </w:rPr>
-      </w:pPr>
-      <w:r>
-        <w:rPr>
-          <w:rFonts w:ascii="宋体" w:hAnsi="宋体" w:hint="eastAsia"/>
-          <w:szCs w:val="21"/>
-        </w:rPr>
-        <w:t>正文内容</w:t>
-      </w:r>
-    </w:p>
-    <w:p>
-      <w:pPr>
-        <w:ind w:firstLineChars="200" w:firstLine="480"/>
+        <w:t xml:space="preserve">2.2 </w:t>
+      </w:r>
+      <w:proofErr w:type="spellStart"/>
+      <w:r>
+        <w:rPr>
+          <w:rFonts w:ascii="黑体" w:eastAsia="黑体" w:hAnsi="宋体" w:hint="eastAsia"/>
+          <w:sz w:val="28"/>
+          <w:szCs w:val="28"/>
+        </w:rPr>
+        <w:t>ip</w:t>
+      </w:r>
+      <w:proofErr w:type="spellEnd"/>
+      <w:r>
+        <w:rPr>
+          <w:rFonts w:ascii="黑体" w:eastAsia="黑体" w:hAnsi="宋体" w:hint="eastAsia"/>
+          <w:sz w:val="28"/>
+          <w:szCs w:val="28"/>
+        </w:rPr>
+        <w:t>重组</w:t>
+      </w:r>
+      <w:bookmarkEnd w:id="25"/>
+    </w:p>
+    <w:p>
+      <w:pPr>
+        <w:ind w:left="420"/>
+        <w:rPr>
+          <w:rFonts w:ascii="宋体" w:hAnsi="宋体" w:hint="eastAsia"/>
+          <w:szCs w:val="21"/>
+        </w:rPr>
+      </w:pPr>
+      <w:r>
+        <w:rPr>
+          <w:rFonts w:ascii="宋体" w:hAnsi="宋体"/>
+          <w:szCs w:val="21"/>
+        </w:rPr>
+        <w:t>下面这个是用于</w:t>
+      </w:r>
+      <w:r>
+        <w:rPr>
+          <w:rFonts w:ascii="宋体" w:hAnsi="宋体"/>
+          <w:szCs w:val="21"/>
+        </w:rPr>
+        <w:t>存储属于同一个</w:t>
+      </w:r>
+      <w:proofErr w:type="spellStart"/>
+      <w:r>
+        <w:rPr>
+          <w:rFonts w:ascii="宋体" w:hAnsi="宋体"/>
+          <w:szCs w:val="21"/>
+        </w:rPr>
+        <w:t>ip</w:t>
+      </w:r>
+      <w:proofErr w:type="spellEnd"/>
+      <w:r>
+        <w:rPr>
+          <w:rFonts w:ascii="宋体" w:hAnsi="宋体"/>
+          <w:szCs w:val="21"/>
+        </w:rPr>
+        <w:t>包的所有分组的</w:t>
+      </w:r>
+      <w:r>
+        <w:rPr>
+          <w:rFonts w:ascii="宋体" w:hAnsi="宋体" w:hint="eastAsia"/>
+          <w:szCs w:val="21"/>
+        </w:rPr>
+        <w:t>，</w:t>
+      </w:r>
+      <w:proofErr w:type="spellStart"/>
+      <w:r>
+        <w:rPr>
+          <w:rFonts w:ascii="宋体" w:hAnsi="宋体"/>
+          <w:szCs w:val="21"/>
+        </w:rPr>
+        <w:t>size_t</w:t>
+      </w:r>
+      <w:proofErr w:type="spellEnd"/>
+      <w:r>
+        <w:rPr>
+          <w:rFonts w:ascii="宋体" w:hAnsi="宋体"/>
+          <w:szCs w:val="21"/>
+        </w:rPr>
+        <w:t xml:space="preserve"> </w:t>
+      </w:r>
+      <w:proofErr w:type="spellStart"/>
+      <w:r>
+        <w:rPr>
+          <w:rFonts w:ascii="宋体" w:hAnsi="宋体"/>
+          <w:szCs w:val="21"/>
+        </w:rPr>
+        <w:t>hash_fragment</w:t>
+      </w:r>
+      <w:proofErr w:type="spellEnd"/>
+      <w:r>
+        <w:rPr>
+          <w:rFonts w:ascii="宋体" w:hAnsi="宋体"/>
+          <w:szCs w:val="21"/>
+        </w:rPr>
+        <w:t>用于存储</w:t>
+      </w:r>
+      <w:proofErr w:type="spellStart"/>
+      <w:r>
+        <w:rPr>
+          <w:rFonts w:ascii="宋体" w:hAnsi="宋体"/>
+          <w:szCs w:val="21"/>
+        </w:rPr>
+        <w:t>ip</w:t>
+      </w:r>
+      <w:proofErr w:type="spellEnd"/>
+      <w:r>
+        <w:rPr>
+          <w:rFonts w:ascii="宋体" w:hAnsi="宋体"/>
+          <w:szCs w:val="21"/>
+        </w:rPr>
+        <w:t>属于同一个</w:t>
+      </w:r>
+      <w:proofErr w:type="spellStart"/>
+      <w:r>
+        <w:rPr>
+          <w:rFonts w:ascii="宋体" w:hAnsi="宋体"/>
+          <w:szCs w:val="21"/>
+        </w:rPr>
+        <w:t>ip</w:t>
+      </w:r>
+      <w:proofErr w:type="spellEnd"/>
+      <w:r>
+        <w:rPr>
+          <w:rFonts w:ascii="宋体" w:hAnsi="宋体"/>
+          <w:szCs w:val="21"/>
+        </w:rPr>
+        <w:t>包的表示hash值</w:t>
+      </w:r>
+      <w:r>
+        <w:rPr>
+          <w:rFonts w:ascii="宋体" w:hAnsi="宋体" w:hint="eastAsia"/>
+          <w:szCs w:val="21"/>
+        </w:rPr>
+        <w:t>，</w:t>
+      </w:r>
+      <w:proofErr w:type="spellStart"/>
+      <w:r>
+        <w:rPr>
+          <w:rFonts w:ascii="宋体" w:hAnsi="宋体"/>
+          <w:szCs w:val="21"/>
+        </w:rPr>
+        <w:t>std</w:t>
+      </w:r>
+      <w:proofErr w:type="spellEnd"/>
+      <w:r>
+        <w:rPr>
+          <w:rFonts w:ascii="宋体" w:hAnsi="宋体"/>
+          <w:szCs w:val="21"/>
+        </w:rPr>
+        <w:t>:</w:t>
+      </w:r>
+      <w:r>
+        <w:rPr>
+          <w:rFonts w:ascii="宋体" w:hAnsi="宋体"/>
+          <w:szCs w:val="21"/>
+        </w:rPr>
+        <w:t>:vector&lt;</w:t>
+      </w:r>
+      <w:proofErr w:type="spellStart"/>
+      <w:r>
+        <w:rPr>
+          <w:rFonts w:ascii="宋体" w:hAnsi="宋体"/>
+          <w:szCs w:val="21"/>
+        </w:rPr>
+        <w:t>int</w:t>
+      </w:r>
+      <w:proofErr w:type="spellEnd"/>
+      <w:r>
+        <w:rPr>
+          <w:rFonts w:ascii="宋体" w:hAnsi="宋体"/>
+          <w:szCs w:val="21"/>
+        </w:rPr>
+        <w:t xml:space="preserve">&gt; </w:t>
+      </w:r>
+      <w:proofErr w:type="spellStart"/>
+      <w:r>
+        <w:rPr>
+          <w:rFonts w:ascii="宋体" w:hAnsi="宋体"/>
+          <w:szCs w:val="21"/>
+        </w:rPr>
+        <w:t>ip_vector_fragment</w:t>
+      </w:r>
+      <w:proofErr w:type="spellEnd"/>
+      <w:r>
+        <w:rPr>
+          <w:rFonts w:ascii="宋体" w:hAnsi="宋体"/>
+          <w:szCs w:val="21"/>
+        </w:rPr>
+        <w:t>用于存储属于同一个</w:t>
+      </w:r>
+      <w:proofErr w:type="spellStart"/>
+      <w:r>
+        <w:rPr>
+          <w:rFonts w:ascii="宋体" w:hAnsi="宋体"/>
+          <w:szCs w:val="21"/>
+        </w:rPr>
+        <w:t>ip</w:t>
+      </w:r>
+      <w:proofErr w:type="spellEnd"/>
+      <w:r>
+        <w:rPr>
+          <w:rFonts w:ascii="宋体" w:hAnsi="宋体"/>
+          <w:szCs w:val="21"/>
+        </w:rPr>
+        <w:t>报的分组的序号</w:t>
+      </w:r>
+      <w:r>
+        <w:rPr>
+          <w:rFonts w:ascii="宋体" w:hAnsi="宋体" w:hint="eastAsia"/>
+          <w:szCs w:val="21"/>
+        </w:rPr>
+        <w:t>。</w:t>
+      </w:r>
+    </w:p>
+    <w:p>
+      <w:pPr>
+        <w:ind w:left="420" w:rightChars="12" w:right="25" w:firstLineChars="200" w:firstLine="420"/>
         <w:outlineLvl w:val="2"/>
         <w:rPr>
           <w:rFonts w:ascii="宋体" w:hAnsi="宋体"/>
-          <w:sz w:val="24"/>
-        </w:rPr>
-      </w:pPr>
-      <w:r>
-        <w:rPr>
-          <w:rFonts w:ascii="宋体" w:hAnsi="宋体" w:hint="eastAsia"/>
-          <w:sz w:val="24"/>
-        </w:rPr>
-        <w:lastRenderedPageBreak/>
-        <w:t>2.1.1 三级标题</w:t>
-      </w:r>
-    </w:p>
-    <w:p>
-      <w:pPr>
-        <w:ind w:firstLineChars="200" w:firstLine="420"/>
-        <w:rPr>
-          <w:rFonts w:ascii="宋体" w:hAnsi="宋体"/>
-          <w:szCs w:val="21"/>
-        </w:rPr>
-      </w:pPr>
-      <w:r>
-        <w:rPr>
-          <w:rFonts w:ascii="宋体" w:hAnsi="宋体" w:hint="eastAsia"/>
-          <w:szCs w:val="21"/>
-        </w:rPr>
-        <w:t>正文内容</w:t>
+          <w:szCs w:val="21"/>
+        </w:rPr>
+      </w:pPr>
+      <w:bookmarkStart w:id="26" w:name="_Toc502487688"/>
+      <w:proofErr w:type="spellStart"/>
+      <w:proofErr w:type="gramStart"/>
+      <w:r>
+        <w:rPr>
+          <w:rFonts w:ascii="宋体" w:hAnsi="宋体"/>
+          <w:szCs w:val="21"/>
+        </w:rPr>
+        <w:t>struct</w:t>
+      </w:r>
+      <w:proofErr w:type="spellEnd"/>
+      <w:proofErr w:type="gramEnd"/>
+      <w:r>
+        <w:rPr>
+          <w:rFonts w:ascii="宋体" w:hAnsi="宋体"/>
+          <w:szCs w:val="21"/>
+        </w:rPr>
+        <w:t xml:space="preserve"> </w:t>
+      </w:r>
+      <w:proofErr w:type="spellStart"/>
+      <w:r>
+        <w:rPr>
+          <w:rFonts w:ascii="宋体" w:hAnsi="宋体"/>
+          <w:szCs w:val="21"/>
+        </w:rPr>
+        <w:t>ip_vector</w:t>
+      </w:r>
+      <w:proofErr w:type="spellEnd"/>
+      <w:r>
+        <w:rPr>
+          <w:rFonts w:ascii="宋体" w:hAnsi="宋体"/>
+          <w:szCs w:val="21"/>
+        </w:rPr>
+        <w:t xml:space="preserve"> {</w:t>
+      </w:r>
+      <w:bookmarkEnd w:id="26"/>
+    </w:p>
+    <w:p>
+      <w:pPr>
+        <w:ind w:rightChars="12" w:right="25" w:firstLineChars="200" w:firstLine="420"/>
+        <w:outlineLvl w:val="2"/>
+        <w:rPr>
+          <w:rFonts w:ascii="宋体" w:hAnsi="宋体"/>
+          <w:szCs w:val="21"/>
+        </w:rPr>
+      </w:pPr>
+      <w:r>
+        <w:rPr>
+          <w:rFonts w:ascii="宋体" w:hAnsi="宋体"/>
+          <w:szCs w:val="21"/>
+        </w:rPr>
+        <w:t xml:space="preserve">    </w:t>
+      </w:r>
+      <w:r>
+        <w:rPr>
+          <w:rFonts w:ascii="宋体" w:hAnsi="宋体"/>
+          <w:szCs w:val="21"/>
+        </w:rPr>
+        <w:tab/>
+      </w:r>
+      <w:bookmarkStart w:id="27" w:name="_Toc502487689"/>
+      <w:proofErr w:type="spellStart"/>
+      <w:r>
+        <w:rPr>
+          <w:rFonts w:ascii="宋体" w:hAnsi="宋体"/>
+          <w:szCs w:val="21"/>
+        </w:rPr>
+        <w:t>std</w:t>
+      </w:r>
+      <w:proofErr w:type="spellEnd"/>
+      <w:r>
+        <w:rPr>
+          <w:rFonts w:ascii="宋体" w:hAnsi="宋体"/>
+          <w:szCs w:val="21"/>
+        </w:rPr>
+        <w:t>::vector&lt;</w:t>
+      </w:r>
+      <w:proofErr w:type="spellStart"/>
+      <w:r>
+        <w:rPr>
+          <w:rFonts w:ascii="宋体" w:hAnsi="宋体"/>
+          <w:szCs w:val="21"/>
+        </w:rPr>
+        <w:t>int</w:t>
+      </w:r>
+      <w:proofErr w:type="spellEnd"/>
+      <w:r>
+        <w:rPr>
+          <w:rFonts w:ascii="宋体" w:hAnsi="宋体"/>
+          <w:szCs w:val="21"/>
+        </w:rPr>
+        <w:t xml:space="preserve">&gt; </w:t>
+      </w:r>
+      <w:proofErr w:type="spellStart"/>
+      <w:r>
+        <w:rPr>
+          <w:rFonts w:ascii="宋体" w:hAnsi="宋体"/>
+          <w:szCs w:val="21"/>
+        </w:rPr>
+        <w:t>ip_vector_fragment</w:t>
+      </w:r>
+      <w:proofErr w:type="spellEnd"/>
+      <w:r>
+        <w:rPr>
+          <w:rFonts w:ascii="宋体" w:hAnsi="宋体"/>
+          <w:szCs w:val="21"/>
+        </w:rPr>
+        <w:t>;</w:t>
+      </w:r>
+      <w:bookmarkEnd w:id="27"/>
+    </w:p>
+    <w:p>
+      <w:pPr>
+        <w:ind w:rightChars="12" w:right="25" w:firstLineChars="200" w:firstLine="420"/>
+        <w:outlineLvl w:val="2"/>
+        <w:rPr>
+          <w:rFonts w:ascii="宋体" w:hAnsi="宋体"/>
+          <w:szCs w:val="21"/>
+        </w:rPr>
+      </w:pPr>
+      <w:r>
+        <w:rPr>
+          <w:rFonts w:ascii="宋体" w:hAnsi="宋体"/>
+          <w:szCs w:val="21"/>
+        </w:rPr>
+        <w:t xml:space="preserve">    </w:t>
+      </w:r>
+      <w:r>
+        <w:rPr>
+          <w:rFonts w:ascii="宋体" w:hAnsi="宋体"/>
+          <w:szCs w:val="21"/>
+        </w:rPr>
+        <w:tab/>
+      </w:r>
+      <w:bookmarkStart w:id="28" w:name="_Toc502487690"/>
+      <w:proofErr w:type="spellStart"/>
+      <w:r>
+        <w:rPr>
+          <w:rFonts w:ascii="宋体" w:hAnsi="宋体"/>
+          <w:szCs w:val="21"/>
+        </w:rPr>
+        <w:t>size_t</w:t>
+      </w:r>
+      <w:proofErr w:type="spellEnd"/>
+      <w:r>
+        <w:rPr>
+          <w:rFonts w:ascii="宋体" w:hAnsi="宋体"/>
+          <w:szCs w:val="21"/>
+        </w:rPr>
+        <w:t xml:space="preserve"> </w:t>
+      </w:r>
+      <w:proofErr w:type="spellStart"/>
+      <w:r>
+        <w:rPr>
+          <w:rFonts w:ascii="宋体" w:hAnsi="宋体"/>
+          <w:szCs w:val="21"/>
+        </w:rPr>
+        <w:t>hash_fragment</w:t>
+      </w:r>
+      <w:proofErr w:type="spellEnd"/>
+      <w:r>
+        <w:rPr>
+          <w:rFonts w:ascii="宋体" w:hAnsi="宋体"/>
+          <w:szCs w:val="21"/>
+        </w:rPr>
+        <w:t>;</w:t>
+      </w:r>
+      <w:bookmarkEnd w:id="28"/>
+    </w:p>
+    <w:p>
+      <w:pPr>
+        <w:ind w:rightChars="12" w:right="25" w:firstLineChars="200" w:firstLine="420"/>
+        <w:outlineLvl w:val="2"/>
+        <w:rPr>
+          <w:rFonts w:ascii="宋体" w:hAnsi="宋体"/>
+          <w:szCs w:val="21"/>
+        </w:rPr>
+      </w:pPr>
+      <w:r>
+        <w:rPr>
+          <w:rFonts w:ascii="宋体" w:hAnsi="宋体"/>
+          <w:szCs w:val="21"/>
+        </w:rPr>
+        <w:t xml:space="preserve">    </w:t>
+      </w:r>
+      <w:r>
+        <w:rPr>
+          <w:rFonts w:ascii="宋体" w:hAnsi="宋体"/>
+          <w:szCs w:val="21"/>
+        </w:rPr>
+        <w:tab/>
+      </w:r>
+      <w:bookmarkStart w:id="29" w:name="_Toc502487691"/>
+      <w:proofErr w:type="gramStart"/>
+      <w:r>
+        <w:rPr>
+          <w:rFonts w:ascii="宋体" w:hAnsi="宋体"/>
+          <w:szCs w:val="21"/>
+        </w:rPr>
+        <w:t>bool</w:t>
+      </w:r>
+      <w:proofErr w:type="gramEnd"/>
+      <w:r>
+        <w:rPr>
+          <w:rFonts w:ascii="宋体" w:hAnsi="宋体"/>
+          <w:szCs w:val="21"/>
+        </w:rPr>
+        <w:t xml:space="preserve"> flag;</w:t>
+      </w:r>
+      <w:bookmarkEnd w:id="29"/>
+    </w:p>
+    <w:p>
+      <w:pPr>
+        <w:ind w:left="420" w:rightChars="12" w:right="25" w:firstLineChars="200" w:firstLine="420"/>
+        <w:outlineLvl w:val="2"/>
+        <w:rPr>
+          <w:rFonts w:ascii="宋体" w:hAnsi="宋体"/>
+          <w:szCs w:val="21"/>
+        </w:rPr>
+      </w:pPr>
+      <w:bookmarkStart w:id="30" w:name="_Toc502487692"/>
+      <w:r>
+        <w:rPr>
+          <w:rFonts w:ascii="宋体" w:hAnsi="宋体"/>
+          <w:szCs w:val="21"/>
+        </w:rPr>
+        <w:t>};</w:t>
+      </w:r>
+      <w:bookmarkEnd w:id="30"/>
+    </w:p>
+    <w:p>
+      <w:pPr>
+        <w:ind w:left="420" w:rightChars="12" w:right="25"/>
+        <w:outlineLvl w:val="2"/>
+        <w:rPr>
+          <w:rFonts w:ascii="宋体" w:hAnsi="宋体"/>
+          <w:szCs w:val="21"/>
+        </w:rPr>
+      </w:pPr>
+      <w:bookmarkStart w:id="31" w:name="_Toc502487693"/>
+      <w:r>
+        <w:rPr>
+          <w:rFonts w:ascii="宋体" w:hAnsi="宋体"/>
+          <w:szCs w:val="21"/>
+        </w:rPr>
+        <w:t>而</w:t>
+      </w:r>
+      <w:proofErr w:type="spellStart"/>
+      <w:r>
+        <w:rPr>
+          <w:rFonts w:ascii="宋体" w:hAnsi="宋体"/>
+          <w:szCs w:val="21"/>
+        </w:rPr>
+        <w:t>std</w:t>
+      </w:r>
+      <w:proofErr w:type="spellEnd"/>
+      <w:r>
+        <w:rPr>
+          <w:rFonts w:ascii="宋体" w:hAnsi="宋体"/>
+          <w:szCs w:val="21"/>
+        </w:rPr>
+        <w:t xml:space="preserve">::vector&lt;unsigned char *&gt; </w:t>
+      </w:r>
+      <w:proofErr w:type="spellStart"/>
+      <w:r>
+        <w:rPr>
+          <w:rFonts w:ascii="宋体" w:hAnsi="宋体"/>
+          <w:szCs w:val="21"/>
+        </w:rPr>
+        <w:t>Data_after_reasm</w:t>
+      </w:r>
+      <w:proofErr w:type="spellEnd"/>
+      <w:r>
+        <w:rPr>
+          <w:rFonts w:ascii="宋体" w:hAnsi="宋体"/>
+          <w:szCs w:val="21"/>
+        </w:rPr>
+        <w:t>;</w:t>
+      </w:r>
+      <w:r>
+        <w:rPr>
+          <w:rFonts w:ascii="宋体" w:hAnsi="宋体"/>
+          <w:szCs w:val="21"/>
+        </w:rPr>
+        <w:t>用于存储</w:t>
+      </w:r>
+      <w:proofErr w:type="spellStart"/>
+      <w:r>
+        <w:rPr>
+          <w:rFonts w:ascii="宋体" w:hAnsi="宋体"/>
+          <w:szCs w:val="21"/>
+        </w:rPr>
+        <w:t>ip</w:t>
+      </w:r>
+      <w:proofErr w:type="spellEnd"/>
+      <w:r>
+        <w:rPr>
+          <w:rFonts w:ascii="宋体" w:hAnsi="宋体"/>
+          <w:szCs w:val="21"/>
+        </w:rPr>
+        <w:t>重组之后的所有包</w:t>
+      </w:r>
+      <w:r>
+        <w:rPr>
+          <w:rFonts w:ascii="宋体" w:hAnsi="宋体" w:hint="eastAsia"/>
+          <w:szCs w:val="21"/>
+        </w:rPr>
+        <w:t>。</w:t>
+      </w:r>
+      <w:bookmarkEnd w:id="31"/>
+    </w:p>
+    <w:p>
+      <w:pPr>
+        <w:ind w:left="420" w:rightChars="12" w:right="25"/>
+        <w:outlineLvl w:val="2"/>
+        <w:rPr>
+          <w:rFonts w:ascii="宋体" w:hAnsi="宋体"/>
+          <w:szCs w:val="21"/>
+        </w:rPr>
+      </w:pPr>
+    </w:p>
+    <w:p>
+      <w:pPr>
+        <w:ind w:rightChars="12" w:right="25" w:firstLineChars="200" w:firstLine="560"/>
+        <w:outlineLvl w:val="2"/>
+        <w:rPr>
+          <w:rFonts w:ascii="黑体" w:eastAsia="黑体" w:hAnsi="宋体"/>
+          <w:sz w:val="28"/>
+          <w:szCs w:val="28"/>
+        </w:rPr>
+      </w:pPr>
+      <w:bookmarkStart w:id="32" w:name="_Toc502487694"/>
+      <w:r>
+        <w:rPr>
+          <w:rFonts w:ascii="黑体" w:eastAsia="黑体" w:hAnsi="宋体" w:hint="eastAsia"/>
+          <w:sz w:val="28"/>
+          <w:szCs w:val="28"/>
+        </w:rPr>
+        <w:t>2.3 数据包查询</w:t>
+      </w:r>
+      <w:bookmarkEnd w:id="32"/>
+    </w:p>
+    <w:p>
+      <w:pPr>
+        <w:ind w:firstLine="420"/>
+        <w:rPr>
+          <w:rFonts w:ascii="宋体" w:hAnsi="宋体" w:hint="eastAsia"/>
+          <w:szCs w:val="21"/>
+        </w:rPr>
+      </w:pPr>
+      <w:r>
+        <w:rPr>
+          <w:rFonts w:ascii="宋体" w:hAnsi="宋体"/>
+          <w:szCs w:val="21"/>
+        </w:rPr>
+        <w:t>存储查找到的数据包的结构是</w:t>
+      </w:r>
+      <w:r>
+        <w:rPr>
+          <w:rFonts w:ascii="宋体" w:hAnsi="宋体" w:hint="eastAsia"/>
+          <w:szCs w:val="21"/>
+        </w:rPr>
+        <w:t>：</w:t>
+      </w:r>
+      <w:proofErr w:type="spellStart"/>
+      <w:r>
+        <w:rPr>
+          <w:rFonts w:ascii="宋体" w:hAnsi="宋体"/>
+          <w:szCs w:val="21"/>
+        </w:rPr>
+        <w:t>std</w:t>
+      </w:r>
+      <w:proofErr w:type="spellEnd"/>
+      <w:r>
+        <w:rPr>
+          <w:rFonts w:ascii="宋体" w:hAnsi="宋体"/>
+          <w:szCs w:val="21"/>
+        </w:rPr>
+        <w:t>::vect</w:t>
+      </w:r>
+      <w:r>
+        <w:rPr>
+          <w:rFonts w:ascii="宋体" w:hAnsi="宋体"/>
+          <w:szCs w:val="21"/>
+        </w:rPr>
+        <w:t xml:space="preserve">or&lt;unsigned char *&gt; </w:t>
+      </w:r>
+      <w:proofErr w:type="spellStart"/>
+      <w:r>
+        <w:rPr>
+          <w:rFonts w:ascii="宋体" w:hAnsi="宋体"/>
+          <w:szCs w:val="21"/>
+        </w:rPr>
+        <w:t>Data_Finded</w:t>
+      </w:r>
+      <w:proofErr w:type="spellEnd"/>
+      <w:r>
+        <w:rPr>
+          <w:rFonts w:ascii="宋体" w:hAnsi="宋体" w:hint="eastAsia"/>
+          <w:szCs w:val="21"/>
+        </w:rPr>
+        <w:t>。</w:t>
       </w:r>
     </w:p>
     <w:p>
@@ -999,6 +6333,7 @@
           <w:szCs w:val="32"/>
         </w:rPr>
       </w:pPr>
+      <w:bookmarkStart w:id="33" w:name="_Toc502487695"/>
       <w:r>
         <w:rPr>
           <w:rFonts w:ascii="黑体" w:eastAsia="黑体" w:hAnsi="宋体" w:hint="eastAsia"/>
@@ -1017,6 +6352,7 @@
         </w:rPr>
         <w:t>程序测试截图及说明</w:t>
       </w:r>
+      <w:bookmarkEnd w:id="33"/>
     </w:p>
     <w:p>
       <w:pPr>
@@ -1039,6 +6375,7 @@
           <w:szCs w:val="28"/>
         </w:rPr>
       </w:pPr>
+      <w:bookmarkStart w:id="34" w:name="_Toc502487696"/>
       <w:r>
         <w:rPr>
           <w:rFonts w:ascii="黑体" w:eastAsia="黑体" w:hAnsi="宋体"/>
@@ -1063,6 +6400,7 @@
         </w:rPr>
         <w:t>软件开始界面</w:t>
       </w:r>
+      <w:bookmarkEnd w:id="34"/>
     </w:p>
     <w:p>
       <w:pPr>
@@ -1143,6 +6481,7 @@
           <w:noProof/>
           <w:szCs w:val="21"/>
         </w:rPr>
+        <w:lastRenderedPageBreak/>
         <w:drawing>
           <wp:inline distT="0" distB="0" distL="0" distR="0">
             <wp:extent cx="5274310" cy="3472180"/>
@@ -1156,102 +6495,6 @@
                 <pic:pic xmlns:pic="http://schemas.openxmlformats.org/drawingml/2006/picture">
                   <pic:nvPicPr>
                     <pic:cNvPr id="8" name="1开始界面.png"/>
-                    <pic:cNvPicPr/>
-                  </pic:nvPicPr>
-                  <pic:blipFill>
-                    <a:blip r:embed="rId11">
-                      <a:extLst>
-                        <a:ext uri="{28A0092B-C50C-407E-A947-70E740481C1C}">
-                          <a14:useLocalDpi xmlns:a14="http://schemas.microsoft.com/office/drawing/2010/main" val="0"/>
-                        </a:ext>
-                      </a:extLst>
-                    </a:blip>
-                    <a:stretch>
-                      <a:fillRect/>
-                    </a:stretch>
-                  </pic:blipFill>
-                  <pic:spPr>
-                    <a:xfrm>
-                      <a:off x="0" y="0"/>
-                      <a:ext cx="5274310" cy="3472180"/>
-                    </a:xfrm>
-                    <a:prstGeom prst="rect">
-                      <a:avLst/>
-                    </a:prstGeom>
-                  </pic:spPr>
-                </pic:pic>
-              </a:graphicData>
-            </a:graphic>
-          </wp:inline>
-        </w:drawing>
-      </w:r>
-    </w:p>
-    <w:p>
-      <w:pPr>
-        <w:ind w:firstLineChars="200" w:firstLine="420"/>
-        <w:jc w:val="center"/>
-        <w:rPr>
-          <w:rFonts w:ascii="宋体" w:hAnsi="宋体"/>
-          <w:szCs w:val="21"/>
-        </w:rPr>
-      </w:pPr>
-      <w:r>
-        <w:rPr>
-          <w:rFonts w:ascii="宋体" w:hAnsi="宋体"/>
-          <w:szCs w:val="21"/>
-        </w:rPr>
-        <w:t>图</w:t>
-      </w:r>
-      <w:r>
-        <w:rPr>
-          <w:rFonts w:ascii="宋体" w:hAnsi="宋体" w:hint="eastAsia"/>
-          <w:szCs w:val="21"/>
-        </w:rPr>
-        <w:t xml:space="preserve"> 4-</w:t>
-      </w:r>
-      <w:r>
-        <w:rPr>
-          <w:rFonts w:ascii="宋体" w:hAnsi="宋体"/>
-          <w:szCs w:val="21"/>
-        </w:rPr>
-        <w:t>1</w:t>
-      </w:r>
-      <w:r>
-        <w:rPr>
-          <w:rFonts w:ascii="宋体" w:hAnsi="宋体"/>
-          <w:szCs w:val="21"/>
-        </w:rPr>
-        <w:t xml:space="preserve"> 软件初始界面</w:t>
-      </w:r>
-    </w:p>
-    <w:p>
-      <w:pPr>
-        <w:ind w:firstLineChars="200" w:firstLine="420"/>
-        <w:rPr>
-          <w:rFonts w:ascii="宋体" w:hAnsi="宋体"/>
-          <w:szCs w:val="21"/>
-        </w:rPr>
-      </w:pPr>
-      <w:r>
-        <w:rPr>
-          <w:rFonts w:ascii="宋体" w:hAnsi="宋体" w:hint="eastAsia"/>
-          <w:noProof/>
-          <w:szCs w:val="21"/>
-        </w:rPr>
-        <w:lastRenderedPageBreak/>
-        <w:drawing>
-          <wp:inline distT="0" distB="0" distL="0" distR="0">
-            <wp:extent cx="5274310" cy="3472180"/>
-            <wp:effectExtent l="0" t="0" r="2540" b="0"/>
-            <wp:docPr id="9" name="图片 9"/>
-            <wp:cNvGraphicFramePr>
-              <a:graphicFrameLocks xmlns:a="http://schemas.openxmlformats.org/drawingml/2006/main" noChangeAspect="1"/>
-            </wp:cNvGraphicFramePr>
-            <a:graphic xmlns:a="http://schemas.openxmlformats.org/drawingml/2006/main">
-              <a:graphicData uri="http://schemas.openxmlformats.org/drawingml/2006/picture">
-                <pic:pic xmlns:pic="http://schemas.openxmlformats.org/drawingml/2006/picture">
-                  <pic:nvPicPr>
-                    <pic:cNvPr id="9" name="2选择网络设备.png"/>
                     <pic:cNvPicPr/>
                   </pic:nvPicPr>
                   <pic:blipFill>
@@ -1303,6 +6546,101 @@
           <w:rFonts w:ascii="宋体" w:hAnsi="宋体" w:hint="eastAsia"/>
           <w:szCs w:val="21"/>
         </w:rPr>
+        <w:t xml:space="preserve"> 4-</w:t>
+      </w:r>
+      <w:r>
+        <w:rPr>
+          <w:rFonts w:ascii="宋体" w:hAnsi="宋体"/>
+          <w:szCs w:val="21"/>
+        </w:rPr>
+        <w:t>1</w:t>
+      </w:r>
+      <w:r>
+        <w:rPr>
+          <w:rFonts w:ascii="宋体" w:hAnsi="宋体"/>
+          <w:szCs w:val="21"/>
+        </w:rPr>
+        <w:t xml:space="preserve"> 软件初始界面</w:t>
+      </w:r>
+    </w:p>
+    <w:p>
+      <w:pPr>
+        <w:ind w:firstLineChars="200" w:firstLine="420"/>
+        <w:rPr>
+          <w:rFonts w:ascii="宋体" w:hAnsi="宋体"/>
+          <w:szCs w:val="21"/>
+        </w:rPr>
+      </w:pPr>
+      <w:r>
+        <w:rPr>
+          <w:rFonts w:ascii="宋体" w:hAnsi="宋体" w:hint="eastAsia"/>
+          <w:noProof/>
+          <w:szCs w:val="21"/>
+        </w:rPr>
+        <w:drawing>
+          <wp:inline distT="0" distB="0" distL="0" distR="0">
+            <wp:extent cx="5274310" cy="3472180"/>
+            <wp:effectExtent l="0" t="0" r="2540" b="0"/>
+            <wp:docPr id="9" name="图片 9"/>
+            <wp:cNvGraphicFramePr>
+              <a:graphicFrameLocks xmlns:a="http://schemas.openxmlformats.org/drawingml/2006/main" noChangeAspect="1"/>
+            </wp:cNvGraphicFramePr>
+            <a:graphic xmlns:a="http://schemas.openxmlformats.org/drawingml/2006/main">
+              <a:graphicData uri="http://schemas.openxmlformats.org/drawingml/2006/picture">
+                <pic:pic xmlns:pic="http://schemas.openxmlformats.org/drawingml/2006/picture">
+                  <pic:nvPicPr>
+                    <pic:cNvPr id="9" name="2选择网络设备.png"/>
+                    <pic:cNvPicPr/>
+                  </pic:nvPicPr>
+                  <pic:blipFill>
+                    <a:blip r:embed="rId13">
+                      <a:extLst>
+                        <a:ext uri="{28A0092B-C50C-407E-A947-70E740481C1C}">
+                          <a14:useLocalDpi xmlns:a14="http://schemas.microsoft.com/office/drawing/2010/main" val="0"/>
+                        </a:ext>
+                      </a:extLst>
+                    </a:blip>
+                    <a:stretch>
+                      <a:fillRect/>
+                    </a:stretch>
+                  </pic:blipFill>
+                  <pic:spPr>
+                    <a:xfrm>
+                      <a:off x="0" y="0"/>
+                      <a:ext cx="5274310" cy="3472180"/>
+                    </a:xfrm>
+                    <a:prstGeom prst="rect">
+                      <a:avLst/>
+                    </a:prstGeom>
+                  </pic:spPr>
+                </pic:pic>
+              </a:graphicData>
+            </a:graphic>
+          </wp:inline>
+        </w:drawing>
+      </w:r>
+    </w:p>
+    <w:p>
+      <w:pPr>
+        <w:ind w:firstLineChars="200" w:firstLine="420"/>
+        <w:jc w:val="center"/>
+        <w:rPr>
+          <w:rFonts w:ascii="宋体" w:hAnsi="宋体"/>
+          <w:szCs w:val="21"/>
+        </w:rPr>
+      </w:pPr>
+      <w:r>
+        <w:rPr>
+          <w:rFonts w:ascii="宋体" w:hAnsi="宋体"/>
+          <w:szCs w:val="21"/>
+        </w:rPr>
+        <w:t>图</w:t>
+      </w:r>
+      <w:r>
+        <w:rPr>
+          <w:rFonts w:ascii="宋体" w:hAnsi="宋体" w:hint="eastAsia"/>
+          <w:szCs w:val="21"/>
+        </w:rPr>
         <w:t>4-</w:t>
       </w:r>
       <w:r>
@@ -1323,6 +6661,7 @@
           <w:szCs w:val="28"/>
         </w:rPr>
       </w:pPr>
+      <w:bookmarkStart w:id="35" w:name="_Toc502487697"/>
       <w:r>
         <w:rPr>
           <w:rFonts w:ascii="黑体" w:eastAsia="黑体" w:hAnsi="宋体"/>
@@ -1355,6 +6694,7 @@
         </w:rPr>
         <w:t>基本功能</w:t>
       </w:r>
+      <w:bookmarkEnd w:id="35"/>
     </w:p>
     <w:p>
       <w:pPr>
@@ -1473,7 +6813,7 @@
     <w:p>
       <w:pPr>
         <w:rPr>
-          <w:rFonts w:ascii="宋体" w:hAnsi="宋体" w:hint="eastAsia"/>
+          <w:rFonts w:ascii="宋体" w:hAnsi="宋体"/>
           <w:szCs w:val="21"/>
         </w:rPr>
       </w:pPr>
@@ -1492,6 +6832,7 @@
           <w:noProof/>
           <w:szCs w:val="21"/>
         </w:rPr>
+        <w:lastRenderedPageBreak/>
         <w:drawing>
           <wp:inline distT="0" distB="0" distL="0" distR="0">
             <wp:extent cx="5273040" cy="3467100"/>
@@ -1510,7 +6851,7 @@
                     </pic:cNvPicPr>
                   </pic:nvPicPr>
                   <pic:blipFill>
-                    <a:blip r:embed="rId13">
+                    <a:blip r:embed="rId14">
                       <a:extLst>
                         <a:ext uri="{28A0092B-C50C-407E-A947-70E740481C1C}">
                           <a14:useLocalDpi xmlns:a14="http://schemas.microsoft.com/office/drawing/2010/main" val="0"/>
@@ -1547,7 +6888,7 @@
         <w:ind w:left="420"/>
         <w:jc w:val="center"/>
         <w:rPr>
-          <w:rFonts w:ascii="宋体" w:hAnsi="宋体" w:hint="eastAsia"/>
+          <w:rFonts w:ascii="宋体" w:hAnsi="宋体"/>
           <w:sz w:val="24"/>
         </w:rPr>
       </w:pPr>
@@ -1596,7 +6937,6 @@
           <w:noProof/>
           <w:sz w:val="24"/>
         </w:rPr>
-        <w:lastRenderedPageBreak/>
         <w:drawing>
           <wp:inline distT="0" distB="0" distL="0" distR="0">
             <wp:extent cx="5274310" cy="3470633"/>
@@ -1615,7 +6955,7 @@
                     </pic:cNvPicPr>
                   </pic:nvPicPr>
                   <pic:blipFill>
-                    <a:blip r:embed="rId14">
+                    <a:blip r:embed="rId15">
                       <a:extLst>
                         <a:ext uri="{28A0092B-C50C-407E-A947-70E740481C1C}">
                           <a14:useLocalDpi xmlns:a14="http://schemas.microsoft.com/office/drawing/2010/main" val="0"/>
@@ -1683,7 +7023,7 @@
         <w:ind w:left="420"/>
         <w:jc w:val="center"/>
         <w:rPr>
-          <w:rFonts w:ascii="宋体" w:hAnsi="宋体" w:hint="eastAsia"/>
+          <w:rFonts w:ascii="宋体" w:hAnsi="宋体"/>
           <w:sz w:val="24"/>
         </w:rPr>
       </w:pPr>
@@ -1701,9 +7041,10 @@
           <w:rFonts w:ascii="宋体" w:hAnsi="宋体"/>
           <w:sz w:val="24"/>
         </w:rPr>
+        <w:lastRenderedPageBreak/>
         <w:pict>
           <v:shape id="_x0000_i1026" type="#_x0000_t75" style="width:415.2pt;height:273pt">
-            <v:imagedata r:id="rId15" o:title="Screenshot from 2017-12-31 19-28-02 功能1 tcp"/>
+            <v:imagedata r:id="rId16" o:title="Screenshot from 2017-12-31 19-28-02 功能1 tcp"/>
           </v:shape>
         </w:pict>
       </w:r>
@@ -1753,7 +7094,6 @@
           <w:noProof/>
           <w:szCs w:val="21"/>
         </w:rPr>
-        <w:lastRenderedPageBreak/>
         <w:drawing>
           <wp:inline distT="0" distB="0" distL="0" distR="0">
             <wp:extent cx="5273040" cy="3467100"/>
@@ -1772,7 +7112,7 @@
                     </pic:cNvPicPr>
                   </pic:nvPicPr>
                   <pic:blipFill>
-                    <a:blip r:embed="rId16">
+                    <a:blip r:embed="rId17">
                       <a:extLst>
                         <a:ext uri="{28A0092B-C50C-407E-A947-70E740481C1C}">
                           <a14:useLocalDpi xmlns:a14="http://schemas.microsoft.com/office/drawing/2010/main" val="0"/>
@@ -1854,6 +7194,7 @@
           <w:szCs w:val="28"/>
         </w:rPr>
       </w:pPr>
+      <w:bookmarkStart w:id="36" w:name="_Toc502487698"/>
       <w:r>
         <w:rPr>
           <w:rFonts w:ascii="黑体" w:eastAsia="黑体" w:hAnsi="宋体"/>
@@ -1878,6 +7219,7 @@
         </w:rPr>
         <w:t xml:space="preserve"> TCP/UDP数据包的全部数据展示（IP分片重组）</w:t>
       </w:r>
+      <w:bookmarkEnd w:id="36"/>
     </w:p>
     <w:p>
       <w:pPr>
@@ -1947,18 +7289,21 @@
           <w:sz w:val="24"/>
         </w:rPr>
       </w:pPr>
+      <w:bookmarkStart w:id="37" w:name="_Toc502487699"/>
       <w:r>
         <w:rPr>
           <w:rFonts w:ascii="宋体" w:hAnsi="宋体"/>
           <w:noProof/>
           <w:sz w:val="24"/>
         </w:rPr>
+        <w:lastRenderedPageBreak/>
         <w:pict>
           <v:shape id="_x0000_i1027" type="#_x0000_t75" style="width:415.2pt;height:273pt">
-            <v:imagedata r:id="rId17" o:title="Screenshot from 2017-12-31 19-38-34 功能2 ip重组"/>
+            <v:imagedata r:id="rId18" o:title="Screenshot from 2017-12-31 19-38-34 功能2 ip重组"/>
           </v:shape>
         </w:pict>
       </w:r>
+      <w:bookmarkEnd w:id="37"/>
     </w:p>
     <w:p>
       <w:pPr>
@@ -1969,6 +7314,44 @@
           <w:sz w:val="24"/>
         </w:rPr>
       </w:pPr>
+    </w:p>
+    <w:p>
+      <w:pPr>
+        <w:ind w:firstLineChars="200" w:firstLine="480"/>
+        <w:jc w:val="center"/>
+        <w:rPr>
+          <w:rFonts w:ascii="宋体" w:hAnsi="宋体"/>
+          <w:sz w:val="24"/>
+        </w:rPr>
+      </w:pPr>
+      <w:r>
+        <w:rPr>
+          <w:rFonts w:ascii="宋体" w:hAnsi="宋体"/>
+          <w:sz w:val="24"/>
+        </w:rPr>
+        <w:t>图</w:t>
+      </w:r>
+      <w:r>
+        <w:rPr>
+          <w:rFonts w:ascii="宋体" w:hAnsi="宋体" w:hint="eastAsia"/>
+          <w:sz w:val="24"/>
+        </w:rPr>
+        <w:t>4-</w:t>
+      </w:r>
+      <w:r>
+        <w:rPr>
+          <w:rFonts w:ascii="宋体" w:hAnsi="宋体"/>
+          <w:sz w:val="24"/>
+        </w:rPr>
+        <w:t>7</w:t>
+      </w:r>
+      <w:r>
+        <w:rPr>
+          <w:rFonts w:ascii="宋体" w:hAnsi="宋体"/>
+          <w:sz w:val="24"/>
+        </w:rPr>
+        <w:t xml:space="preserve"> 产生分片包</w:t>
+      </w:r>
     </w:p>
     <w:p>
       <w:pPr>
@@ -1980,45 +7363,6 @@
           <w:sz w:val="24"/>
         </w:rPr>
       </w:pPr>
-      <w:r>
-        <w:rPr>
-          <w:rFonts w:ascii="宋体" w:hAnsi="宋体"/>
-          <w:sz w:val="24"/>
-        </w:rPr>
-        <w:t>图</w:t>
-      </w:r>
-      <w:r>
-        <w:rPr>
-          <w:rFonts w:ascii="宋体" w:hAnsi="宋体" w:hint="eastAsia"/>
-          <w:sz w:val="24"/>
-        </w:rPr>
-        <w:t>4-</w:t>
-      </w:r>
-      <w:r>
-        <w:rPr>
-          <w:rFonts w:ascii="宋体" w:hAnsi="宋体"/>
-          <w:sz w:val="24"/>
-        </w:rPr>
-        <w:t>7</w:t>
-      </w:r>
-      <w:r>
-        <w:rPr>
-          <w:rFonts w:ascii="宋体" w:hAnsi="宋体"/>
-          <w:sz w:val="24"/>
-        </w:rPr>
-        <w:t xml:space="preserve"> 产生分片包</w:t>
-      </w:r>
-    </w:p>
-    <w:p>
-      <w:pPr>
-        <w:ind w:firstLineChars="200" w:firstLine="480"/>
-        <w:jc w:val="center"/>
-        <w:outlineLvl w:val="2"/>
-        <w:rPr>
-          <w:rFonts w:ascii="宋体" w:hAnsi="宋体"/>
-          <w:sz w:val="24"/>
-        </w:rPr>
-      </w:pPr>
     </w:p>
     <w:p>
       <w:pPr>
@@ -2039,6 +7383,7 @@
           <w:szCs w:val="28"/>
         </w:rPr>
       </w:pPr>
+      <w:bookmarkStart w:id="38" w:name="_Toc502487700"/>
       <w:r>
         <w:rPr>
           <w:rFonts w:ascii="黑体" w:eastAsia="黑体" w:hAnsi="宋体" w:hint="eastAsia"/>
@@ -2063,6 +7408,7 @@
         </w:rPr>
         <w:t>包过滤</w:t>
       </w:r>
+      <w:bookmarkEnd w:id="38"/>
     </w:p>
     <w:p>
       <w:pPr>
@@ -2098,7 +7444,71 @@
           <w:rFonts w:ascii="宋体" w:hAnsi="宋体" w:hint="eastAsia"/>
           <w:szCs w:val="21"/>
         </w:rPr>
-        <w:t>指定源ip： ip src [ip address</w:t>
+        <w:t>指定源</w:t>
+      </w:r>
+      <w:proofErr w:type="spellStart"/>
+      <w:r>
+        <w:rPr>
+          <w:rFonts w:ascii="宋体" w:hAnsi="宋体" w:hint="eastAsia"/>
+          <w:szCs w:val="21"/>
+        </w:rPr>
+        <w:t>ip</w:t>
+      </w:r>
+      <w:proofErr w:type="spellEnd"/>
+      <w:r>
+        <w:rPr>
+          <w:rFonts w:ascii="宋体" w:hAnsi="宋体" w:hint="eastAsia"/>
+          <w:szCs w:val="21"/>
+        </w:rPr>
+        <w:t xml:space="preserve">： </w:t>
+      </w:r>
+      <w:proofErr w:type="spellStart"/>
+      <w:r>
+        <w:rPr>
+          <w:rFonts w:ascii="宋体" w:hAnsi="宋体" w:hint="eastAsia"/>
+          <w:szCs w:val="21"/>
+        </w:rPr>
+        <w:t>ip</w:t>
+      </w:r>
+      <w:proofErr w:type="spellEnd"/>
+      <w:r>
+        <w:rPr>
+          <w:rFonts w:ascii="宋体" w:hAnsi="宋体" w:hint="eastAsia"/>
+          <w:szCs w:val="21"/>
+        </w:rPr>
+        <w:t xml:space="preserve"> </w:t>
+      </w:r>
+      <w:proofErr w:type="spellStart"/>
+      <w:r>
+        <w:rPr>
+          <w:rFonts w:ascii="宋体" w:hAnsi="宋体" w:hint="eastAsia"/>
+          <w:szCs w:val="21"/>
+        </w:rPr>
+        <w:t>src</w:t>
+      </w:r>
+      <w:proofErr w:type="spellEnd"/>
+      <w:r>
+        <w:rPr>
+          <w:rFonts w:ascii="宋体" w:hAnsi="宋体" w:hint="eastAsia"/>
+          <w:szCs w:val="21"/>
+        </w:rPr>
+        <w:t xml:space="preserve"> [</w:t>
+      </w:r>
+      <w:proofErr w:type="spellStart"/>
+      <w:r>
+        <w:rPr>
+          <w:rFonts w:ascii="宋体" w:hAnsi="宋体" w:hint="eastAsia"/>
+          <w:szCs w:val="21"/>
+        </w:rPr>
+        <w:t>ip</w:t>
+      </w:r>
+      <w:proofErr w:type="spellEnd"/>
+      <w:r>
+        <w:rPr>
+          <w:rFonts w:ascii="宋体" w:hAnsi="宋体" w:hint="eastAsia"/>
+          <w:szCs w:val="21"/>
+        </w:rPr>
+        <w:t xml:space="preserve"> address</w:t>
       </w:r>
       <w:r>
         <w:rPr>
@@ -2154,21 +7564,71 @@
           <w:rFonts w:ascii="宋体" w:hAnsi="宋体"/>
           <w:sz w:val="24"/>
         </w:rPr>
-        <w:t>指定目的ip</w:t>
-      </w:r>
-      <w:r>
-        <w:rPr>
-          <w:rFonts w:ascii="宋体" w:hAnsi="宋体" w:hint="eastAsia"/>
-          <w:sz w:val="24"/>
-        </w:rPr>
-        <w:t>： ip</w:t>
-      </w:r>
-      <w:r>
-        <w:rPr>
-          <w:rFonts w:ascii="宋体" w:hAnsi="宋体"/>
-          <w:sz w:val="24"/>
-        </w:rPr>
-        <w:t xml:space="preserve"> dst [ip address]</w:t>
+        <w:t>指定目的</w:t>
+      </w:r>
+      <w:proofErr w:type="spellStart"/>
+      <w:r>
+        <w:rPr>
+          <w:rFonts w:ascii="宋体" w:hAnsi="宋体"/>
+          <w:sz w:val="24"/>
+        </w:rPr>
+        <w:t>ip</w:t>
+      </w:r>
+      <w:proofErr w:type="spellEnd"/>
+      <w:r>
+        <w:rPr>
+          <w:rFonts w:ascii="宋体" w:hAnsi="宋体" w:hint="eastAsia"/>
+          <w:sz w:val="24"/>
+        </w:rPr>
+        <w:t xml:space="preserve">： </w:t>
+      </w:r>
+      <w:proofErr w:type="spellStart"/>
+      <w:r>
+        <w:rPr>
+          <w:rFonts w:ascii="宋体" w:hAnsi="宋体" w:hint="eastAsia"/>
+          <w:sz w:val="24"/>
+        </w:rPr>
+        <w:t>ip</w:t>
+      </w:r>
+      <w:proofErr w:type="spellEnd"/>
+      <w:r>
+        <w:rPr>
+          <w:rFonts w:ascii="宋体" w:hAnsi="宋体"/>
+          <w:sz w:val="24"/>
+        </w:rPr>
+        <w:t xml:space="preserve"> </w:t>
+      </w:r>
+      <w:proofErr w:type="spellStart"/>
+      <w:r>
+        <w:rPr>
+          <w:rFonts w:ascii="宋体" w:hAnsi="宋体"/>
+          <w:sz w:val="24"/>
+        </w:rPr>
+        <w:t>dst</w:t>
+      </w:r>
+      <w:proofErr w:type="spellEnd"/>
+      <w:r>
+        <w:rPr>
+          <w:rFonts w:ascii="宋体" w:hAnsi="宋体"/>
+          <w:sz w:val="24"/>
+        </w:rPr>
+        <w:t xml:space="preserve"> [</w:t>
+      </w:r>
+      <w:proofErr w:type="spellStart"/>
+      <w:r>
+        <w:rPr>
+          <w:rFonts w:ascii="宋体" w:hAnsi="宋体"/>
+          <w:sz w:val="24"/>
+        </w:rPr>
+        <w:t>ip</w:t>
+      </w:r>
+      <w:proofErr w:type="spellEnd"/>
+      <w:r>
+        <w:rPr>
+          <w:rFonts w:ascii="宋体" w:hAnsi="宋体"/>
+          <w:sz w:val="24"/>
+        </w:rPr>
+        <w:t xml:space="preserve"> address]</w:t>
       </w:r>
       <w:r>
         <w:rPr>
@@ -2224,8 +7684,17 @@
           <w:rFonts w:ascii="宋体" w:hAnsi="宋体" w:hint="eastAsia"/>
           <w:sz w:val="24"/>
         </w:rPr>
-        <w:t>： src</w:t>
-      </w:r>
+        <w:t xml:space="preserve">： </w:t>
+      </w:r>
+      <w:proofErr w:type="spellStart"/>
+      <w:r>
+        <w:rPr>
+          <w:rFonts w:ascii="宋体" w:hAnsi="宋体" w:hint="eastAsia"/>
+          <w:sz w:val="24"/>
+        </w:rPr>
+        <w:t>src</w:t>
+      </w:r>
+      <w:proofErr w:type="spellEnd"/>
       <w:r>
         <w:rPr>
           <w:rFonts w:ascii="宋体" w:hAnsi="宋体"/>
@@ -2287,8 +7756,17 @@
           <w:rFonts w:ascii="宋体" w:hAnsi="宋体" w:hint="eastAsia"/>
           <w:sz w:val="24"/>
         </w:rPr>
-        <w:t>： dst</w:t>
-      </w:r>
+        <w:t xml:space="preserve">： </w:t>
+      </w:r>
+      <w:proofErr w:type="spellStart"/>
+      <w:r>
+        <w:rPr>
+          <w:rFonts w:ascii="宋体" w:hAnsi="宋体" w:hint="eastAsia"/>
+          <w:sz w:val="24"/>
+        </w:rPr>
+        <w:t>dst</w:t>
+      </w:r>
+      <w:proofErr w:type="spellEnd"/>
       <w:r>
         <w:rPr>
           <w:rFonts w:ascii="宋体" w:hAnsi="宋体"/>
@@ -2335,9 +7813,10 @@
           <w:rFonts w:ascii="宋体" w:hAnsi="宋体"/>
           <w:sz w:val="24"/>
         </w:rPr>
+        <w:lastRenderedPageBreak/>
         <w:pict>
-          <v:shape id="_x0000_i1029" type="#_x0000_t75" style="width:415.2pt;height:273pt">
-            <v:imagedata r:id="rId18" o:title="Screenshot from 2017-12-31 19-39-37 功能3 过滤指定源ip"/>
+          <v:shape id="_x0000_i1028" type="#_x0000_t75" style="width:415.2pt;height:273pt">
+            <v:imagedata r:id="rId19" o:title="Screenshot from 2017-12-31 19-39-37 功能3 过滤指定源ip"/>
           </v:shape>
         </w:pict>
       </w:r>
@@ -2378,27 +7857,35 @@
           <w:rFonts w:ascii="宋体" w:hAnsi="宋体"/>
           <w:sz w:val="24"/>
         </w:rPr>
-        <w:t xml:space="preserve"> 指定源ip</w:t>
-      </w:r>
+        <w:t xml:space="preserve"> 指定源</w:t>
+      </w:r>
+      <w:proofErr w:type="spellStart"/>
+      <w:r>
+        <w:rPr>
+          <w:rFonts w:ascii="宋体" w:hAnsi="宋体"/>
+          <w:sz w:val="24"/>
+        </w:rPr>
+        <w:t>ip</w:t>
+      </w:r>
+      <w:proofErr w:type="spellEnd"/>
     </w:p>
     <w:p>
       <w:pPr>
         <w:pStyle w:val="aa"/>
         <w:ind w:left="1140" w:firstLineChars="0" w:firstLine="0"/>
         <w:rPr>
-          <w:rFonts w:ascii="宋体" w:hAnsi="宋体" w:hint="eastAsia"/>
-          <w:sz w:val="24"/>
-        </w:rPr>
-      </w:pPr>
-      <w:r>
-        <w:rPr>
-          <w:rFonts w:ascii="宋体" w:hAnsi="宋体"/>
-          <w:sz w:val="24"/>
-        </w:rPr>
-        <w:lastRenderedPageBreak/>
+          <w:rFonts w:ascii="宋体" w:hAnsi="宋体"/>
+          <w:sz w:val="24"/>
+        </w:rPr>
+      </w:pPr>
+      <w:r>
+        <w:rPr>
+          <w:rFonts w:ascii="宋体" w:hAnsi="宋体"/>
+          <w:sz w:val="24"/>
+        </w:rPr>
         <w:pict>
-          <v:shape id="_x0000_i1028" type="#_x0000_t75" style="width:415.2pt;height:273pt">
-            <v:imagedata r:id="rId19" o:title="Screenshot from 2017-12-31 19-41-03 过滤制定目的ip"/>
+          <v:shape id="_x0000_i1029" type="#_x0000_t75" style="width:415.2pt;height:273pt">
+            <v:imagedata r:id="rId20" o:title="Screenshot from 2017-12-31 19-41-03 过滤制定目的ip"/>
           </v:shape>
         </w:pict>
       </w:r>
@@ -2407,7 +7894,6 @@
       <w:pPr>
         <w:ind w:firstLineChars="200" w:firstLine="480"/>
         <w:jc w:val="center"/>
-        <w:outlineLvl w:val="2"/>
         <w:rPr>
           <w:rFonts w:ascii="宋体" w:hAnsi="宋体"/>
           <w:sz w:val="24"/>
@@ -2439,8 +7925,17 @@
           <w:rFonts w:ascii="宋体" w:hAnsi="宋体"/>
           <w:sz w:val="24"/>
         </w:rPr>
-        <w:t xml:space="preserve"> 指定目的ip</w:t>
-      </w:r>
+        <w:t xml:space="preserve"> 指定目的</w:t>
+      </w:r>
+      <w:proofErr w:type="spellStart"/>
+      <w:r>
+        <w:rPr>
+          <w:rFonts w:ascii="宋体" w:hAnsi="宋体"/>
+          <w:sz w:val="24"/>
+        </w:rPr>
+        <w:t>ip</w:t>
+      </w:r>
+      <w:proofErr w:type="spellEnd"/>
     </w:p>
     <w:p>
       <w:pPr>
@@ -2452,22 +7947,25 @@
           <w:sz w:val="24"/>
         </w:rPr>
       </w:pPr>
-      <w:r>
-        <w:rPr>
-          <w:rFonts w:ascii="宋体" w:hAnsi="宋体"/>
-          <w:sz w:val="24"/>
-        </w:rPr>
+      <w:bookmarkStart w:id="39" w:name="_Toc502487701"/>
+      <w:r>
+        <w:rPr>
+          <w:rFonts w:ascii="宋体" w:hAnsi="宋体"/>
+          <w:sz w:val="24"/>
+        </w:rPr>
+        <w:lastRenderedPageBreak/>
         <w:pict>
           <v:shape id="_x0000_i1030" type="#_x0000_t75" style="width:415.2pt;height:273pt">
-            <v:imagedata r:id="rId20" o:title="Screenshot from 2017-12-31 19-48-38 过滤src port"/>
+            <v:imagedata r:id="rId21" o:title="Screenshot from 2017-12-31 19-48-38 过滤src port"/>
           </v:shape>
         </w:pict>
       </w:r>
+      <w:bookmarkEnd w:id="39"/>
     </w:p>
     <w:p>
       <w:pPr>
         <w:ind w:firstLineChars="200" w:firstLine="480"/>
-        <w:outlineLvl w:val="2"/>
+        <w:jc w:val="center"/>
         <w:rPr>
           <w:rFonts w:ascii="宋体" w:hAnsi="宋体"/>
           <w:sz w:val="24"/>
@@ -2533,25 +8031,26 @@
     </w:p>
     <w:p>
       <w:pPr>
-        <w:ind w:firstLineChars="200" w:firstLine="480"/>
+        <w:ind w:left="780" w:firstLineChars="200" w:firstLine="480"/>
         <w:outlineLvl w:val="2"/>
         <w:rPr>
-          <w:rFonts w:ascii="宋体" w:hAnsi="宋体" w:hint="eastAsia"/>
-          <w:sz w:val="24"/>
-        </w:rPr>
-      </w:pPr>
-      <w:r>
-        <w:rPr>
-          <w:rFonts w:ascii="宋体" w:hAnsi="宋体"/>
-          <w:sz w:val="24"/>
-        </w:rPr>
-        <w:lastRenderedPageBreak/>
+          <w:rFonts w:ascii="宋体" w:hAnsi="宋体"/>
+          <w:sz w:val="24"/>
+        </w:rPr>
+      </w:pPr>
+      <w:bookmarkStart w:id="40" w:name="_Toc502487702"/>
+      <w:r>
+        <w:rPr>
+          <w:rFonts w:ascii="宋体" w:hAnsi="宋体"/>
+          <w:sz w:val="24"/>
+        </w:rPr>
         <w:pict>
           <v:shape id="_x0000_i1031" type="#_x0000_t75" style="width:415.2pt;height:273pt">
-            <v:imagedata r:id="rId21" o:title="Screenshot from 2017-12-31 19-42-05 过滤指定目的端口"/>
+            <v:imagedata r:id="rId22" o:title="Screenshot from 2017-12-31 19-42-05 过滤指定目的端口"/>
           </v:shape>
         </w:pict>
       </w:r>
+      <w:bookmarkEnd w:id="40"/>
     </w:p>
     <w:p>
       <w:pPr>
@@ -2587,6 +8086,7 @@
           <w:szCs w:val="28"/>
         </w:rPr>
       </w:pPr>
+      <w:bookmarkStart w:id="41" w:name="_Toc502487703"/>
       <w:r>
         <w:rPr>
           <w:rFonts w:ascii="黑体" w:eastAsia="黑体" w:hAnsi="宋体" w:hint="eastAsia"/>
@@ -2611,6 +8111,7 @@
         </w:rPr>
         <w:t>数据包查询</w:t>
       </w:r>
+      <w:bookmarkEnd w:id="41"/>
     </w:p>
     <w:p>
       <w:pPr>
@@ -2684,9 +8185,10 @@
           <w:rFonts w:ascii="宋体" w:hAnsi="宋体"/>
           <w:szCs w:val="21"/>
         </w:rPr>
+        <w:lastRenderedPageBreak/>
         <w:pict>
           <v:shape id="_x0000_i1032" type="#_x0000_t75" style="width:150pt;height:98.4pt">
-            <v:imagedata r:id="rId22" o:title="8查找字符串"/>
+            <v:imagedata r:id="rId23" o:title="8查找字符串"/>
           </v:shape>
         </w:pict>
       </w:r>
@@ -2736,10 +8238,9 @@
           <w:rFonts w:ascii="宋体" w:hAnsi="宋体"/>
           <w:szCs w:val="21"/>
         </w:rPr>
-        <w:lastRenderedPageBreak/>
         <w:pict>
           <v:shape id="_x0000_i1033" type="#_x0000_t75" style="width:415.2pt;height:273pt">
-            <v:imagedata r:id="rId23" o:title="Screenshot from 2017-12-31 19-50-33 数据包查询"/>
+            <v:imagedata r:id="rId24" o:title="Screenshot from 2017-12-31 19-50-33 数据包查询"/>
           </v:shape>
         </w:pict>
       </w:r>
@@ -2749,7 +8250,7 @@
         <w:ind w:firstLineChars="200" w:firstLine="420"/>
         <w:jc w:val="center"/>
         <w:rPr>
-          <w:rFonts w:ascii="宋体" w:hAnsi="宋体" w:hint="eastAsia"/>
+          <w:rFonts w:ascii="宋体" w:hAnsi="宋体"/>
           <w:szCs w:val="21"/>
         </w:rPr>
       </w:pPr>
@@ -2785,6 +8286,7 @@
           <w:szCs w:val="28"/>
         </w:rPr>
       </w:pPr>
+      <w:bookmarkStart w:id="42" w:name="_Toc502487704"/>
       <w:r>
         <w:rPr>
           <w:rFonts w:ascii="黑体" w:eastAsia="黑体" w:hAnsi="宋体" w:hint="eastAsia"/>
@@ -2809,6 +8311,7 @@
         </w:rPr>
         <w:t>数据包保存</w:t>
       </w:r>
+      <w:bookmarkEnd w:id="42"/>
     </w:p>
     <w:p>
       <w:pPr>
@@ -2929,7 +8432,7 @@
         <w:ind w:left="420"/>
         <w:jc w:val="center"/>
         <w:rPr>
-          <w:rFonts w:ascii="宋体" w:hAnsi="宋体" w:hint="eastAsia"/>
+          <w:rFonts w:ascii="宋体" w:hAnsi="宋体"/>
           <w:szCs w:val="21"/>
         </w:rPr>
       </w:pPr>
@@ -2940,7 +8443,7 @@
         </w:rPr>
         <w:pict>
           <v:shape id="_x0000_i1034" type="#_x0000_t75" style="width:150pt;height:98.4pt">
-            <v:imagedata r:id="rId24" o:title="9 选中包保存"/>
+            <v:imagedata r:id="rId25" o:title="9 选中包保存"/>
           </v:shape>
         </w:pict>
       </w:r>
@@ -2993,7 +8496,7 @@
         <w:lastRenderedPageBreak/>
         <w:pict>
           <v:shape id="_x0000_i1035" type="#_x0000_t75" style="width:415.2pt;height:279pt">
-            <v:imagedata r:id="rId25" o:title="9 查看保存的信息"/>
+            <v:imagedata r:id="rId26" o:title="9 查看保存的信息"/>
           </v:shape>
         </w:pict>
       </w:r>
@@ -3003,7 +8506,7 @@
         <w:ind w:left="420"/>
         <w:jc w:val="center"/>
         <w:rPr>
-          <w:rFonts w:ascii="宋体" w:hAnsi="宋体" w:hint="eastAsia"/>
+          <w:rFonts w:ascii="宋体" w:hAnsi="宋体"/>
           <w:szCs w:val="21"/>
         </w:rPr>
       </w:pPr>
@@ -3042,7 +8545,7 @@
       <w:pPr>
         <w:ind w:left="420"/>
         <w:rPr>
-          <w:rFonts w:ascii="宋体" w:hAnsi="宋体" w:hint="eastAsia"/>
+          <w:rFonts w:ascii="宋体" w:hAnsi="宋体"/>
           <w:sz w:val="24"/>
         </w:rPr>
       </w:pPr>
@@ -3053,7 +8556,7 @@
         </w:rPr>
         <w:pict>
           <v:shape id="_x0000_i1036" type="#_x0000_t75" style="width:415.2pt;height:279pt">
-            <v:imagedata r:id="rId26" o:title="9 查看保存的信息2"/>
+            <v:imagedata r:id="rId27" o:title="9 查看保存的信息2"/>
           </v:shape>
         </w:pict>
       </w:r>
@@ -3087,7 +8590,7 @@
         <w:ind w:firstLineChars="200" w:firstLine="420"/>
         <w:jc w:val="center"/>
         <w:rPr>
-          <w:rFonts w:ascii="宋体" w:hAnsi="宋体" w:hint="eastAsia"/>
+          <w:rFonts w:ascii="宋体" w:hAnsi="宋体"/>
           <w:szCs w:val="21"/>
         </w:rPr>
       </w:pPr>
@@ -3103,6 +8606,7 @@
           <w:szCs w:val="32"/>
         </w:rPr>
       </w:pPr>
+      <w:bookmarkStart w:id="43" w:name="_Toc502487705"/>
       <w:r>
         <w:rPr>
           <w:rFonts w:ascii="黑体" w:eastAsia="黑体" w:hAnsi="宋体" w:hint="eastAsia"/>
@@ -3121,6 +8625,7 @@
         </w:rPr>
         <w:t>遇到的问题及解决方法</w:t>
       </w:r>
+      <w:bookmarkEnd w:id="43"/>
     </w:p>
     <w:p>
       <w:pPr>
@@ -3143,6 +8648,7 @@
           <w:szCs w:val="28"/>
         </w:rPr>
       </w:pPr>
+      <w:bookmarkStart w:id="44" w:name="_Toc502487706"/>
       <w:r>
         <w:rPr>
           <w:rFonts w:ascii="黑体" w:eastAsia="黑体" w:hAnsi="宋体" w:hint="eastAsia"/>
@@ -3158,8 +8664,19 @@
           <w:sz w:val="28"/>
           <w:szCs w:val="28"/>
         </w:rPr>
-        <w:t>.1 张侨伦</w:t>
-      </w:r>
+        <w:t xml:space="preserve">.1 </w:t>
+      </w:r>
+      <w:proofErr w:type="gramStart"/>
+      <w:r>
+        <w:rPr>
+          <w:rFonts w:ascii="黑体" w:eastAsia="黑体" w:hAnsi="宋体" w:hint="eastAsia"/>
+          <w:sz w:val="28"/>
+          <w:szCs w:val="28"/>
+        </w:rPr>
+        <w:t>张侨伦</w:t>
+      </w:r>
+      <w:bookmarkEnd w:id="44"/>
+      <w:proofErr w:type="gramEnd"/>
     </w:p>
     <w:p>
       <w:pPr>
@@ -3174,7 +8691,23 @@
           <w:rFonts w:ascii="宋体" w:hAnsi="宋体" w:hint="eastAsia"/>
           <w:szCs w:val="21"/>
         </w:rPr>
-        <w:t>（1） 直接用QT的IDE，需要管理员权限的时候不能运行，刚开始的时候不知道为什么程序会崩溃，后来经过谷歌搜索发现解决方法。可以制定用命令行运行，这时输入密码就可以用管理员权限来运行。</w:t>
+        <w:t>（1） 直接用QT的IDE，需要管理员权限的时候不能运行，刚开始的时候不知道为什么程序会崩溃，后来</w:t>
+      </w:r>
+      <w:proofErr w:type="gramStart"/>
+      <w:r>
+        <w:rPr>
+          <w:rFonts w:ascii="宋体" w:hAnsi="宋体" w:hint="eastAsia"/>
+          <w:szCs w:val="21"/>
+        </w:rPr>
+        <w:t>经过谷歌搜索</w:t>
+      </w:r>
+      <w:proofErr w:type="gramEnd"/>
+      <w:r>
+        <w:rPr>
+          <w:rFonts w:ascii="宋体" w:hAnsi="宋体" w:hint="eastAsia"/>
+          <w:szCs w:val="21"/>
+        </w:rPr>
+        <w:t>发现解决方法。可以制定用命令行运行，这时输入密码就可以用管理员权限来运行。</w:t>
       </w:r>
     </w:p>
     <w:p>
@@ -3229,7 +8762,39 @@
           <w:rFonts w:ascii="宋体" w:hAnsi="宋体"/>
           <w:szCs w:val="21"/>
         </w:rPr>
-        <w:t>看到了linux内核ip重组的实现方法</w:t>
+        <w:t>看到了</w:t>
+      </w:r>
+      <w:proofErr w:type="spellStart"/>
+      <w:r>
+        <w:rPr>
+          <w:rFonts w:ascii="宋体" w:hAnsi="宋体"/>
+          <w:szCs w:val="21"/>
+        </w:rPr>
+        <w:t>linux</w:t>
+      </w:r>
+      <w:proofErr w:type="spellEnd"/>
+      <w:r>
+        <w:rPr>
+          <w:rFonts w:ascii="宋体" w:hAnsi="宋体"/>
+          <w:szCs w:val="21"/>
+        </w:rPr>
+        <w:t>内核</w:t>
+      </w:r>
+      <w:proofErr w:type="spellStart"/>
+      <w:r>
+        <w:rPr>
+          <w:rFonts w:ascii="宋体" w:hAnsi="宋体"/>
+          <w:szCs w:val="21"/>
+        </w:rPr>
+        <w:t>ip</w:t>
+      </w:r>
+      <w:proofErr w:type="spellEnd"/>
+      <w:r>
+        <w:rPr>
+          <w:rFonts w:ascii="宋体" w:hAnsi="宋体"/>
+          <w:szCs w:val="21"/>
+        </w:rPr>
+        <w:t>重组的实现方法</w:t>
       </w:r>
       <w:r>
         <w:rPr>
@@ -3393,7 +8958,23 @@
           <w:rFonts w:ascii="宋体" w:hAnsi="宋体" w:hint="eastAsia"/>
           <w:szCs w:val="21"/>
         </w:rPr>
-        <w:t>（4）由于大一之后都没有用过C++，刚开始上手就出现了一些问题，比如C++变量的作用域，C++指针的用法，C++多个头文件，多个源文件如何组织。后来通过复习，上网查资料，以及看书知道了这些问题的解决方法。</w:t>
+        <w:t>（4）由于大</w:t>
+      </w:r>
+      <w:proofErr w:type="gramStart"/>
+      <w:r>
+        <w:rPr>
+          <w:rFonts w:ascii="宋体" w:hAnsi="宋体" w:hint="eastAsia"/>
+          <w:szCs w:val="21"/>
+        </w:rPr>
+        <w:t>一</w:t>
+      </w:r>
+      <w:proofErr w:type="gramEnd"/>
+      <w:r>
+        <w:rPr>
+          <w:rFonts w:ascii="宋体" w:hAnsi="宋体" w:hint="eastAsia"/>
+          <w:szCs w:val="21"/>
+        </w:rPr>
+        <w:t>之后都没有用过C++，刚开始上手就出现了一些问题，比如C++变量的作用域，C++指针的用法，C++多个头文件，多个源文件如何组织。后来通过复习，上网查资料，以及看书知道了这些问题的解决方法。</w:t>
       </w:r>
     </w:p>
     <w:p>
@@ -3418,7 +8999,55 @@
           <w:rFonts w:ascii="宋体" w:hAnsi="宋体" w:hint="eastAsia"/>
           <w:szCs w:val="21"/>
         </w:rPr>
-        <w:t>（5）刚开始想存网络数据包的时候，使用std：：vector一直崩溃。后来经过搜索，C++的std库里面的数据结构，在比较现代的版本里面，最好是不要有结构体内有指针，很容易导致崩溃。后来改变了策略，不再结构体里面放指针。在结构体里面放的都是一份拷贝。</w:t>
+        <w:t>（5）刚开始想</w:t>
+      </w:r>
+      <w:proofErr w:type="gramStart"/>
+      <w:r>
+        <w:rPr>
+          <w:rFonts w:ascii="宋体" w:hAnsi="宋体" w:hint="eastAsia"/>
+          <w:szCs w:val="21"/>
+        </w:rPr>
+        <w:t>存网络</w:t>
+      </w:r>
+      <w:proofErr w:type="gramEnd"/>
+      <w:r>
+        <w:rPr>
+          <w:rFonts w:ascii="宋体" w:hAnsi="宋体" w:hint="eastAsia"/>
+          <w:szCs w:val="21"/>
+        </w:rPr>
+        <w:t>数据包的时候，使用</w:t>
+      </w:r>
+      <w:proofErr w:type="spellStart"/>
+      <w:r>
+        <w:rPr>
+          <w:rFonts w:ascii="宋体" w:hAnsi="宋体" w:hint="eastAsia"/>
+          <w:szCs w:val="21"/>
+        </w:rPr>
+        <w:t>std</w:t>
+      </w:r>
+      <w:proofErr w:type="spellEnd"/>
+      <w:r>
+        <w:rPr>
+          <w:rFonts w:ascii="宋体" w:hAnsi="宋体" w:hint="eastAsia"/>
+          <w:szCs w:val="21"/>
+        </w:rPr>
+        <w:t>：：vector一直崩溃。后来经过搜索，C++的</w:t>
+      </w:r>
+      <w:proofErr w:type="spellStart"/>
+      <w:r>
+        <w:rPr>
+          <w:rFonts w:ascii="宋体" w:hAnsi="宋体" w:hint="eastAsia"/>
+          <w:szCs w:val="21"/>
+        </w:rPr>
+        <w:t>std</w:t>
+      </w:r>
+      <w:proofErr w:type="spellEnd"/>
+      <w:r>
+        <w:rPr>
+          <w:rFonts w:ascii="宋体" w:hAnsi="宋体" w:hint="eastAsia"/>
+          <w:szCs w:val="21"/>
+        </w:rPr>
+        <w:t>库里面的数据结构，在比较现代的版本里面，最好是不要有结构体内有指针，很容易导致崩溃。后来改变了策略，不再结构体里面放指针。在结构体里面放的都是一份拷贝。</w:t>
       </w:r>
     </w:p>
     <w:p>
@@ -3443,14 +9072,39 @@
           <w:rFonts w:ascii="宋体" w:hAnsi="宋体" w:hint="eastAsia"/>
           <w:szCs w:val="21"/>
         </w:rPr>
-        <w:t>（6）C++和指针相关的字符串的问题。由于这个项目使用QT，C和C++，C的字符串和std</w:t>
-      </w:r>
-      <w:r>
-        <w:rPr>
-          <w:rFonts w:ascii="宋体" w:hAnsi="宋体"/>
-          <w:szCs w:val="21"/>
-        </w:rPr>
-        <w:t>::string以及QString三种互相转换就很重要</w:t>
+        <w:t>（6）C++和指针相关的字符串的问题。由于这个项目使用QT，C和C++，C的字符串和</w:t>
+      </w:r>
+      <w:proofErr w:type="spellStart"/>
+      <w:r>
+        <w:rPr>
+          <w:rFonts w:ascii="宋体" w:hAnsi="宋体" w:hint="eastAsia"/>
+          <w:szCs w:val="21"/>
+        </w:rPr>
+        <w:t>std</w:t>
+      </w:r>
+      <w:proofErr w:type="spellEnd"/>
+      <w:r>
+        <w:rPr>
+          <w:rFonts w:ascii="宋体" w:hAnsi="宋体"/>
+          <w:szCs w:val="21"/>
+        </w:rPr>
+        <w:t>::string以及</w:t>
+      </w:r>
+      <w:proofErr w:type="spellStart"/>
+      <w:r>
+        <w:rPr>
+          <w:rFonts w:ascii="宋体" w:hAnsi="宋体"/>
+          <w:szCs w:val="21"/>
+        </w:rPr>
+        <w:t>QString</w:t>
+      </w:r>
+      <w:proofErr w:type="spellEnd"/>
+      <w:r>
+        <w:rPr>
+          <w:rFonts w:ascii="宋体" w:hAnsi="宋体"/>
+          <w:szCs w:val="21"/>
+        </w:rPr>
+        <w:t>三种互相转换就很重要</w:t>
       </w:r>
       <w:r>
         <w:rPr>
@@ -3531,14 +9185,46 @@
           <w:rFonts w:ascii="宋体" w:hAnsi="宋体"/>
           <w:szCs w:val="21"/>
         </w:rPr>
-        <w:t>是size</w:t>
-      </w:r>
-      <w:r>
-        <w:rPr>
-          <w:rFonts w:ascii="宋体" w:hAnsi="宋体" w:hint="eastAsia"/>
-          <w:szCs w:val="21"/>
-        </w:rPr>
-        <w:t>_t和int大小不同的问题。后来在定义的地方改正之后，发现还是会有问题，经过检查，发现是函数返回的地方写的仍然是错的。</w:t>
+        <w:t>是</w:t>
+      </w:r>
+      <w:proofErr w:type="spellStart"/>
+      <w:r>
+        <w:rPr>
+          <w:rFonts w:ascii="宋体" w:hAnsi="宋体"/>
+          <w:szCs w:val="21"/>
+        </w:rPr>
+        <w:t>size</w:t>
+      </w:r>
+      <w:r>
+        <w:rPr>
+          <w:rFonts w:ascii="宋体" w:hAnsi="宋体" w:hint="eastAsia"/>
+          <w:szCs w:val="21"/>
+        </w:rPr>
+        <w:t>_t</w:t>
+      </w:r>
+      <w:proofErr w:type="spellEnd"/>
+      <w:r>
+        <w:rPr>
+          <w:rFonts w:ascii="宋体" w:hAnsi="宋体" w:hint="eastAsia"/>
+          <w:szCs w:val="21"/>
+        </w:rPr>
+        <w:t>和</w:t>
+      </w:r>
+      <w:proofErr w:type="spellStart"/>
+      <w:r>
+        <w:rPr>
+          <w:rFonts w:ascii="宋体" w:hAnsi="宋体" w:hint="eastAsia"/>
+          <w:szCs w:val="21"/>
+        </w:rPr>
+        <w:t>int</w:t>
+      </w:r>
+      <w:proofErr w:type="spellEnd"/>
+      <w:r>
+        <w:rPr>
+          <w:rFonts w:ascii="宋体" w:hAnsi="宋体" w:hint="eastAsia"/>
+          <w:szCs w:val="21"/>
+        </w:rPr>
+        <w:t>大小不同的问题。后来在定义的地方改正之后，发现还是会有问题，经过检查，发现是函数返回的地方写的仍然是错的。</w:t>
       </w:r>
     </w:p>
     <w:p>
@@ -3667,7 +9353,23 @@
           <w:rFonts w:ascii="宋体" w:hAnsi="宋体" w:hint="eastAsia"/>
           <w:szCs w:val="21"/>
         </w:rPr>
-        <w:t>（9）写ip重组的时候，发现重组的过程中一直少掉一个包。后来通过debug，发现是新建一个重组的集合时（程序中用vector实现），没有在结构体中插入第一个包。</w:t>
+        <w:t>（9）写</w:t>
+      </w:r>
+      <w:proofErr w:type="spellStart"/>
+      <w:r>
+        <w:rPr>
+          <w:rFonts w:ascii="宋体" w:hAnsi="宋体" w:hint="eastAsia"/>
+          <w:szCs w:val="21"/>
+        </w:rPr>
+        <w:t>ip</w:t>
+      </w:r>
+      <w:proofErr w:type="spellEnd"/>
+      <w:r>
+        <w:rPr>
+          <w:rFonts w:ascii="宋体" w:hAnsi="宋体" w:hint="eastAsia"/>
+          <w:szCs w:val="21"/>
+        </w:rPr>
+        <w:t>重组的时候，发现重组的过程中一直少掉一个包。后来通过debug，发现是新建一个重组的集合时（程序中用vector实现），没有在结构体中插入第一个包。</w:t>
       </w:r>
     </w:p>
     <w:p>
@@ -3765,6 +9467,7 @@
           <w:szCs w:val="28"/>
         </w:rPr>
       </w:pPr>
+      <w:bookmarkStart w:id="45" w:name="_Toc502487707"/>
       <w:r>
         <w:rPr>
           <w:rFonts w:ascii="黑体" w:eastAsia="黑体" w:hAnsi="宋体" w:hint="eastAsia"/>
@@ -3774,6 +9477,7 @@
         <w:lastRenderedPageBreak/>
         <w:t>2.1 陈卓</w:t>
       </w:r>
+      <w:bookmarkEnd w:id="45"/>
     </w:p>
     <w:p>
       <w:pPr>
@@ -3800,6 +9504,7 @@
           <w:sz w:val="24"/>
         </w:rPr>
       </w:pPr>
+      <w:bookmarkStart w:id="46" w:name="_Toc502487708"/>
       <w:r>
         <w:rPr>
           <w:rFonts w:ascii="宋体" w:hAnsi="宋体" w:hint="eastAsia"/>
@@ -3807,6 +9512,7 @@
         </w:rPr>
         <w:t>2.1.1 三级标题</w:t>
       </w:r>
+      <w:bookmarkEnd w:id="46"/>
     </w:p>
     <w:p>
       <w:pPr>
@@ -3853,6 +9559,7 @@
           <w:szCs w:val="32"/>
         </w:rPr>
       </w:pPr>
+      <w:bookmarkStart w:id="47" w:name="_Toc502487709"/>
       <w:r>
         <w:rPr>
           <w:rFonts w:ascii="黑体" w:eastAsia="黑体" w:hAnsi="宋体" w:hint="eastAsia"/>
@@ -3871,6 +9578,7 @@
         </w:rPr>
         <w:t>体会与建议</w:t>
       </w:r>
+      <w:bookmarkEnd w:id="47"/>
     </w:p>
     <w:p>
       <w:pPr>
@@ -3893,6 +9601,7 @@
           <w:szCs w:val="28"/>
         </w:rPr>
       </w:pPr>
+      <w:bookmarkStart w:id="48" w:name="_Toc502487710"/>
       <w:r>
         <w:rPr>
           <w:rFonts w:ascii="黑体" w:eastAsia="黑体" w:hAnsi="宋体" w:hint="eastAsia"/>
@@ -3907,8 +9616,19 @@
           <w:sz w:val="28"/>
           <w:szCs w:val="28"/>
         </w:rPr>
-        <w:t>.1 张侨伦</w:t>
-      </w:r>
+        <w:t xml:space="preserve">.1 </w:t>
+      </w:r>
+      <w:proofErr w:type="gramStart"/>
+      <w:r>
+        <w:rPr>
+          <w:rFonts w:ascii="黑体" w:eastAsia="黑体" w:hAnsi="宋体" w:hint="eastAsia"/>
+          <w:sz w:val="28"/>
+          <w:szCs w:val="28"/>
+        </w:rPr>
+        <w:t>张侨伦</w:t>
+      </w:r>
+      <w:bookmarkEnd w:id="48"/>
+      <w:proofErr w:type="gramEnd"/>
     </w:p>
     <w:p>
       <w:pPr>
@@ -3953,7 +9673,55 @@
           <w:rFonts w:ascii="宋体" w:hAnsi="宋体" w:hint="eastAsia"/>
           <w:sz w:val="24"/>
         </w:rPr>
-        <w:t>由于个人对于网络编程比较陌生，对C++也不熟悉，参考很多Stack Overflow以及博客上的讲解，再次一并表示感谢。而通过对该课程作业的完成。我对于抓包嗅探以及C++编程，图形界面编程熟悉了很多，同时对于课程的理论部分有了更为深入的了解。最后，感谢老师与助教在整个学期中的悉心指导！</w:t>
+        <w:t>由于个人对于网络编程比较陌生，对C++也不熟悉，参考很多Stack Overflow</w:t>
+      </w:r>
+      <w:proofErr w:type="gramStart"/>
+      <w:r>
+        <w:rPr>
+          <w:rFonts w:ascii="宋体" w:hAnsi="宋体" w:hint="eastAsia"/>
+          <w:sz w:val="24"/>
+        </w:rPr>
+        <w:t>以及博客上</w:t>
+      </w:r>
+      <w:proofErr w:type="gramEnd"/>
+      <w:r>
+        <w:rPr>
+          <w:rFonts w:ascii="宋体" w:hAnsi="宋体" w:hint="eastAsia"/>
+          <w:sz w:val="24"/>
+        </w:rPr>
+        <w:t>的讲解，再次</w:t>
+      </w:r>
+      <w:proofErr w:type="gramStart"/>
+      <w:r>
+        <w:rPr>
+          <w:rFonts w:ascii="宋体" w:hAnsi="宋体" w:hint="eastAsia"/>
+          <w:sz w:val="24"/>
+        </w:rPr>
+        <w:t>一</w:t>
+      </w:r>
+      <w:proofErr w:type="gramEnd"/>
+      <w:r>
+        <w:rPr>
+          <w:rFonts w:ascii="宋体" w:hAnsi="宋体" w:hint="eastAsia"/>
+          <w:sz w:val="24"/>
+        </w:rPr>
+        <w:t>并表示感谢。而通过对该课程作业的完成。我对于抓包</w:t>
+      </w:r>
+      <w:proofErr w:type="gramStart"/>
+      <w:r>
+        <w:rPr>
+          <w:rFonts w:ascii="宋体" w:hAnsi="宋体" w:hint="eastAsia"/>
+          <w:sz w:val="24"/>
+        </w:rPr>
+        <w:t>嗅探以及</w:t>
+      </w:r>
+      <w:proofErr w:type="gramEnd"/>
+      <w:r>
+        <w:rPr>
+          <w:rFonts w:ascii="宋体" w:hAnsi="宋体" w:hint="eastAsia"/>
+          <w:sz w:val="24"/>
+        </w:rPr>
+        <w:t>C++编程，图形界面编程熟悉了很多，同时对于课程的理论部分有了更为深入的了解。最后，感谢老师与助教在整个学期中的悉心指导！</w:t>
       </w:r>
     </w:p>
     <w:p>
@@ -3966,6 +9734,7 @@
           <w:szCs w:val="28"/>
         </w:rPr>
       </w:pPr>
+      <w:bookmarkStart w:id="49" w:name="_Toc502487711"/>
       <w:r>
         <w:rPr>
           <w:rFonts w:ascii="黑体" w:eastAsia="黑体" w:hAnsi="宋体" w:hint="eastAsia"/>
@@ -3982,6 +9751,7 @@
         </w:rPr>
         <w:t xml:space="preserve"> 陈卓</w:t>
       </w:r>
+      <w:bookmarkEnd w:id="49"/>
     </w:p>
     <w:p>
       <w:pPr>
@@ -4008,8 +9778,8 @@
           <w:sz w:val="24"/>
         </w:rPr>
         <w:sectPr>
-          <w:headerReference w:type="default" r:id="rId27"/>
-          <w:footerReference w:type="default" r:id="rId28"/>
+          <w:headerReference w:type="default" r:id="rId28"/>
+          <w:footerReference w:type="default" r:id="rId29"/>
           <w:pgSz w:w="11906" w:h="16838"/>
           <w:pgMar w:top="1440" w:right="1800" w:bottom="1440" w:left="1800" w:header="851" w:footer="992" w:gutter="0"/>
           <w:pgNumType w:start="1"/>
@@ -4017,6 +9787,7 @@
           <w:docGrid w:type="lines" w:linePitch="312"/>
         </w:sectPr>
       </w:pPr>
+      <w:bookmarkStart w:id="50" w:name="_Toc502487712"/>
       <w:r>
         <w:rPr>
           <w:rFonts w:ascii="宋体" w:hAnsi="宋体" w:hint="eastAsia"/>
@@ -4024,27 +9795,21 @@
         </w:rPr>
         <w:t>2.1.1 三级标</w:t>
       </w:r>
-      <w:bookmarkEnd w:id="6"/>
-      <w:r>
-        <w:rPr>
-          <w:rFonts w:ascii="黑体" w:eastAsia="黑体" w:hAnsi="宋体"/>
-          <w:szCs w:val="21"/>
-        </w:rPr>
-        <w:br w:type="page"/>
-      </w:r>
+      <w:bookmarkEnd w:id="22"/>
+      <w:bookmarkEnd w:id="50"/>
     </w:p>
     <w:p>
       <w:pPr>
         <w:ind w:rightChars="12" w:right="25"/>
         <w:rPr>
-          <w:rFonts w:ascii="黑体" w:eastAsia="黑体" w:hAnsi="宋体"/>
+          <w:rFonts w:ascii="黑体" w:eastAsia="黑体" w:hAnsi="宋体" w:hint="eastAsia"/>
           <w:sz w:val="32"/>
           <w:szCs w:val="32"/>
         </w:rPr>
       </w:pPr>
     </w:p>
     <w:sectPr>
-      <w:footerReference w:type="default" r:id="rId29"/>
+      <w:footerReference w:type="default" r:id="rId30"/>
       <w:pgSz w:w="11906" w:h="16838"/>
       <w:pgMar w:top="1440" w:right="1800" w:bottom="1440" w:left="1800" w:header="851" w:footer="992" w:gutter="0"/>
       <w:pgNumType w:start="1"/>
@@ -4124,7 +9889,7 @@
         <w:kern w:val="0"/>
         <w:szCs w:val="21"/>
       </w:rPr>
-      <w:t>13</w:t>
+      <w:t>15</w:t>
     </w:r>
     <w:r>
       <w:rPr>
@@ -4412,7 +10177,21 @@
       <w:rPr>
         <w:rFonts w:eastAsia="黑体" w:hint="eastAsia"/>
       </w:rPr>
-      <w:t>计算机通信网网络嗅探器报告</w:t>
+      <w:t>计算机通信网</w:t>
+    </w:r>
+    <w:proofErr w:type="gramStart"/>
+    <w:r>
+      <w:rPr>
+        <w:rFonts w:eastAsia="黑体" w:hint="eastAsia"/>
+      </w:rPr>
+      <w:t>网络嗅探器</w:t>
+    </w:r>
+    <w:proofErr w:type="gramEnd"/>
+    <w:r>
+      <w:rPr>
+        <w:rFonts w:eastAsia="黑体" w:hint="eastAsia"/>
+      </w:rPr>
+      <w:t>报告</w:t>
     </w:r>
   </w:p>
 </w:hdr>
@@ -4537,10 +10316,13 @@
     <w:lsdException w:name="heading 7" w:qFormat="1"/>
     <w:lsdException w:name="heading 8" w:qFormat="1"/>
     <w:lsdException w:name="heading 9" w:qFormat="1"/>
+    <w:lsdException w:name="toc 1" w:uiPriority="39"/>
+    <w:lsdException w:name="toc 3" w:uiPriority="39"/>
     <w:lsdException w:name="caption" w:qFormat="1"/>
     <w:lsdException w:name="Title" w:qFormat="1"/>
     <w:lsdException w:name="Default Paragraph Font" w:uiPriority="1" w:unhideWhenUsed="1"/>
     <w:lsdException w:name="Subtitle" w:qFormat="1"/>
+    <w:lsdException w:name="Hyperlink" w:uiPriority="99"/>
     <w:lsdException w:name="Strong" w:qFormat="1"/>
     <w:lsdException w:name="Emphasis" w:qFormat="1"/>
     <w:lsdException w:name="HTML Top of Form" w:semiHidden="1" w:uiPriority="99" w:unhideWhenUsed="1"/>
@@ -5072,6 +10854,7 @@
   </w:style>
   <w:style w:type="character" w:styleId="a9">
     <w:name w:val="Hyperlink"/>
+    <w:uiPriority w:val="99"/>
     <w:rPr>
       <w:color w:val="0000FF"/>
       <w:u w:val="single"/>
@@ -5147,6 +10930,48 @@
     <w:rsid w:val="00F04A2B"/>
     <w:pPr>
       <w:ind w:firstLineChars="200" w:firstLine="420"/>
+    </w:pPr>
+  </w:style>
+  <w:style w:type="paragraph" w:styleId="TOC">
+    <w:name w:val="TOC Heading"/>
+    <w:basedOn w:val="1"/>
+    <w:next w:val="a"/>
+    <w:uiPriority w:val="39"/>
+    <w:unhideWhenUsed/>
+    <w:qFormat/>
+    <w:rsid w:val="00267687"/>
+    <w:pPr>
+      <w:widowControl/>
+      <w:spacing w:before="240" w:after="0" w:line="259" w:lineRule="auto"/>
+      <w:jc w:val="left"/>
+      <w:outlineLvl w:val="9"/>
+    </w:pPr>
+    <w:rPr>
+      <w:rFonts w:asciiTheme="majorHAnsi" w:eastAsiaTheme="majorEastAsia" w:hAnsiTheme="majorHAnsi" w:cstheme="majorBidi"/>
+      <w:bCs w:val="0"/>
+      <w:color w:val="2E74B5" w:themeColor="accent1" w:themeShade="BF"/>
+      <w:kern w:val="0"/>
+      <w:sz w:val="32"/>
+      <w:szCs w:val="32"/>
+    </w:rPr>
+  </w:style>
+  <w:style w:type="paragraph" w:styleId="14">
+    <w:name w:val="toc 1"/>
+    <w:basedOn w:val="a"/>
+    <w:next w:val="a"/>
+    <w:autoRedefine/>
+    <w:uiPriority w:val="39"/>
+    <w:rsid w:val="00267687"/>
+  </w:style>
+  <w:style w:type="paragraph" w:styleId="30">
+    <w:name w:val="toc 3"/>
+    <w:basedOn w:val="a"/>
+    <w:next w:val="a"/>
+    <w:autoRedefine/>
+    <w:uiPriority w:val="39"/>
+    <w:rsid w:val="00267687"/>
+    <w:pPr>
+      <w:ind w:leftChars="400" w:left="840"/>
     </w:pPr>
   </w:style>
 </w:styles>
@@ -5421,10 +11246,22 @@
 </s:customData>
 </file>
 
+<file path=customXml/item2.xml><?xml version="1.0" encoding="utf-8"?>
+<b:Sources xmlns:b="http://schemas.openxmlformats.org/officeDocument/2006/bibliography" xmlns="http://schemas.openxmlformats.org/officeDocument/2006/bibliography" SelectedStyle="\APASixthEditionOfficeOnline.xsl" StyleName="APA" Version="6"/>
+</file>
+
 <file path=customXml/itemProps1.xml><?xml version="1.0" encoding="utf-8"?>
 <ds:datastoreItem xmlns:ds="http://schemas.openxmlformats.org/officeDocument/2006/customXml" ds:itemID="{B1977F7D-205B-4081-913C-38D41E755F92}">
   <ds:schemaRefs>
     <ds:schemaRef ds:uri="http://www.wps.cn/officeDocument/2013/wpsCustomData"/>
   </ds:schemaRefs>
 </ds:datastoreItem>
+</file>
+
+<file path=customXml/itemProps2.xml><?xml version="1.0" encoding="utf-8"?>
+<ds:datastoreItem xmlns:ds="http://schemas.openxmlformats.org/officeDocument/2006/customXml" ds:itemID="{B3C3B267-1064-49A5-B2F2-63C8B3893433}">
+  <ds:schemaRefs>
+    <ds:schemaRef ds:uri="http://schemas.openxmlformats.org/officeDocument/2006/bibliography"/>
+  </ds:schemaRefs>
+</ds:datastoreItem>
 </file>
--- a/计网大作业/计网大作业报告.docx
+++ b/计网大作业/计网大作业报告.docx
@@ -50,7 +50,7 @@
           <v:shape id="_x0000_i1025" type="#_x0000_t75" style="width:287.4pt;height:69pt" o:ole="">
             <v:imagedata r:id="rId9" o:title=""/>
           </v:shape>
-          <o:OLEObject Type="Embed" ProgID="PBrush" ShapeID="_x0000_i1025" DrawAspect="Content" ObjectID="_1576229686" r:id="rId10"/>
+          <o:OLEObject Type="Embed" ProgID="PBrush" ShapeID="_x0000_i1025" DrawAspect="Content" ObjectID="_1576231139" r:id="rId10"/>
         </w:object>
       </w:r>
     </w:p>
@@ -446,17 +446,7 @@
           <w:sz w:val="30"/>
           <w:u w:val="single"/>
         </w:rPr>
-        <w:t xml:space="preserve">   </w:t>
-      </w:r>
-      <w:bookmarkStart w:id="0" w:name="_GoBack"/>
-      <w:bookmarkEnd w:id="0"/>
-      <w:r>
-        <w:rPr>
-          <w:rFonts w:ascii="楷体_GB2312" w:eastAsia="楷体_GB2312" w:hint="eastAsia"/>
-          <w:sz w:val="30"/>
-          <w:u w:val="single"/>
-        </w:rPr>
-        <w:t xml:space="preserve">           </w:t>
+        <w:t xml:space="preserve">              </w:t>
       </w:r>
     </w:p>
     <w:p>
@@ -562,6 +552,11 @@
     <w:sdt>
       <w:sdtPr>
         <w:rPr>
+          <w:rFonts w:ascii="Times New Roman" w:eastAsia="宋体" w:hAnsi="Times New Roman" w:cs="Times New Roman"/>
+          <w:color w:val="auto"/>
+          <w:kern w:val="2"/>
+          <w:sz w:val="21"/>
+          <w:szCs w:val="24"/>
           <w:lang w:val="zh-CN"/>
         </w:rPr>
         <w:id w:val="36555658"/>
@@ -572,13 +567,8 @@
       </w:sdtPr>
       <w:sdtEndPr>
         <w:rPr>
-          <w:rFonts w:ascii="Times New Roman" w:eastAsia="宋体" w:hAnsi="Times New Roman" w:cs="Times New Roman"/>
           <w:b/>
           <w:bCs/>
-          <w:color w:val="auto"/>
-          <w:kern w:val="2"/>
-          <w:sz w:val="21"/>
-          <w:szCs w:val="24"/>
         </w:rPr>
       </w:sdtEndPr>
       <w:sdtContent>
@@ -3752,8 +3742,8 @@
           <w:szCs w:val="32"/>
         </w:rPr>
       </w:pPr>
-      <w:bookmarkStart w:id="1" w:name="_Toc105491690"/>
-      <w:bookmarkStart w:id="2" w:name="_Toc502487669"/>
+      <w:bookmarkStart w:id="0" w:name="_Toc105491690"/>
+      <w:bookmarkStart w:id="1" w:name="_Toc502487669"/>
       <w:r>
         <w:rPr>
           <w:rFonts w:ascii="黑体" w:eastAsia="黑体" w:hAnsi="宋体" w:hint="eastAsia"/>
@@ -3763,7 +3753,7 @@
         </w:rPr>
         <w:t xml:space="preserve">第一章 </w:t>
       </w:r>
-      <w:bookmarkEnd w:id="1"/>
+      <w:bookmarkEnd w:id="0"/>
       <w:r>
         <w:rPr>
           <w:rFonts w:ascii="黑体" w:eastAsia="黑体" w:hAnsi="宋体" w:hint="eastAsia"/>
@@ -3773,7 +3763,7 @@
         </w:rPr>
         <w:t>概述</w:t>
       </w:r>
-      <w:bookmarkEnd w:id="2"/>
+      <w:bookmarkEnd w:id="1"/>
     </w:p>
     <w:p>
       <w:pPr>
@@ -3806,8 +3796,8 @@
           <w:szCs w:val="28"/>
         </w:rPr>
       </w:pPr>
-      <w:bookmarkStart w:id="3" w:name="_Toc105491692"/>
-      <w:bookmarkStart w:id="4" w:name="_Toc502487670"/>
+      <w:bookmarkStart w:id="2" w:name="_Toc105491692"/>
+      <w:bookmarkStart w:id="3" w:name="_Toc502487670"/>
       <w:r>
         <w:rPr>
           <w:rFonts w:ascii="黑体" w:eastAsia="黑体" w:hAnsi="宋体" w:hint="eastAsia"/>
@@ -3816,7 +3806,7 @@
         </w:rPr>
         <w:t xml:space="preserve">1.1 </w:t>
       </w:r>
-      <w:bookmarkEnd w:id="3"/>
+      <w:bookmarkEnd w:id="2"/>
       <w:r>
         <w:rPr>
           <w:rFonts w:ascii="黑体" w:eastAsia="黑体" w:hAnsi="宋体" w:hint="eastAsia"/>
@@ -3825,7 +3815,7 @@
         </w:rPr>
         <w:t>运行环境</w:t>
       </w:r>
-      <w:bookmarkEnd w:id="4"/>
+      <w:bookmarkEnd w:id="3"/>
     </w:p>
     <w:p>
       <w:r>
@@ -3894,7 +3884,7 @@
           <w:szCs w:val="28"/>
         </w:rPr>
       </w:pPr>
-      <w:bookmarkStart w:id="5" w:name="_Toc502487671"/>
+      <w:bookmarkStart w:id="4" w:name="_Toc502487671"/>
       <w:r>
         <w:rPr>
           <w:rFonts w:ascii="黑体" w:eastAsia="黑体" w:hAnsi="宋体" w:hint="eastAsia"/>
@@ -3919,7 +3909,7 @@
         </w:rPr>
         <w:t>编译工具</w:t>
       </w:r>
-      <w:bookmarkEnd w:id="5"/>
+      <w:bookmarkEnd w:id="4"/>
     </w:p>
     <w:p>
       <w:pPr>
@@ -4050,6 +4040,144 @@
           <w:szCs w:val="28"/>
         </w:rPr>
       </w:pPr>
+    </w:p>
+    <w:p>
+      <w:pPr>
+        <w:ind w:rightChars="12" w:right="25" w:firstLineChars="200" w:firstLine="560"/>
+        <w:outlineLvl w:val="2"/>
+        <w:rPr>
+          <w:rFonts w:ascii="黑体" w:eastAsia="黑体" w:hAnsi="宋体"/>
+          <w:sz w:val="28"/>
+          <w:szCs w:val="28"/>
+        </w:rPr>
+      </w:pPr>
+      <w:r>
+        <w:rPr>
+          <w:rFonts w:ascii="黑体" w:eastAsia="黑体" w:hAnsi="宋体"/>
+          <w:sz w:val="28"/>
+          <w:szCs w:val="28"/>
+        </w:rPr>
+        <w:t>1.3 程序文件列表</w:t>
+      </w:r>
+    </w:p>
+    <w:p>
+      <w:pPr>
+        <w:ind w:rightChars="12" w:right="25" w:firstLineChars="200" w:firstLine="560"/>
+        <w:outlineLvl w:val="2"/>
+        <w:rPr>
+          <w:rFonts w:ascii="黑体" w:eastAsia="黑体" w:hAnsi="宋体" w:hint="eastAsia"/>
+          <w:color w:val="FF0000"/>
+          <w:sz w:val="28"/>
+          <w:szCs w:val="28"/>
+        </w:rPr>
+      </w:pPr>
+      <w:r>
+        <w:rPr>
+          <w:rFonts w:ascii="黑体" w:eastAsia="黑体" w:hAnsi="宋体"/>
+          <w:color w:val="FF0000"/>
+          <w:sz w:val="28"/>
+          <w:szCs w:val="28"/>
+        </w:rPr>
+        <w:t>其他文件</w:t>
+      </w:r>
+    </w:p>
+    <w:p>
+      <w:pPr>
+        <w:ind w:left="140" w:rightChars="12" w:right="25" w:firstLineChars="200" w:firstLine="420"/>
+        <w:outlineLvl w:val="2"/>
+        <w:rPr>
+          <w:rFonts w:hint="eastAsia"/>
+        </w:rPr>
+      </w:pPr>
+      <w:proofErr w:type="spellStart"/>
+      <w:r>
+        <w:t>ip</w:t>
+      </w:r>
+      <w:r>
+        <w:rPr>
+          <w:rFonts w:hint="eastAsia"/>
+        </w:rPr>
+        <w:t>_defrag.h</w:t>
+      </w:r>
+      <w:proofErr w:type="spellEnd"/>
+      <w:r>
+        <w:t xml:space="preserve">: </w:t>
+      </w:r>
+      <w:proofErr w:type="spellStart"/>
+      <w:r>
+        <w:t>ip</w:t>
+      </w:r>
+      <w:proofErr w:type="spellEnd"/>
+      <w:r>
+        <w:t>重组功</w:t>
+      </w:r>
+      <w:bookmarkStart w:id="5" w:name="_GoBack"/>
+      <w:bookmarkEnd w:id="5"/>
+      <w:r>
+        <w:t>能的头文件</w:t>
+      </w:r>
+    </w:p>
+    <w:p>
+      <w:pPr>
+        <w:ind w:left="140" w:rightChars="12" w:right="25" w:firstLineChars="200" w:firstLine="420"/>
+        <w:outlineLvl w:val="2"/>
+      </w:pPr>
+      <w:r>
+        <w:t>ip_defrag.cpp</w:t>
+      </w:r>
+      <w:r>
+        <w:rPr>
+          <w:rFonts w:hint="eastAsia"/>
+        </w:rPr>
+        <w:t>：</w:t>
+      </w:r>
+      <w:proofErr w:type="spellStart"/>
+      <w:r>
+        <w:t>ip</w:t>
+      </w:r>
+      <w:proofErr w:type="spellEnd"/>
+      <w:r>
+        <w:t>重组功能</w:t>
+      </w:r>
+    </w:p>
+    <w:p>
+      <w:pPr>
+        <w:ind w:left="140" w:rightChars="12" w:right="25" w:firstLineChars="200" w:firstLine="420"/>
+        <w:outlineLvl w:val="2"/>
+      </w:pPr>
+      <w:r>
+        <w:t>save_packet_in_file.cpp</w:t>
+      </w:r>
+      <w:r>
+        <w:rPr>
+          <w:rFonts w:hint="eastAsia"/>
+        </w:rPr>
+        <w:t>：</w:t>
+      </w:r>
+      <w:r>
+        <w:t>保存包的函数文件</w:t>
+      </w:r>
+    </w:p>
+    <w:p>
+      <w:pPr>
+        <w:ind w:left="140" w:rightChars="12" w:right="25" w:firstLineChars="200" w:firstLine="420"/>
+        <w:outlineLvl w:val="2"/>
+        <w:rPr>
+          <w:rFonts w:hint="eastAsia"/>
+        </w:rPr>
+      </w:pPr>
+      <w:r>
+        <w:t>find_in_packets.cpp</w:t>
+      </w:r>
+      <w:r>
+        <w:rPr>
+          <w:rFonts w:hint="eastAsia"/>
+        </w:rPr>
+        <w:t>：</w:t>
+      </w:r>
+      <w:r>
+        <w:t>查找数据的函数文件</w:t>
+      </w:r>
     </w:p>
     <w:p>
       <w:r>
@@ -4131,6 +4259,7 @@
           <w:sz w:val="28"/>
           <w:szCs w:val="28"/>
         </w:rPr>
+        <w:lastRenderedPageBreak/>
         <w:t xml:space="preserve">2.1 </w:t>
       </w:r>
       <w:bookmarkEnd w:id="7"/>
@@ -4266,7 +4395,6 @@
           <w:rFonts w:ascii="宋体" w:hAnsi="宋体" w:hint="eastAsia"/>
           <w:szCs w:val="21"/>
         </w:rPr>
-        <w:lastRenderedPageBreak/>
         <w:t>分为两部分，第一部分是IP重组，第二部分是显示重组之后的内容</w:t>
       </w:r>
     </w:p>
@@ -4312,7 +4440,7 @@
         <w:ind w:firstLineChars="200" w:firstLine="480"/>
         <w:outlineLvl w:val="2"/>
         <w:rPr>
-          <w:rFonts w:ascii="宋体" w:hAnsi="宋体" w:hint="eastAsia"/>
+          <w:rFonts w:ascii="宋体" w:hAnsi="宋体"/>
           <w:sz w:val="24"/>
         </w:rPr>
       </w:pPr>
@@ -4426,7 +4554,7 @@
       <w:pPr>
         <w:ind w:left="420"/>
         <w:rPr>
-          <w:rFonts w:ascii="宋体" w:hAnsi="宋体" w:hint="eastAsia"/>
+          <w:rFonts w:ascii="宋体" w:hAnsi="宋体"/>
           <w:szCs w:val="21"/>
         </w:rPr>
       </w:pPr>
@@ -4490,7 +4618,7 @@
       <w:pPr>
         <w:ind w:firstLineChars="200" w:firstLine="420"/>
         <w:rPr>
-          <w:rFonts w:ascii="宋体" w:hAnsi="宋体" w:hint="eastAsia"/>
+          <w:rFonts w:ascii="宋体" w:hAnsi="宋体"/>
           <w:szCs w:val="21"/>
         </w:rPr>
       </w:pPr>
@@ -4536,7 +4664,7 @@
       <w:pPr>
         <w:ind w:left="420"/>
         <w:rPr>
-          <w:rFonts w:ascii="宋体" w:hAnsi="宋体" w:hint="eastAsia"/>
+          <w:rFonts w:ascii="宋体" w:hAnsi="宋体"/>
           <w:sz w:val="24"/>
         </w:rPr>
       </w:pPr>
@@ -4940,7 +5068,7 @@
       <w:pPr>
         <w:ind w:firstLineChars="200" w:firstLine="420"/>
         <w:rPr>
-          <w:rFonts w:ascii="宋体" w:hAnsi="宋体" w:hint="eastAsia"/>
+          <w:rFonts w:ascii="宋体" w:hAnsi="宋体"/>
           <w:szCs w:val="21"/>
         </w:rPr>
       </w:pPr>
@@ -5046,7 +5174,7 @@
       <w:pPr>
         <w:ind w:firstLineChars="200" w:firstLine="420"/>
         <w:rPr>
-          <w:rFonts w:ascii="宋体" w:hAnsi="宋体" w:hint="eastAsia"/>
+          <w:rFonts w:ascii="宋体" w:hAnsi="宋体"/>
           <w:szCs w:val="21"/>
         </w:rPr>
       </w:pPr>
@@ -5185,7 +5313,7 @@
       <w:pPr>
         <w:ind w:firstLineChars="200" w:firstLine="420"/>
         <w:rPr>
-          <w:rFonts w:ascii="宋体" w:hAnsi="宋体" w:hint="eastAsia"/>
+          <w:rFonts w:ascii="宋体" w:hAnsi="宋体"/>
           <w:szCs w:val="21"/>
         </w:rPr>
       </w:pPr>
@@ -5207,6 +5335,7 @@
           <w:sz w:val="28"/>
           <w:szCs w:val="28"/>
         </w:rPr>
+        <w:lastRenderedPageBreak/>
         <w:t>2.5</w:t>
       </w:r>
       <w:r>
@@ -5231,7 +5360,7 @@
       <w:pPr>
         <w:ind w:firstLineChars="200" w:firstLine="420"/>
         <w:rPr>
-          <w:rFonts w:ascii="宋体" w:hAnsi="宋体" w:hint="eastAsia"/>
+          <w:rFonts w:ascii="宋体" w:hAnsi="宋体"/>
           <w:szCs w:val="21"/>
         </w:rPr>
       </w:pPr>
@@ -5263,7 +5392,7 @@
       <w:pPr>
         <w:ind w:firstLineChars="200" w:firstLine="420"/>
         <w:rPr>
-          <w:rFonts w:ascii="宋体" w:hAnsi="宋体" w:hint="eastAsia"/>
+          <w:rFonts w:ascii="宋体" w:hAnsi="宋体"/>
           <w:szCs w:val="21"/>
         </w:rPr>
       </w:pPr>
@@ -5272,7 +5401,7 @@
       <w:pPr>
         <w:ind w:left="420"/>
         <w:rPr>
-          <w:rFonts w:ascii="宋体" w:hAnsi="宋体" w:hint="eastAsia"/>
+          <w:rFonts w:ascii="宋体" w:hAnsi="宋体"/>
           <w:szCs w:val="21"/>
         </w:rPr>
       </w:pPr>
@@ -5460,7 +5589,6 @@
           <w:sz w:val="28"/>
           <w:szCs w:val="28"/>
         </w:rPr>
-        <w:lastRenderedPageBreak/>
         <w:t>2.1 程序主界面</w:t>
       </w:r>
       <w:bookmarkEnd w:id="20"/>
@@ -5706,7 +5834,7 @@
       <w:pPr>
         <w:ind w:left="420"/>
         <w:rPr>
-          <w:rFonts w:ascii="宋体" w:hAnsi="宋体" w:hint="eastAsia"/>
+          <w:rFonts w:ascii="宋体" w:hAnsi="宋体"/>
           <w:szCs w:val="21"/>
         </w:rPr>
       </w:pPr>
@@ -6252,7 +6380,7 @@
       <w:pPr>
         <w:ind w:firstLine="420"/>
         <w:rPr>
-          <w:rFonts w:ascii="宋体" w:hAnsi="宋体" w:hint="eastAsia"/>
+          <w:rFonts w:ascii="宋体" w:hAnsi="宋体"/>
           <w:szCs w:val="21"/>
         </w:rPr>
       </w:pPr>
@@ -6340,6 +6468,7 @@
           <w:sz w:val="32"/>
           <w:szCs w:val="32"/>
         </w:rPr>
+        <w:lastRenderedPageBreak/>
         <w:t xml:space="preserve">第四章 </w:t>
       </w:r>
       <w:r>
@@ -6481,7 +6610,6 @@
           <w:noProof/>
           <w:szCs w:val="21"/>
         </w:rPr>
-        <w:lastRenderedPageBreak/>
         <w:drawing>
           <wp:inline distT="0" distB="0" distL="0" distR="0">
             <wp:extent cx="5274310" cy="3472180"/>
@@ -6577,6 +6705,7 @@
           <w:noProof/>
           <w:szCs w:val="21"/>
         </w:rPr>
+        <w:lastRenderedPageBreak/>
         <w:drawing>
           <wp:inline distT="0" distB="0" distL="0" distR="0">
             <wp:extent cx="5274310" cy="3472180"/>
@@ -6832,7 +6961,6 @@
           <w:noProof/>
           <w:szCs w:val="21"/>
         </w:rPr>
-        <w:lastRenderedPageBreak/>
         <w:drawing>
           <wp:inline distT="0" distB="0" distL="0" distR="0">
             <wp:extent cx="5273040" cy="3467100"/>
@@ -6937,6 +7065,7 @@
           <w:noProof/>
           <w:sz w:val="24"/>
         </w:rPr>
+        <w:lastRenderedPageBreak/>
         <w:drawing>
           <wp:inline distT="0" distB="0" distL="0" distR="0">
             <wp:extent cx="5274310" cy="3470633"/>
@@ -7041,7 +7170,6 @@
           <w:rFonts w:ascii="宋体" w:hAnsi="宋体"/>
           <w:sz w:val="24"/>
         </w:rPr>
-        <w:lastRenderedPageBreak/>
         <w:pict>
           <v:shape id="_x0000_i1026" type="#_x0000_t75" style="width:415.2pt;height:273pt">
             <v:imagedata r:id="rId16" o:title="Screenshot from 2017-12-31 19-28-02 功能1 tcp"/>
@@ -7094,6 +7222,7 @@
           <w:noProof/>
           <w:szCs w:val="21"/>
         </w:rPr>
+        <w:lastRenderedPageBreak/>
         <w:drawing>
           <wp:inline distT="0" distB="0" distL="0" distR="0">
             <wp:extent cx="5273040" cy="3467100"/>
@@ -7296,7 +7425,6 @@
           <w:noProof/>
           <w:sz w:val="24"/>
         </w:rPr>
-        <w:lastRenderedPageBreak/>
         <w:pict>
           <v:shape id="_x0000_i1027" type="#_x0000_t75" style="width:415.2pt;height:273pt">
             <v:imagedata r:id="rId18" o:title="Screenshot from 2017-12-31 19-38-34 功能2 ip重组"/>
@@ -7813,7 +7941,6 @@
           <w:rFonts w:ascii="宋体" w:hAnsi="宋体"/>
           <w:sz w:val="24"/>
         </w:rPr>
-        <w:lastRenderedPageBreak/>
         <w:pict>
           <v:shape id="_x0000_i1028" type="#_x0000_t75" style="width:415.2pt;height:273pt">
             <v:imagedata r:id="rId19" o:title="Screenshot from 2017-12-31 19-39-37 功能3 过滤指定源ip"/>
@@ -7883,6 +8010,7 @@
           <w:rFonts w:ascii="宋体" w:hAnsi="宋体"/>
           <w:sz w:val="24"/>
         </w:rPr>
+        <w:lastRenderedPageBreak/>
         <w:pict>
           <v:shape id="_x0000_i1029" type="#_x0000_t75" style="width:415.2pt;height:273pt">
             <v:imagedata r:id="rId20" o:title="Screenshot from 2017-12-31 19-41-03 过滤制定目的ip"/>
@@ -7953,7 +8081,6 @@
           <w:rFonts w:ascii="宋体" w:hAnsi="宋体"/>
           <w:sz w:val="24"/>
         </w:rPr>
-        <w:lastRenderedPageBreak/>
         <w:pict>
           <v:shape id="_x0000_i1030" type="#_x0000_t75" style="width:415.2pt;height:273pt">
             <v:imagedata r:id="rId21" o:title="Screenshot from 2017-12-31 19-48-38 过滤src port"/>
@@ -8044,6 +8171,7 @@
           <w:rFonts w:ascii="宋体" w:hAnsi="宋体"/>
           <w:sz w:val="24"/>
         </w:rPr>
+        <w:lastRenderedPageBreak/>
         <w:pict>
           <v:shape id="_x0000_i1031" type="#_x0000_t75" style="width:415.2pt;height:273pt">
             <v:imagedata r:id="rId22" o:title="Screenshot from 2017-12-31 19-42-05 过滤指定目的端口"/>
@@ -8185,7 +8313,6 @@
           <w:rFonts w:ascii="宋体" w:hAnsi="宋体"/>
           <w:szCs w:val="21"/>
         </w:rPr>
-        <w:lastRenderedPageBreak/>
         <w:pict>
           <v:shape id="_x0000_i1032" type="#_x0000_t75" style="width:150pt;height:98.4pt">
             <v:imagedata r:id="rId23" o:title="8查找字符串"/>
@@ -8238,6 +8365,7 @@
           <w:rFonts w:ascii="宋体" w:hAnsi="宋体"/>
           <w:szCs w:val="21"/>
         </w:rPr>
+        <w:lastRenderedPageBreak/>
         <w:pict>
           <v:shape id="_x0000_i1033" type="#_x0000_t75" style="width:415.2pt;height:273pt">
             <v:imagedata r:id="rId24" o:title="Screenshot from 2017-12-31 19-50-33 数据包查询"/>
@@ -9802,7 +9930,7 @@
       <w:pPr>
         <w:ind w:rightChars="12" w:right="25"/>
         <w:rPr>
-          <w:rFonts w:ascii="黑体" w:eastAsia="黑体" w:hAnsi="宋体" w:hint="eastAsia"/>
+          <w:rFonts w:ascii="黑体" w:eastAsia="黑体" w:hAnsi="宋体"/>
           <w:sz w:val="32"/>
           <w:szCs w:val="32"/>
         </w:rPr>
@@ -9889,7 +10017,7 @@
         <w:kern w:val="0"/>
         <w:szCs w:val="21"/>
       </w:rPr>
-      <w:t>15</w:t>
+      <w:t>16</w:t>
     </w:r>
     <w:r>
       <w:rPr>
@@ -11259,7 +11387,7 @@
 </file>
 
 <file path=customXml/itemProps2.xml><?xml version="1.0" encoding="utf-8"?>
-<ds:datastoreItem xmlns:ds="http://schemas.openxmlformats.org/officeDocument/2006/customXml" ds:itemID="{B3C3B267-1064-49A5-B2F2-63C8B3893433}">
+<ds:datastoreItem xmlns:ds="http://schemas.openxmlformats.org/officeDocument/2006/customXml" ds:itemID="{E2FBEC50-CEA6-402B-9482-4177C9F734F0}">
   <ds:schemaRefs>
     <ds:schemaRef ds:uri="http://schemas.openxmlformats.org/officeDocument/2006/bibliography"/>
   </ds:schemaRefs>
